--- a/Documentation/Falcon Programmer Manual v1.0.docx
+++ b/Documentation/Falcon Programmer Manual v1.0.docx
@@ -26,7 +26,7 @@
           <w:szCs w:val="48"/>
         </w:rPr>
         <w:drawing>
-          <wp:inline distT="0" distB="0" distL="0" distR="0" wp14:anchorId="2E8B253E" wp14:editId="5D3796E9">
+          <wp:inline distT="0" distB="0" distL="0" distR="0" wp14:anchorId="2E8B253E" wp14:editId="1113F5E9">
             <wp:extent cx="3251200" cy="3251200"/>
             <wp:effectExtent l="0" t="0" r="6350" b="6350"/>
             <wp:docPr id="579257398" name="Picture 1" descr="A logo of an eagle"/>
@@ -237,19 +237,1274 @@
     </w:p>
     <w:p>
       <w:pPr>
-        <w:jc w:val="center"/>
+        <w:pStyle w:val="Heading2"/>
         <w:rPr>
           <w:sz w:val="48"/>
           <w:szCs w:val="48"/>
         </w:rPr>
       </w:pPr>
-    </w:p>
+      <w:r>
+        <w:rPr>
+          <w:sz w:val="48"/>
+          <w:szCs w:val="48"/>
+        </w:rPr>
+        <w:br w:type="page"/>
+      </w:r>
+      <w:r>
+        <w:lastRenderedPageBreak/>
+        <w:t>Introduction</w:t>
+      </w:r>
+    </w:p>
+    <w:p/>
+    <w:p>
+      <w:r>
+        <w:t>Falcon Programmer is an open source batch configuration application for the UVI Falcon software synthesizer.</w:t>
+      </w:r>
+      <w:r>
+        <w:t xml:space="preserve">  Multiple types of configuration change can be implemented in thousands of Falcon programs </w:t>
+      </w:r>
+      <w:r>
+        <w:t>with</w:t>
+      </w:r>
+      <w:r>
+        <w:t xml:space="preserve"> a single batch run, taking seconds to minutes.</w:t>
+      </w:r>
+    </w:p>
+    <w:p/>
+    <w:p>
+      <w:r>
+        <w:t>There is currently an installer only for Windows.  However, the source code should run on macOS; and a macOS installer will be provided as soon as a collaborator can be found to create th</w:t>
+      </w:r>
+      <w:r>
+        <w:t>e installer and test the application on macOS.</w:t>
+      </w:r>
+    </w:p>
+    <w:p/>
+    <w:p>
+      <w:r>
+        <w:t>The following configuration tasks are available:</w:t>
+      </w:r>
+    </w:p>
+    <w:p/>
+    <w:p>
+      <w:pPr>
+        <w:pStyle w:val="ListBullet"/>
+      </w:pPr>
+      <w:r>
+        <w:t>Restore the program</w:t>
+      </w:r>
+      <w:r>
+        <w:t xml:space="preserve"> to an original version, ready for the configuration changes to be made.</w:t>
+      </w:r>
+    </w:p>
+    <w:p>
+      <w:pPr>
+        <w:pStyle w:val="ListBullet"/>
+      </w:pPr>
+      <w:r>
+        <w:t xml:space="preserve">Initialise the program's Info page layout with many options, including converting a script-based layout to </w:t>
+      </w:r>
+      <w:r>
+        <w:t>the</w:t>
+      </w:r>
+      <w:r>
+        <w:t xml:space="preserve"> </w:t>
+      </w:r>
+      <w:r>
+        <w:t>standard layout</w:t>
+      </w:r>
+      <w:r>
+        <w:t>.</w:t>
+      </w:r>
+    </w:p>
+    <w:p>
+      <w:pPr>
+        <w:pStyle w:val="ListBullet"/>
+      </w:pPr>
+      <w:r>
+        <w:t>Assign MIDI CC numbers to macros</w:t>
+      </w:r>
+      <w:r>
+        <w:t xml:space="preserve"> and</w:t>
+      </w:r>
+      <w:r>
+        <w:t xml:space="preserve">, </w:t>
+      </w:r>
+      <w:r>
+        <w:t xml:space="preserve">provided the program uses the </w:t>
+      </w:r>
+      <w:r>
+        <w:t>standard Info</w:t>
+      </w:r>
+      <w:r>
+        <w:t xml:space="preserve"> page layout</w:t>
+      </w:r>
+      <w:r>
+        <w:t xml:space="preserve">, </w:t>
+      </w:r>
+      <w:r>
+        <w:t xml:space="preserve">optionally </w:t>
+      </w:r>
+      <w:r>
+        <w:t>append</w:t>
+      </w:r>
+      <w:r>
+        <w:t xml:space="preserve"> </w:t>
+      </w:r>
+      <w:r>
+        <w:t>each macro's MIDI CC number</w:t>
+      </w:r>
+      <w:r>
+        <w:t xml:space="preserve"> to its </w:t>
+      </w:r>
+      <w:r>
+        <w:t>display name</w:t>
+      </w:r>
+      <w:r>
+        <w:t>.</w:t>
+      </w:r>
+    </w:p>
+    <w:p>
+      <w:pPr>
+        <w:pStyle w:val="ListBullet"/>
+      </w:pPr>
+      <w:r>
+        <w:t>Bypass (disable)</w:t>
+      </w:r>
+      <w:r>
+        <w:t xml:space="preserve"> all known</w:t>
+      </w:r>
+      <w:r>
+        <w:t xml:space="preserve"> delay effects</w:t>
+      </w:r>
+      <w:r>
+        <w:t xml:space="preserve"> and then, </w:t>
+      </w:r>
+      <w:r>
+        <w:t xml:space="preserve">provided the program uses the </w:t>
+      </w:r>
+      <w:r>
+        <w:t>standard Info</w:t>
+      </w:r>
+      <w:r>
+        <w:t xml:space="preserve"> page layout</w:t>
+      </w:r>
+      <w:r>
+        <w:t xml:space="preserve">, </w:t>
+      </w:r>
+      <w:r>
+        <w:t>remove any macro that no longer modulates any enabled effects</w:t>
+      </w:r>
+      <w:r>
+        <w:t>.</w:t>
+      </w:r>
+    </w:p>
+    <w:p>
+      <w:pPr>
+        <w:pStyle w:val="ListBullet"/>
+      </w:pPr>
+      <w:r>
+        <w:t>If a Release macro is not part of a set of four ADSR macros and</w:t>
+      </w:r>
+      <w:r>
+        <w:t xml:space="preserve"> </w:t>
+      </w:r>
+      <w:r>
+        <w:t>the macro is not modulated by the mod wheel, set its initial value to zero.</w:t>
+      </w:r>
+    </w:p>
+    <w:p>
+      <w:pPr>
+        <w:pStyle w:val="ListBullet"/>
+      </w:pPr>
+      <w:r>
+        <w:t>Set the values of known reverb macros, with some exceptions, to zero.</w:t>
+      </w:r>
+    </w:p>
+    <w:p>
+      <w:pPr>
+        <w:pStyle w:val="ListBullet"/>
+      </w:pPr>
+      <w:r>
+        <w:t xml:space="preserve">Move release and reverb macros </w:t>
+      </w:r>
+      <w:r>
+        <w:t>that have</w:t>
+      </w:r>
+      <w:r>
+        <w:t xml:space="preserve"> zero values to the end of the standard </w:t>
+      </w:r>
+      <w:r>
+        <w:t>Info</w:t>
+      </w:r>
+      <w:r>
+        <w:t xml:space="preserve"> page layout</w:t>
+      </w:r>
+      <w:r>
+        <w:t>.</w:t>
+      </w:r>
+    </w:p>
+    <w:p>
+      <w:pPr>
+        <w:pStyle w:val="ListBullet"/>
+      </w:pPr>
+      <w:r>
+        <w:t>Where</w:t>
+      </w:r>
+      <w:r>
+        <w:t xml:space="preserve"> feasible, replace all modulations by the modulation wheel</w:t>
+      </w:r>
+      <w:r>
+        <w:t xml:space="preserve"> </w:t>
+      </w:r>
+      <w:r>
+        <w:t>with modulations by a new 'Wheel' macro</w:t>
+      </w:r>
+      <w:r>
+        <w:t xml:space="preserve"> on </w:t>
+      </w:r>
+      <w:r>
+        <w:t xml:space="preserve">the standard </w:t>
+      </w:r>
+      <w:r>
+        <w:t>Info</w:t>
+      </w:r>
+      <w:r>
+        <w:t xml:space="preserve"> page layout</w:t>
+      </w:r>
+      <w:r>
+        <w:t>.</w:t>
+      </w:r>
+    </w:p>
+    <w:p>
+      <w:pPr>
+        <w:pStyle w:val="ListBullet"/>
+      </w:pPr>
+      <w:r>
+        <w:t>If the modulation wheel's modulations have been reassigned to a Wheel macro (the previous task), reuse MIDI CC 1 (the mod wheel) for a subsequent macro, where feasible.</w:t>
+      </w:r>
+    </w:p>
+    <w:p>
+      <w:pPr>
+        <w:pStyle w:val="ListBullet"/>
+      </w:pPr>
+      <w:r>
+        <w:t>Prepends a line indicating the program's</w:t>
+      </w:r>
+      <w:r>
+        <w:t xml:space="preserve"> path</w:t>
+      </w:r>
+      <w:r>
+        <w:t xml:space="preserve"> </w:t>
+      </w:r>
+      <w:r>
+        <w:t>(</w:t>
+      </w:r>
+      <w:r>
+        <w:t>sound bank</w:t>
+      </w:r>
+      <w:r>
+        <w:t>\</w:t>
+      </w:r>
+      <w:r>
+        <w:t>category</w:t>
+      </w:r>
+      <w:r>
+        <w:t>\</w:t>
+      </w:r>
+      <w:r>
+        <w:t>program name</w:t>
+      </w:r>
+      <w:r>
+        <w:t>)</w:t>
+      </w:r>
+      <w:r>
+        <w:t xml:space="preserve"> to the program's description</w:t>
+      </w:r>
+      <w:r>
+        <w:t xml:space="preserve">, </w:t>
+      </w:r>
+      <w:r>
+        <w:t xml:space="preserve">which is viewable in Falcon when the Info page's </w:t>
+      </w:r>
+      <w:r>
+        <w:rPr>
+          <w:b/>
+          <w:bCs/>
+          <w:i/>
+          <w:iCs/>
+          <w:noProof/>
+        </w:rPr>
+        <w:t>i</w:t>
+      </w:r>
+      <w:r>
+        <w:t xml:space="preserve"> button is clicked.</w:t>
+      </w:r>
+    </w:p>
+    <w:p>
+      <w:pPr>
+        <w:pStyle w:val="ListBullet"/>
+        <w:numPr>
+          <w:ilvl w:val="0"/>
+          <w:numId w:val="0"/>
+        </w:numPr>
+        <w:ind w:left="360" w:hanging="360"/>
+      </w:pPr>
+    </w:p>
+    <w:p>
+      <w:pPr>
+        <w:pStyle w:val="ListBullet"/>
+        <w:numPr>
+          <w:ilvl w:val="0"/>
+          <w:numId w:val="0"/>
+        </w:numPr>
+      </w:pPr>
+      <w:r>
+        <w:t>Of these configuration tasks, a</w:t>
+      </w:r>
+      <w:r>
+        <w:t>ssign</w:t>
+      </w:r>
+      <w:r>
+        <w:t>ing</w:t>
+      </w:r>
+      <w:r>
+        <w:t xml:space="preserve"> MIDI CC numbers to macros</w:t>
+      </w:r>
+      <w:r>
+        <w:t xml:space="preserve"> will be of use to many Falcon players.</w:t>
+      </w:r>
+      <w:r>
+        <w:t xml:space="preserve">  And r</w:t>
+      </w:r>
+      <w:r>
+        <w:t>estor</w:t>
+      </w:r>
+      <w:r>
+        <w:t>ing</w:t>
+      </w:r>
+      <w:r>
+        <w:t xml:space="preserve"> the program to an original version</w:t>
+      </w:r>
+      <w:r>
+        <w:t xml:space="preserve"> is just a safety feature to facilitate subsequent transformation.  The remainder are merely what the developer has found useful as a Falcon player.  Many more configuration tasks are surely possible.  Users of the application are welcome to suggest some!</w:t>
+      </w:r>
+    </w:p>
+    <w:p>
+      <w:pPr>
+        <w:pStyle w:val="ListBullet"/>
+        <w:numPr>
+          <w:ilvl w:val="0"/>
+          <w:numId w:val="0"/>
+        </w:numPr>
+      </w:pPr>
+    </w:p>
+    <w:p>
+      <w:pPr>
+        <w:rPr>
+          <w:rFonts w:cs="Arial"/>
+          <w:b/>
+          <w:iCs/>
+          <w:sz w:val="32"/>
+          <w:szCs w:val="28"/>
+        </w:rPr>
+      </w:pPr>
+      <w:r>
+        <w:br w:type="page"/>
+      </w:r>
+    </w:p>
+    <w:p>
+      <w:pPr>
+        <w:pStyle w:val="Heading2"/>
+      </w:pPr>
+      <w:r>
+        <w:lastRenderedPageBreak/>
+        <w:t>Getting Started</w:t>
+      </w:r>
+    </w:p>
+    <w:p/>
+    <w:p>
+      <w:r>
+        <w:t>Save</w:t>
+      </w:r>
+      <w:r>
+        <w:t xml:space="preserve"> the Falcon programs you want to transform from Falcon sound banks into a folder</w:t>
+      </w:r>
+      <w:r>
+        <w:t xml:space="preserve"> hierarchy</w:t>
+      </w:r>
+      <w:r>
+        <w:t xml:space="preserve"> that will hold the original versions of the program.  This tedious procedure is unfortunately necessary because</w:t>
+      </w:r>
+      <w:r>
+        <w:t xml:space="preserve"> Falcon Programmer cannot access the Falcon sound banks. The folder hierarchy must reflect the Falcon sound bank\category hierarchy, like this:</w:t>
+      </w:r>
+    </w:p>
+    <w:p>
+      <w:r>
+        <w:rPr>
+          <w:noProof/>
+        </w:rPr>
+        <w:drawing>
+          <wp:inline distT="0" distB="0" distL="0" distR="0" wp14:anchorId="784A8E98" wp14:editId="3E2D1B99">
+            <wp:extent cx="2115979" cy="2083496"/>
+            <wp:effectExtent l="0" t="0" r="0" b="0"/>
+            <wp:docPr id="1737528880" name="Picture 2"/>
+            <wp:cNvGraphicFramePr>
+              <a:graphicFrameLocks xmlns:a="http://schemas.openxmlformats.org/drawingml/2006/main" noChangeAspect="1"/>
+            </wp:cNvGraphicFramePr>
+            <a:graphic xmlns:a="http://schemas.openxmlformats.org/drawingml/2006/main">
+              <a:graphicData uri="http://schemas.openxmlformats.org/drawingml/2006/picture">
+                <pic:pic xmlns:pic="http://schemas.openxmlformats.org/drawingml/2006/picture">
+                  <pic:nvPicPr>
+                    <pic:cNvPr id="1737528880" name="Picture 1737528880"/>
+                    <pic:cNvPicPr/>
+                  </pic:nvPicPr>
+                  <pic:blipFill>
+                    <a:blip r:embed="rId9">
+                      <a:extLst>
+                        <a:ext uri="{28A0092B-C50C-407E-A947-70E740481C1C}">
+                          <a14:useLocalDpi xmlns:a14="http://schemas.microsoft.com/office/drawing/2010/main" val="0"/>
+                        </a:ext>
+                      </a:extLst>
+                    </a:blip>
+                    <a:stretch>
+                      <a:fillRect/>
+                    </a:stretch>
+                  </pic:blipFill>
+                  <pic:spPr>
+                    <a:xfrm>
+                      <a:off x="0" y="0"/>
+                      <a:ext cx="2166632" cy="2133371"/>
+                    </a:xfrm>
+                    <a:prstGeom prst="rect">
+                      <a:avLst/>
+                    </a:prstGeom>
+                  </pic:spPr>
+                </pic:pic>
+              </a:graphicData>
+            </a:graphic>
+          </wp:inline>
+        </w:drawing>
+      </w:r>
+    </w:p>
+    <w:p/>
+    <w:p>
+      <w:r>
+        <w:t xml:space="preserve">The names of the </w:t>
+      </w:r>
+      <w:r>
+        <w:t xml:space="preserve">folders do not have to be exactly the same as the corresponding Falcon sound bank and category names, as </w:t>
+      </w:r>
+      <w:r>
+        <w:t>Falcon Programmer</w:t>
+      </w:r>
+      <w:r>
+        <w:t xml:space="preserve"> will get the original names from inside a program when sound bank-specific or category-specific rules are to be applied.  However, to avoid confusion, the folder names should at least be similar.  For example, if you don't have the Falcon Factory (version 1) sound bank but do have the Falcon Factory rev2 sound bank,</w:t>
+      </w:r>
+      <w:r>
+        <w:t xml:space="preserve"> you could just call the latter's sound bank folder 'Factory'.</w:t>
+      </w:r>
+    </w:p>
+    <w:p/>
+    <w:p>
+      <w:r>
+        <w:t>Next, copy the Original Programs folder to a Programs folder, like this:</w:t>
+      </w:r>
+    </w:p>
+    <w:p>
+      <w:r>
+        <w:rPr>
+          <w:noProof/>
+        </w:rPr>
+        <w:drawing>
+          <wp:inline distT="0" distB="0" distL="0" distR="0" wp14:anchorId="75478CBD" wp14:editId="4AB353FC">
+            <wp:extent cx="2015426" cy="1979112"/>
+            <wp:effectExtent l="0" t="0" r="4445" b="2540"/>
+            <wp:docPr id="1948814371" name="Picture 3"/>
+            <wp:cNvGraphicFramePr>
+              <a:graphicFrameLocks xmlns:a="http://schemas.openxmlformats.org/drawingml/2006/main" noChangeAspect="1"/>
+            </wp:cNvGraphicFramePr>
+            <a:graphic xmlns:a="http://schemas.openxmlformats.org/drawingml/2006/main">
+              <a:graphicData uri="http://schemas.openxmlformats.org/drawingml/2006/picture">
+                <pic:pic xmlns:pic="http://schemas.openxmlformats.org/drawingml/2006/picture">
+                  <pic:nvPicPr>
+                    <pic:cNvPr id="1948814371" name="Picture 1948814371"/>
+                    <pic:cNvPicPr/>
+                  </pic:nvPicPr>
+                  <pic:blipFill>
+                    <a:blip r:embed="rId10">
+                      <a:extLst>
+                        <a:ext uri="{28A0092B-C50C-407E-A947-70E740481C1C}">
+                          <a14:useLocalDpi xmlns:a14="http://schemas.microsoft.com/office/drawing/2010/main" val="0"/>
+                        </a:ext>
+                      </a:extLst>
+                    </a:blip>
+                    <a:stretch>
+                      <a:fillRect/>
+                    </a:stretch>
+                  </pic:blipFill>
+                  <pic:spPr>
+                    <a:xfrm>
+                      <a:off x="0" y="0"/>
+                      <a:ext cx="2032441" cy="1995820"/>
+                    </a:xfrm>
+                    <a:prstGeom prst="rect">
+                      <a:avLst/>
+                    </a:prstGeom>
+                  </pic:spPr>
+                </pic:pic>
+              </a:graphicData>
+            </a:graphic>
+          </wp:inline>
+        </w:drawing>
+      </w:r>
+    </w:p>
+    <w:p/>
+    <w:p>
+      <w:r>
+        <w:t>Falcon Programmer's configuration tasks will update the copies of the Falcon program files in the Programs folder.</w:t>
+      </w:r>
+    </w:p>
+    <w:p/>
+    <w:p>
+      <w:r>
+        <w:t xml:space="preserve">The last addition to the file system required before you run Falcon Programmer is a folder, initially empty, to contain </w:t>
+      </w:r>
+      <w:r>
+        <w:t>Falcon Programmer</w:t>
+      </w:r>
+      <w:r>
+        <w:t>'s settings:</w:t>
+      </w:r>
+    </w:p>
+    <w:p>
+      <w:r>
+        <w:rPr>
+          <w:noProof/>
+        </w:rPr>
+        <w:drawing>
+          <wp:inline distT="0" distB="0" distL="0" distR="0" wp14:anchorId="04481D19" wp14:editId="6626F1E8">
+            <wp:extent cx="1043836" cy="703763"/>
+            <wp:effectExtent l="0" t="0" r="4445" b="1270"/>
+            <wp:docPr id="359870173" name="Picture 4" descr="A screenshot of a computer screen&#10;&#10;Description automatically generated"/>
+            <wp:cNvGraphicFramePr>
+              <a:graphicFrameLocks xmlns:a="http://schemas.openxmlformats.org/drawingml/2006/main" noChangeAspect="1"/>
+            </wp:cNvGraphicFramePr>
+            <a:graphic xmlns:a="http://schemas.openxmlformats.org/drawingml/2006/main">
+              <a:graphicData uri="http://schemas.openxmlformats.org/drawingml/2006/picture">
+                <pic:pic xmlns:pic="http://schemas.openxmlformats.org/drawingml/2006/picture">
+                  <pic:nvPicPr>
+                    <pic:cNvPr id="359870173" name="Picture 4" descr="A screenshot of a computer screen&#10;&#10;Description automatically generated"/>
+                    <pic:cNvPicPr/>
+                  </pic:nvPicPr>
+                  <pic:blipFill>
+                    <a:blip r:embed="rId11">
+                      <a:extLst>
+                        <a:ext uri="{28A0092B-C50C-407E-A947-70E740481C1C}">
+                          <a14:useLocalDpi xmlns:a14="http://schemas.microsoft.com/office/drawing/2010/main" val="0"/>
+                        </a:ext>
+                      </a:extLst>
+                    </a:blip>
+                    <a:stretch>
+                      <a:fillRect/>
+                    </a:stretch>
+                  </pic:blipFill>
+                  <pic:spPr>
+                    <a:xfrm>
+                      <a:off x="0" y="0"/>
+                      <a:ext cx="1070099" cy="721470"/>
+                    </a:xfrm>
+                    <a:prstGeom prst="rect">
+                      <a:avLst/>
+                    </a:prstGeom>
+                  </pic:spPr>
+                </pic:pic>
+              </a:graphicData>
+            </a:graphic>
+          </wp:inline>
+        </w:drawing>
+      </w:r>
+    </w:p>
+    <w:p/>
+    <w:p>
+      <w:r>
+        <w:lastRenderedPageBreak/>
+        <w:t>Falcon Programmer</w:t>
+      </w:r>
+      <w:r>
+        <w:t xml:space="preserve"> will save its settings to file Settings.xml, which it will create in the Settings folder</w:t>
+      </w:r>
+      <w:r>
+        <w:t>.</w:t>
+      </w:r>
+    </w:p>
+    <w:p/>
+    <w:p>
+      <w:r>
+        <w:t xml:space="preserve">Now load Falcon Programmer. </w:t>
+      </w:r>
+      <w:r>
+        <w:t>As you have not yet told Falcon Programmer where your data is, y</w:t>
+      </w:r>
+      <w:r>
+        <w:t>ou should see an error message like this:</w:t>
+      </w:r>
+    </w:p>
+    <w:p>
+      <w:r>
+        <w:rPr>
+          <w:noProof/>
+        </w:rPr>
+        <w:drawing>
+          <wp:inline distT="0" distB="0" distL="0" distR="0" wp14:anchorId="5A106346" wp14:editId="109F1F07">
+            <wp:extent cx="3405003" cy="1076294"/>
+            <wp:effectExtent l="0" t="0" r="5080" b="0"/>
+            <wp:docPr id="827994905" name="Picture 5" descr="A screenshot of a computer program"/>
+            <wp:cNvGraphicFramePr>
+              <a:graphicFrameLocks xmlns:a="http://schemas.openxmlformats.org/drawingml/2006/main" noChangeAspect="1"/>
+            </wp:cNvGraphicFramePr>
+            <a:graphic xmlns:a="http://schemas.openxmlformats.org/drawingml/2006/main">
+              <a:graphicData uri="http://schemas.openxmlformats.org/drawingml/2006/picture">
+                <pic:pic xmlns:pic="http://schemas.openxmlformats.org/drawingml/2006/picture">
+                  <pic:nvPicPr>
+                    <pic:cNvPr id="827994905" name="Picture 5" descr="A screenshot of a computer program"/>
+                    <pic:cNvPicPr/>
+                  </pic:nvPicPr>
+                  <pic:blipFill>
+                    <a:blip r:embed="rId12">
+                      <a:extLst>
+                        <a:ext uri="{28A0092B-C50C-407E-A947-70E740481C1C}">
+                          <a14:useLocalDpi xmlns:a14="http://schemas.microsoft.com/office/drawing/2010/main" val="0"/>
+                        </a:ext>
+                      </a:extLst>
+                    </a:blip>
+                    <a:stretch>
+                      <a:fillRect/>
+                    </a:stretch>
+                  </pic:blipFill>
+                  <pic:spPr>
+                    <a:xfrm>
+                      <a:off x="0" y="0"/>
+                      <a:ext cx="3442184" cy="1088047"/>
+                    </a:xfrm>
+                    <a:prstGeom prst="rect">
+                      <a:avLst/>
+                    </a:prstGeom>
+                  </pic:spPr>
+                </pic:pic>
+              </a:graphicData>
+            </a:graphic>
+          </wp:inline>
+        </w:drawing>
+      </w:r>
+    </w:p>
+    <w:p/>
+    <w:p>
+      <w:r>
+        <w:t>Click the OK button.  The Locations page will be shown:</w:t>
+      </w:r>
+    </w:p>
+    <w:p>
+      <w:r>
+        <w:rPr>
+          <w:noProof/>
+        </w:rPr>
+        <w:drawing>
+          <wp:inline distT="0" distB="0" distL="0" distR="0" wp14:anchorId="712AB4AD" wp14:editId="55AE3236">
+            <wp:extent cx="5025399" cy="1449905"/>
+            <wp:effectExtent l="0" t="0" r="3810" b="0"/>
+            <wp:docPr id="202045634" name="Picture 6" descr="A screenshot of a computer"/>
+            <wp:cNvGraphicFramePr>
+              <a:graphicFrameLocks xmlns:a="http://schemas.openxmlformats.org/drawingml/2006/main" noChangeAspect="1"/>
+            </wp:cNvGraphicFramePr>
+            <a:graphic xmlns:a="http://schemas.openxmlformats.org/drawingml/2006/main">
+              <a:graphicData uri="http://schemas.openxmlformats.org/drawingml/2006/picture">
+                <pic:pic xmlns:pic="http://schemas.openxmlformats.org/drawingml/2006/picture">
+                  <pic:nvPicPr>
+                    <pic:cNvPr id="202045634" name="Picture 6" descr="A screenshot of a computer"/>
+                    <pic:cNvPicPr/>
+                  </pic:nvPicPr>
+                  <pic:blipFill>
+                    <a:blip r:embed="rId13" cstate="print">
+                      <a:extLst>
+                        <a:ext uri="{28A0092B-C50C-407E-A947-70E740481C1C}">
+                          <a14:useLocalDpi xmlns:a14="http://schemas.microsoft.com/office/drawing/2010/main" val="0"/>
+                        </a:ext>
+                      </a:extLst>
+                    </a:blip>
+                    <a:stretch>
+                      <a:fillRect/>
+                    </a:stretch>
+                  </pic:blipFill>
+                  <pic:spPr>
+                    <a:xfrm>
+                      <a:off x="0" y="0"/>
+                      <a:ext cx="5135013" cy="1481530"/>
+                    </a:xfrm>
+                    <a:prstGeom prst="rect">
+                      <a:avLst/>
+                    </a:prstGeom>
+                  </pic:spPr>
+                </pic:pic>
+              </a:graphicData>
+            </a:graphic>
+          </wp:inline>
+        </w:drawing>
+      </w:r>
+    </w:p>
+    <w:p/>
+    <w:p>
+      <w:r>
+        <w:t>L</w:t>
+      </w:r>
+      <w:r>
+        <w:t>eav</w:t>
+      </w:r>
+      <w:r>
+        <w:t>e the</w:t>
+      </w:r>
+      <w:r>
+        <w:t xml:space="preserve"> Template Programs </w:t>
+      </w:r>
+      <w:r>
+        <w:t>F</w:t>
+      </w:r>
+      <w:r>
+        <w:t>older</w:t>
+      </w:r>
+      <w:r>
+        <w:t xml:space="preserve"> field</w:t>
+      </w:r>
+      <w:r>
+        <w:t xml:space="preserve"> empty for now</w:t>
+      </w:r>
+      <w:r>
+        <w:t>:  as the tip in its text box says, you may not need it.  Specify the other three folder locations:</w:t>
+      </w:r>
+    </w:p>
+    <w:p>
+      <w:r>
+        <w:rPr>
+          <w:noProof/>
+        </w:rPr>
+        <w:drawing>
+          <wp:inline distT="0" distB="0" distL="0" distR="0" wp14:anchorId="0077B38F" wp14:editId="1AEA860B">
+            <wp:extent cx="6120765" cy="1693545"/>
+            <wp:effectExtent l="0" t="0" r="0" b="1905"/>
+            <wp:docPr id="1088908443" name="Picture 7" descr="A screenshot of a computer"/>
+            <wp:cNvGraphicFramePr>
+              <a:graphicFrameLocks xmlns:a="http://schemas.openxmlformats.org/drawingml/2006/main" noChangeAspect="1"/>
+            </wp:cNvGraphicFramePr>
+            <a:graphic xmlns:a="http://schemas.openxmlformats.org/drawingml/2006/main">
+              <a:graphicData uri="http://schemas.openxmlformats.org/drawingml/2006/picture">
+                <pic:pic xmlns:pic="http://schemas.openxmlformats.org/drawingml/2006/picture">
+                  <pic:nvPicPr>
+                    <pic:cNvPr id="1088908443" name="Picture 7" descr="A screenshot of a computer"/>
+                    <pic:cNvPicPr/>
+                  </pic:nvPicPr>
+                  <pic:blipFill>
+                    <a:blip r:embed="rId14">
+                      <a:extLst>
+                        <a:ext uri="{28A0092B-C50C-407E-A947-70E740481C1C}">
+                          <a14:useLocalDpi xmlns:a14="http://schemas.microsoft.com/office/drawing/2010/main" val="0"/>
+                        </a:ext>
+                      </a:extLst>
+                    </a:blip>
+                    <a:stretch>
+                      <a:fillRect/>
+                    </a:stretch>
+                  </pic:blipFill>
+                  <pic:spPr>
+                    <a:xfrm>
+                      <a:off x="0" y="0"/>
+                      <a:ext cx="6120765" cy="1693545"/>
+                    </a:xfrm>
+                    <a:prstGeom prst="rect">
+                      <a:avLst/>
+                    </a:prstGeom>
+                  </pic:spPr>
+                </pic:pic>
+              </a:graphicData>
+            </a:graphic>
+          </wp:inline>
+        </w:drawing>
+      </w:r>
+    </w:p>
+    <w:p/>
+    <w:p>
+      <w:pPr>
+        <w:pBdr>
+          <w:top w:val="single" w:sz="4" w:space="1" w:color="auto"/>
+          <w:left w:val="single" w:sz="4" w:space="4" w:color="auto"/>
+          <w:bottom w:val="single" w:sz="4" w:space="1" w:color="auto"/>
+          <w:right w:val="single" w:sz="4" w:space="4" w:color="auto"/>
+        </w:pBdr>
+        <w:rPr>
+          <w:rFonts w:ascii="Georgia" w:hAnsi="Georgia"/>
+        </w:rPr>
+      </w:pPr>
+      <w:r>
+        <w:rPr>
+          <w:rFonts w:ascii="Georgia" w:hAnsi="Georgia"/>
+          <w:b/>
+          <w:bCs/>
+        </w:rPr>
+        <w:t>Note:</w:t>
+      </w:r>
+      <w:r>
+        <w:rPr>
+          <w:rFonts w:ascii="Georgia" w:hAnsi="Georgia"/>
+        </w:rPr>
+        <w:t xml:space="preserve"> Falcon Programmer will save its settings whenever you go to a different tabbed page or close the application.</w:t>
+      </w:r>
+    </w:p>
+    <w:p/>
+    <w:p>
+      <w:r>
+        <w:t xml:space="preserve">While we are on the Locations page, have a look at the page </w:t>
+      </w:r>
+      <w:r>
+        <w:t>tabs</w:t>
+      </w:r>
+      <w:r>
+        <w:t>:</w:t>
+      </w:r>
+    </w:p>
+    <w:p>
+      <w:r>
+        <w:rPr>
+          <w:noProof/>
+        </w:rPr>
+        <w:drawing>
+          <wp:inline distT="0" distB="0" distL="0" distR="0" wp14:anchorId="20005544" wp14:editId="2CC46BB1">
+            <wp:extent cx="4872625" cy="240118"/>
+            <wp:effectExtent l="0" t="0" r="4445" b="7620"/>
+            <wp:docPr id="219365519" name="Picture 9"/>
+            <wp:cNvGraphicFramePr>
+              <a:graphicFrameLocks xmlns:a="http://schemas.openxmlformats.org/drawingml/2006/main" noChangeAspect="1"/>
+            </wp:cNvGraphicFramePr>
+            <a:graphic xmlns:a="http://schemas.openxmlformats.org/drawingml/2006/main">
+              <a:graphicData uri="http://schemas.openxmlformats.org/drawingml/2006/picture">
+                <pic:pic xmlns:pic="http://schemas.openxmlformats.org/drawingml/2006/picture">
+                  <pic:nvPicPr>
+                    <pic:cNvPr id="219365519" name="Picture 219365519"/>
+                    <pic:cNvPicPr/>
+                  </pic:nvPicPr>
+                  <pic:blipFill>
+                    <a:blip r:embed="rId15">
+                      <a:extLst>
+                        <a:ext uri="{28A0092B-C50C-407E-A947-70E740481C1C}">
+                          <a14:useLocalDpi xmlns:a14="http://schemas.microsoft.com/office/drawing/2010/main" val="0"/>
+                        </a:ext>
+                      </a:extLst>
+                    </a:blip>
+                    <a:stretch>
+                      <a:fillRect/>
+                    </a:stretch>
+                  </pic:blipFill>
+                  <pic:spPr>
+                    <a:xfrm>
+                      <a:off x="0" y="0"/>
+                      <a:ext cx="5558239" cy="273904"/>
+                    </a:xfrm>
+                    <a:prstGeom prst="rect">
+                      <a:avLst/>
+                    </a:prstGeom>
+                  </pic:spPr>
+                </pic:pic>
+              </a:graphicData>
+            </a:graphic>
+          </wp:inline>
+        </w:drawing>
+      </w:r>
+    </w:p>
+    <w:p/>
+    <w:p>
+      <w:r>
+        <w:t>To the right of the Locations page are several more pages of settings. Many configuration tasks require some of these additional settings to be specified.</w:t>
+      </w:r>
+    </w:p>
+    <w:p>
+      <w:r>
+        <w:br w:type="page"/>
+      </w:r>
+    </w:p>
+    <w:p>
+      <w:r>
+        <w:lastRenderedPageBreak/>
+        <w:t>But let's try running a batch script that requires no more settings. Go to the Batch Script page:</w:t>
+      </w:r>
+    </w:p>
+    <w:p>
+      <w:r>
+        <w:rPr>
+          <w:noProof/>
+        </w:rPr>
+        <w:drawing>
+          <wp:inline distT="0" distB="0" distL="0" distR="0" wp14:anchorId="4E11AA85" wp14:editId="55A7B3B1">
+            <wp:extent cx="3775787" cy="2179529"/>
+            <wp:effectExtent l="0" t="0" r="0" b="0"/>
+            <wp:docPr id="638807897" name="Picture 10" descr="A screenshot of a computer&#10;&#10;Description automatically generated"/>
+            <wp:cNvGraphicFramePr>
+              <a:graphicFrameLocks xmlns:a="http://schemas.openxmlformats.org/drawingml/2006/main" noChangeAspect="1"/>
+            </wp:cNvGraphicFramePr>
+            <a:graphic xmlns:a="http://schemas.openxmlformats.org/drawingml/2006/main">
+              <a:graphicData uri="http://schemas.openxmlformats.org/drawingml/2006/picture">
+                <pic:pic xmlns:pic="http://schemas.openxmlformats.org/drawingml/2006/picture">
+                  <pic:nvPicPr>
+                    <pic:cNvPr id="638807897" name="Picture 10" descr="A screenshot of a computer&#10;&#10;Description automatically generated"/>
+                    <pic:cNvPicPr/>
+                  </pic:nvPicPr>
+                  <pic:blipFill>
+                    <a:blip r:embed="rId16" cstate="print">
+                      <a:extLst>
+                        <a:ext uri="{28A0092B-C50C-407E-A947-70E740481C1C}">
+                          <a14:useLocalDpi xmlns:a14="http://schemas.microsoft.com/office/drawing/2010/main" val="0"/>
+                        </a:ext>
+                      </a:extLst>
+                    </a:blip>
+                    <a:stretch>
+                      <a:fillRect/>
+                    </a:stretch>
+                  </pic:blipFill>
+                  <pic:spPr>
+                    <a:xfrm>
+                      <a:off x="0" y="0"/>
+                      <a:ext cx="3795885" cy="2191130"/>
+                    </a:xfrm>
+                    <a:prstGeom prst="rect">
+                      <a:avLst/>
+                    </a:prstGeom>
+                  </pic:spPr>
+                </pic:pic>
+              </a:graphicData>
+            </a:graphic>
+          </wp:inline>
+        </w:drawing>
+      </w:r>
+    </w:p>
+    <w:p/>
+    <w:p>
+      <w:pPr>
+        <w:pBdr>
+          <w:top w:val="single" w:sz="4" w:space="1" w:color="auto"/>
+          <w:left w:val="single" w:sz="4" w:space="4" w:color="auto"/>
+          <w:bottom w:val="single" w:sz="4" w:space="1" w:color="auto"/>
+          <w:right w:val="single" w:sz="4" w:space="4" w:color="auto"/>
+        </w:pBdr>
+        <w:rPr>
+          <w:rFonts w:ascii="Georgia" w:hAnsi="Georgia"/>
+        </w:rPr>
+      </w:pPr>
+      <w:r>
+        <w:rPr>
+          <w:rFonts w:ascii="Georgia" w:hAnsi="Georgia"/>
+          <w:b/>
+          <w:bCs/>
+        </w:rPr>
+        <w:t>Tip:</w:t>
+      </w:r>
+      <w:r>
+        <w:rPr>
+          <w:rFonts w:ascii="Georgia" w:hAnsi="Georgia"/>
+        </w:rPr>
+        <w:t xml:space="preserve">  If you would prefer a different colour scheme, you can pick one from the menu at the top right of the main window.</w:t>
+      </w:r>
+    </w:p>
+    <w:p>
+      <w:pPr>
+        <w:pBdr>
+          <w:top w:val="single" w:sz="4" w:space="1" w:color="auto"/>
+          <w:left w:val="single" w:sz="4" w:space="4" w:color="auto"/>
+          <w:bottom w:val="single" w:sz="4" w:space="1" w:color="auto"/>
+          <w:right w:val="single" w:sz="4" w:space="4" w:color="auto"/>
+        </w:pBdr>
+        <w:rPr>
+          <w:rFonts w:ascii="Georgia" w:hAnsi="Georgia"/>
+        </w:rPr>
+      </w:pPr>
+      <w:r>
+        <w:rPr>
+          <w:rFonts w:ascii="Georgia" w:hAnsi="Georgia"/>
+          <w:noProof/>
+        </w:rPr>
+        <w:drawing>
+          <wp:inline distT="0" distB="0" distL="0" distR="0" wp14:anchorId="4F3587AF" wp14:editId="29999250">
+            <wp:extent cx="686212" cy="705633"/>
+            <wp:effectExtent l="0" t="0" r="0" b="0"/>
+            <wp:docPr id="739250956" name="Picture 11" descr="A screenshot of a menu"/>
+            <wp:cNvGraphicFramePr>
+              <a:graphicFrameLocks xmlns:a="http://schemas.openxmlformats.org/drawingml/2006/main" noChangeAspect="1"/>
+            </wp:cNvGraphicFramePr>
+            <a:graphic xmlns:a="http://schemas.openxmlformats.org/drawingml/2006/main">
+              <a:graphicData uri="http://schemas.openxmlformats.org/drawingml/2006/picture">
+                <pic:pic xmlns:pic="http://schemas.openxmlformats.org/drawingml/2006/picture">
+                  <pic:nvPicPr>
+                    <pic:cNvPr id="739250956" name="Picture 11" descr="A screenshot of a menu"/>
+                    <pic:cNvPicPr/>
+                  </pic:nvPicPr>
+                  <pic:blipFill>
+                    <a:blip r:embed="rId17" cstate="print">
+                      <a:extLst>
+                        <a:ext uri="{28A0092B-C50C-407E-A947-70E740481C1C}">
+                          <a14:useLocalDpi xmlns:a14="http://schemas.microsoft.com/office/drawing/2010/main" val="0"/>
+                        </a:ext>
+                      </a:extLst>
+                    </a:blip>
+                    <a:stretch>
+                      <a:fillRect/>
+                    </a:stretch>
+                  </pic:blipFill>
+                  <pic:spPr>
+                    <a:xfrm>
+                      <a:off x="0" y="0"/>
+                      <a:ext cx="703813" cy="723732"/>
+                    </a:xfrm>
+                    <a:prstGeom prst="rect">
+                      <a:avLst/>
+                    </a:prstGeom>
+                  </pic:spPr>
+                </pic:pic>
+              </a:graphicData>
+            </a:graphic>
+          </wp:inline>
+        </w:drawing>
+      </w:r>
+    </w:p>
+    <w:p>
+      <w:pPr>
+        <w:pBdr>
+          <w:top w:val="single" w:sz="4" w:space="1" w:color="auto"/>
+          <w:left w:val="single" w:sz="4" w:space="4" w:color="auto"/>
+          <w:bottom w:val="single" w:sz="4" w:space="1" w:color="auto"/>
+          <w:right w:val="single" w:sz="4" w:space="4" w:color="auto"/>
+        </w:pBdr>
+        <w:rPr>
+          <w:rFonts w:ascii="Georgia" w:hAnsi="Georgia"/>
+        </w:rPr>
+      </w:pPr>
+      <w:r>
+        <w:rPr>
+          <w:rFonts w:ascii="Georgia" w:hAnsi="Georgia"/>
+          <w:noProof/>
+        </w:rPr>
+        <w:drawing>
+          <wp:inline distT="0" distB="0" distL="0" distR="0" wp14:anchorId="49219EEE" wp14:editId="0035C37F">
+            <wp:extent cx="2175353" cy="503072"/>
+            <wp:effectExtent l="0" t="0" r="0" b="0"/>
+            <wp:docPr id="362443143" name="Picture 12" descr="A screen shot of a computer"/>
+            <wp:cNvGraphicFramePr>
+              <a:graphicFrameLocks xmlns:a="http://schemas.openxmlformats.org/drawingml/2006/main" noChangeAspect="1"/>
+            </wp:cNvGraphicFramePr>
+            <a:graphic xmlns:a="http://schemas.openxmlformats.org/drawingml/2006/main">
+              <a:graphicData uri="http://schemas.openxmlformats.org/drawingml/2006/picture">
+                <pic:pic xmlns:pic="http://schemas.openxmlformats.org/drawingml/2006/picture">
+                  <pic:nvPicPr>
+                    <pic:cNvPr id="362443143" name="Picture 12" descr="A screen shot of a computer"/>
+                    <pic:cNvPicPr/>
+                  </pic:nvPicPr>
+                  <pic:blipFill>
+                    <a:blip r:embed="rId18" cstate="print">
+                      <a:extLst>
+                        <a:ext uri="{28A0092B-C50C-407E-A947-70E740481C1C}">
+                          <a14:useLocalDpi xmlns:a14="http://schemas.microsoft.com/office/drawing/2010/main" val="0"/>
+                        </a:ext>
+                      </a:extLst>
+                    </a:blip>
+                    <a:stretch>
+                      <a:fillRect/>
+                    </a:stretch>
+                  </pic:blipFill>
+                  <pic:spPr>
+                    <a:xfrm>
+                      <a:off x="0" y="0"/>
+                      <a:ext cx="2256178" cy="521764"/>
+                    </a:xfrm>
+                    <a:prstGeom prst="rect">
+                      <a:avLst/>
+                    </a:prstGeom>
+                  </pic:spPr>
+                </pic:pic>
+              </a:graphicData>
+            </a:graphic>
+          </wp:inline>
+        </w:drawing>
+      </w:r>
+    </w:p>
+    <w:p>
+      <w:pPr>
+        <w:pBdr>
+          <w:top w:val="single" w:sz="4" w:space="1" w:color="auto"/>
+          <w:left w:val="single" w:sz="4" w:space="4" w:color="auto"/>
+          <w:bottom w:val="single" w:sz="4" w:space="1" w:color="auto"/>
+          <w:right w:val="single" w:sz="4" w:space="4" w:color="auto"/>
+        </w:pBdr>
+        <w:rPr>
+          <w:rFonts w:ascii="Georgia" w:hAnsi="Georgia"/>
+        </w:rPr>
+      </w:pPr>
+      <w:r>
+        <w:rPr>
+          <w:rFonts w:ascii="Georgia" w:hAnsi="Georgia"/>
+          <w:noProof/>
+        </w:rPr>
+        <w:drawing>
+          <wp:inline distT="0" distB="0" distL="0" distR="0" wp14:anchorId="63E3042D" wp14:editId="0ED799D9">
+            <wp:extent cx="3503112" cy="1317437"/>
+            <wp:effectExtent l="0" t="0" r="2540" b="0"/>
+            <wp:docPr id="1801360357" name="Picture 13" descr="A screenshot of a computer"/>
+            <wp:cNvGraphicFramePr>
+              <a:graphicFrameLocks xmlns:a="http://schemas.openxmlformats.org/drawingml/2006/main" noChangeAspect="1"/>
+            </wp:cNvGraphicFramePr>
+            <a:graphic xmlns:a="http://schemas.openxmlformats.org/drawingml/2006/main">
+              <a:graphicData uri="http://schemas.openxmlformats.org/drawingml/2006/picture">
+                <pic:pic xmlns:pic="http://schemas.openxmlformats.org/drawingml/2006/picture">
+                  <pic:nvPicPr>
+                    <pic:cNvPr id="1801360357" name="Picture 13" descr="A screenshot of a computer"/>
+                    <pic:cNvPicPr/>
+                  </pic:nvPicPr>
+                  <pic:blipFill>
+                    <a:blip r:embed="rId19" cstate="print">
+                      <a:extLst>
+                        <a:ext uri="{28A0092B-C50C-407E-A947-70E740481C1C}">
+                          <a14:useLocalDpi xmlns:a14="http://schemas.microsoft.com/office/drawing/2010/main" val="0"/>
+                        </a:ext>
+                      </a:extLst>
+                    </a:blip>
+                    <a:stretch>
+                      <a:fillRect/>
+                    </a:stretch>
+                  </pic:blipFill>
+                  <pic:spPr>
+                    <a:xfrm>
+                      <a:off x="0" y="0"/>
+                      <a:ext cx="3550531" cy="1335270"/>
+                    </a:xfrm>
+                    <a:prstGeom prst="rect">
+                      <a:avLst/>
+                    </a:prstGeom>
+                  </pic:spPr>
+                </pic:pic>
+              </a:graphicData>
+            </a:graphic>
+          </wp:inline>
+        </w:drawing>
+      </w:r>
+    </w:p>
+    <w:p>
+      <w:pPr>
+        <w:pBdr>
+          <w:top w:val="single" w:sz="4" w:space="1" w:color="auto"/>
+          <w:left w:val="single" w:sz="4" w:space="4" w:color="auto"/>
+          <w:bottom w:val="single" w:sz="4" w:space="1" w:color="auto"/>
+          <w:right w:val="single" w:sz="4" w:space="4" w:color="auto"/>
+        </w:pBdr>
+        <w:rPr>
+          <w:rFonts w:ascii="Georgia" w:hAnsi="Georgia"/>
+        </w:rPr>
+      </w:pPr>
+    </w:p>
+    <w:p>
+      <w:pPr>
+        <w:pBdr>
+          <w:top w:val="single" w:sz="4" w:space="1" w:color="auto"/>
+          <w:left w:val="single" w:sz="4" w:space="4" w:color="auto"/>
+          <w:bottom w:val="single" w:sz="4" w:space="1" w:color="auto"/>
+          <w:right w:val="single" w:sz="4" w:space="4" w:color="auto"/>
+        </w:pBdr>
+        <w:rPr>
+          <w:rFonts w:ascii="Georgia" w:hAnsi="Georgia"/>
+        </w:rPr>
+      </w:pPr>
+      <w:r>
+        <w:rPr>
+          <w:rFonts w:ascii="Georgia" w:hAnsi="Georgia"/>
+        </w:rPr>
+        <w:t>Colour schemes adapt to the operating system's light/dark colour mode</w:t>
+      </w:r>
+      <w:r>
+        <w:rPr>
+          <w:rFonts w:ascii="Georgia" w:hAnsi="Georgia"/>
+        </w:rPr>
+        <w:t>. This is the Light variant of the Forest colour scheme, whose Dark variant is shown above</w:t>
+      </w:r>
+      <w:r>
+        <w:rPr>
+          <w:rFonts w:ascii="Georgia" w:hAnsi="Georgia"/>
+        </w:rPr>
+        <w:t>:</w:t>
+      </w:r>
+    </w:p>
+    <w:p>
+      <w:pPr>
+        <w:pBdr>
+          <w:top w:val="single" w:sz="4" w:space="1" w:color="auto"/>
+          <w:left w:val="single" w:sz="4" w:space="4" w:color="auto"/>
+          <w:bottom w:val="single" w:sz="4" w:space="1" w:color="auto"/>
+          <w:right w:val="single" w:sz="4" w:space="4" w:color="auto"/>
+        </w:pBdr>
+        <w:rPr>
+          <w:rFonts w:ascii="Georgia" w:hAnsi="Georgia"/>
+        </w:rPr>
+      </w:pPr>
+      <w:r>
+        <w:rPr>
+          <w:rFonts w:ascii="Georgia" w:hAnsi="Georgia"/>
+          <w:noProof/>
+        </w:rPr>
+        <w:drawing>
+          <wp:inline distT="0" distB="0" distL="0" distR="0" wp14:anchorId="500182A6" wp14:editId="6710E96B">
+            <wp:extent cx="3511463" cy="1314385"/>
+            <wp:effectExtent l="0" t="0" r="0" b="635"/>
+            <wp:docPr id="1674561668" name="Picture 14" descr="A screenshot of a computer"/>
+            <wp:cNvGraphicFramePr>
+              <a:graphicFrameLocks xmlns:a="http://schemas.openxmlformats.org/drawingml/2006/main" noChangeAspect="1"/>
+            </wp:cNvGraphicFramePr>
+            <a:graphic xmlns:a="http://schemas.openxmlformats.org/drawingml/2006/main">
+              <a:graphicData uri="http://schemas.openxmlformats.org/drawingml/2006/picture">
+                <pic:pic xmlns:pic="http://schemas.openxmlformats.org/drawingml/2006/picture">
+                  <pic:nvPicPr>
+                    <pic:cNvPr id="1674561668" name="Picture 14" descr="A screenshot of a computer"/>
+                    <pic:cNvPicPr/>
+                  </pic:nvPicPr>
+                  <pic:blipFill>
+                    <a:blip r:embed="rId20" cstate="print">
+                      <a:extLst>
+                        <a:ext uri="{28A0092B-C50C-407E-A947-70E740481C1C}">
+                          <a14:useLocalDpi xmlns:a14="http://schemas.microsoft.com/office/drawing/2010/main" val="0"/>
+                        </a:ext>
+                      </a:extLst>
+                    </a:blip>
+                    <a:stretch>
+                      <a:fillRect/>
+                    </a:stretch>
+                  </pic:blipFill>
+                  <pic:spPr>
+                    <a:xfrm>
+                      <a:off x="0" y="0"/>
+                      <a:ext cx="3559535" cy="1332379"/>
+                    </a:xfrm>
+                    <a:prstGeom prst="rect">
+                      <a:avLst/>
+                    </a:prstGeom>
+                  </pic:spPr>
+                </pic:pic>
+              </a:graphicData>
+            </a:graphic>
+          </wp:inline>
+        </w:drawing>
+      </w:r>
+    </w:p>
+    <w:p/>
+    <w:p/>
     <w:sectPr>
+      <w:footerReference w:type="default" r:id="rId21"/>
       <w:endnotePr>
         <w:numFmt w:val="decimal"/>
       </w:endnotePr>
       <w:pgSz w:w="11907" w:h="16840" w:code="9"/>
-      <w:pgMar w:top="567" w:right="1134" w:bottom="567" w:left="1134" w:header="284" w:footer="567" w:gutter="0"/>
+      <w:pgMar w:top="567" w:right="1134" w:bottom="567" w:left="1134" w:header="284" w:footer="283" w:gutter="0"/>
       <w:cols w:space="708"/>
       <w:titlePg/>
       <w:docGrid w:linePitch="326"/>
@@ -278,6 +1533,65 @@
     <w:p/>
   </w:endnote>
 </w:endnotes>
+</file>
+
+<file path=word/footer1.xml><?xml version="1.0" encoding="utf-8"?>
+<w:ftr xmlns:wpc="http://schemas.microsoft.com/office/word/2010/wordprocessingCanvas" xmlns:cx="http://schemas.microsoft.com/office/drawing/2014/chartex" xmlns:cx1="http://schemas.microsoft.com/office/drawing/2015/9/8/chartex" xmlns:cx2="http://schemas.microsoft.com/office/drawing/2015/10/21/chartex" xmlns:cx3="http://schemas.microsoft.com/office/drawing/2016/5/9/chartex" xmlns:cx4="http://schemas.microsoft.com/office/drawing/2016/5/10/chartex" xmlns:cx5="http://schemas.microsoft.com/office/drawing/2016/5/11/chartex" xmlns:cx6="http://schemas.microsoft.com/office/drawing/2016/5/12/chartex" xmlns:cx7="http://schemas.microsoft.com/office/drawing/2016/5/13/chartex" xmlns:cx8="http://schemas.microsoft.com/office/drawing/2016/5/14/chartex" xmlns:mc="http://schemas.openxmlformats.org/markup-compatibility/2006" xmlns:aink="http://schemas.microsoft.com/office/drawing/2016/ink" xmlns:am3d="http://schemas.microsoft.com/office/drawing/2017/model3d" xmlns:o="urn:schemas-microsoft-com:office:office" xmlns:oel="http://schemas.microsoft.com/office/2019/extlst" xmlns:r="http://schemas.openxmlformats.org/officeDocument/2006/relationships" xmlns:m="http://schemas.openxmlformats.org/officeDocument/2006/math" xmlns:v="urn:schemas-microsoft-com:vml" xmlns:wp14="http://schemas.microsoft.com/office/word/2010/wordprocessingDrawing" xmlns:wp="http://schemas.openxmlformats.org/drawingml/2006/wordprocessingDrawing" xmlns:w10="urn:schemas-microsoft-com:office:word" xmlns:w="http://schemas.openxmlformats.org/wordprocessingml/2006/main" xmlns:w14="http://schemas.microsoft.com/office/word/2010/wordml" xmlns:w15="http://schemas.microsoft.com/office/word/2012/wordml" xmlns:w16cex="http://schemas.microsoft.com/office/word/2018/wordml/cex" xmlns:w16cid="http://schemas.microsoft.com/office/word/2016/wordml/cid" xmlns:w16="http://schemas.microsoft.com/office/word/2018/wordml" xmlns:w16du="http://schemas.microsoft.com/office/word/2023/wordml/word16du" xmlns:w16sdtdh="http://schemas.microsoft.com/office/word/2020/wordml/sdtdatahash" xmlns:w16se="http://schemas.microsoft.com/office/word/2015/wordml/symex" xmlns:wpg="http://schemas.microsoft.com/office/word/2010/wordprocessingGroup" xmlns:wpi="http://schemas.microsoft.com/office/word/2010/wordprocessingInk" xmlns:wne="http://schemas.microsoft.com/office/word/2006/wordml" xmlns:wps="http://schemas.microsoft.com/office/word/2010/wordprocessingShape" mc:Ignorable="w14 w15 w16se w16cid w16 w16cex w16sdtdh w16du wp14">
+  <w:p>
+    <w:pPr>
+      <w:pStyle w:val="Footer"/>
+      <w:jc w:val="center"/>
+    </w:pPr>
+  </w:p>
+  <w:sdt>
+    <w:sdtPr>
+      <w:id w:val="-1306386119"/>
+      <w:docPartObj>
+        <w:docPartGallery w:val="Page Numbers (Bottom of Page)"/>
+        <w:docPartUnique/>
+      </w:docPartObj>
+    </w:sdtPr>
+    <w:sdtEndPr>
+      <w:rPr>
+        <w:noProof/>
+      </w:rPr>
+    </w:sdtEndPr>
+    <w:sdtContent>
+      <w:p>
+        <w:pPr>
+          <w:pStyle w:val="Footer"/>
+          <w:jc w:val="center"/>
+        </w:pPr>
+        <w:r>
+          <w:fldChar w:fldCharType="begin"/>
+        </w:r>
+        <w:r>
+          <w:instrText xml:space="preserve"> PAGE   \* MERGEFORMAT </w:instrText>
+        </w:r>
+        <w:r>
+          <w:fldChar w:fldCharType="separate"/>
+        </w:r>
+        <w:r>
+          <w:rPr>
+            <w:noProof/>
+          </w:rPr>
+          <w:t>2</w:t>
+        </w:r>
+        <w:r>
+          <w:rPr>
+            <w:noProof/>
+          </w:rPr>
+          <w:fldChar w:fldCharType="end"/>
+        </w:r>
+      </w:p>
+    </w:sdtContent>
+  </w:sdt>
+  <w:p>
+    <w:pPr>
+      <w:pStyle w:val="Footer"/>
+    </w:pPr>
+  </w:p>
+</w:ftr>
 </file>
 
 <file path=word/footnotes.xml><?xml version="1.0" encoding="utf-8"?>

--- a/Documentation/Falcon Programmer Manual v1.0.docx
+++ b/Documentation/Falcon Programmer Manual v1.0.docx
@@ -26,7 +26,7 @@
           <w:szCs w:val="48"/>
         </w:rPr>
         <w:drawing>
-          <wp:inline distT="0" distB="0" distL="0" distR="0" wp14:anchorId="2E8B253E" wp14:editId="1113F5E9">
+          <wp:inline distT="0" distB="0" distL="0" distR="0" wp14:anchorId="2E8B253E" wp14:editId="134E45FC">
             <wp:extent cx="3251200" cy="3251200"/>
             <wp:effectExtent l="0" t="0" r="6350" b="6350"/>
             <wp:docPr id="579257398" name="Picture 1" descr="A logo of an eagle"/>
@@ -194,7 +194,14 @@
           <w:sz w:val="48"/>
           <w:szCs w:val="48"/>
         </w:rPr>
-        <w:t>27</w:t>
+        <w:t>2</w:t>
+      </w:r>
+      <w:r>
+        <w:rPr>
+          <w:sz w:val="48"/>
+          <w:szCs w:val="48"/>
+        </w:rPr>
+        <w:t>9</w:t>
       </w:r>
       <w:r>
         <w:rPr>
@@ -694,13 +701,7 @@
         <w:t xml:space="preserve">The names of the </w:t>
       </w:r>
       <w:r>
-        <w:t xml:space="preserve">folders do not have to be exactly the same as the corresponding Falcon sound bank and category names, as </w:t>
-      </w:r>
-      <w:r>
-        <w:t>Falcon Programmer</w:t>
-      </w:r>
-      <w:r>
-        <w:t xml:space="preserve"> will get the original names from inside a program when sound bank-specific or category-specific rules are to be applied.  However, to avoid confusion, the folder names should at least be similar.  For example, if you don't have the Falcon Factory (version 1) sound bank but do have the Falcon Factory rev2 sound bank,</w:t>
+        <w:t>folders do not have to be exactly the same as the corresponding Falcon sound bank and category names, as Falcon Programmer will get the original names from inside a program when sound bank-specific or category-specific rules are to be applied.  However, to avoid confusion, the folder names should at least be similar.  For example, if you don't have the Falcon Factory (version 1) sound bank but do have the Falcon Factory rev2 sound bank,</w:t>
       </w:r>
       <w:r>
         <w:t xml:space="preserve"> you could just call the latter's sound bank folder 'Factory'.</w:t>
@@ -769,13 +770,7 @@
     <w:p/>
     <w:p>
       <w:r>
-        <w:t xml:space="preserve">The last addition to the file system required before you run Falcon Programmer is a folder, initially empty, to contain </w:t>
-      </w:r>
-      <w:r>
-        <w:t>Falcon Programmer</w:t>
-      </w:r>
-      <w:r>
-        <w:t>'s settings:</w:t>
+        <w:t>The last addition to the file system required before you run Falcon Programmer is a folder, initially empty, to contain Falcon Programmer's settings:</w:t>
       </w:r>
     </w:p>
     <w:p>
@@ -829,11 +824,7 @@
     <w:p/>
     <w:p>
       <w:r>
-        <w:lastRenderedPageBreak/>
-        <w:t>Falcon Programmer</w:t>
-      </w:r>
-      <w:r>
-        <w:t xml:space="preserve"> will save its settings to file Settings.xml, which it will create in the Settings folder</w:t>
+        <w:t>Falcon Programmer will save its settings to file Settings.xml, which it will create in the Settings folder</w:t>
       </w:r>
       <w:r>
         <w:t>.</w:t>
@@ -911,7 +902,7 @@
           <w:noProof/>
         </w:rPr>
         <w:drawing>
-          <wp:inline distT="0" distB="0" distL="0" distR="0" wp14:anchorId="712AB4AD" wp14:editId="55AE3236">
+          <wp:inline distT="0" distB="0" distL="0" distR="0" wp14:anchorId="712AB4AD" wp14:editId="759FECD9">
             <wp:extent cx="5025399" cy="1449905"/>
             <wp:effectExtent l="0" t="0" r="3810" b="0"/>
             <wp:docPr id="202045634" name="Picture 6" descr="A screenshot of a computer"/>
@@ -956,31 +947,13 @@
     <w:p/>
     <w:p>
       <w:r>
-        <w:t>L</w:t>
-      </w:r>
-      <w:r>
-        <w:t>eav</w:t>
-      </w:r>
-      <w:r>
-        <w:t>e the</w:t>
-      </w:r>
-      <w:r>
-        <w:t xml:space="preserve"> Template Programs </w:t>
-      </w:r>
-      <w:r>
-        <w:t>F</w:t>
-      </w:r>
-      <w:r>
-        <w:t>older</w:t>
+        <w:t>Leave the Template Programs Folder</w:t>
       </w:r>
       <w:r>
         <w:t xml:space="preserve"> field</w:t>
       </w:r>
       <w:r>
-        <w:t xml:space="preserve"> empty for now</w:t>
-      </w:r>
-      <w:r>
-        <w:t>:  as the tip in its text box says, you may not need it.  Specify the other three folder locations:</w:t>
+        <w:t xml:space="preserve"> empty for now:  as the tip in its text box says, you may not need it.  Specify the other three folder locations:</w:t>
       </w:r>
     </w:p>
     <w:p>
@@ -1062,6 +1035,12 @@
     <w:p/>
     <w:p>
       <w:r>
+        <w:br w:type="page"/>
+      </w:r>
+    </w:p>
+    <w:p>
+      <w:r>
+        <w:lastRenderedPageBreak/>
         <w:t xml:space="preserve">While we are on the Locations page, have a look at the page </w:t>
       </w:r>
       <w:r>
@@ -1127,12 +1106,6 @@
     </w:p>
     <w:p>
       <w:r>
-        <w:br w:type="page"/>
-      </w:r>
-    </w:p>
-    <w:p>
-      <w:r>
-        <w:lastRenderedPageBreak/>
         <w:t>But let's try running a batch script that requires no more settings. Go to the Batch Script page:</w:t>
       </w:r>
     </w:p>
@@ -1230,7 +1203,7 @@
           <w:noProof/>
         </w:rPr>
         <w:drawing>
-          <wp:inline distT="0" distB="0" distL="0" distR="0" wp14:anchorId="4F3587AF" wp14:editId="29999250">
+          <wp:inline distT="0" distB="0" distL="0" distR="0" wp14:anchorId="4F3587AF" wp14:editId="5E797C3C">
             <wp:extent cx="686212" cy="705633"/>
             <wp:effectExtent l="0" t="0" r="0" b="0"/>
             <wp:docPr id="739250956" name="Picture 11" descr="A screenshot of a menu"/>
@@ -1271,26 +1244,19 @@
           </wp:inline>
         </w:drawing>
       </w:r>
-    </w:p>
-    <w:p>
-      <w:pPr>
-        <w:pBdr>
-          <w:top w:val="single" w:sz="4" w:space="1" w:color="auto"/>
-          <w:left w:val="single" w:sz="4" w:space="4" w:color="auto"/>
-          <w:bottom w:val="single" w:sz="4" w:space="1" w:color="auto"/>
-          <w:right w:val="single" w:sz="4" w:space="4" w:color="auto"/>
-        </w:pBdr>
+      <w:r>
         <w:rPr>
           <w:rFonts w:ascii="Georgia" w:hAnsi="Georgia"/>
         </w:rPr>
-      </w:pPr>
+        <w:t xml:space="preserve"> </w:t>
+      </w:r>
       <w:r>
         <w:rPr>
           <w:rFonts w:ascii="Georgia" w:hAnsi="Georgia"/>
           <w:noProof/>
         </w:rPr>
         <w:drawing>
-          <wp:inline distT="0" distB="0" distL="0" distR="0" wp14:anchorId="49219EEE" wp14:editId="0035C37F">
+          <wp:inline distT="0" distB="0" distL="0" distR="0" wp14:anchorId="49219EEE" wp14:editId="26EFF43C">
             <wp:extent cx="2175353" cy="503072"/>
             <wp:effectExtent l="0" t="0" r="0" b="0"/>
             <wp:docPr id="362443143" name="Picture 12" descr="A screen shot of a computer"/>
@@ -1497,9 +1463,15 @@
       </w:r>
     </w:p>
     <w:p/>
+    <w:p>
+      <w:r>
+        <w:t>Select the scope for the batch run. For this tutorial, pick one program.</w:t>
+      </w:r>
+    </w:p>
     <w:p/>
     <w:sectPr>
-      <w:footerReference w:type="default" r:id="rId21"/>
+      <w:headerReference w:type="default" r:id="rId21"/>
+      <w:footerReference w:type="default" r:id="rId22"/>
       <w:endnotePr>
         <w:numFmt w:val="decimal"/>
       </w:endnotePr>
@@ -1543,11 +1515,35 @@
       <w:jc w:val="center"/>
     </w:pPr>
   </w:p>
+</w:ftr>
+</file>
+
+<file path=word/footnotes.xml><?xml version="1.0" encoding="utf-8"?>
+<w:footnotes xmlns:wpc="http://schemas.microsoft.com/office/word/2010/wordprocessingCanvas" xmlns:cx="http://schemas.microsoft.com/office/drawing/2014/chartex" xmlns:cx1="http://schemas.microsoft.com/office/drawing/2015/9/8/chartex" xmlns:cx2="http://schemas.microsoft.com/office/drawing/2015/10/21/chartex" xmlns:cx3="http://schemas.microsoft.com/office/drawing/2016/5/9/chartex" xmlns:cx4="http://schemas.microsoft.com/office/drawing/2016/5/10/chartex" xmlns:cx5="http://schemas.microsoft.com/office/drawing/2016/5/11/chartex" xmlns:cx6="http://schemas.microsoft.com/office/drawing/2016/5/12/chartex" xmlns:cx7="http://schemas.microsoft.com/office/drawing/2016/5/13/chartex" xmlns:cx8="http://schemas.microsoft.com/office/drawing/2016/5/14/chartex" xmlns:mc="http://schemas.openxmlformats.org/markup-compatibility/2006" xmlns:aink="http://schemas.microsoft.com/office/drawing/2016/ink" xmlns:am3d="http://schemas.microsoft.com/office/drawing/2017/model3d" xmlns:o="urn:schemas-microsoft-com:office:office" xmlns:oel="http://schemas.microsoft.com/office/2019/extlst" xmlns:r="http://schemas.openxmlformats.org/officeDocument/2006/relationships" xmlns:m="http://schemas.openxmlformats.org/officeDocument/2006/math" xmlns:v="urn:schemas-microsoft-com:vml" xmlns:wp14="http://schemas.microsoft.com/office/word/2010/wordprocessingDrawing" xmlns:wp="http://schemas.openxmlformats.org/drawingml/2006/wordprocessingDrawing" xmlns:w10="urn:schemas-microsoft-com:office:word" xmlns:w="http://schemas.openxmlformats.org/wordprocessingml/2006/main" xmlns:w14="http://schemas.microsoft.com/office/word/2010/wordml" xmlns:w15="http://schemas.microsoft.com/office/word/2012/wordml" xmlns:w16cex="http://schemas.microsoft.com/office/word/2018/wordml/cex" xmlns:w16cid="http://schemas.microsoft.com/office/word/2016/wordml/cid" xmlns:w16="http://schemas.microsoft.com/office/word/2018/wordml" xmlns:w16du="http://schemas.microsoft.com/office/word/2023/wordml/word16du" xmlns:w16sdtdh="http://schemas.microsoft.com/office/word/2020/wordml/sdtdatahash" xmlns:w16se="http://schemas.microsoft.com/office/word/2015/wordml/symex" xmlns:wpg="http://schemas.microsoft.com/office/word/2010/wordprocessingGroup" xmlns:wpi="http://schemas.microsoft.com/office/word/2010/wordprocessingInk" xmlns:wne="http://schemas.microsoft.com/office/word/2006/wordml" xmlns:wps="http://schemas.microsoft.com/office/word/2010/wordprocessingShape" mc:Ignorable="w14 w15 w16se w16cid w16 w16cex w16sdtdh w16du wp14">
+  <w:footnote w:type="separator" w:id="-1">
+    <w:p>
+      <w:r>
+        <w:separator/>
+      </w:r>
+    </w:p>
+  </w:footnote>
+  <w:footnote w:type="continuationSeparator" w:id="0">
+    <w:p>
+      <w:r>
+        <w:continuationSeparator/>
+      </w:r>
+    </w:p>
+  </w:footnote>
+</w:footnotes>
+</file>
+
+<file path=word/header1.xml><?xml version="1.0" encoding="utf-8"?>
+<w:hdr xmlns:wpc="http://schemas.microsoft.com/office/word/2010/wordprocessingCanvas" xmlns:cx="http://schemas.microsoft.com/office/drawing/2014/chartex" xmlns:cx1="http://schemas.microsoft.com/office/drawing/2015/9/8/chartex" xmlns:cx2="http://schemas.microsoft.com/office/drawing/2015/10/21/chartex" xmlns:cx3="http://schemas.microsoft.com/office/drawing/2016/5/9/chartex" xmlns:cx4="http://schemas.microsoft.com/office/drawing/2016/5/10/chartex" xmlns:cx5="http://schemas.microsoft.com/office/drawing/2016/5/11/chartex" xmlns:cx6="http://schemas.microsoft.com/office/drawing/2016/5/12/chartex" xmlns:cx7="http://schemas.microsoft.com/office/drawing/2016/5/13/chartex" xmlns:cx8="http://schemas.microsoft.com/office/drawing/2016/5/14/chartex" xmlns:mc="http://schemas.openxmlformats.org/markup-compatibility/2006" xmlns:aink="http://schemas.microsoft.com/office/drawing/2016/ink" xmlns:am3d="http://schemas.microsoft.com/office/drawing/2017/model3d" xmlns:o="urn:schemas-microsoft-com:office:office" xmlns:oel="http://schemas.microsoft.com/office/2019/extlst" xmlns:r="http://schemas.openxmlformats.org/officeDocument/2006/relationships" xmlns:m="http://schemas.openxmlformats.org/officeDocument/2006/math" xmlns:v="urn:schemas-microsoft-com:vml" xmlns:wp14="http://schemas.microsoft.com/office/word/2010/wordprocessingDrawing" xmlns:wp="http://schemas.openxmlformats.org/drawingml/2006/wordprocessingDrawing" xmlns:w10="urn:schemas-microsoft-com:office:word" xmlns:w="http://schemas.openxmlformats.org/wordprocessingml/2006/main" xmlns:w14="http://schemas.microsoft.com/office/word/2010/wordml" xmlns:w15="http://schemas.microsoft.com/office/word/2012/wordml" xmlns:w16cex="http://schemas.microsoft.com/office/word/2018/wordml/cex" xmlns:w16cid="http://schemas.microsoft.com/office/word/2016/wordml/cid" xmlns:w16="http://schemas.microsoft.com/office/word/2018/wordml" xmlns:w16du="http://schemas.microsoft.com/office/word/2023/wordml/word16du" xmlns:w16sdtdh="http://schemas.microsoft.com/office/word/2020/wordml/sdtdatahash" xmlns:w16se="http://schemas.microsoft.com/office/word/2015/wordml/symex" xmlns:wpg="http://schemas.microsoft.com/office/word/2010/wordprocessingGroup" xmlns:wpi="http://schemas.microsoft.com/office/word/2010/wordprocessingInk" xmlns:wne="http://schemas.microsoft.com/office/word/2006/wordml" xmlns:wps="http://schemas.microsoft.com/office/word/2010/wordprocessingShape" mc:Ignorable="w14 w15 w16se w16cid w16 w16cex w16sdtdh w16du wp14">
   <w:sdt>
     <w:sdtPr>
-      <w:id w:val="-1306386119"/>
+      <w:id w:val="-1239857457"/>
       <w:docPartObj>
-        <w:docPartGallery w:val="Page Numbers (Bottom of Page)"/>
+        <w:docPartGallery w:val="Page Numbers (Top of Page)"/>
         <w:docPartUnique/>
       </w:docPartObj>
     </w:sdtPr>
@@ -1559,8 +1555,8 @@
     <w:sdtContent>
       <w:p>
         <w:pPr>
-          <w:pStyle w:val="Footer"/>
-          <w:jc w:val="center"/>
+          <w:pStyle w:val="Header"/>
+          <w:jc w:val="right"/>
         </w:pPr>
         <w:r>
           <w:fldChar w:fldCharType="begin"/>
@@ -1588,29 +1584,10 @@
   </w:sdt>
   <w:p>
     <w:pPr>
-      <w:pStyle w:val="Footer"/>
+      <w:pStyle w:val="Header"/>
     </w:pPr>
   </w:p>
-</w:ftr>
-</file>
-
-<file path=word/footnotes.xml><?xml version="1.0" encoding="utf-8"?>
-<w:footnotes xmlns:wpc="http://schemas.microsoft.com/office/word/2010/wordprocessingCanvas" xmlns:cx="http://schemas.microsoft.com/office/drawing/2014/chartex" xmlns:cx1="http://schemas.microsoft.com/office/drawing/2015/9/8/chartex" xmlns:cx2="http://schemas.microsoft.com/office/drawing/2015/10/21/chartex" xmlns:cx3="http://schemas.microsoft.com/office/drawing/2016/5/9/chartex" xmlns:cx4="http://schemas.microsoft.com/office/drawing/2016/5/10/chartex" xmlns:cx5="http://schemas.microsoft.com/office/drawing/2016/5/11/chartex" xmlns:cx6="http://schemas.microsoft.com/office/drawing/2016/5/12/chartex" xmlns:cx7="http://schemas.microsoft.com/office/drawing/2016/5/13/chartex" xmlns:cx8="http://schemas.microsoft.com/office/drawing/2016/5/14/chartex" xmlns:mc="http://schemas.openxmlformats.org/markup-compatibility/2006" xmlns:aink="http://schemas.microsoft.com/office/drawing/2016/ink" xmlns:am3d="http://schemas.microsoft.com/office/drawing/2017/model3d" xmlns:o="urn:schemas-microsoft-com:office:office" xmlns:oel="http://schemas.microsoft.com/office/2019/extlst" xmlns:r="http://schemas.openxmlformats.org/officeDocument/2006/relationships" xmlns:m="http://schemas.openxmlformats.org/officeDocument/2006/math" xmlns:v="urn:schemas-microsoft-com:vml" xmlns:wp14="http://schemas.microsoft.com/office/word/2010/wordprocessingDrawing" xmlns:wp="http://schemas.openxmlformats.org/drawingml/2006/wordprocessingDrawing" xmlns:w10="urn:schemas-microsoft-com:office:word" xmlns:w="http://schemas.openxmlformats.org/wordprocessingml/2006/main" xmlns:w14="http://schemas.microsoft.com/office/word/2010/wordml" xmlns:w15="http://schemas.microsoft.com/office/word/2012/wordml" xmlns:w16cex="http://schemas.microsoft.com/office/word/2018/wordml/cex" xmlns:w16cid="http://schemas.microsoft.com/office/word/2016/wordml/cid" xmlns:w16="http://schemas.microsoft.com/office/word/2018/wordml" xmlns:w16du="http://schemas.microsoft.com/office/word/2023/wordml/word16du" xmlns:w16sdtdh="http://schemas.microsoft.com/office/word/2020/wordml/sdtdatahash" xmlns:w16se="http://schemas.microsoft.com/office/word/2015/wordml/symex" xmlns:wpg="http://schemas.microsoft.com/office/word/2010/wordprocessingGroup" xmlns:wpi="http://schemas.microsoft.com/office/word/2010/wordprocessingInk" xmlns:wne="http://schemas.microsoft.com/office/word/2006/wordml" xmlns:wps="http://schemas.microsoft.com/office/word/2010/wordprocessingShape" mc:Ignorable="w14 w15 w16se w16cid w16 w16cex w16sdtdh w16du wp14">
-  <w:footnote w:type="separator" w:id="-1">
-    <w:p>
-      <w:r>
-        <w:separator/>
-      </w:r>
-    </w:p>
-  </w:footnote>
-  <w:footnote w:type="continuationSeparator" w:id="0">
-    <w:p>
-      <w:r>
-        <w:continuationSeparator/>
-      </w:r>
-    </w:p>
-  </w:footnote>
-</w:footnotes>
+</w:hdr>
 </file>
 
 <file path=word/numbering.xml><?xml version="1.0" encoding="utf-8"?>

--- a/Documentation/Falcon Programmer Manual v1.0.docx
+++ b/Documentation/Falcon Programmer Manual v1.0.docx
@@ -26,7 +26,7 @@
           <w:szCs w:val="48"/>
         </w:rPr>
         <w:drawing>
-          <wp:inline distT="0" distB="0" distL="0" distR="0" wp14:anchorId="2E8B253E" wp14:editId="134E45FC">
+          <wp:inline distT="0" distB="0" distL="0" distR="0" wp14:anchorId="2E8B253E" wp14:editId="776CBD2C">
             <wp:extent cx="3251200" cy="3251200"/>
             <wp:effectExtent l="0" t="0" r="6350" b="6350"/>
             <wp:docPr id="579257398" name="Picture 1" descr="A logo of an eagle"/>
@@ -902,7 +902,7 @@
           <w:noProof/>
         </w:rPr>
         <w:drawing>
-          <wp:inline distT="0" distB="0" distL="0" distR="0" wp14:anchorId="712AB4AD" wp14:editId="759FECD9">
+          <wp:inline distT="0" distB="0" distL="0" distR="0" wp14:anchorId="712AB4AD" wp14:editId="27620BD5">
             <wp:extent cx="5025399" cy="1449905"/>
             <wp:effectExtent l="0" t="0" r="3810" b="0"/>
             <wp:docPr id="202045634" name="Picture 6" descr="A screenshot of a computer"/>
@@ -1203,7 +1203,7 @@
           <w:noProof/>
         </w:rPr>
         <w:drawing>
-          <wp:inline distT="0" distB="0" distL="0" distR="0" wp14:anchorId="4F3587AF" wp14:editId="5E797C3C">
+          <wp:inline distT="0" distB="0" distL="0" distR="0" wp14:anchorId="4F3587AF" wp14:editId="33643C17">
             <wp:extent cx="686212" cy="705633"/>
             <wp:effectExtent l="0" t="0" r="0" b="0"/>
             <wp:docPr id="739250956" name="Picture 11" descr="A screenshot of a menu"/>
@@ -1256,10 +1256,10 @@
           <w:noProof/>
         </w:rPr>
         <w:drawing>
-          <wp:inline distT="0" distB="0" distL="0" distR="0" wp14:anchorId="49219EEE" wp14:editId="26EFF43C">
-            <wp:extent cx="2175353" cy="503072"/>
-            <wp:effectExtent l="0" t="0" r="0" b="0"/>
-            <wp:docPr id="362443143" name="Picture 12" descr="A screen shot of a computer"/>
+          <wp:inline distT="0" distB="0" distL="0" distR="0" wp14:anchorId="7ED426F5" wp14:editId="248592FA">
+            <wp:extent cx="1398740" cy="700487"/>
+            <wp:effectExtent l="0" t="0" r="0" b="4445"/>
+            <wp:docPr id="1776453011" name="Picture 1" descr="A screenshot of a computer"/>
             <wp:cNvGraphicFramePr>
               <a:graphicFrameLocks xmlns:a="http://schemas.openxmlformats.org/drawingml/2006/main" noChangeAspect="1"/>
             </wp:cNvGraphicFramePr>
@@ -1267,7 +1267,7 @@
               <a:graphicData uri="http://schemas.openxmlformats.org/drawingml/2006/picture">
                 <pic:pic xmlns:pic="http://schemas.openxmlformats.org/drawingml/2006/picture">
                   <pic:nvPicPr>
-                    <pic:cNvPr id="362443143" name="Picture 12" descr="A screen shot of a computer"/>
+                    <pic:cNvPr id="1776453011" name="Picture 1" descr="A screenshot of a computer"/>
                     <pic:cNvPicPr/>
                   </pic:nvPicPr>
                   <pic:blipFill>
@@ -1285,7 +1285,7 @@
                   <pic:spPr>
                     <a:xfrm>
                       <a:off x="0" y="0"/>
-                      <a:ext cx="2256178" cy="521764"/>
+                      <a:ext cx="1528944" cy="765693"/>
                     </a:xfrm>
                     <a:prstGeom prst="rect">
                       <a:avLst/>

--- a/Documentation/Falcon Programmer Manual v1.0.docx
+++ b/Documentation/Falcon Programmer Manual v1.0.docx
@@ -26,7 +26,7 @@
           <w:szCs w:val="48"/>
         </w:rPr>
         <w:drawing>
-          <wp:inline distT="0" distB="0" distL="0" distR="0" wp14:anchorId="2E8B253E" wp14:editId="776CBD2C">
+          <wp:inline distT="0" distB="0" distL="0" distR="0" wp14:anchorId="2E8B253E" wp14:editId="5ED05B4F">
             <wp:extent cx="3251200" cy="3251200"/>
             <wp:effectExtent l="0" t="0" r="6350" b="6350"/>
             <wp:docPr id="579257398" name="Picture 1" descr="A logo of an eagle"/>
@@ -180,28 +180,28 @@
           <w:szCs w:val="48"/>
         </w:rPr>
       </w:pPr>
-    </w:p>
-    <w:p>
-      <w:pPr>
-        <w:jc w:val="center"/>
+      <w:r>
         <w:rPr>
           <w:sz w:val="48"/>
           <w:szCs w:val="48"/>
         </w:rPr>
-      </w:pPr>
-      <w:r>
+        <w:t>Simon O'Rorke</w:t>
+      </w:r>
+    </w:p>
+    <w:p>
+      <w:pPr>
+        <w:jc w:val="center"/>
         <w:rPr>
           <w:sz w:val="48"/>
           <w:szCs w:val="48"/>
         </w:rPr>
-        <w:t>2</w:t>
-      </w:r>
+      </w:pPr>
       <w:r>
         <w:rPr>
           <w:sz w:val="48"/>
           <w:szCs w:val="48"/>
         </w:rPr>
-        <w:t>9</w:t>
+        <w:t>30</w:t>
       </w:r>
       <w:r>
         <w:rPr>
@@ -902,7 +902,7 @@
           <w:noProof/>
         </w:rPr>
         <w:drawing>
-          <wp:inline distT="0" distB="0" distL="0" distR="0" wp14:anchorId="712AB4AD" wp14:editId="27620BD5">
+          <wp:inline distT="0" distB="0" distL="0" distR="0" wp14:anchorId="712AB4AD" wp14:editId="3B1CE6D5">
             <wp:extent cx="5025399" cy="1449905"/>
             <wp:effectExtent l="0" t="0" r="3810" b="0"/>
             <wp:docPr id="202045634" name="Picture 6" descr="A screenshot of a computer"/>
@@ -1203,7 +1203,7 @@
           <w:noProof/>
         </w:rPr>
         <w:drawing>
-          <wp:inline distT="0" distB="0" distL="0" distR="0" wp14:anchorId="4F3587AF" wp14:editId="33643C17">
+          <wp:inline distT="0" distB="0" distL="0" distR="0" wp14:anchorId="4F3587AF" wp14:editId="7B34FEB9">
             <wp:extent cx="686212" cy="705633"/>
             <wp:effectExtent l="0" t="0" r="0" b="0"/>
             <wp:docPr id="739250956" name="Picture 11" descr="A screenshot of a menu"/>
@@ -1256,10 +1256,10 @@
           <w:noProof/>
         </w:rPr>
         <w:drawing>
-          <wp:inline distT="0" distB="0" distL="0" distR="0" wp14:anchorId="7ED426F5" wp14:editId="248592FA">
-            <wp:extent cx="1398740" cy="700487"/>
-            <wp:effectExtent l="0" t="0" r="0" b="4445"/>
-            <wp:docPr id="1776453011" name="Picture 1" descr="A screenshot of a computer"/>
+          <wp:inline distT="0" distB="0" distL="0" distR="0" wp14:anchorId="54294F0D" wp14:editId="3906F31B">
+            <wp:extent cx="1392407" cy="697314"/>
+            <wp:effectExtent l="0" t="0" r="0" b="7620"/>
+            <wp:docPr id="1176284343" name="Picture 1" descr="Colour Scheme"/>
             <wp:cNvGraphicFramePr>
               <a:graphicFrameLocks xmlns:a="http://schemas.openxmlformats.org/drawingml/2006/main" noChangeAspect="1"/>
             </wp:cNvGraphicFramePr>
@@ -1267,7 +1267,7 @@
               <a:graphicData uri="http://schemas.openxmlformats.org/drawingml/2006/picture">
                 <pic:pic xmlns:pic="http://schemas.openxmlformats.org/drawingml/2006/picture">
                   <pic:nvPicPr>
-                    <pic:cNvPr id="1776453011" name="Picture 1" descr="A screenshot of a computer"/>
+                    <pic:cNvPr id="1176284343" name="Picture 1" descr="Colour Scheme"/>
                     <pic:cNvPicPr/>
                   </pic:nvPicPr>
                   <pic:blipFill>
@@ -1285,7 +1285,7 @@
                   <pic:spPr>
                     <a:xfrm>
                       <a:off x="0" y="0"/>
-                      <a:ext cx="1528944" cy="765693"/>
+                      <a:ext cx="1510091" cy="756250"/>
                     </a:xfrm>
                     <a:prstGeom prst="rect">
                       <a:avLst/>

--- a/Documentation/Falcon Programmer Manual v1.0.docx
+++ b/Documentation/Falcon Programmer Manual v1.0.docx
@@ -26,7 +26,7 @@
           <w:szCs w:val="48"/>
         </w:rPr>
         <w:drawing>
-          <wp:inline distT="0" distB="0" distL="0" distR="0" wp14:anchorId="2E8B253E" wp14:editId="5ED05B4F">
+          <wp:inline distT="0" distB="0" distL="0" distR="0" wp14:anchorId="2E8B253E" wp14:editId="5EF0EEC2">
             <wp:extent cx="3251200" cy="3251200"/>
             <wp:effectExtent l="0" t="0" r="6350" b="6350"/>
             <wp:docPr id="579257398" name="Picture 1" descr="A logo of an eagle"/>
@@ -902,10 +902,10 @@
           <w:noProof/>
         </w:rPr>
         <w:drawing>
-          <wp:inline distT="0" distB="0" distL="0" distR="0" wp14:anchorId="712AB4AD" wp14:editId="3B1CE6D5">
-            <wp:extent cx="5025399" cy="1449905"/>
-            <wp:effectExtent l="0" t="0" r="3810" b="0"/>
-            <wp:docPr id="202045634" name="Picture 6" descr="A screenshot of a computer"/>
+          <wp:inline distT="0" distB="0" distL="0" distR="0" wp14:anchorId="22E940A1" wp14:editId="347CF998">
+            <wp:extent cx="4242148" cy="1270135"/>
+            <wp:effectExtent l="0" t="0" r="6350" b="6350"/>
+            <wp:docPr id="135765822" name="Picture 1" descr="Locations page, empty"/>
             <wp:cNvGraphicFramePr>
               <a:graphicFrameLocks xmlns:a="http://schemas.openxmlformats.org/drawingml/2006/main" noChangeAspect="1"/>
             </wp:cNvGraphicFramePr>
@@ -913,7 +913,7 @@
               <a:graphicData uri="http://schemas.openxmlformats.org/drawingml/2006/picture">
                 <pic:pic xmlns:pic="http://schemas.openxmlformats.org/drawingml/2006/picture">
                   <pic:nvPicPr>
-                    <pic:cNvPr id="202045634" name="Picture 6" descr="A screenshot of a computer"/>
+                    <pic:cNvPr id="135765822" name="Picture 1" descr="Locations page, empty"/>
                     <pic:cNvPicPr/>
                   </pic:nvPicPr>
                   <pic:blipFill>
@@ -931,7 +931,7 @@
                   <pic:spPr>
                     <a:xfrm>
                       <a:off x="0" y="0"/>
-                      <a:ext cx="5135013" cy="1481530"/>
+                      <a:ext cx="4372131" cy="1309053"/>
                     </a:xfrm>
                     <a:prstGeom prst="rect">
                       <a:avLst/>
@@ -962,10 +962,10 @@
           <w:noProof/>
         </w:rPr>
         <w:drawing>
-          <wp:inline distT="0" distB="0" distL="0" distR="0" wp14:anchorId="0077B38F" wp14:editId="1AEA860B">
-            <wp:extent cx="6120765" cy="1693545"/>
-            <wp:effectExtent l="0" t="0" r="0" b="1905"/>
-            <wp:docPr id="1088908443" name="Picture 7" descr="A screenshot of a computer"/>
+          <wp:inline distT="0" distB="0" distL="0" distR="0" wp14:anchorId="5AD8F109" wp14:editId="56667AAC">
+            <wp:extent cx="4258849" cy="1334784"/>
+            <wp:effectExtent l="0" t="0" r="8890" b="0"/>
+            <wp:docPr id="335610281" name="Picture 2" descr="A screenshot of a computer&#10;&#10;Description automatically generated"/>
             <wp:cNvGraphicFramePr>
               <a:graphicFrameLocks xmlns:a="http://schemas.openxmlformats.org/drawingml/2006/main" noChangeAspect="1"/>
             </wp:cNvGraphicFramePr>
@@ -973,11 +973,11 @@
               <a:graphicData uri="http://schemas.openxmlformats.org/drawingml/2006/picture">
                 <pic:pic xmlns:pic="http://schemas.openxmlformats.org/drawingml/2006/picture">
                   <pic:nvPicPr>
-                    <pic:cNvPr id="1088908443" name="Picture 7" descr="A screenshot of a computer"/>
+                    <pic:cNvPr id="335610281" name="Picture 2" descr="A screenshot of a computer&#10;&#10;Description automatically generated"/>
                     <pic:cNvPicPr/>
                   </pic:nvPicPr>
                   <pic:blipFill>
-                    <a:blip r:embed="rId14">
+                    <a:blip r:embed="rId14" cstate="print">
                       <a:extLst>
                         <a:ext uri="{28A0092B-C50C-407E-A947-70E740481C1C}">
                           <a14:useLocalDpi xmlns:a14="http://schemas.microsoft.com/office/drawing/2010/main" val="0"/>
@@ -991,7 +991,7 @@
                   <pic:spPr>
                     <a:xfrm>
                       <a:off x="0" y="0"/>
-                      <a:ext cx="6120765" cy="1693545"/>
+                      <a:ext cx="4311797" cy="1351379"/>
                     </a:xfrm>
                     <a:prstGeom prst="rect">
                       <a:avLst/>
@@ -1056,10 +1056,10 @@
           <w:noProof/>
         </w:rPr>
         <w:drawing>
-          <wp:inline distT="0" distB="0" distL="0" distR="0" wp14:anchorId="20005544" wp14:editId="2CC46BB1">
-            <wp:extent cx="4872625" cy="240118"/>
-            <wp:effectExtent l="0" t="0" r="4445" b="7620"/>
-            <wp:docPr id="219365519" name="Picture 9"/>
+          <wp:inline distT="0" distB="0" distL="0" distR="0" wp14:anchorId="6ECAF5FC" wp14:editId="62769CA4">
+            <wp:extent cx="3841315" cy="221975"/>
+            <wp:effectExtent l="0" t="0" r="0" b="6985"/>
+            <wp:docPr id="1307075313" name="Picture 3"/>
             <wp:cNvGraphicFramePr>
               <a:graphicFrameLocks xmlns:a="http://schemas.openxmlformats.org/drawingml/2006/main" noChangeAspect="1"/>
             </wp:cNvGraphicFramePr>
@@ -1067,11 +1067,11 @@
               <a:graphicData uri="http://schemas.openxmlformats.org/drawingml/2006/picture">
                 <pic:pic xmlns:pic="http://schemas.openxmlformats.org/drawingml/2006/picture">
                   <pic:nvPicPr>
-                    <pic:cNvPr id="219365519" name="Picture 219365519"/>
+                    <pic:cNvPr id="1307075313" name="Picture 1307075313"/>
                     <pic:cNvPicPr/>
                   </pic:nvPicPr>
                   <pic:blipFill>
-                    <a:blip r:embed="rId15">
+                    <a:blip r:embed="rId15" cstate="print">
                       <a:extLst>
                         <a:ext uri="{28A0092B-C50C-407E-A947-70E740481C1C}">
                           <a14:useLocalDpi xmlns:a14="http://schemas.microsoft.com/office/drawing/2010/main" val="0"/>
@@ -1085,7 +1085,7 @@
                   <pic:spPr>
                     <a:xfrm>
                       <a:off x="0" y="0"/>
-                      <a:ext cx="5558239" cy="273904"/>
+                      <a:ext cx="4336735" cy="250603"/>
                     </a:xfrm>
                     <a:prstGeom prst="rect">
                       <a:avLst/>
@@ -1106,7 +1106,7 @@
     </w:p>
     <w:p>
       <w:r>
-        <w:t>But let's try running a batch script that requires no more settings. Go to the Batch Script page:</w:t>
+        <w:t>But let's try running a batch script that requires no more settings. Go to the Batch page:</w:t>
       </w:r>
     </w:p>
     <w:p>
@@ -1115,10 +1115,10 @@
           <w:noProof/>
         </w:rPr>
         <w:drawing>
-          <wp:inline distT="0" distB="0" distL="0" distR="0" wp14:anchorId="4E11AA85" wp14:editId="55A7B3B1">
-            <wp:extent cx="3775787" cy="2179529"/>
-            <wp:effectExtent l="0" t="0" r="0" b="0"/>
-            <wp:docPr id="638807897" name="Picture 10" descr="A screenshot of a computer&#10;&#10;Description automatically generated"/>
+          <wp:inline distT="0" distB="0" distL="0" distR="0" wp14:anchorId="4EEA7E7A" wp14:editId="57E40A93">
+            <wp:extent cx="3596123" cy="2070970"/>
+            <wp:effectExtent l="0" t="0" r="4445" b="5715"/>
+            <wp:docPr id="546879469" name="Picture 4" descr="Batch page"/>
             <wp:cNvGraphicFramePr>
               <a:graphicFrameLocks xmlns:a="http://schemas.openxmlformats.org/drawingml/2006/main" noChangeAspect="1"/>
             </wp:cNvGraphicFramePr>
@@ -1126,7 +1126,7 @@
               <a:graphicData uri="http://schemas.openxmlformats.org/drawingml/2006/picture">
                 <pic:pic xmlns:pic="http://schemas.openxmlformats.org/drawingml/2006/picture">
                   <pic:nvPicPr>
-                    <pic:cNvPr id="638807897" name="Picture 10" descr="A screenshot of a computer&#10;&#10;Description automatically generated"/>
+                    <pic:cNvPr id="546879469" name="Picture 4" descr="Batch page"/>
                     <pic:cNvPicPr/>
                   </pic:nvPicPr>
                   <pic:blipFill>
@@ -1144,7 +1144,7 @@
                   <pic:spPr>
                     <a:xfrm>
                       <a:off x="0" y="0"/>
-                      <a:ext cx="3795885" cy="2191130"/>
+                      <a:ext cx="3641847" cy="2097302"/>
                     </a:xfrm>
                     <a:prstGeom prst="rect">
                       <a:avLst/>
@@ -1203,7 +1203,7 @@
           <w:noProof/>
         </w:rPr>
         <w:drawing>
-          <wp:inline distT="0" distB="0" distL="0" distR="0" wp14:anchorId="4F3587AF" wp14:editId="7B34FEB9">
+          <wp:inline distT="0" distB="0" distL="0" distR="0" wp14:anchorId="4F3587AF" wp14:editId="7DD43DDF">
             <wp:extent cx="686212" cy="705633"/>
             <wp:effectExtent l="0" t="0" r="0" b="0"/>
             <wp:docPr id="739250956" name="Picture 11" descr="A screenshot of a menu"/>
@@ -1316,10 +1316,10 @@
           <w:noProof/>
         </w:rPr>
         <w:drawing>
-          <wp:inline distT="0" distB="0" distL="0" distR="0" wp14:anchorId="63E3042D" wp14:editId="0ED799D9">
-            <wp:extent cx="3503112" cy="1317437"/>
-            <wp:effectExtent l="0" t="0" r="2540" b="0"/>
-            <wp:docPr id="1801360357" name="Picture 13" descr="A screenshot of a computer"/>
+          <wp:inline distT="0" distB="0" distL="0" distR="0" wp14:anchorId="7C22FF43" wp14:editId="44A32BCD">
+            <wp:extent cx="3522550" cy="1453020"/>
+            <wp:effectExtent l="0" t="0" r="1905" b="0"/>
+            <wp:docPr id="2042012796" name="Picture 5" descr="Batch page, empty, Forest Dark"/>
             <wp:cNvGraphicFramePr>
               <a:graphicFrameLocks xmlns:a="http://schemas.openxmlformats.org/drawingml/2006/main" noChangeAspect="1"/>
             </wp:cNvGraphicFramePr>
@@ -1327,7 +1327,7 @@
               <a:graphicData uri="http://schemas.openxmlformats.org/drawingml/2006/picture">
                 <pic:pic xmlns:pic="http://schemas.openxmlformats.org/drawingml/2006/picture">
                   <pic:nvPicPr>
-                    <pic:cNvPr id="1801360357" name="Picture 13" descr="A screenshot of a computer"/>
+                    <pic:cNvPr id="2042012796" name="Picture 5" descr="Batch page, empty, Forest Dark"/>
                     <pic:cNvPicPr/>
                   </pic:nvPicPr>
                   <pic:blipFill>
@@ -1345,7 +1345,7 @@
                   <pic:spPr>
                     <a:xfrm>
                       <a:off x="0" y="0"/>
-                      <a:ext cx="3550531" cy="1335270"/>
+                      <a:ext cx="3563229" cy="1469800"/>
                     </a:xfrm>
                     <a:prstGeom prst="rect">
                       <a:avLst/>
@@ -1420,10 +1420,10 @@
           <w:noProof/>
         </w:rPr>
         <w:drawing>
-          <wp:inline distT="0" distB="0" distL="0" distR="0" wp14:anchorId="500182A6" wp14:editId="6710E96B">
-            <wp:extent cx="3511463" cy="1314385"/>
-            <wp:effectExtent l="0" t="0" r="0" b="635"/>
-            <wp:docPr id="1674561668" name="Picture 14" descr="A screenshot of a computer"/>
+          <wp:inline distT="0" distB="0" distL="0" distR="0" wp14:anchorId="1D611F61" wp14:editId="7B2C9469">
+            <wp:extent cx="3508418" cy="1382038"/>
+            <wp:effectExtent l="0" t="0" r="0" b="8890"/>
+            <wp:docPr id="1294728521" name="Picture 6" descr="Batch page, empty, Forest, light"/>
             <wp:cNvGraphicFramePr>
               <a:graphicFrameLocks xmlns:a="http://schemas.openxmlformats.org/drawingml/2006/main" noChangeAspect="1"/>
             </wp:cNvGraphicFramePr>
@@ -1431,7 +1431,7 @@
               <a:graphicData uri="http://schemas.openxmlformats.org/drawingml/2006/picture">
                 <pic:pic xmlns:pic="http://schemas.openxmlformats.org/drawingml/2006/picture">
                   <pic:nvPicPr>
-                    <pic:cNvPr id="1674561668" name="Picture 14" descr="A screenshot of a computer"/>
+                    <pic:cNvPr id="1294728521" name="Picture 6" descr="Batch page, empty, Forest, light"/>
                     <pic:cNvPicPr/>
                   </pic:nvPicPr>
                   <pic:blipFill>
@@ -1449,7 +1449,7 @@
                   <pic:spPr>
                     <a:xfrm>
                       <a:off x="0" y="0"/>
-                      <a:ext cx="3559535" cy="1332379"/>
+                      <a:ext cx="3551882" cy="1399159"/>
                     </a:xfrm>
                     <a:prstGeom prst="rect">
                       <a:avLst/>

--- a/Documentation/Falcon Programmer Manual v1.0.docx
+++ b/Documentation/Falcon Programmer Manual v1.0.docx
@@ -26,7 +26,7 @@
           <w:szCs w:val="48"/>
         </w:rPr>
         <w:drawing>
-          <wp:inline distT="0" distB="0" distL="0" distR="0" wp14:anchorId="2E8B253E" wp14:editId="5EF0EEC2">
+          <wp:inline distT="0" distB="0" distL="0" distR="0" wp14:anchorId="2E8B253E" wp14:editId="1E771696">
             <wp:extent cx="3251200" cy="3251200"/>
             <wp:effectExtent l="0" t="0" r="6350" b="6350"/>
             <wp:docPr id="579257398" name="Picture 1" descr="A logo of an eagle"/>
@@ -902,7 +902,7 @@
           <w:noProof/>
         </w:rPr>
         <w:drawing>
-          <wp:inline distT="0" distB="0" distL="0" distR="0" wp14:anchorId="22E940A1" wp14:editId="347CF998">
+          <wp:inline distT="0" distB="0" distL="0" distR="0" wp14:anchorId="22E940A1" wp14:editId="1EF7AB65">
             <wp:extent cx="4242148" cy="1270135"/>
             <wp:effectExtent l="0" t="0" r="6350" b="6350"/>
             <wp:docPr id="135765822" name="Picture 1" descr="Locations page, empty"/>
@@ -962,7 +962,7 @@
           <w:noProof/>
         </w:rPr>
         <w:drawing>
-          <wp:inline distT="0" distB="0" distL="0" distR="0" wp14:anchorId="5AD8F109" wp14:editId="56667AAC">
+          <wp:inline distT="0" distB="0" distL="0" distR="0" wp14:anchorId="5AD8F109" wp14:editId="167B9B0B">
             <wp:extent cx="4258849" cy="1334784"/>
             <wp:effectExtent l="0" t="0" r="8890" b="0"/>
             <wp:docPr id="335610281" name="Picture 2" descr="A screenshot of a computer&#10;&#10;Description automatically generated"/>
@@ -1056,7 +1056,7 @@
           <w:noProof/>
         </w:rPr>
         <w:drawing>
-          <wp:inline distT="0" distB="0" distL="0" distR="0" wp14:anchorId="6ECAF5FC" wp14:editId="62769CA4">
+          <wp:inline distT="0" distB="0" distL="0" distR="0" wp14:anchorId="6ECAF5FC" wp14:editId="68DA36F7">
             <wp:extent cx="3841315" cy="221975"/>
             <wp:effectExtent l="0" t="0" r="0" b="6985"/>
             <wp:docPr id="1307075313" name="Picture 3"/>
@@ -1203,7 +1203,7 @@
           <w:noProof/>
         </w:rPr>
         <w:drawing>
-          <wp:inline distT="0" distB="0" distL="0" distR="0" wp14:anchorId="4F3587AF" wp14:editId="7DD43DDF">
+          <wp:inline distT="0" distB="0" distL="0" distR="0" wp14:anchorId="4F3587AF" wp14:editId="21B99D74">
             <wp:extent cx="686212" cy="705633"/>
             <wp:effectExtent l="0" t="0" r="0" b="0"/>
             <wp:docPr id="739250956" name="Picture 11" descr="A screenshot of a menu"/>
@@ -1468,10 +1468,513 @@
         <w:t>Select the scope for the batch run. For this tutorial, pick one program.</w:t>
       </w:r>
     </w:p>
+    <w:p>
+      <w:r>
+        <w:rPr>
+          <w:noProof/>
+        </w:rPr>
+        <w:drawing>
+          <wp:inline distT="0" distB="0" distL="0" distR="0" wp14:anchorId="5470DF5A" wp14:editId="5C112E1E">
+            <wp:extent cx="6120765" cy="745490"/>
+            <wp:effectExtent l="0" t="0" r="0" b="0"/>
+            <wp:docPr id="1769733978" name="Picture 1"/>
+            <wp:cNvGraphicFramePr>
+              <a:graphicFrameLocks xmlns:a="http://schemas.openxmlformats.org/drawingml/2006/main" noChangeAspect="1"/>
+            </wp:cNvGraphicFramePr>
+            <a:graphic xmlns:a="http://schemas.openxmlformats.org/drawingml/2006/main">
+              <a:graphicData uri="http://schemas.openxmlformats.org/drawingml/2006/picture">
+                <pic:pic xmlns:pic="http://schemas.openxmlformats.org/drawingml/2006/picture">
+                  <pic:nvPicPr>
+                    <pic:cNvPr id="1769733978" name="Picture 1769733978"/>
+                    <pic:cNvPicPr/>
+                  </pic:nvPicPr>
+                  <pic:blipFill>
+                    <a:blip r:embed="rId21">
+                      <a:extLst>
+                        <a:ext uri="{28A0092B-C50C-407E-A947-70E740481C1C}">
+                          <a14:useLocalDpi xmlns:a14="http://schemas.microsoft.com/office/drawing/2010/main" val="0"/>
+                        </a:ext>
+                      </a:extLst>
+                    </a:blip>
+                    <a:stretch>
+                      <a:fillRect/>
+                    </a:stretch>
+                  </pic:blipFill>
+                  <pic:spPr>
+                    <a:xfrm>
+                      <a:off x="0" y="0"/>
+                      <a:ext cx="6120765" cy="745490"/>
+                    </a:xfrm>
+                    <a:prstGeom prst="rect">
+                      <a:avLst/>
+                    </a:prstGeom>
+                  </pic:spPr>
+                </pic:pic>
+              </a:graphicData>
+            </a:graphic>
+          </wp:inline>
+        </w:drawing>
+      </w:r>
+    </w:p>
+    <w:p/>
+    <w:p>
+      <w:r>
+        <w:br w:type="page"/>
+      </w:r>
+    </w:p>
+    <w:p>
+      <w:r>
+        <w:lastRenderedPageBreak/>
+        <w:t xml:space="preserve">Now select configuration tasks </w:t>
+      </w:r>
+      <w:r>
+        <w:rPr>
+          <w:noProof/>
+        </w:rPr>
+        <w:t>RestoreOriginal</w:t>
+      </w:r>
+      <w:r>
+        <w:t xml:space="preserve"> and </w:t>
+      </w:r>
+      <w:r>
+        <w:rPr>
+          <w:noProof/>
+        </w:rPr>
+        <w:t>PrependPathLineToDescription</w:t>
+      </w:r>
+      <w:r>
+        <w:t>, in that order.</w:t>
+      </w:r>
+    </w:p>
+    <w:p>
+      <w:r>
+        <w:rPr>
+          <w:noProof/>
+        </w:rPr>
+        <w:drawing>
+          <wp:inline distT="0" distB="0" distL="0" distR="0" wp14:anchorId="1564AF4F" wp14:editId="4A633FE1">
+            <wp:extent cx="2158652" cy="1951153"/>
+            <wp:effectExtent l="0" t="0" r="0" b="0"/>
+            <wp:docPr id="2115104026" name="Picture 2" descr="Batch Select Tasks"/>
+            <wp:cNvGraphicFramePr>
+              <a:graphicFrameLocks xmlns:a="http://schemas.openxmlformats.org/drawingml/2006/main" noChangeAspect="1"/>
+            </wp:cNvGraphicFramePr>
+            <a:graphic xmlns:a="http://schemas.openxmlformats.org/drawingml/2006/main">
+              <a:graphicData uri="http://schemas.openxmlformats.org/drawingml/2006/picture">
+                <pic:pic xmlns:pic="http://schemas.openxmlformats.org/drawingml/2006/picture">
+                  <pic:nvPicPr>
+                    <pic:cNvPr id="2115104026" name="Picture 2" descr="Batch Select Tasks"/>
+                    <pic:cNvPicPr/>
+                  </pic:nvPicPr>
+                  <pic:blipFill>
+                    <a:blip r:embed="rId22" cstate="print">
+                      <a:extLst>
+                        <a:ext uri="{28A0092B-C50C-407E-A947-70E740481C1C}">
+                          <a14:useLocalDpi xmlns:a14="http://schemas.microsoft.com/office/drawing/2010/main" val="0"/>
+                        </a:ext>
+                      </a:extLst>
+                    </a:blip>
+                    <a:stretch>
+                      <a:fillRect/>
+                    </a:stretch>
+                  </pic:blipFill>
+                  <pic:spPr>
+                    <a:xfrm>
+                      <a:off x="0" y="0"/>
+                      <a:ext cx="2180380" cy="1970792"/>
+                    </a:xfrm>
+                    <a:prstGeom prst="rect">
+                      <a:avLst/>
+                    </a:prstGeom>
+                  </pic:spPr>
+                </pic:pic>
+              </a:graphicData>
+            </a:graphic>
+          </wp:inline>
+        </w:drawing>
+      </w:r>
+    </w:p>
+    <w:p/>
+    <w:p>
+      <w:pPr>
+        <w:pBdr>
+          <w:top w:val="single" w:sz="4" w:space="1" w:color="auto"/>
+          <w:left w:val="single" w:sz="4" w:space="4" w:color="auto"/>
+          <w:bottom w:val="single" w:sz="4" w:space="1" w:color="auto"/>
+          <w:right w:val="single" w:sz="4" w:space="4" w:color="auto"/>
+        </w:pBdr>
+        <w:rPr>
+          <w:rFonts w:ascii="Georgia" w:hAnsi="Georgia"/>
+        </w:rPr>
+      </w:pPr>
+      <w:r>
+        <w:rPr>
+          <w:rFonts w:ascii="Georgia" w:hAnsi="Georgia"/>
+          <w:b/>
+          <w:bCs/>
+        </w:rPr>
+        <w:t>Tip:</w:t>
+      </w:r>
+      <w:r>
+        <w:rPr>
+          <w:rFonts w:ascii="Georgia" w:hAnsi="Georgia"/>
+        </w:rPr>
+        <w:t xml:space="preserve">  The Task drop-down list shows the tasks in a logical order for running: a task is listed after any tasks that </w:t>
+      </w:r>
+      <w:r>
+        <w:rPr>
+          <w:rFonts w:ascii="Georgia" w:hAnsi="Georgia"/>
+        </w:rPr>
+        <w:t>n</w:t>
+      </w:r>
+      <w:r>
+        <w:rPr>
+          <w:rFonts w:ascii="Georgia" w:hAnsi="Georgia"/>
+        </w:rPr>
+        <w:t>eed to be run before it.</w:t>
+      </w:r>
+      <w:r>
+        <w:rPr>
+          <w:rFonts w:ascii="Georgia" w:hAnsi="Georgia"/>
+        </w:rPr>
+        <w:t xml:space="preserve">  </w:t>
+      </w:r>
+      <w:r>
+        <w:rPr>
+          <w:rFonts w:ascii="Georgia" w:hAnsi="Georgia"/>
+          <w:i/>
+          <w:iCs/>
+          <w:noProof/>
+        </w:rPr>
+        <w:t>PrependPathLineToDescription</w:t>
+      </w:r>
+      <w:r>
+        <w:rPr>
+          <w:rFonts w:ascii="Georgia" w:hAnsi="Georgia"/>
+          <w:i/>
+          <w:iCs/>
+        </w:rPr>
+        <w:t xml:space="preserve"> always has to be run last</w:t>
+      </w:r>
+      <w:r>
+        <w:rPr>
+          <w:rFonts w:ascii="Georgia" w:hAnsi="Georgia"/>
+        </w:rPr>
+        <w:t xml:space="preserve">, due to a technical constraint </w:t>
+      </w:r>
+      <w:r>
+        <w:rPr>
+          <w:rFonts w:ascii="Georgia" w:hAnsi="Georgia"/>
+        </w:rPr>
+        <w:t>on</w:t>
+      </w:r>
+      <w:r>
+        <w:rPr>
+          <w:rFonts w:ascii="Georgia" w:hAnsi="Georgia"/>
+        </w:rPr>
+        <w:t xml:space="preserve"> how the line breaks in the description are conserved.</w:t>
+      </w:r>
+    </w:p>
+    <w:p>
+      <w:r>
+        <w:br/>
+      </w:r>
+      <w:r>
+        <w:t>I</w:t>
+      </w:r>
+      <w:r>
+        <w:t>f you have not run any batch</w:t>
+      </w:r>
+      <w:r>
+        <w:t xml:space="preserve"> scripts yet, </w:t>
+      </w:r>
+      <w:r>
+        <w:rPr>
+          <w:noProof/>
+        </w:rPr>
+        <w:t>RestoreOriginal</w:t>
+      </w:r>
+      <w:r>
+        <w:t xml:space="preserve"> will make no difference to the content of program file.  However, </w:t>
+      </w:r>
+      <w:r>
+        <w:rPr>
+          <w:i/>
+          <w:iCs/>
+        </w:rPr>
+        <w:t xml:space="preserve">it is good practice to always start with </w:t>
+      </w:r>
+      <w:r>
+        <w:rPr>
+          <w:i/>
+          <w:iCs/>
+          <w:noProof/>
+        </w:rPr>
+        <w:t>RestoreOriginal</w:t>
+      </w:r>
+      <w:r>
+        <w:t>, and follow it with tasks in a logical order to transform the program to the state you want it in.</w:t>
+      </w:r>
+    </w:p>
+    <w:p/>
+    <w:p>
+      <w:r>
+        <w:t>You have created a batch script</w:t>
+      </w:r>
+      <w:r>
+        <w:t>, which consists of a scope and a list of configuration tasks</w:t>
+      </w:r>
+      <w:r>
+        <w:t>.  Click the Run Script button to run it.</w:t>
+      </w:r>
+      <w:r>
+        <w:t xml:space="preserve">  You should see something like this:</w:t>
+      </w:r>
+    </w:p>
+    <w:p>
+      <w:r>
+        <w:rPr>
+          <w:noProof/>
+        </w:rPr>
+        <w:drawing>
+          <wp:inline distT="0" distB="0" distL="0" distR="0" wp14:anchorId="6CD9DCC5" wp14:editId="50EAF206">
+            <wp:extent cx="6120765" cy="3524885"/>
+            <wp:effectExtent l="0" t="0" r="0" b="0"/>
+            <wp:docPr id="1470784432" name="Picture 3"/>
+            <wp:cNvGraphicFramePr>
+              <a:graphicFrameLocks xmlns:a="http://schemas.openxmlformats.org/drawingml/2006/main" noChangeAspect="1"/>
+            </wp:cNvGraphicFramePr>
+            <a:graphic xmlns:a="http://schemas.openxmlformats.org/drawingml/2006/main">
+              <a:graphicData uri="http://schemas.openxmlformats.org/drawingml/2006/picture">
+                <pic:pic xmlns:pic="http://schemas.openxmlformats.org/drawingml/2006/picture">
+                  <pic:nvPicPr>
+                    <pic:cNvPr id="1470784432" name="Picture 1470784432"/>
+                    <pic:cNvPicPr/>
+                  </pic:nvPicPr>
+                  <pic:blipFill>
+                    <a:blip r:embed="rId23">
+                      <a:extLst>
+                        <a:ext uri="{28A0092B-C50C-407E-A947-70E740481C1C}">
+                          <a14:useLocalDpi xmlns:a14="http://schemas.microsoft.com/office/drawing/2010/main" val="0"/>
+                        </a:ext>
+                      </a:extLst>
+                    </a:blip>
+                    <a:stretch>
+                      <a:fillRect/>
+                    </a:stretch>
+                  </pic:blipFill>
+                  <pic:spPr>
+                    <a:xfrm>
+                      <a:off x="0" y="0"/>
+                      <a:ext cx="6120765" cy="3524885"/>
+                    </a:xfrm>
+                    <a:prstGeom prst="rect">
+                      <a:avLst/>
+                    </a:prstGeom>
+                  </pic:spPr>
+                </pic:pic>
+              </a:graphicData>
+            </a:graphic>
+          </wp:inline>
+        </w:drawing>
+      </w:r>
+    </w:p>
+    <w:p/>
+    <w:p>
+      <w:r>
+        <w:t xml:space="preserve">Have a look at the log. It shows the task names, the paths of the programs run and specific actions taken (sometimes more than one per task for some tasks).  </w:t>
+      </w:r>
+      <w:r>
+        <w:rPr>
+          <w:i/>
+          <w:iCs/>
+        </w:rPr>
+        <w:t>The log can also show tasks that could not be run or actions that could not be taken for a program, with reasons why.  So it is very useful for problem solving.</w:t>
+      </w:r>
+    </w:p>
+    <w:p/>
+    <w:p>
+      <w:r>
+        <w:lastRenderedPageBreak/>
+        <w:t>Finally, have a look at the change you made.</w:t>
+      </w:r>
+      <w:r>
+        <w:t xml:space="preserve">  In their original forms, Falcon Factory rev2 programs all have script-based Info pages.  So you first need to click the Script button to show the standard Info page.</w:t>
+      </w:r>
+    </w:p>
+    <w:p>
+      <w:r>
+        <w:rPr>
+          <w:noProof/>
+        </w:rPr>
+        <w:drawing>
+          <wp:inline distT="0" distB="0" distL="0" distR="0" wp14:anchorId="456690F7" wp14:editId="4F7019C3">
+            <wp:extent cx="3519814" cy="1929328"/>
+            <wp:effectExtent l="0" t="0" r="4445" b="0"/>
+            <wp:docPr id="1969446665" name="Picture 4"/>
+            <wp:cNvGraphicFramePr>
+              <a:graphicFrameLocks xmlns:a="http://schemas.openxmlformats.org/drawingml/2006/main" noChangeAspect="1"/>
+            </wp:cNvGraphicFramePr>
+            <a:graphic xmlns:a="http://schemas.openxmlformats.org/drawingml/2006/main">
+              <a:graphicData uri="http://schemas.openxmlformats.org/drawingml/2006/picture">
+                <pic:pic xmlns:pic="http://schemas.openxmlformats.org/drawingml/2006/picture">
+                  <pic:nvPicPr>
+                    <pic:cNvPr id="1969446665" name="Picture 1969446665"/>
+                    <pic:cNvPicPr/>
+                  </pic:nvPicPr>
+                  <pic:blipFill>
+                    <a:blip r:embed="rId24">
+                      <a:extLst>
+                        <a:ext uri="{28A0092B-C50C-407E-A947-70E740481C1C}">
+                          <a14:useLocalDpi xmlns:a14="http://schemas.microsoft.com/office/drawing/2010/main" val="0"/>
+                        </a:ext>
+                      </a:extLst>
+                    </a:blip>
+                    <a:stretch>
+                      <a:fillRect/>
+                    </a:stretch>
+                  </pic:blipFill>
+                  <pic:spPr>
+                    <a:xfrm>
+                      <a:off x="0" y="0"/>
+                      <a:ext cx="3530531" cy="1935203"/>
+                    </a:xfrm>
+                    <a:prstGeom prst="rect">
+                      <a:avLst/>
+                    </a:prstGeom>
+                  </pic:spPr>
+                </pic:pic>
+              </a:graphicData>
+            </a:graphic>
+          </wp:inline>
+        </w:drawing>
+      </w:r>
+    </w:p>
+    <w:p/>
+    <w:p>
+      <w:r>
+        <w:t xml:space="preserve">And click the </w:t>
+      </w:r>
+      <w:r>
+        <w:rPr>
+          <w:b/>
+          <w:bCs/>
+          <w:i/>
+          <w:iCs/>
+          <w:noProof/>
+        </w:rPr>
+        <w:t>i</w:t>
+      </w:r>
+      <w:r>
+        <w:t xml:space="preserve"> button …</w:t>
+      </w:r>
+    </w:p>
+    <w:p>
+      <w:r>
+        <w:rPr>
+          <w:noProof/>
+        </w:rPr>
+        <w:drawing>
+          <wp:inline distT="0" distB="0" distL="0" distR="0" wp14:anchorId="3A2C19EA" wp14:editId="0B024035">
+            <wp:extent cx="3486411" cy="1433927"/>
+            <wp:effectExtent l="0" t="0" r="0" b="0"/>
+            <wp:docPr id="1076987680" name="Picture 5" descr="Falcon i button"/>
+            <wp:cNvGraphicFramePr>
+              <a:graphicFrameLocks xmlns:a="http://schemas.openxmlformats.org/drawingml/2006/main" noChangeAspect="1"/>
+            </wp:cNvGraphicFramePr>
+            <a:graphic xmlns:a="http://schemas.openxmlformats.org/drawingml/2006/main">
+              <a:graphicData uri="http://schemas.openxmlformats.org/drawingml/2006/picture">
+                <pic:pic xmlns:pic="http://schemas.openxmlformats.org/drawingml/2006/picture">
+                  <pic:nvPicPr>
+                    <pic:cNvPr id="1076987680" name="Picture 5" descr="Falcon i button"/>
+                    <pic:cNvPicPr/>
+                  </pic:nvPicPr>
+                  <pic:blipFill>
+                    <a:blip r:embed="rId25">
+                      <a:extLst>
+                        <a:ext uri="{28A0092B-C50C-407E-A947-70E740481C1C}">
+                          <a14:useLocalDpi xmlns:a14="http://schemas.microsoft.com/office/drawing/2010/main" val="0"/>
+                        </a:ext>
+                      </a:extLst>
+                    </a:blip>
+                    <a:stretch>
+                      <a:fillRect/>
+                    </a:stretch>
+                  </pic:blipFill>
+                  <pic:spPr>
+                    <a:xfrm>
+                      <a:off x="0" y="0"/>
+                      <a:ext cx="3546090" cy="1458473"/>
+                    </a:xfrm>
+                    <a:prstGeom prst="rect">
+                      <a:avLst/>
+                    </a:prstGeom>
+                  </pic:spPr>
+                </pic:pic>
+              </a:graphicData>
+            </a:graphic>
+          </wp:inline>
+        </w:drawing>
+      </w:r>
+    </w:p>
+    <w:p/>
+    <w:p>
+      <w:r>
+        <w:t>… to see the path line prepended to the (in this case very short) description.</w:t>
+      </w:r>
+    </w:p>
+    <w:p>
+      <w:r>
+        <w:rPr>
+          <w:noProof/>
+        </w:rPr>
+        <w:drawing>
+          <wp:inline distT="0" distB="0" distL="0" distR="0" wp14:anchorId="16E3E261" wp14:editId="365F899C">
+            <wp:extent cx="4224382" cy="1386214"/>
+            <wp:effectExtent l="0" t="0" r="5080" b="4445"/>
+            <wp:docPr id="212890325" name="Picture 6" descr="Falcon Path"/>
+            <wp:cNvGraphicFramePr>
+              <a:graphicFrameLocks xmlns:a="http://schemas.openxmlformats.org/drawingml/2006/main" noChangeAspect="1"/>
+            </wp:cNvGraphicFramePr>
+            <a:graphic xmlns:a="http://schemas.openxmlformats.org/drawingml/2006/main">
+              <a:graphicData uri="http://schemas.openxmlformats.org/drawingml/2006/picture">
+                <pic:pic xmlns:pic="http://schemas.openxmlformats.org/drawingml/2006/picture">
+                  <pic:nvPicPr>
+                    <pic:cNvPr id="212890325" name="Picture 6" descr="Falcon Path"/>
+                    <pic:cNvPicPr/>
+                  </pic:nvPicPr>
+                  <pic:blipFill>
+                    <a:blip r:embed="rId26" cstate="print">
+                      <a:extLst>
+                        <a:ext uri="{28A0092B-C50C-407E-A947-70E740481C1C}">
+                          <a14:useLocalDpi xmlns:a14="http://schemas.microsoft.com/office/drawing/2010/main" val="0"/>
+                        </a:ext>
+                      </a:extLst>
+                    </a:blip>
+                    <a:stretch>
+                      <a:fillRect/>
+                    </a:stretch>
+                  </pic:blipFill>
+                  <pic:spPr>
+                    <a:xfrm>
+                      <a:off x="0" y="0"/>
+                      <a:ext cx="4297711" cy="1410277"/>
+                    </a:xfrm>
+                    <a:prstGeom prst="rect">
+                      <a:avLst/>
+                    </a:prstGeom>
+                  </pic:spPr>
+                </pic:pic>
+              </a:graphicData>
+            </a:graphic>
+          </wp:inline>
+        </w:drawing>
+      </w:r>
+    </w:p>
     <w:p/>
     <w:sectPr>
-      <w:headerReference w:type="default" r:id="rId21"/>
-      <w:footerReference w:type="default" r:id="rId22"/>
+      <w:headerReference w:type="default" r:id="rId27"/>
+      <w:footerReference w:type="default" r:id="rId28"/>
       <w:endnotePr>
         <w:numFmt w:val="decimal"/>
       </w:endnotePr>

--- a/Documentation/Falcon Programmer Manual v1.0.docx
+++ b/Documentation/Falcon Programmer Manual v1.0.docx
@@ -26,10 +26,10 @@
           <w:szCs w:val="48"/>
         </w:rPr>
         <w:drawing>
-          <wp:inline distT="0" distB="0" distL="0" distR="0" wp14:anchorId="2E8B253E" wp14:editId="1E771696">
-            <wp:extent cx="3251200" cy="3251200"/>
-            <wp:effectExtent l="0" t="0" r="6350" b="6350"/>
-            <wp:docPr id="579257398" name="Picture 1" descr="A logo of an eagle"/>
+          <wp:inline distT="0" distB="0" distL="0" distR="0" wp14:anchorId="6F3448FC" wp14:editId="0A5EA25A">
+            <wp:extent cx="3302000" cy="3302000"/>
+            <wp:effectExtent l="0" t="0" r="0" b="0"/>
+            <wp:docPr id="535311165" name="Falcon Programmer Icon.png" descr="Falcon Programmer Icon"/>
             <wp:cNvGraphicFramePr>
               <a:graphicFrameLocks xmlns:a="http://schemas.openxmlformats.org/drawingml/2006/main" noChangeAspect="1"/>
             </wp:cNvGraphicFramePr>
@@ -37,11 +37,1152 @@
               <a:graphicData uri="http://schemas.openxmlformats.org/drawingml/2006/picture">
                 <pic:pic xmlns:pic="http://schemas.openxmlformats.org/drawingml/2006/picture">
                   <pic:nvPicPr>
-                    <pic:cNvPr id="579257398" name="Picture 1" descr="A logo of an eagle"/>
+                    <pic:cNvPr id="535311165" name="Falcon Programmer Icon.png" descr="Falcon Programmer Icon"/>
                     <pic:cNvPicPr/>
                   </pic:nvPicPr>
                   <pic:blipFill>
-                    <a:blip r:embed="rId8" cstate="print">
+                    <a:blip r:link="rId8"/>
+                    <a:stretch>
+                      <a:fillRect/>
+                    </a:stretch>
+                  </pic:blipFill>
+                  <pic:spPr>
+                    <a:xfrm>
+                      <a:off x="0" y="0"/>
+                      <a:ext cx="3302000" cy="3302000"/>
+                    </a:xfrm>
+                    <a:prstGeom prst="rect">
+                      <a:avLst/>
+                    </a:prstGeom>
+                  </pic:spPr>
+                </pic:pic>
+              </a:graphicData>
+            </a:graphic>
+          </wp:inline>
+        </w:drawing>
+      </w:r>
+    </w:p>
+    <w:p>
+      <w:pPr>
+        <w:jc w:val="center"/>
+        <w:rPr>
+          <w:sz w:val="48"/>
+          <w:szCs w:val="48"/>
+        </w:rPr>
+      </w:pPr>
+    </w:p>
+    <w:p>
+      <w:pPr>
+        <w:jc w:val="center"/>
+        <w:rPr>
+          <w:sz w:val="48"/>
+          <w:szCs w:val="48"/>
+        </w:rPr>
+      </w:pPr>
+    </w:p>
+    <w:p>
+      <w:pPr>
+        <w:jc w:val="center"/>
+        <w:rPr>
+          <w:sz w:val="48"/>
+          <w:szCs w:val="48"/>
+        </w:rPr>
+      </w:pPr>
+    </w:p>
+    <w:p>
+      <w:pPr>
+        <w:jc w:val="center"/>
+        <w:rPr>
+          <w:sz w:val="96"/>
+          <w:szCs w:val="96"/>
+        </w:rPr>
+      </w:pPr>
+      <w:r>
+        <w:rPr>
+          <w:sz w:val="96"/>
+          <w:szCs w:val="96"/>
+        </w:rPr>
+        <w:t>Falcon Programmer</w:t>
+      </w:r>
+    </w:p>
+    <w:p>
+      <w:pPr>
+        <w:jc w:val="center"/>
+        <w:rPr>
+          <w:sz w:val="96"/>
+          <w:szCs w:val="96"/>
+        </w:rPr>
+      </w:pPr>
+    </w:p>
+    <w:p>
+      <w:pPr>
+        <w:jc w:val="center"/>
+        <w:rPr>
+          <w:sz w:val="96"/>
+          <w:szCs w:val="96"/>
+        </w:rPr>
+      </w:pPr>
+      <w:r>
+        <w:rPr>
+          <w:sz w:val="96"/>
+          <w:szCs w:val="96"/>
+        </w:rPr>
+        <w:t>Manual</w:t>
+      </w:r>
+    </w:p>
+    <w:p>
+      <w:pPr>
+        <w:jc w:val="center"/>
+        <w:rPr>
+          <w:sz w:val="48"/>
+          <w:szCs w:val="48"/>
+        </w:rPr>
+      </w:pPr>
+    </w:p>
+    <w:p>
+      <w:pPr>
+        <w:jc w:val="center"/>
+        <w:rPr>
+          <w:sz w:val="48"/>
+          <w:szCs w:val="48"/>
+        </w:rPr>
+      </w:pPr>
+    </w:p>
+    <w:p>
+      <w:pPr>
+        <w:jc w:val="center"/>
+        <w:rPr>
+          <w:sz w:val="48"/>
+          <w:szCs w:val="48"/>
+        </w:rPr>
+      </w:pPr>
+    </w:p>
+    <w:p>
+      <w:pPr>
+        <w:jc w:val="center"/>
+        <w:rPr>
+          <w:sz w:val="48"/>
+          <w:szCs w:val="48"/>
+        </w:rPr>
+      </w:pPr>
+    </w:p>
+    <w:p>
+      <w:pPr>
+        <w:jc w:val="center"/>
+        <w:rPr>
+          <w:sz w:val="48"/>
+          <w:szCs w:val="48"/>
+        </w:rPr>
+      </w:pPr>
+      <w:r>
+        <w:rPr>
+          <w:sz w:val="48"/>
+          <w:szCs w:val="48"/>
+        </w:rPr>
+        <w:t>Simon O'Rorke</w:t>
+      </w:r>
+    </w:p>
+    <w:p>
+      <w:pPr>
+        <w:jc w:val="center"/>
+        <w:rPr>
+          <w:sz w:val="48"/>
+          <w:szCs w:val="48"/>
+        </w:rPr>
+      </w:pPr>
+      <w:r>
+        <w:rPr>
+          <w:sz w:val="48"/>
+          <w:szCs w:val="48"/>
+        </w:rPr>
+        <w:t>4th</w:t>
+      </w:r>
+      <w:r>
+        <w:rPr>
+          <w:sz w:val="48"/>
+          <w:szCs w:val="48"/>
+        </w:rPr>
+        <w:t xml:space="preserve"> Ju</w:t>
+      </w:r>
+      <w:r>
+        <w:rPr>
+          <w:sz w:val="48"/>
+          <w:szCs w:val="48"/>
+        </w:rPr>
+        <w:t>ly</w:t>
+      </w:r>
+      <w:r>
+        <w:rPr>
+          <w:sz w:val="48"/>
+          <w:szCs w:val="48"/>
+        </w:rPr>
+        <w:t xml:space="preserve"> 2024</w:t>
+      </w:r>
+    </w:p>
+    <w:p>
+      <w:pPr>
+        <w:jc w:val="center"/>
+        <w:rPr>
+          <w:sz w:val="48"/>
+          <w:szCs w:val="48"/>
+        </w:rPr>
+      </w:pPr>
+      <w:r>
+        <w:rPr>
+          <w:sz w:val="48"/>
+          <w:szCs w:val="48"/>
+        </w:rPr>
+        <w:t>Software Version</w:t>
+      </w:r>
+      <w:r>
+        <w:rPr>
+          <w:sz w:val="48"/>
+          <w:szCs w:val="48"/>
+        </w:rPr>
+        <w:t xml:space="preserve"> 1.0</w:t>
+      </w:r>
+    </w:p>
+    <w:p>
+      <w:pPr>
+        <w:rPr>
+          <w:sz w:val="48"/>
+          <w:szCs w:val="48"/>
+        </w:rPr>
+      </w:pPr>
+      <w:r>
+        <w:rPr>
+          <w:sz w:val="48"/>
+          <w:szCs w:val="48"/>
+        </w:rPr>
+        <w:br w:type="page"/>
+      </w:r>
+    </w:p>
+    <w:sdt>
+      <w:sdtPr>
+        <w:rPr>
+          <w:rFonts w:ascii="Verdana" w:eastAsia="Times New Roman" w:hAnsi="Verdana" w:cs="Times New Roman"/>
+          <w:b w:val="0"/>
+          <w:bCs w:val="0"/>
+          <w:color w:val="auto"/>
+          <w:sz w:val="24"/>
+          <w:szCs w:val="24"/>
+          <w:lang w:val="en-NZ" w:eastAsia="en-US"/>
+        </w:rPr>
+        <w:id w:val="2089649630"/>
+        <w:docPartObj>
+          <w:docPartGallery w:val="Table of Contents"/>
+          <w:docPartUnique/>
+        </w:docPartObj>
+      </w:sdtPr>
+      <w:sdtEndPr>
+        <w:rPr>
+          <w:noProof/>
+        </w:rPr>
+      </w:sdtEndPr>
+      <w:sdtContent>
+        <w:p>
+          <w:pPr>
+            <w:pStyle w:val="TOCHeading"/>
+            <w:numPr>
+              <w:ilvl w:val="0"/>
+              <w:numId w:val="0"/>
+            </w:numPr>
+            <w:rPr>
+              <w:rFonts w:ascii="Verdana" w:hAnsi="Verdana"/>
+            </w:rPr>
+          </w:pPr>
+          <w:r>
+            <w:rPr>
+              <w:rFonts w:ascii="Verdana" w:hAnsi="Verdana"/>
+            </w:rPr>
+            <w:t>Contents</w:t>
+          </w:r>
+        </w:p>
+        <w:p>
+          <w:pPr>
+            <w:pStyle w:val="TOC2"/>
+            <w:tabs>
+              <w:tab w:val="right" w:leader="dot" w:pos="9629"/>
+            </w:tabs>
+            <w:rPr>
+              <w:rFonts w:asciiTheme="minorHAnsi" w:eastAsiaTheme="minorEastAsia" w:hAnsiTheme="minorHAnsi" w:cstheme="minorBidi"/>
+              <w:noProof/>
+              <w:lang w:val="en-GB" w:eastAsia="en-GB"/>
+            </w:rPr>
+          </w:pPr>
+          <w:r>
+            <w:fldChar w:fldCharType="begin"/>
+          </w:r>
+          <w:r>
+            <w:instrText xml:space="preserve"> TOC \o "1-3" \h \z \u </w:instrText>
+          </w:r>
+          <w:r>
+            <w:fldChar w:fldCharType="separate"/>
+          </w:r>
+          <w:hyperlink w:anchor="_Toc171024785" w:history="1">
+            <w:r>
+              <w:rPr>
+                <w:rStyle w:val="Hyperlink"/>
+                <w:noProof/>
+              </w:rPr>
+              <w:t>Introduction</w:t>
+            </w:r>
+            <w:r>
+              <w:rPr>
+                <w:noProof/>
+                <w:webHidden/>
+              </w:rPr>
+              <w:tab/>
+            </w:r>
+            <w:r>
+              <w:rPr>
+                <w:noProof/>
+                <w:webHidden/>
+              </w:rPr>
+              <w:fldChar w:fldCharType="begin"/>
+            </w:r>
+            <w:r>
+              <w:rPr>
+                <w:noProof/>
+                <w:webHidden/>
+              </w:rPr>
+              <w:instrText xml:space="preserve"> PAGEREF _Toc171024785 \h </w:instrText>
+            </w:r>
+            <w:r>
+              <w:rPr>
+                <w:noProof/>
+                <w:webHidden/>
+              </w:rPr>
+            </w:r>
+            <w:r>
+              <w:rPr>
+                <w:noProof/>
+                <w:webHidden/>
+              </w:rPr>
+              <w:fldChar w:fldCharType="separate"/>
+            </w:r>
+            <w:r>
+              <w:rPr>
+                <w:noProof/>
+                <w:webHidden/>
+              </w:rPr>
+              <w:t>3</w:t>
+            </w:r>
+            <w:r>
+              <w:rPr>
+                <w:noProof/>
+                <w:webHidden/>
+              </w:rPr>
+              <w:fldChar w:fldCharType="end"/>
+            </w:r>
+          </w:hyperlink>
+        </w:p>
+        <w:p>
+          <w:pPr>
+            <w:pStyle w:val="TOC2"/>
+            <w:tabs>
+              <w:tab w:val="right" w:leader="dot" w:pos="9629"/>
+            </w:tabs>
+            <w:rPr>
+              <w:rFonts w:asciiTheme="minorHAnsi" w:eastAsiaTheme="minorEastAsia" w:hAnsiTheme="minorHAnsi" w:cstheme="minorBidi"/>
+              <w:noProof/>
+              <w:lang w:val="en-GB" w:eastAsia="en-GB"/>
+            </w:rPr>
+          </w:pPr>
+          <w:hyperlink w:anchor="_Toc171024786" w:history="1">
+            <w:r>
+              <w:rPr>
+                <w:rStyle w:val="Hyperlink"/>
+                <w:noProof/>
+              </w:rPr>
+              <w:t>Getting started</w:t>
+            </w:r>
+            <w:r>
+              <w:rPr>
+                <w:noProof/>
+                <w:webHidden/>
+              </w:rPr>
+              <w:tab/>
+            </w:r>
+            <w:r>
+              <w:rPr>
+                <w:noProof/>
+                <w:webHidden/>
+              </w:rPr>
+              <w:fldChar w:fldCharType="begin"/>
+            </w:r>
+            <w:r>
+              <w:rPr>
+                <w:noProof/>
+                <w:webHidden/>
+              </w:rPr>
+              <w:instrText xml:space="preserve"> PAGEREF _Toc171024786 \h </w:instrText>
+            </w:r>
+            <w:r>
+              <w:rPr>
+                <w:noProof/>
+                <w:webHidden/>
+              </w:rPr>
+            </w:r>
+            <w:r>
+              <w:rPr>
+                <w:noProof/>
+                <w:webHidden/>
+              </w:rPr>
+              <w:fldChar w:fldCharType="separate"/>
+            </w:r>
+            <w:r>
+              <w:rPr>
+                <w:noProof/>
+                <w:webHidden/>
+              </w:rPr>
+              <w:t>4</w:t>
+            </w:r>
+            <w:r>
+              <w:rPr>
+                <w:noProof/>
+                <w:webHidden/>
+              </w:rPr>
+              <w:fldChar w:fldCharType="end"/>
+            </w:r>
+          </w:hyperlink>
+        </w:p>
+        <w:p>
+          <w:pPr>
+            <w:pStyle w:val="TOC2"/>
+            <w:tabs>
+              <w:tab w:val="right" w:leader="dot" w:pos="9629"/>
+            </w:tabs>
+            <w:rPr>
+              <w:rFonts w:asciiTheme="minorHAnsi" w:eastAsiaTheme="minorEastAsia" w:hAnsiTheme="minorHAnsi" w:cstheme="minorBidi"/>
+              <w:noProof/>
+              <w:lang w:val="en-GB" w:eastAsia="en-GB"/>
+            </w:rPr>
+          </w:pPr>
+          <w:hyperlink w:anchor="_Toc171024787" w:history="1">
+            <w:r>
+              <w:rPr>
+                <w:rStyle w:val="Hyperlink"/>
+                <w:noProof/>
+              </w:rPr>
+              <w:t>More about running batch scripts</w:t>
+            </w:r>
+            <w:r>
+              <w:rPr>
+                <w:noProof/>
+                <w:webHidden/>
+              </w:rPr>
+              <w:tab/>
+            </w:r>
+            <w:r>
+              <w:rPr>
+                <w:noProof/>
+                <w:webHidden/>
+              </w:rPr>
+              <w:fldChar w:fldCharType="begin"/>
+            </w:r>
+            <w:r>
+              <w:rPr>
+                <w:noProof/>
+                <w:webHidden/>
+              </w:rPr>
+              <w:instrText xml:space="preserve"> PAGEREF _Toc171024787 \h </w:instrText>
+            </w:r>
+            <w:r>
+              <w:rPr>
+                <w:noProof/>
+                <w:webHidden/>
+              </w:rPr>
+            </w:r>
+            <w:r>
+              <w:rPr>
+                <w:noProof/>
+                <w:webHidden/>
+              </w:rPr>
+              <w:fldChar w:fldCharType="separate"/>
+            </w:r>
+            <w:r>
+              <w:rPr>
+                <w:noProof/>
+                <w:webHidden/>
+              </w:rPr>
+              <w:t>9</w:t>
+            </w:r>
+            <w:r>
+              <w:rPr>
+                <w:noProof/>
+                <w:webHidden/>
+              </w:rPr>
+              <w:fldChar w:fldCharType="end"/>
+            </w:r>
+          </w:hyperlink>
+        </w:p>
+        <w:p>
+          <w:pPr>
+            <w:pStyle w:val="TOC2"/>
+            <w:tabs>
+              <w:tab w:val="right" w:leader="dot" w:pos="9629"/>
+            </w:tabs>
+            <w:rPr>
+              <w:rFonts w:asciiTheme="minorHAnsi" w:eastAsiaTheme="minorEastAsia" w:hAnsiTheme="minorHAnsi" w:cstheme="minorBidi"/>
+              <w:noProof/>
+              <w:lang w:val="en-GB" w:eastAsia="en-GB"/>
+            </w:rPr>
+          </w:pPr>
+          <w:hyperlink w:anchor="_Toc171024788" w:history="1">
+            <w:r>
+              <w:rPr>
+                <w:rStyle w:val="Hyperlink"/>
+                <w:noProof/>
+              </w:rPr>
+              <w:t>Falcon Programmer is keyboard-friendly</w:t>
+            </w:r>
+            <w:r>
+              <w:rPr>
+                <w:noProof/>
+                <w:webHidden/>
+              </w:rPr>
+              <w:tab/>
+            </w:r>
+            <w:r>
+              <w:rPr>
+                <w:noProof/>
+                <w:webHidden/>
+              </w:rPr>
+              <w:fldChar w:fldCharType="begin"/>
+            </w:r>
+            <w:r>
+              <w:rPr>
+                <w:noProof/>
+                <w:webHidden/>
+              </w:rPr>
+              <w:instrText xml:space="preserve"> PAGEREF _Toc171024788 \h </w:instrText>
+            </w:r>
+            <w:r>
+              <w:rPr>
+                <w:noProof/>
+                <w:webHidden/>
+              </w:rPr>
+            </w:r>
+            <w:r>
+              <w:rPr>
+                <w:noProof/>
+                <w:webHidden/>
+              </w:rPr>
+              <w:fldChar w:fldCharType="separate"/>
+            </w:r>
+            <w:r>
+              <w:rPr>
+                <w:noProof/>
+                <w:webHidden/>
+              </w:rPr>
+              <w:t>10</w:t>
+            </w:r>
+            <w:r>
+              <w:rPr>
+                <w:noProof/>
+                <w:webHidden/>
+              </w:rPr>
+              <w:fldChar w:fldCharType="end"/>
+            </w:r>
+          </w:hyperlink>
+        </w:p>
+        <w:p>
+          <w:pPr>
+            <w:pStyle w:val="TOC2"/>
+            <w:tabs>
+              <w:tab w:val="right" w:leader="dot" w:pos="9629"/>
+            </w:tabs>
+            <w:rPr>
+              <w:rFonts w:asciiTheme="minorHAnsi" w:eastAsiaTheme="minorEastAsia" w:hAnsiTheme="minorHAnsi" w:cstheme="minorBidi"/>
+              <w:noProof/>
+              <w:lang w:val="en-GB" w:eastAsia="en-GB"/>
+            </w:rPr>
+          </w:pPr>
+          <w:hyperlink w:anchor="_Toc171024789" w:history="1">
+            <w:r>
+              <w:rPr>
+                <w:rStyle w:val="Hyperlink"/>
+                <w:noProof/>
+              </w:rPr>
+              <w:t>Script-based vs standard Info pages</w:t>
+            </w:r>
+            <w:r>
+              <w:rPr>
+                <w:noProof/>
+                <w:webHidden/>
+              </w:rPr>
+              <w:tab/>
+            </w:r>
+            <w:r>
+              <w:rPr>
+                <w:noProof/>
+                <w:webHidden/>
+              </w:rPr>
+              <w:fldChar w:fldCharType="begin"/>
+            </w:r>
+            <w:r>
+              <w:rPr>
+                <w:noProof/>
+                <w:webHidden/>
+              </w:rPr>
+              <w:instrText xml:space="preserve"> PAGEREF _Toc171024789 \h </w:instrText>
+            </w:r>
+            <w:r>
+              <w:rPr>
+                <w:noProof/>
+                <w:webHidden/>
+              </w:rPr>
+            </w:r>
+            <w:r>
+              <w:rPr>
+                <w:noProof/>
+                <w:webHidden/>
+              </w:rPr>
+              <w:fldChar w:fldCharType="separate"/>
+            </w:r>
+            <w:r>
+              <w:rPr>
+                <w:noProof/>
+                <w:webHidden/>
+              </w:rPr>
+              <w:t>11</w:t>
+            </w:r>
+            <w:r>
+              <w:rPr>
+                <w:noProof/>
+                <w:webHidden/>
+              </w:rPr>
+              <w:fldChar w:fldCharType="end"/>
+            </w:r>
+          </w:hyperlink>
+        </w:p>
+        <w:p>
+          <w:pPr>
+            <w:pStyle w:val="TOC3"/>
+            <w:tabs>
+              <w:tab w:val="right" w:leader="dot" w:pos="9629"/>
+            </w:tabs>
+            <w:rPr>
+              <w:rFonts w:asciiTheme="minorHAnsi" w:eastAsiaTheme="minorEastAsia" w:hAnsiTheme="minorHAnsi" w:cstheme="minorBidi"/>
+              <w:noProof/>
+              <w:lang w:val="en-GB" w:eastAsia="en-GB"/>
+            </w:rPr>
+          </w:pPr>
+          <w:hyperlink w:anchor="_Toc171024790" w:history="1">
+            <w:r>
+              <w:rPr>
+                <w:rStyle w:val="Hyperlink"/>
+                <w:noProof/>
+              </w:rPr>
+              <w:t>Why would you want to replace a script-based Info page with a standard Info page?</w:t>
+            </w:r>
+            <w:r>
+              <w:rPr>
+                <w:noProof/>
+                <w:webHidden/>
+              </w:rPr>
+              <w:tab/>
+            </w:r>
+            <w:r>
+              <w:rPr>
+                <w:noProof/>
+                <w:webHidden/>
+              </w:rPr>
+              <w:fldChar w:fldCharType="begin"/>
+            </w:r>
+            <w:r>
+              <w:rPr>
+                <w:noProof/>
+                <w:webHidden/>
+              </w:rPr>
+              <w:instrText xml:space="preserve"> PAGEREF _Toc171024790 \h </w:instrText>
+            </w:r>
+            <w:r>
+              <w:rPr>
+                <w:noProof/>
+                <w:webHidden/>
+              </w:rPr>
+            </w:r>
+            <w:r>
+              <w:rPr>
+                <w:noProof/>
+                <w:webHidden/>
+              </w:rPr>
+              <w:fldChar w:fldCharType="separate"/>
+            </w:r>
+            <w:r>
+              <w:rPr>
+                <w:noProof/>
+                <w:webHidden/>
+              </w:rPr>
+              <w:t>11</w:t>
+            </w:r>
+            <w:r>
+              <w:rPr>
+                <w:noProof/>
+                <w:webHidden/>
+              </w:rPr>
+              <w:fldChar w:fldCharType="end"/>
+            </w:r>
+          </w:hyperlink>
+        </w:p>
+        <w:p>
+          <w:r>
+            <w:rPr>
+              <w:b/>
+              <w:bCs/>
+              <w:noProof/>
+            </w:rPr>
+            <w:fldChar w:fldCharType="end"/>
+          </w:r>
+        </w:p>
+      </w:sdtContent>
+    </w:sdt>
+    <w:p/>
+    <w:p>
+      <w:pPr>
+        <w:pStyle w:val="Heading2"/>
+        <w:rPr>
+          <w:sz w:val="48"/>
+          <w:szCs w:val="48"/>
+        </w:rPr>
+      </w:pPr>
+      <w:r>
+        <w:rPr>
+          <w:sz w:val="48"/>
+          <w:szCs w:val="48"/>
+        </w:rPr>
+        <w:br w:type="page"/>
+      </w:r>
+      <w:bookmarkStart w:id="0" w:name="_Toc171024785"/>
+      <w:r>
+        <w:lastRenderedPageBreak/>
+        <w:t>Introduction</w:t>
+      </w:r>
+      <w:bookmarkEnd w:id="0"/>
+    </w:p>
+    <w:p/>
+    <w:p>
+      <w:r>
+        <w:t>Falcon Programmer is an open source batch configuration application for the UVI Falcon software synthesizer.</w:t>
+      </w:r>
+      <w:r>
+        <w:t xml:space="preserve">  Multiple types of configuration change can be implemented in thousands of Falcon programs </w:t>
+      </w:r>
+      <w:r>
+        <w:t>with</w:t>
+      </w:r>
+      <w:r>
+        <w:t xml:space="preserve"> a single batch run, taking seconds to minutes.</w:t>
+      </w:r>
+    </w:p>
+    <w:p/>
+    <w:p>
+      <w:r>
+        <w:t>There is currently an installer only for Windows.  However, the source code should run on macOS; and a macOS installer will be provided as soon as a collaborator can be found to create th</w:t>
+      </w:r>
+      <w:r>
+        <w:t>e installer and test the application on macOS.</w:t>
+      </w:r>
+    </w:p>
+    <w:p/>
+    <w:p>
+      <w:r>
+        <w:t>The following configuration tasks are available:</w:t>
+      </w:r>
+    </w:p>
+    <w:p/>
+    <w:p>
+      <w:pPr>
+        <w:pStyle w:val="ListBullet"/>
+      </w:pPr>
+      <w:r>
+        <w:t>Restore the program</w:t>
+      </w:r>
+      <w:r>
+        <w:t xml:space="preserve"> to an original version, ready for the configuration changes to be made.</w:t>
+      </w:r>
+    </w:p>
+    <w:p>
+      <w:pPr>
+        <w:pStyle w:val="ListBullet"/>
+      </w:pPr>
+      <w:r>
+        <w:t xml:space="preserve">Initialise the program's Info page layout with many options, including converting a script-based layout to </w:t>
+      </w:r>
+      <w:r>
+        <w:t>the</w:t>
+      </w:r>
+      <w:r>
+        <w:t xml:space="preserve"> </w:t>
+      </w:r>
+      <w:r>
+        <w:t>standard layout</w:t>
+      </w:r>
+      <w:r>
+        <w:t>.</w:t>
+      </w:r>
+    </w:p>
+    <w:p>
+      <w:pPr>
+        <w:pStyle w:val="ListBullet"/>
+      </w:pPr>
+      <w:r>
+        <w:t>Assign MIDI CC numbers to macros</w:t>
+      </w:r>
+      <w:r>
+        <w:t xml:space="preserve"> and</w:t>
+      </w:r>
+      <w:r>
+        <w:t xml:space="preserve">, </w:t>
+      </w:r>
+      <w:r>
+        <w:t xml:space="preserve">provided the program uses the </w:t>
+      </w:r>
+      <w:r>
+        <w:t>standard Info</w:t>
+      </w:r>
+      <w:r>
+        <w:t xml:space="preserve"> page layout</w:t>
+      </w:r>
+      <w:r>
+        <w:t xml:space="preserve">, </w:t>
+      </w:r>
+      <w:r>
+        <w:t xml:space="preserve">optionally </w:t>
+      </w:r>
+      <w:r>
+        <w:t>append</w:t>
+      </w:r>
+      <w:r>
+        <w:t xml:space="preserve"> </w:t>
+      </w:r>
+      <w:r>
+        <w:t>each macro's MIDI CC number</w:t>
+      </w:r>
+      <w:r>
+        <w:t xml:space="preserve"> to its </w:t>
+      </w:r>
+      <w:r>
+        <w:t>display name</w:t>
+      </w:r>
+      <w:r>
+        <w:t>.</w:t>
+      </w:r>
+    </w:p>
+    <w:p>
+      <w:pPr>
+        <w:pStyle w:val="ListBullet"/>
+      </w:pPr>
+      <w:r>
+        <w:t>Bypass (disable)</w:t>
+      </w:r>
+      <w:r>
+        <w:t xml:space="preserve"> all known</w:t>
+      </w:r>
+      <w:r>
+        <w:t xml:space="preserve"> delay effects</w:t>
+      </w:r>
+      <w:r>
+        <w:t xml:space="preserve"> and then, </w:t>
+      </w:r>
+      <w:r>
+        <w:t xml:space="preserve">provided the program uses the </w:t>
+      </w:r>
+      <w:r>
+        <w:t>standard Info</w:t>
+      </w:r>
+      <w:r>
+        <w:t xml:space="preserve"> page layout</w:t>
+      </w:r>
+      <w:r>
+        <w:t xml:space="preserve">, </w:t>
+      </w:r>
+      <w:r>
+        <w:t>remove any macro that no longer modulates any enabled effects</w:t>
+      </w:r>
+      <w:r>
+        <w:t>.</w:t>
+      </w:r>
+    </w:p>
+    <w:p>
+      <w:pPr>
+        <w:pStyle w:val="ListBullet"/>
+      </w:pPr>
+      <w:r>
+        <w:t>If a Release macro is not part of a set of four ADSR macros and</w:t>
+      </w:r>
+      <w:r>
+        <w:t xml:space="preserve"> </w:t>
+      </w:r>
+      <w:r>
+        <w:t>the macro is not modulated by the mod wheel, set its initial value to zero.</w:t>
+      </w:r>
+    </w:p>
+    <w:p>
+      <w:pPr>
+        <w:pStyle w:val="ListBullet"/>
+      </w:pPr>
+      <w:r>
+        <w:t>Set the values of known reverb macros, with some exceptions, to zero.</w:t>
+      </w:r>
+    </w:p>
+    <w:p>
+      <w:pPr>
+        <w:pStyle w:val="ListBullet"/>
+      </w:pPr>
+      <w:r>
+        <w:t xml:space="preserve">Move release and reverb macros </w:t>
+      </w:r>
+      <w:r>
+        <w:t>that have</w:t>
+      </w:r>
+      <w:r>
+        <w:t xml:space="preserve"> zero values to the end of the standard </w:t>
+      </w:r>
+      <w:r>
+        <w:t>Info</w:t>
+      </w:r>
+      <w:r>
+        <w:t xml:space="preserve"> page layout</w:t>
+      </w:r>
+      <w:r>
+        <w:t>.</w:t>
+      </w:r>
+    </w:p>
+    <w:p>
+      <w:pPr>
+        <w:pStyle w:val="ListBullet"/>
+      </w:pPr>
+      <w:r>
+        <w:t>Where</w:t>
+      </w:r>
+      <w:r>
+        <w:t xml:space="preserve"> feasible, replace all modulations by the modulation wheel</w:t>
+      </w:r>
+      <w:r>
+        <w:t xml:space="preserve"> </w:t>
+      </w:r>
+      <w:r>
+        <w:t>with modulations by a new 'Wheel' macro</w:t>
+      </w:r>
+      <w:r>
+        <w:t xml:space="preserve"> on </w:t>
+      </w:r>
+      <w:r>
+        <w:t xml:space="preserve">the standard </w:t>
+      </w:r>
+      <w:r>
+        <w:t>Info</w:t>
+      </w:r>
+      <w:r>
+        <w:t xml:space="preserve"> page layout</w:t>
+      </w:r>
+      <w:r>
+        <w:t>.</w:t>
+      </w:r>
+    </w:p>
+    <w:p>
+      <w:pPr>
+        <w:pStyle w:val="ListBullet"/>
+      </w:pPr>
+      <w:r>
+        <w:t>If the modulation wheel's modulations have been reassigned to a Wheel macro (the previous task), reuse MIDI CC 1 (the mod wheel) for a subsequent macro, where feasible.</w:t>
+      </w:r>
+    </w:p>
+    <w:p>
+      <w:pPr>
+        <w:pStyle w:val="ListBullet"/>
+      </w:pPr>
+      <w:r>
+        <w:t>Prepends a line indicating the program's</w:t>
+      </w:r>
+      <w:r>
+        <w:t xml:space="preserve"> path</w:t>
+      </w:r>
+      <w:r>
+        <w:t xml:space="preserve"> </w:t>
+      </w:r>
+      <w:r>
+        <w:t>(</w:t>
+      </w:r>
+      <w:r>
+        <w:t>sound bank</w:t>
+      </w:r>
+      <w:r>
+        <w:t>\</w:t>
+      </w:r>
+      <w:r>
+        <w:t>category</w:t>
+      </w:r>
+      <w:r>
+        <w:t>\</w:t>
+      </w:r>
+      <w:r>
+        <w:t>program name</w:t>
+      </w:r>
+      <w:r>
+        <w:t>)</w:t>
+      </w:r>
+      <w:r>
+        <w:t xml:space="preserve"> to the program's description</w:t>
+      </w:r>
+      <w:r>
+        <w:t xml:space="preserve">, </w:t>
+      </w:r>
+      <w:r>
+        <w:t xml:space="preserve">which is viewable in Falcon when the Info page's </w:t>
+      </w:r>
+      <w:r>
+        <w:rPr>
+          <w:b/>
+          <w:bCs/>
+          <w:i/>
+          <w:iCs/>
+          <w:noProof/>
+        </w:rPr>
+        <w:t>i</w:t>
+      </w:r>
+      <w:r>
+        <w:t xml:space="preserve"> button is clicked.</w:t>
+      </w:r>
+    </w:p>
+    <w:p>
+      <w:pPr>
+        <w:pStyle w:val="ListBullet"/>
+        <w:numPr>
+          <w:ilvl w:val="0"/>
+          <w:numId w:val="0"/>
+        </w:numPr>
+        <w:ind w:left="360" w:hanging="360"/>
+      </w:pPr>
+    </w:p>
+    <w:p>
+      <w:pPr>
+        <w:pStyle w:val="ListBullet"/>
+        <w:numPr>
+          <w:ilvl w:val="0"/>
+          <w:numId w:val="0"/>
+        </w:numPr>
+      </w:pPr>
+      <w:r>
+        <w:t>Of these configuration tasks, a</w:t>
+      </w:r>
+      <w:r>
+        <w:t>ssign</w:t>
+      </w:r>
+      <w:r>
+        <w:t>ing</w:t>
+      </w:r>
+      <w:r>
+        <w:t xml:space="preserve"> MIDI CC numbers to macros</w:t>
+      </w:r>
+      <w:r>
+        <w:t xml:space="preserve"> will be of use to many Falcon players.</w:t>
+      </w:r>
+      <w:r>
+        <w:t xml:space="preserve">  And r</w:t>
+      </w:r>
+      <w:r>
+        <w:t>estor</w:t>
+      </w:r>
+      <w:r>
+        <w:t>ing</w:t>
+      </w:r>
+      <w:r>
+        <w:t xml:space="preserve"> the program to an original version</w:t>
+      </w:r>
+      <w:r>
+        <w:t xml:space="preserve"> is just a safety feature to facilitate subsequent transformation.  The remainder are merely what the developer has found useful as a Falcon player.  Many more configuration tasks are surely possible.  Users of the application are welcome to suggest some!</w:t>
+      </w:r>
+    </w:p>
+    <w:p>
+      <w:pPr>
+        <w:pStyle w:val="ListBullet"/>
+        <w:numPr>
+          <w:ilvl w:val="0"/>
+          <w:numId w:val="0"/>
+        </w:numPr>
+      </w:pPr>
+    </w:p>
+    <w:p>
+      <w:pPr>
+        <w:rPr>
+          <w:rFonts w:cs="Arial"/>
+          <w:b/>
+          <w:iCs/>
+          <w:sz w:val="32"/>
+          <w:szCs w:val="28"/>
+        </w:rPr>
+      </w:pPr>
+      <w:r>
+        <w:br w:type="page"/>
+      </w:r>
+    </w:p>
+    <w:p>
+      <w:pPr>
+        <w:pStyle w:val="Heading2"/>
+      </w:pPr>
+      <w:bookmarkStart w:id="1" w:name="_Toc171024786"/>
+      <w:r>
+        <w:lastRenderedPageBreak/>
+        <w:t xml:space="preserve">Getting </w:t>
+      </w:r>
+      <w:r>
+        <w:t>s</w:t>
+      </w:r>
+      <w:r>
+        <w:t>tarted</w:t>
+      </w:r>
+      <w:bookmarkEnd w:id="1"/>
+    </w:p>
+    <w:p/>
+    <w:p>
+      <w:r>
+        <w:t>Save</w:t>
+      </w:r>
+      <w:r>
+        <w:t xml:space="preserve"> the Falcon programs you want to transform from Falcon sound banks into a folder</w:t>
+      </w:r>
+      <w:r>
+        <w:t xml:space="preserve"> hierarchy</w:t>
+      </w:r>
+      <w:r>
+        <w:t xml:space="preserve"> that will hold the original versions of the program</w:t>
+      </w:r>
+      <w:r>
+        <w:t xml:space="preserve">s (perhaps with your own modifications). </w:t>
+      </w:r>
+      <w:r>
+        <w:t>This tedious procedure is unfortunately necessary because</w:t>
+      </w:r>
+      <w:r>
+        <w:t xml:space="preserve"> Falcon Programmer cannot access the Falcon sound banks. The folder hierarchy must reflect the Falcon sound bank\category hierarchy, like this:</w:t>
+      </w:r>
+    </w:p>
+    <w:p>
+      <w:r>
+        <w:rPr>
+          <w:noProof/>
+        </w:rPr>
+        <w:drawing>
+          <wp:inline distT="0" distB="0" distL="0" distR="0" wp14:anchorId="1162EF61" wp14:editId="3A143935">
+            <wp:extent cx="1993004" cy="1962410"/>
+            <wp:effectExtent l="0" t="0" r="7620" b="0"/>
+            <wp:docPr id="1904262643" name="Original Programs Hierarchy.png" descr="Original Programs Hierarchy"/>
+            <wp:cNvGraphicFramePr>
+              <a:graphicFrameLocks xmlns:a="http://schemas.openxmlformats.org/drawingml/2006/main" noChangeAspect="1"/>
+            </wp:cNvGraphicFramePr>
+            <a:graphic xmlns:a="http://schemas.openxmlformats.org/drawingml/2006/main">
+              <a:graphicData uri="http://schemas.openxmlformats.org/drawingml/2006/picture">
+                <pic:pic xmlns:pic="http://schemas.openxmlformats.org/drawingml/2006/picture">
+                  <pic:nvPicPr>
+                    <pic:cNvPr id="1904262643" name="Original Programs Hierarchy.png" descr="Original Programs Hierarchy"/>
+                    <pic:cNvPicPr/>
+                  </pic:nvPicPr>
+                  <pic:blipFill>
+                    <a:blip r:embed="rId9" r:link="rId10">
                       <a:extLst>
                         <a:ext uri="{28A0092B-C50C-407E-A947-70E740481C1C}">
                           <a14:useLocalDpi xmlns:a14="http://schemas.microsoft.com/office/drawing/2010/main" val="0"/>
@@ -55,7 +1196,7 @@
                   <pic:spPr>
                     <a:xfrm>
                       <a:off x="0" y="0"/>
-                      <a:ext cx="3259475" cy="3259475"/>
+                      <a:ext cx="2005687" cy="1974899"/>
                     </a:xfrm>
                     <a:prstGeom prst="rect">
                       <a:avLst/>
@@ -68,595 +1209,46 @@
         </w:drawing>
       </w:r>
     </w:p>
-    <w:p>
-      <w:pPr>
-        <w:jc w:val="center"/>
-        <w:rPr>
-          <w:sz w:val="48"/>
-          <w:szCs w:val="48"/>
-        </w:rPr>
-      </w:pPr>
-    </w:p>
-    <w:p>
-      <w:pPr>
-        <w:jc w:val="center"/>
-        <w:rPr>
-          <w:sz w:val="48"/>
-          <w:szCs w:val="48"/>
-        </w:rPr>
-      </w:pPr>
-    </w:p>
-    <w:p>
-      <w:pPr>
-        <w:jc w:val="center"/>
-        <w:rPr>
-          <w:sz w:val="48"/>
-          <w:szCs w:val="48"/>
-        </w:rPr>
-      </w:pPr>
-    </w:p>
-    <w:p>
-      <w:pPr>
-        <w:jc w:val="center"/>
-        <w:rPr>
-          <w:sz w:val="96"/>
-          <w:szCs w:val="96"/>
-        </w:rPr>
-      </w:pPr>
-      <w:r>
-        <w:rPr>
-          <w:sz w:val="96"/>
-          <w:szCs w:val="96"/>
-        </w:rPr>
-        <w:t>Falcon Programmer</w:t>
-      </w:r>
-    </w:p>
-    <w:p>
-      <w:pPr>
-        <w:jc w:val="center"/>
-        <w:rPr>
-          <w:sz w:val="96"/>
-          <w:szCs w:val="96"/>
-        </w:rPr>
-      </w:pPr>
-    </w:p>
-    <w:p>
-      <w:pPr>
-        <w:jc w:val="center"/>
-        <w:rPr>
-          <w:sz w:val="96"/>
-          <w:szCs w:val="96"/>
-        </w:rPr>
-      </w:pPr>
-      <w:r>
-        <w:rPr>
-          <w:sz w:val="96"/>
-          <w:szCs w:val="96"/>
-        </w:rPr>
-        <w:t>Manual</w:t>
-      </w:r>
-    </w:p>
-    <w:p>
-      <w:pPr>
-        <w:jc w:val="center"/>
-        <w:rPr>
-          <w:sz w:val="48"/>
-          <w:szCs w:val="48"/>
-        </w:rPr>
-      </w:pPr>
-    </w:p>
-    <w:p>
-      <w:pPr>
-        <w:jc w:val="center"/>
-        <w:rPr>
-          <w:sz w:val="48"/>
-          <w:szCs w:val="48"/>
-        </w:rPr>
-      </w:pPr>
-    </w:p>
-    <w:p>
-      <w:pPr>
-        <w:jc w:val="center"/>
-        <w:rPr>
-          <w:sz w:val="48"/>
-          <w:szCs w:val="48"/>
-        </w:rPr>
-      </w:pPr>
-    </w:p>
-    <w:p>
-      <w:pPr>
-        <w:jc w:val="center"/>
-        <w:rPr>
-          <w:sz w:val="48"/>
-          <w:szCs w:val="48"/>
-        </w:rPr>
-      </w:pPr>
-    </w:p>
-    <w:p>
-      <w:pPr>
-        <w:jc w:val="center"/>
-        <w:rPr>
-          <w:sz w:val="48"/>
-          <w:szCs w:val="48"/>
-        </w:rPr>
-      </w:pPr>
-      <w:r>
-        <w:rPr>
-          <w:sz w:val="48"/>
-          <w:szCs w:val="48"/>
-        </w:rPr>
-        <w:t>Simon O'Rorke</w:t>
-      </w:r>
-    </w:p>
-    <w:p>
-      <w:pPr>
-        <w:jc w:val="center"/>
-        <w:rPr>
-          <w:sz w:val="48"/>
-          <w:szCs w:val="48"/>
-        </w:rPr>
-      </w:pPr>
-      <w:r>
-        <w:rPr>
-          <w:sz w:val="48"/>
-          <w:szCs w:val="48"/>
-        </w:rPr>
-        <w:t>30</w:t>
-      </w:r>
-      <w:r>
-        <w:rPr>
-          <w:sz w:val="48"/>
-          <w:szCs w:val="48"/>
-          <w:vertAlign w:val="superscript"/>
-        </w:rPr>
-        <w:t>th</w:t>
-      </w:r>
-      <w:r>
-        <w:rPr>
-          <w:sz w:val="48"/>
-          <w:szCs w:val="48"/>
-        </w:rPr>
-        <w:t xml:space="preserve"> June 2024</w:t>
-      </w:r>
-    </w:p>
-    <w:p>
-      <w:pPr>
-        <w:jc w:val="center"/>
-        <w:rPr>
-          <w:sz w:val="48"/>
-          <w:szCs w:val="48"/>
-        </w:rPr>
-      </w:pPr>
-      <w:r>
-        <w:rPr>
-          <w:sz w:val="48"/>
-          <w:szCs w:val="48"/>
-        </w:rPr>
-        <w:t>Software Version</w:t>
-      </w:r>
-      <w:r>
-        <w:rPr>
-          <w:sz w:val="48"/>
-          <w:szCs w:val="48"/>
-        </w:rPr>
-        <w:t xml:space="preserve"> 1.0</w:t>
-      </w:r>
-    </w:p>
-    <w:p>
-      <w:pPr>
-        <w:pStyle w:val="Heading2"/>
-        <w:rPr>
-          <w:sz w:val="48"/>
-          <w:szCs w:val="48"/>
-        </w:rPr>
-      </w:pPr>
-      <w:r>
-        <w:rPr>
-          <w:sz w:val="48"/>
-          <w:szCs w:val="48"/>
-        </w:rPr>
-        <w:br w:type="page"/>
-      </w:r>
-      <w:r>
-        <w:lastRenderedPageBreak/>
-        <w:t>Introduction</w:t>
-      </w:r>
-    </w:p>
     <w:p/>
     <w:p>
       <w:r>
-        <w:t>Falcon Programmer is an open source batch configuration application for the UVI Falcon software synthesizer.</w:t>
-      </w:r>
-      <w:r>
-        <w:t xml:space="preserve">  Multiple types of configuration change can be implemented in thousands of Falcon programs </w:t>
-      </w:r>
-      <w:r>
-        <w:t>with</w:t>
-      </w:r>
-      <w:r>
-        <w:t xml:space="preserve"> a single batch run, taking seconds to minutes.</w:t>
+        <w:t xml:space="preserve">The names of the </w:t>
+      </w:r>
+      <w:r>
+        <w:t>folders do not have to be exactly the same as the corresponding Falcon sound bank and category names</w:t>
+      </w:r>
+      <w:r>
+        <w:t xml:space="preserve">.  </w:t>
+      </w:r>
+      <w:r>
+        <w:t>Falcon Programmer will get the original names from inside a program when</w:t>
+      </w:r>
+      <w:r>
+        <w:t xml:space="preserve"> applying</w:t>
+      </w:r>
+      <w:r>
+        <w:t xml:space="preserve"> sound bank-specific or category-specific rules.  However, to avoid confusion, the folder names should at least be similar.  For example, if you don't have the Falcon Factory (version 1) sound bank but do have the Falcon Factory rev2 sound bank,</w:t>
+      </w:r>
+      <w:r>
+        <w:t xml:space="preserve"> you could just call the latter's sound bank folder 'Factory'.</w:t>
       </w:r>
     </w:p>
     <w:p/>
     <w:p>
       <w:r>
-        <w:t>There is currently an installer only for Windows.  However, the source code should run on macOS; and a macOS installer will be provided as soon as a collaborator can be found to create th</w:t>
-      </w:r>
-      <w:r>
-        <w:t>e installer and test the application on macOS.</w:t>
-      </w:r>
-    </w:p>
-    <w:p/>
-    <w:p>
-      <w:r>
-        <w:t>The following configuration tasks are available:</w:t>
-      </w:r>
-    </w:p>
-    <w:p/>
-    <w:p>
-      <w:pPr>
-        <w:pStyle w:val="ListBullet"/>
-      </w:pPr>
-      <w:r>
-        <w:t>Restore the program</w:t>
-      </w:r>
-      <w:r>
-        <w:t xml:space="preserve"> to an original version, ready for the configuration changes to be made.</w:t>
-      </w:r>
-    </w:p>
-    <w:p>
-      <w:pPr>
-        <w:pStyle w:val="ListBullet"/>
-      </w:pPr>
-      <w:r>
-        <w:t xml:space="preserve">Initialise the program's Info page layout with many options, including converting a script-based layout to </w:t>
-      </w:r>
-      <w:r>
-        <w:t>the</w:t>
-      </w:r>
-      <w:r>
-        <w:t xml:space="preserve"> </w:t>
-      </w:r>
-      <w:r>
-        <w:t>standard layout</w:t>
-      </w:r>
-      <w:r>
-        <w:t>.</w:t>
-      </w:r>
-    </w:p>
-    <w:p>
-      <w:pPr>
-        <w:pStyle w:val="ListBullet"/>
-      </w:pPr>
-      <w:r>
-        <w:t>Assign MIDI CC numbers to macros</w:t>
-      </w:r>
-      <w:r>
-        <w:t xml:space="preserve"> and</w:t>
-      </w:r>
-      <w:r>
-        <w:t xml:space="preserve">, </w:t>
-      </w:r>
-      <w:r>
-        <w:t xml:space="preserve">provided the program uses the </w:t>
-      </w:r>
-      <w:r>
-        <w:t>standard Info</w:t>
-      </w:r>
-      <w:r>
-        <w:t xml:space="preserve"> page layout</w:t>
-      </w:r>
-      <w:r>
-        <w:t xml:space="preserve">, </w:t>
-      </w:r>
-      <w:r>
-        <w:t xml:space="preserve">optionally </w:t>
-      </w:r>
-      <w:r>
-        <w:t>append</w:t>
-      </w:r>
-      <w:r>
-        <w:t xml:space="preserve"> </w:t>
-      </w:r>
-      <w:r>
-        <w:t>each macro's MIDI CC number</w:t>
-      </w:r>
-      <w:r>
-        <w:t xml:space="preserve"> to its </w:t>
-      </w:r>
-      <w:r>
-        <w:t>display name</w:t>
-      </w:r>
-      <w:r>
-        <w:t>.</w:t>
-      </w:r>
-    </w:p>
-    <w:p>
-      <w:pPr>
-        <w:pStyle w:val="ListBullet"/>
-      </w:pPr>
-      <w:r>
-        <w:t>Bypass (disable)</w:t>
-      </w:r>
-      <w:r>
-        <w:t xml:space="preserve"> all known</w:t>
-      </w:r>
-      <w:r>
-        <w:t xml:space="preserve"> delay effects</w:t>
-      </w:r>
-      <w:r>
-        <w:t xml:space="preserve"> and then, </w:t>
-      </w:r>
-      <w:r>
-        <w:t xml:space="preserve">provided the program uses the </w:t>
-      </w:r>
-      <w:r>
-        <w:t>standard Info</w:t>
-      </w:r>
-      <w:r>
-        <w:t xml:space="preserve"> page layout</w:t>
-      </w:r>
-      <w:r>
-        <w:t xml:space="preserve">, </w:t>
-      </w:r>
-      <w:r>
-        <w:t>remove any macro that no longer modulates any enabled effects</w:t>
-      </w:r>
-      <w:r>
-        <w:t>.</w:t>
-      </w:r>
-    </w:p>
-    <w:p>
-      <w:pPr>
-        <w:pStyle w:val="ListBullet"/>
-      </w:pPr>
-      <w:r>
-        <w:t>If a Release macro is not part of a set of four ADSR macros and</w:t>
-      </w:r>
-      <w:r>
-        <w:t xml:space="preserve"> </w:t>
-      </w:r>
-      <w:r>
-        <w:t>the macro is not modulated by the mod wheel, set its initial value to zero.</w:t>
-      </w:r>
-    </w:p>
-    <w:p>
-      <w:pPr>
-        <w:pStyle w:val="ListBullet"/>
-      </w:pPr>
-      <w:r>
-        <w:t>Set the values of known reverb macros, with some exceptions, to zero.</w:t>
-      </w:r>
-    </w:p>
-    <w:p>
-      <w:pPr>
-        <w:pStyle w:val="ListBullet"/>
-      </w:pPr>
-      <w:r>
-        <w:t xml:space="preserve">Move release and reverb macros </w:t>
-      </w:r>
-      <w:r>
-        <w:t>that have</w:t>
-      </w:r>
-      <w:r>
-        <w:t xml:space="preserve"> zero values to the end of the standard </w:t>
-      </w:r>
-      <w:r>
-        <w:t>Info</w:t>
-      </w:r>
-      <w:r>
-        <w:t xml:space="preserve"> page layout</w:t>
-      </w:r>
-      <w:r>
-        <w:t>.</w:t>
-      </w:r>
-    </w:p>
-    <w:p>
-      <w:pPr>
-        <w:pStyle w:val="ListBullet"/>
-      </w:pPr>
-      <w:r>
-        <w:t>Where</w:t>
-      </w:r>
-      <w:r>
-        <w:t xml:space="preserve"> feasible, replace all modulations by the modulation wheel</w:t>
-      </w:r>
-      <w:r>
-        <w:t xml:space="preserve"> </w:t>
-      </w:r>
-      <w:r>
-        <w:t>with modulations by a new 'Wheel' macro</w:t>
-      </w:r>
-      <w:r>
-        <w:t xml:space="preserve"> on </w:t>
-      </w:r>
-      <w:r>
-        <w:t xml:space="preserve">the standard </w:t>
-      </w:r>
-      <w:r>
-        <w:t>Info</w:t>
-      </w:r>
-      <w:r>
-        <w:t xml:space="preserve"> page layout</w:t>
-      </w:r>
-      <w:r>
-        <w:t>.</w:t>
-      </w:r>
-    </w:p>
-    <w:p>
-      <w:pPr>
-        <w:pStyle w:val="ListBullet"/>
-      </w:pPr>
-      <w:r>
-        <w:t>If the modulation wheel's modulations have been reassigned to a Wheel macro (the previous task), reuse MIDI CC 1 (the mod wheel) for a subsequent macro, where feasible.</w:t>
-      </w:r>
-    </w:p>
-    <w:p>
-      <w:pPr>
-        <w:pStyle w:val="ListBullet"/>
-      </w:pPr>
-      <w:r>
-        <w:t>Prepends a line indicating the program's</w:t>
-      </w:r>
-      <w:r>
-        <w:t xml:space="preserve"> path</w:t>
-      </w:r>
-      <w:r>
-        <w:t xml:space="preserve"> </w:t>
-      </w:r>
-      <w:r>
-        <w:t>(</w:t>
-      </w:r>
-      <w:r>
-        <w:t>sound bank</w:t>
-      </w:r>
-      <w:r>
-        <w:t>\</w:t>
-      </w:r>
-      <w:r>
-        <w:t>category</w:t>
-      </w:r>
-      <w:r>
-        <w:t>\</w:t>
-      </w:r>
-      <w:r>
-        <w:t>program name</w:t>
-      </w:r>
-      <w:r>
-        <w:t>)</w:t>
-      </w:r>
-      <w:r>
-        <w:t xml:space="preserve"> to the program's description</w:t>
-      </w:r>
-      <w:r>
-        <w:t xml:space="preserve">, </w:t>
-      </w:r>
-      <w:r>
-        <w:t xml:space="preserve">which is viewable in Falcon when the Info page's </w:t>
-      </w:r>
-      <w:r>
-        <w:rPr>
-          <w:b/>
-          <w:bCs/>
-          <w:i/>
-          <w:iCs/>
+        <w:t>Next, copy the Original Programs folder to a Programs folder, like this:</w:t>
+      </w:r>
+    </w:p>
+    <w:p>
+      <w:r>
+        <w:rPr>
           <w:noProof/>
         </w:rPr>
-        <w:t>i</w:t>
-      </w:r>
-      <w:r>
-        <w:t xml:space="preserve"> button is clicked.</w:t>
-      </w:r>
-    </w:p>
-    <w:p>
-      <w:pPr>
-        <w:pStyle w:val="ListBullet"/>
-        <w:numPr>
-          <w:ilvl w:val="0"/>
-          <w:numId w:val="0"/>
-        </w:numPr>
-        <w:ind w:left="360" w:hanging="360"/>
-      </w:pPr>
-    </w:p>
-    <w:p>
-      <w:pPr>
-        <w:pStyle w:val="ListBullet"/>
-        <w:numPr>
-          <w:ilvl w:val="0"/>
-          <w:numId w:val="0"/>
-        </w:numPr>
-      </w:pPr>
-      <w:r>
-        <w:t>Of these configuration tasks, a</w:t>
-      </w:r>
-      <w:r>
-        <w:t>ssign</w:t>
-      </w:r>
-      <w:r>
-        <w:t>ing</w:t>
-      </w:r>
-      <w:r>
-        <w:t xml:space="preserve"> MIDI CC numbers to macros</w:t>
-      </w:r>
-      <w:r>
-        <w:t xml:space="preserve"> will be of use to many Falcon players.</w:t>
-      </w:r>
-      <w:r>
-        <w:t xml:space="preserve">  And r</w:t>
-      </w:r>
-      <w:r>
-        <w:t>estor</w:t>
-      </w:r>
-      <w:r>
-        <w:t>ing</w:t>
-      </w:r>
-      <w:r>
-        <w:t xml:space="preserve"> the program to an original version</w:t>
-      </w:r>
-      <w:r>
-        <w:t xml:space="preserve"> is just a safety feature to facilitate subsequent transformation.  The remainder are merely what the developer has found useful as a Falcon player.  Many more configuration tasks are surely possible.  Users of the application are welcome to suggest some!</w:t>
-      </w:r>
-    </w:p>
-    <w:p>
-      <w:pPr>
-        <w:pStyle w:val="ListBullet"/>
-        <w:numPr>
-          <w:ilvl w:val="0"/>
-          <w:numId w:val="0"/>
-        </w:numPr>
-      </w:pPr>
-    </w:p>
-    <w:p>
-      <w:pPr>
-        <w:rPr>
-          <w:rFonts w:cs="Arial"/>
-          <w:b/>
-          <w:iCs/>
-          <w:sz w:val="32"/>
-          <w:szCs w:val="28"/>
-        </w:rPr>
-      </w:pPr>
-      <w:r>
-        <w:br w:type="page"/>
-      </w:r>
-    </w:p>
-    <w:p>
-      <w:pPr>
-        <w:pStyle w:val="Heading2"/>
-      </w:pPr>
-      <w:r>
-        <w:lastRenderedPageBreak/>
-        <w:t>Getting Started</w:t>
-      </w:r>
-    </w:p>
-    <w:p/>
-    <w:p>
-      <w:r>
-        <w:t>Save</w:t>
-      </w:r>
-      <w:r>
-        <w:t xml:space="preserve"> the Falcon programs you want to transform from Falcon sound banks into a folder</w:t>
-      </w:r>
-      <w:r>
-        <w:t xml:space="preserve"> hierarchy</w:t>
-      </w:r>
-      <w:r>
-        <w:t xml:space="preserve"> that will hold the original versions of the program.  This tedious procedure is unfortunately necessary because</w:t>
-      </w:r>
-      <w:r>
-        <w:t xml:space="preserve"> Falcon Programmer cannot access the Falcon sound banks. The folder hierarchy must reflect the Falcon sound bank\category hierarchy, like this:</w:t>
-      </w:r>
-    </w:p>
-    <w:p>
-      <w:r>
-        <w:rPr>
-          <w:noProof/>
-        </w:rPr>
         <w:drawing>
-          <wp:inline distT="0" distB="0" distL="0" distR="0" wp14:anchorId="784A8E98" wp14:editId="3E2D1B99">
-            <wp:extent cx="2115979" cy="2083496"/>
-            <wp:effectExtent l="0" t="0" r="0" b="0"/>
-            <wp:docPr id="1737528880" name="Picture 2"/>
+          <wp:inline distT="0" distB="0" distL="0" distR="0" wp14:anchorId="665C54C9" wp14:editId="2C725ADA">
+            <wp:extent cx="2164244" cy="2125249"/>
+            <wp:effectExtent l="0" t="0" r="7620" b="8890"/>
+            <wp:docPr id="1211810775" name="Original Programs and Programs Hierarchies.png" descr="Original Programs and Programs Hierarchies"/>
             <wp:cNvGraphicFramePr>
               <a:graphicFrameLocks xmlns:a="http://schemas.openxmlformats.org/drawingml/2006/main" noChangeAspect="1"/>
             </wp:cNvGraphicFramePr>
@@ -664,11 +1256,11 @@
               <a:graphicData uri="http://schemas.openxmlformats.org/drawingml/2006/picture">
                 <pic:pic xmlns:pic="http://schemas.openxmlformats.org/drawingml/2006/picture">
                   <pic:nvPicPr>
-                    <pic:cNvPr id="1737528880" name="Picture 1737528880"/>
+                    <pic:cNvPr id="1211810775" name="Original Programs and Programs Hierarchies.png" descr="Original Programs and Programs Hierarchies"/>
                     <pic:cNvPicPr/>
                   </pic:nvPicPr>
                   <pic:blipFill>
-                    <a:blip r:embed="rId9">
+                    <a:blip r:embed="rId11" r:link="rId12">
                       <a:extLst>
                         <a:ext uri="{28A0092B-C50C-407E-A947-70E740481C1C}">
                           <a14:useLocalDpi xmlns:a14="http://schemas.microsoft.com/office/drawing/2010/main" val="0"/>
@@ -682,7 +1274,7 @@
                   <pic:spPr>
                     <a:xfrm>
                       <a:off x="0" y="0"/>
-                      <a:ext cx="2166632" cy="2133371"/>
+                      <a:ext cx="2181010" cy="2141713"/>
                     </a:xfrm>
                     <a:prstGeom prst="rect">
                       <a:avLst/>
@@ -698,19 +1290,13 @@
     <w:p/>
     <w:p>
       <w:r>
-        <w:t xml:space="preserve">The names of the </w:t>
-      </w:r>
-      <w:r>
-        <w:t>folders do not have to be exactly the same as the corresponding Falcon sound bank and category names, as Falcon Programmer will get the original names from inside a program when sound bank-specific or category-specific rules are to be applied.  However, to avoid confusion, the folder names should at least be similar.  For example, if you don't have the Falcon Factory (version 1) sound bank but do have the Falcon Factory rev2 sound bank,</w:t>
-      </w:r>
-      <w:r>
-        <w:t xml:space="preserve"> you could just call the latter's sound bank folder 'Factory'.</w:t>
+        <w:t>Falcon Programmer's configuration tasks will update the copies of the Falcon program files in the Programs folder.</w:t>
       </w:r>
     </w:p>
     <w:p/>
     <w:p>
       <w:r>
-        <w:t>Next, copy the Original Programs folder to a Programs folder, like this:</w:t>
+        <w:t>The last addition to the file system required before you run Falcon Programmer is a folder, initially empty, to contain Falcon Programmer's settings:</w:t>
       </w:r>
     </w:p>
     <w:p>
@@ -719,10 +1305,10 @@
           <w:noProof/>
         </w:rPr>
         <w:drawing>
-          <wp:inline distT="0" distB="0" distL="0" distR="0" wp14:anchorId="75478CBD" wp14:editId="4AB353FC">
-            <wp:extent cx="2015426" cy="1979112"/>
-            <wp:effectExtent l="0" t="0" r="4445" b="2540"/>
-            <wp:docPr id="1948814371" name="Picture 3"/>
+          <wp:inline distT="0" distB="0" distL="0" distR="0" wp14:anchorId="15B0973B" wp14:editId="17C2EFB3">
+            <wp:extent cx="1490597" cy="1004973"/>
+            <wp:effectExtent l="0" t="0" r="0" b="5080"/>
+            <wp:docPr id="392306836" name="Original Programs, Programs, Settings.png" descr="A screenshot of a computer screen&#10;&#10;Description automatically generated"/>
             <wp:cNvGraphicFramePr>
               <a:graphicFrameLocks xmlns:a="http://schemas.openxmlformats.org/drawingml/2006/main" noChangeAspect="1"/>
             </wp:cNvGraphicFramePr>
@@ -730,11 +1316,11 @@
               <a:graphicData uri="http://schemas.openxmlformats.org/drawingml/2006/picture">
                 <pic:pic xmlns:pic="http://schemas.openxmlformats.org/drawingml/2006/picture">
                   <pic:nvPicPr>
-                    <pic:cNvPr id="1948814371" name="Picture 1948814371"/>
+                    <pic:cNvPr id="392306836" name="Original Programs, Programs, Settings.png" descr="A screenshot of a computer screen&#10;&#10;Description automatically generated"/>
                     <pic:cNvPicPr/>
                   </pic:nvPicPr>
                   <pic:blipFill>
-                    <a:blip r:embed="rId10">
+                    <a:blip r:embed="rId13" r:link="rId14">
                       <a:extLst>
                         <a:ext uri="{28A0092B-C50C-407E-A947-70E740481C1C}">
                           <a14:useLocalDpi xmlns:a14="http://schemas.microsoft.com/office/drawing/2010/main" val="0"/>
@@ -748,7 +1334,7 @@
                   <pic:spPr>
                     <a:xfrm>
                       <a:off x="0" y="0"/>
-                      <a:ext cx="2032441" cy="1995820"/>
+                      <a:ext cx="1496566" cy="1008998"/>
                     </a:xfrm>
                     <a:prstGeom prst="rect">
                       <a:avLst/>
@@ -764,13 +1350,22 @@
     <w:p/>
     <w:p>
       <w:r>
-        <w:t>Falcon Programmer's configuration tasks will update the copies of the Falcon program files in the Programs folder.</w:t>
+        <w:t>Falcon Programmer will save its settings to file Settings.xml, which it will create in the Settings folder</w:t>
+      </w:r>
+      <w:r>
+        <w:t>.</w:t>
       </w:r>
     </w:p>
     <w:p/>
     <w:p>
       <w:r>
-        <w:t>The last addition to the file system required before you run Falcon Programmer is a folder, initially empty, to contain Falcon Programmer's settings:</w:t>
+        <w:t xml:space="preserve">Now load Falcon Programmer. </w:t>
+      </w:r>
+      <w:r>
+        <w:t>As you have not yet told Falcon Programmer where your data is, y</w:t>
+      </w:r>
+      <w:r>
+        <w:t>ou should see an error message like this:</w:t>
       </w:r>
     </w:p>
     <w:p>
@@ -779,10 +1374,10 @@
           <w:noProof/>
         </w:rPr>
         <w:drawing>
-          <wp:inline distT="0" distB="0" distL="0" distR="0" wp14:anchorId="04481D19" wp14:editId="6626F1E8">
-            <wp:extent cx="1043836" cy="703763"/>
-            <wp:effectExtent l="0" t="0" r="4445" b="1270"/>
-            <wp:docPr id="359870173" name="Picture 4" descr="A screenshot of a computer screen&#10;&#10;Description automatically generated"/>
+          <wp:inline distT="0" distB="0" distL="0" distR="0" wp14:anchorId="036ADB77" wp14:editId="3EDBCE55">
+            <wp:extent cx="4258310" cy="1346018"/>
+            <wp:effectExtent l="0" t="0" r="0" b="6985"/>
+            <wp:docPr id="970507593" name="Folder locations must be specified.png" descr="Folder locations must be specified"/>
             <wp:cNvGraphicFramePr>
               <a:graphicFrameLocks xmlns:a="http://schemas.openxmlformats.org/drawingml/2006/main" noChangeAspect="1"/>
             </wp:cNvGraphicFramePr>
@@ -790,17 +1385,11 @@
               <a:graphicData uri="http://schemas.openxmlformats.org/drawingml/2006/picture">
                 <pic:pic xmlns:pic="http://schemas.openxmlformats.org/drawingml/2006/picture">
                   <pic:nvPicPr>
-                    <pic:cNvPr id="359870173" name="Picture 4" descr="A screenshot of a computer screen&#10;&#10;Description automatically generated"/>
+                    <pic:cNvPr id="970507593" name="Folder locations must be specified.png" descr="Folder locations must be specified"/>
                     <pic:cNvPicPr/>
                   </pic:nvPicPr>
                   <pic:blipFill>
-                    <a:blip r:embed="rId11">
-                      <a:extLst>
-                        <a:ext uri="{28A0092B-C50C-407E-A947-70E740481C1C}">
-                          <a14:useLocalDpi xmlns:a14="http://schemas.microsoft.com/office/drawing/2010/main" val="0"/>
-                        </a:ext>
-                      </a:extLst>
-                    </a:blip>
+                    <a:blip r:link="rId15"/>
                     <a:stretch>
                       <a:fillRect/>
                     </a:stretch>
@@ -808,7 +1397,7 @@
                   <pic:spPr>
                     <a:xfrm>
                       <a:off x="0" y="0"/>
-                      <a:ext cx="1070099" cy="721470"/>
+                      <a:ext cx="4287008" cy="1355089"/>
                     </a:xfrm>
                     <a:prstGeom prst="rect">
                       <a:avLst/>
@@ -824,22 +1413,7 @@
     <w:p/>
     <w:p>
       <w:r>
-        <w:t>Falcon Programmer will save its settings to file Settings.xml, which it will create in the Settings folder</w:t>
-      </w:r>
-      <w:r>
-        <w:t>.</w:t>
-      </w:r>
-    </w:p>
-    <w:p/>
-    <w:p>
-      <w:r>
-        <w:t xml:space="preserve">Now load Falcon Programmer. </w:t>
-      </w:r>
-      <w:r>
-        <w:t>As you have not yet told Falcon Programmer where your data is, y</w:t>
-      </w:r>
-      <w:r>
-        <w:t>ou should see an error message like this:</w:t>
+        <w:t>Click the OK button.  The Locations page will be shown:</w:t>
       </w:r>
     </w:p>
     <w:p>
@@ -848,10 +1422,10 @@
           <w:noProof/>
         </w:rPr>
         <w:drawing>
-          <wp:inline distT="0" distB="0" distL="0" distR="0" wp14:anchorId="5A106346" wp14:editId="109F1F07">
-            <wp:extent cx="3405003" cy="1076294"/>
-            <wp:effectExtent l="0" t="0" r="5080" b="0"/>
-            <wp:docPr id="827994905" name="Picture 5" descr="A screenshot of a computer program"/>
+          <wp:inline distT="0" distB="0" distL="0" distR="0" wp14:anchorId="10BC7ACF" wp14:editId="7D9D3E8D">
+            <wp:extent cx="4203700" cy="1258624"/>
+            <wp:effectExtent l="0" t="0" r="6350" b="0"/>
+            <wp:docPr id="143766638" name="Locations, empty.png" descr="Locations, empty"/>
             <wp:cNvGraphicFramePr>
               <a:graphicFrameLocks xmlns:a="http://schemas.openxmlformats.org/drawingml/2006/main" noChangeAspect="1"/>
             </wp:cNvGraphicFramePr>
@@ -859,17 +1433,11 @@
               <a:graphicData uri="http://schemas.openxmlformats.org/drawingml/2006/picture">
                 <pic:pic xmlns:pic="http://schemas.openxmlformats.org/drawingml/2006/picture">
                   <pic:nvPicPr>
-                    <pic:cNvPr id="827994905" name="Picture 5" descr="A screenshot of a computer program"/>
+                    <pic:cNvPr id="143766638" name="Locations, empty.png" descr="Locations, empty"/>
                     <pic:cNvPicPr/>
                   </pic:nvPicPr>
                   <pic:blipFill>
-                    <a:blip r:embed="rId12">
-                      <a:extLst>
-                        <a:ext uri="{28A0092B-C50C-407E-A947-70E740481C1C}">
-                          <a14:useLocalDpi xmlns:a14="http://schemas.microsoft.com/office/drawing/2010/main" val="0"/>
-                        </a:ext>
-                      </a:extLst>
-                    </a:blip>
+                    <a:blip r:link="rId16"/>
                     <a:stretch>
                       <a:fillRect/>
                     </a:stretch>
@@ -877,7 +1445,7 @@
                   <pic:spPr>
                     <a:xfrm>
                       <a:off x="0" y="0"/>
-                      <a:ext cx="3442184" cy="1088047"/>
+                      <a:ext cx="4221870" cy="1264064"/>
                     </a:xfrm>
                     <a:prstGeom prst="rect">
                       <a:avLst/>
@@ -893,7 +1461,13 @@
     <w:p/>
     <w:p>
       <w:r>
-        <w:t>Click the OK button.  The Locations page will be shown:</w:t>
+        <w:t>Leave the Template Programs Folder</w:t>
+      </w:r>
+      <w:r>
+        <w:t xml:space="preserve"> field</w:t>
+      </w:r>
+      <w:r>
+        <w:t xml:space="preserve"> empty for now:  as the tip in its text box says, you may not need it.  Specify the other three folder locations:</w:t>
       </w:r>
     </w:p>
     <w:p>
@@ -902,10 +1476,10 @@
           <w:noProof/>
         </w:rPr>
         <w:drawing>
-          <wp:inline distT="0" distB="0" distL="0" distR="0" wp14:anchorId="22E940A1" wp14:editId="1EF7AB65">
-            <wp:extent cx="4242148" cy="1270135"/>
-            <wp:effectExtent l="0" t="0" r="6350" b="6350"/>
-            <wp:docPr id="135765822" name="Picture 1" descr="Locations page, empty"/>
+          <wp:inline distT="0" distB="0" distL="0" distR="0" wp14:anchorId="6AEF8333" wp14:editId="14F3B67F">
+            <wp:extent cx="6120765" cy="1918335"/>
+            <wp:effectExtent l="0" t="0" r="0" b="5715"/>
+            <wp:docPr id="1292551330" name="Locations without Templates.png" descr="Locations without Templates"/>
             <wp:cNvGraphicFramePr>
               <a:graphicFrameLocks xmlns:a="http://schemas.openxmlformats.org/drawingml/2006/main" noChangeAspect="1"/>
             </wp:cNvGraphicFramePr>
@@ -913,17 +1487,11 @@
               <a:graphicData uri="http://schemas.openxmlformats.org/drawingml/2006/picture">
                 <pic:pic xmlns:pic="http://schemas.openxmlformats.org/drawingml/2006/picture">
                   <pic:nvPicPr>
-                    <pic:cNvPr id="135765822" name="Picture 1" descr="Locations page, empty"/>
+                    <pic:cNvPr id="1292551330" name="Locations without Templates.png" descr="Locations without Templates"/>
                     <pic:cNvPicPr/>
                   </pic:nvPicPr>
                   <pic:blipFill>
-                    <a:blip r:embed="rId13" cstate="print">
-                      <a:extLst>
-                        <a:ext uri="{28A0092B-C50C-407E-A947-70E740481C1C}">
-                          <a14:useLocalDpi xmlns:a14="http://schemas.microsoft.com/office/drawing/2010/main" val="0"/>
-                        </a:ext>
-                      </a:extLst>
-                    </a:blip>
+                    <a:blip r:link="rId17"/>
                     <a:stretch>
                       <a:fillRect/>
                     </a:stretch>
@@ -931,7 +1499,7 @@
                   <pic:spPr>
                     <a:xfrm>
                       <a:off x="0" y="0"/>
-                      <a:ext cx="4372131" cy="1309053"/>
+                      <a:ext cx="6120765" cy="1918335"/>
                     </a:xfrm>
                     <a:prstGeom prst="rect">
                       <a:avLst/>
@@ -946,14 +1514,48 @@
     </w:p>
     <w:p/>
     <w:p>
-      <w:r>
-        <w:t>Leave the Template Programs Folder</w:t>
-      </w:r>
-      <w:r>
-        <w:t xml:space="preserve"> field</w:t>
-      </w:r>
-      <w:r>
-        <w:t xml:space="preserve"> empty for now:  as the tip in its text box says, you may not need it.  Specify the other three folder locations:</w:t>
+      <w:pPr>
+        <w:pBdr>
+          <w:top w:val="single" w:sz="4" w:space="1" w:color="auto"/>
+          <w:left w:val="single" w:sz="4" w:space="4" w:color="auto"/>
+          <w:bottom w:val="single" w:sz="4" w:space="1" w:color="auto"/>
+          <w:right w:val="single" w:sz="4" w:space="4" w:color="auto"/>
+        </w:pBdr>
+        <w:rPr>
+          <w:rFonts w:ascii="Georgia" w:hAnsi="Georgia"/>
+        </w:rPr>
+      </w:pPr>
+      <w:r>
+        <w:rPr>
+          <w:rFonts w:ascii="Georgia" w:hAnsi="Georgia"/>
+          <w:b/>
+          <w:bCs/>
+        </w:rPr>
+        <w:t>Note:</w:t>
+      </w:r>
+      <w:r>
+        <w:rPr>
+          <w:rFonts w:ascii="Georgia" w:hAnsi="Georgia"/>
+        </w:rPr>
+        <w:t xml:space="preserve"> Falcon Programmer will save its settings whenever you go to a different tabbed page or close the application.</w:t>
+      </w:r>
+    </w:p>
+    <w:p/>
+    <w:p>
+      <w:r>
+        <w:br w:type="page"/>
+      </w:r>
+    </w:p>
+    <w:p>
+      <w:r>
+        <w:lastRenderedPageBreak/>
+        <w:t xml:space="preserve">While we are on the Locations page, have a look at the page </w:t>
+      </w:r>
+      <w:r>
+        <w:t>tabs</w:t>
+      </w:r>
+      <w:r>
+        <w:t>:</w:t>
       </w:r>
     </w:p>
     <w:p>
@@ -962,10 +1564,10 @@
           <w:noProof/>
         </w:rPr>
         <w:drawing>
-          <wp:inline distT="0" distB="0" distL="0" distR="0" wp14:anchorId="5AD8F109" wp14:editId="167B9B0B">
-            <wp:extent cx="4258849" cy="1334784"/>
-            <wp:effectExtent l="0" t="0" r="8890" b="0"/>
-            <wp:docPr id="335610281" name="Picture 2" descr="A screenshot of a computer&#10;&#10;Description automatically generated"/>
+          <wp:inline distT="0" distB="0" distL="0" distR="0" wp14:anchorId="3ED21B6C" wp14:editId="35D85AB2">
+            <wp:extent cx="4724400" cy="273004"/>
+            <wp:effectExtent l="0" t="0" r="0" b="0"/>
+            <wp:docPr id="1080318105" name="Page Tabs.png"/>
             <wp:cNvGraphicFramePr>
               <a:graphicFrameLocks xmlns:a="http://schemas.openxmlformats.org/drawingml/2006/main" noChangeAspect="1"/>
             </wp:cNvGraphicFramePr>
@@ -973,17 +1575,11 @@
               <a:graphicData uri="http://schemas.openxmlformats.org/drawingml/2006/picture">
                 <pic:pic xmlns:pic="http://schemas.openxmlformats.org/drawingml/2006/picture">
                   <pic:nvPicPr>
-                    <pic:cNvPr id="335610281" name="Picture 2" descr="A screenshot of a computer&#10;&#10;Description automatically generated"/>
+                    <pic:cNvPr id="1080318105" name="Page Tabs.png"/>
                     <pic:cNvPicPr/>
                   </pic:nvPicPr>
                   <pic:blipFill>
-                    <a:blip r:embed="rId14" cstate="print">
-                      <a:extLst>
-                        <a:ext uri="{28A0092B-C50C-407E-A947-70E740481C1C}">
-                          <a14:useLocalDpi xmlns:a14="http://schemas.microsoft.com/office/drawing/2010/main" val="0"/>
-                        </a:ext>
-                      </a:extLst>
-                    </a:blip>
+                    <a:blip r:link="rId18"/>
                     <a:stretch>
                       <a:fillRect/>
                     </a:stretch>
@@ -991,7 +1587,7 @@
                   <pic:spPr>
                     <a:xfrm>
                       <a:off x="0" y="0"/>
-                      <a:ext cx="4311797" cy="1351379"/>
+                      <a:ext cx="4773861" cy="275862"/>
                     </a:xfrm>
                     <a:prstGeom prst="rect">
                       <a:avLst/>
@@ -1006,48 +1602,13 @@
     </w:p>
     <w:p/>
     <w:p>
-      <w:pPr>
-        <w:pBdr>
-          <w:top w:val="single" w:sz="4" w:space="1" w:color="auto"/>
-          <w:left w:val="single" w:sz="4" w:space="4" w:color="auto"/>
-          <w:bottom w:val="single" w:sz="4" w:space="1" w:color="auto"/>
-          <w:right w:val="single" w:sz="4" w:space="4" w:color="auto"/>
-        </w:pBdr>
-        <w:rPr>
-          <w:rFonts w:ascii="Georgia" w:hAnsi="Georgia"/>
-        </w:rPr>
-      </w:pPr>
-      <w:r>
-        <w:rPr>
-          <w:rFonts w:ascii="Georgia" w:hAnsi="Georgia"/>
-          <w:b/>
-          <w:bCs/>
-        </w:rPr>
-        <w:t>Note:</w:t>
-      </w:r>
-      <w:r>
-        <w:rPr>
-          <w:rFonts w:ascii="Georgia" w:hAnsi="Georgia"/>
-        </w:rPr>
-        <w:t xml:space="preserve"> Falcon Programmer will save its settings whenever you go to a different tabbed page or close the application.</w:t>
-      </w:r>
-    </w:p>
-    <w:p/>
-    <w:p>
-      <w:r>
-        <w:br w:type="page"/>
-      </w:r>
-    </w:p>
-    <w:p>
-      <w:r>
-        <w:lastRenderedPageBreak/>
-        <w:t xml:space="preserve">While we are on the Locations page, have a look at the page </w:t>
-      </w:r>
-      <w:r>
-        <w:t>tabs</w:t>
-      </w:r>
-      <w:r>
-        <w:t>:</w:t>
+      <w:r>
+        <w:t>To the right of the Locations page are several more pages of settings. Many configuration tasks require some of these additional settings to be specified.</w:t>
+      </w:r>
+    </w:p>
+    <w:p>
+      <w:r>
+        <w:t>But let's try running a batch script that requires no more settings. Go to the Batch page:</w:t>
       </w:r>
     </w:p>
     <w:p>
@@ -1056,10 +1617,10 @@
           <w:noProof/>
         </w:rPr>
         <w:drawing>
-          <wp:inline distT="0" distB="0" distL="0" distR="0" wp14:anchorId="6ECAF5FC" wp14:editId="68DA36F7">
-            <wp:extent cx="3841315" cy="221975"/>
-            <wp:effectExtent l="0" t="0" r="0" b="6985"/>
-            <wp:docPr id="1307075313" name="Picture 3"/>
+          <wp:inline distT="0" distB="0" distL="0" distR="0" wp14:anchorId="1E4D92C5" wp14:editId="72C0E4DE">
+            <wp:extent cx="4419600" cy="2545202"/>
+            <wp:effectExtent l="0" t="0" r="0" b="7620"/>
+            <wp:docPr id="42847521" name="Batch page, empty, Lavender.png" descr="Batch page, empty, Lavender"/>
             <wp:cNvGraphicFramePr>
               <a:graphicFrameLocks xmlns:a="http://schemas.openxmlformats.org/drawingml/2006/main" noChangeAspect="1"/>
             </wp:cNvGraphicFramePr>
@@ -1067,17 +1628,11 @@
               <a:graphicData uri="http://schemas.openxmlformats.org/drawingml/2006/picture">
                 <pic:pic xmlns:pic="http://schemas.openxmlformats.org/drawingml/2006/picture">
                   <pic:nvPicPr>
-                    <pic:cNvPr id="1307075313" name="Picture 1307075313"/>
+                    <pic:cNvPr id="42847521" name="Batch page, empty, Lavender.png" descr="Batch page, empty, Lavender"/>
                     <pic:cNvPicPr/>
                   </pic:nvPicPr>
                   <pic:blipFill>
-                    <a:blip r:embed="rId15" cstate="print">
-                      <a:extLst>
-                        <a:ext uri="{28A0092B-C50C-407E-A947-70E740481C1C}">
-                          <a14:useLocalDpi xmlns:a14="http://schemas.microsoft.com/office/drawing/2010/main" val="0"/>
-                        </a:ext>
-                      </a:extLst>
-                    </a:blip>
+                    <a:blip r:link="rId19"/>
                     <a:stretch>
                       <a:fillRect/>
                     </a:stretch>
@@ -1085,7 +1640,7 @@
                   <pic:spPr>
                     <a:xfrm>
                       <a:off x="0" y="0"/>
-                      <a:ext cx="4336735" cy="250603"/>
+                      <a:ext cx="4499756" cy="2591363"/>
                     </a:xfrm>
                     <a:prstGeom prst="rect">
                       <a:avLst/>
@@ -1100,25 +1655,54 @@
     </w:p>
     <w:p/>
     <w:p>
-      <w:r>
-        <w:t>To the right of the Locations page are several more pages of settings. Many configuration tasks require some of these additional settings to be specified.</w:t>
-      </w:r>
-    </w:p>
-    <w:p>
-      <w:r>
-        <w:t>But let's try running a batch script that requires no more settings. Go to the Batch page:</w:t>
-      </w:r>
-    </w:p>
-    <w:p>
-      <w:r>
-        <w:rPr>
+      <w:pPr>
+        <w:pBdr>
+          <w:top w:val="single" w:sz="4" w:space="1" w:color="auto"/>
+          <w:left w:val="single" w:sz="4" w:space="4" w:color="auto"/>
+          <w:bottom w:val="single" w:sz="4" w:space="1" w:color="auto"/>
+          <w:right w:val="single" w:sz="4" w:space="4" w:color="auto"/>
+        </w:pBdr>
+        <w:rPr>
+          <w:rFonts w:ascii="Georgia" w:hAnsi="Georgia"/>
+        </w:rPr>
+      </w:pPr>
+      <w:r>
+        <w:rPr>
+          <w:rFonts w:ascii="Georgia" w:hAnsi="Georgia"/>
+          <w:b/>
+          <w:bCs/>
+        </w:rPr>
+        <w:t>Tip:</w:t>
+      </w:r>
+      <w:r>
+        <w:rPr>
+          <w:rFonts w:ascii="Georgia" w:hAnsi="Georgia"/>
+        </w:rPr>
+        <w:t xml:space="preserve">  If you would prefer a different colour scheme, you can pick one from the menu at the top right of the main window.</w:t>
+      </w:r>
+    </w:p>
+    <w:p>
+      <w:pPr>
+        <w:pBdr>
+          <w:top w:val="single" w:sz="4" w:space="1" w:color="auto"/>
+          <w:left w:val="single" w:sz="4" w:space="4" w:color="auto"/>
+          <w:bottom w:val="single" w:sz="4" w:space="1" w:color="auto"/>
+          <w:right w:val="single" w:sz="4" w:space="4" w:color="auto"/>
+        </w:pBdr>
+        <w:rPr>
+          <w:rFonts w:ascii="Georgia" w:hAnsi="Georgia"/>
+        </w:rPr>
+      </w:pPr>
+      <w:r>
+        <w:rPr>
+          <w:rFonts w:ascii="Georgia" w:hAnsi="Georgia"/>
           <w:noProof/>
         </w:rPr>
         <w:drawing>
-          <wp:inline distT="0" distB="0" distL="0" distR="0" wp14:anchorId="4EEA7E7A" wp14:editId="57E40A93">
-            <wp:extent cx="3596123" cy="2070970"/>
-            <wp:effectExtent l="0" t="0" r="4445" b="5715"/>
-            <wp:docPr id="546879469" name="Picture 4" descr="Batch page"/>
+          <wp:inline distT="0" distB="0" distL="0" distR="0" wp14:anchorId="21FB0955" wp14:editId="0115DA1B">
+            <wp:extent cx="662940" cy="681702"/>
+            <wp:effectExtent l="0" t="0" r="3810" b="4445"/>
+            <wp:docPr id="2069294084" name="Menu Colour Scheme.png" descr="A screenshot of a menu&#10;&#10;Description automatically generated"/>
             <wp:cNvGraphicFramePr>
               <a:graphicFrameLocks xmlns:a="http://schemas.openxmlformats.org/drawingml/2006/main" noChangeAspect="1"/>
             </wp:cNvGraphicFramePr>
@@ -1126,25 +1710,19 @@
               <a:graphicData uri="http://schemas.openxmlformats.org/drawingml/2006/picture">
                 <pic:pic xmlns:pic="http://schemas.openxmlformats.org/drawingml/2006/picture">
                   <pic:nvPicPr>
-                    <pic:cNvPr id="546879469" name="Picture 4" descr="Batch page"/>
+                    <pic:cNvPr id="2069294084" name="Menu Colour Scheme.png" descr="A screenshot of a menu&#10;&#10;Description automatically generated"/>
                     <pic:cNvPicPr/>
                   </pic:nvPicPr>
                   <pic:blipFill>
-                    <a:blip r:embed="rId16" cstate="print">
-                      <a:extLst>
-                        <a:ext uri="{28A0092B-C50C-407E-A947-70E740481C1C}">
-                          <a14:useLocalDpi xmlns:a14="http://schemas.microsoft.com/office/drawing/2010/main" val="0"/>
-                        </a:ext>
-                      </a:extLst>
-                    </a:blip>
+                    <a:blip r:link="rId20"/>
                     <a:stretch>
                       <a:fillRect/>
                     </a:stretch>
                   </pic:blipFill>
                   <pic:spPr>
-                    <a:xfrm>
+                    <a:xfrm flipV="1">
                       <a:off x="0" y="0"/>
-                      <a:ext cx="3641847" cy="2097302"/>
+                      <a:ext cx="678202" cy="697396"/>
                     </a:xfrm>
                     <a:prstGeom prst="rect">
                       <a:avLst/>
@@ -1156,57 +1734,22 @@
           </wp:inline>
         </w:drawing>
       </w:r>
-    </w:p>
-    <w:p/>
-    <w:p>
-      <w:pPr>
-        <w:pBdr>
-          <w:top w:val="single" w:sz="4" w:space="1" w:color="auto"/>
-          <w:left w:val="single" w:sz="4" w:space="4" w:color="auto"/>
-          <w:bottom w:val="single" w:sz="4" w:space="1" w:color="auto"/>
-          <w:right w:val="single" w:sz="4" w:space="4" w:color="auto"/>
-        </w:pBdr>
+      <w:r>
         <w:rPr>
           <w:rFonts w:ascii="Georgia" w:hAnsi="Georgia"/>
         </w:rPr>
-      </w:pPr>
-      <w:r>
-        <w:rPr>
-          <w:rFonts w:ascii="Georgia" w:hAnsi="Georgia"/>
-          <w:b/>
-          <w:bCs/>
-        </w:rPr>
-        <w:t>Tip:</w:t>
-      </w:r>
-      <w:r>
-        <w:rPr>
-          <w:rFonts w:ascii="Georgia" w:hAnsi="Georgia"/>
-        </w:rPr>
-        <w:t xml:space="preserve">  If you would prefer a different colour scheme, you can pick one from the menu at the top right of the main window.</w:t>
-      </w:r>
-    </w:p>
-    <w:p>
-      <w:pPr>
-        <w:pBdr>
-          <w:top w:val="single" w:sz="4" w:space="1" w:color="auto"/>
-          <w:left w:val="single" w:sz="4" w:space="4" w:color="auto"/>
-          <w:bottom w:val="single" w:sz="4" w:space="1" w:color="auto"/>
-          <w:right w:val="single" w:sz="4" w:space="4" w:color="auto"/>
-        </w:pBdr>
-        <w:rPr>
-          <w:rFonts w:ascii="Georgia" w:hAnsi="Georgia"/>
-        </w:rPr>
-      </w:pPr>
+        <w:t xml:space="preserve"> </w:t>
+      </w:r>
       <w:r>
         <w:rPr>
           <w:rFonts w:ascii="Georgia" w:hAnsi="Georgia"/>
           <w:noProof/>
         </w:rPr>
         <w:drawing>
-          <wp:inline distT="0" distB="0" distL="0" distR="0" wp14:anchorId="4F3587AF" wp14:editId="21B99D74">
-            <wp:extent cx="686212" cy="705633"/>
+          <wp:inline distT="0" distB="0" distL="0" distR="0" wp14:anchorId="28D1C9D1" wp14:editId="7F581414">
+            <wp:extent cx="1303481" cy="652780"/>
             <wp:effectExtent l="0" t="0" r="0" b="0"/>
-            <wp:docPr id="739250956" name="Picture 11" descr="A screenshot of a menu"/>
+            <wp:docPr id="1087093597" name="Colour Scheme.png" descr="Colour Scheme"/>
             <wp:cNvGraphicFramePr>
               <a:graphicFrameLocks xmlns:a="http://schemas.openxmlformats.org/drawingml/2006/main" noChangeAspect="1"/>
             </wp:cNvGraphicFramePr>
@@ -1214,17 +1757,11 @@
               <a:graphicData uri="http://schemas.openxmlformats.org/drawingml/2006/picture">
                 <pic:pic xmlns:pic="http://schemas.openxmlformats.org/drawingml/2006/picture">
                   <pic:nvPicPr>
-                    <pic:cNvPr id="739250956" name="Picture 11" descr="A screenshot of a menu"/>
+                    <pic:cNvPr id="1087093597" name="Colour Scheme.png" descr="Colour Scheme"/>
                     <pic:cNvPicPr/>
                   </pic:nvPicPr>
                   <pic:blipFill>
-                    <a:blip r:embed="rId17" cstate="print">
-                      <a:extLst>
-                        <a:ext uri="{28A0092B-C50C-407E-A947-70E740481C1C}">
-                          <a14:useLocalDpi xmlns:a14="http://schemas.microsoft.com/office/drawing/2010/main" val="0"/>
-                        </a:ext>
-                      </a:extLst>
-                    </a:blip>
+                    <a:blip r:link="rId21"/>
                     <a:stretch>
                       <a:fillRect/>
                     </a:stretch>
@@ -1232,7 +1769,7 @@
                   <pic:spPr>
                     <a:xfrm>
                       <a:off x="0" y="0"/>
-                      <a:ext cx="703813" cy="723732"/>
+                      <a:ext cx="1327377" cy="664747"/>
                     </a:xfrm>
                     <a:prstGeom prst="rect">
                       <a:avLst/>
@@ -1244,22 +1781,29 @@
           </wp:inline>
         </w:drawing>
       </w:r>
-      <w:r>
+    </w:p>
+    <w:p>
+      <w:pPr>
+        <w:pBdr>
+          <w:top w:val="single" w:sz="4" w:space="1" w:color="auto"/>
+          <w:left w:val="single" w:sz="4" w:space="4" w:color="auto"/>
+          <w:bottom w:val="single" w:sz="4" w:space="1" w:color="auto"/>
+          <w:right w:val="single" w:sz="4" w:space="4" w:color="auto"/>
+        </w:pBdr>
         <w:rPr>
           <w:rFonts w:ascii="Georgia" w:hAnsi="Georgia"/>
         </w:rPr>
-        <w:t xml:space="preserve"> </w:t>
-      </w:r>
+      </w:pPr>
       <w:r>
         <w:rPr>
           <w:rFonts w:ascii="Georgia" w:hAnsi="Georgia"/>
           <w:noProof/>
         </w:rPr>
         <w:drawing>
-          <wp:inline distT="0" distB="0" distL="0" distR="0" wp14:anchorId="54294F0D" wp14:editId="3906F31B">
-            <wp:extent cx="1392407" cy="697314"/>
-            <wp:effectExtent l="0" t="0" r="0" b="7620"/>
-            <wp:docPr id="1176284343" name="Picture 1" descr="Colour Scheme"/>
+          <wp:inline distT="0" distB="0" distL="0" distR="0" wp14:anchorId="6190804B" wp14:editId="16130D46">
+            <wp:extent cx="3466807" cy="1308100"/>
+            <wp:effectExtent l="0" t="0" r="635" b="6350"/>
+            <wp:docPr id="1768095345" name="Batch page, empty, Forest Dark.png" descr="Batch page, empty, Forest Dark"/>
             <wp:cNvGraphicFramePr>
               <a:graphicFrameLocks xmlns:a="http://schemas.openxmlformats.org/drawingml/2006/main" noChangeAspect="1"/>
             </wp:cNvGraphicFramePr>
@@ -1267,17 +1811,11 @@
               <a:graphicData uri="http://schemas.openxmlformats.org/drawingml/2006/picture">
                 <pic:pic xmlns:pic="http://schemas.openxmlformats.org/drawingml/2006/picture">
                   <pic:nvPicPr>
-                    <pic:cNvPr id="1176284343" name="Picture 1" descr="Colour Scheme"/>
+                    <pic:cNvPr id="1768095345" name="Batch page, empty, Forest Dark.png" descr="Batch page, empty, Forest Dark"/>
                     <pic:cNvPicPr/>
                   </pic:nvPicPr>
                   <pic:blipFill>
-                    <a:blip r:embed="rId18" cstate="print">
-                      <a:extLst>
-                        <a:ext uri="{28A0092B-C50C-407E-A947-70E740481C1C}">
-                          <a14:useLocalDpi xmlns:a14="http://schemas.microsoft.com/office/drawing/2010/main" val="0"/>
-                        </a:ext>
-                      </a:extLst>
-                    </a:blip>
+                    <a:blip r:link="rId22"/>
                     <a:stretch>
                       <a:fillRect/>
                     </a:stretch>
@@ -1285,7 +1823,7 @@
                   <pic:spPr>
                     <a:xfrm>
                       <a:off x="0" y="0"/>
-                      <a:ext cx="1510091" cy="756250"/>
+                      <a:ext cx="3491311" cy="1317346"/>
                     </a:xfrm>
                     <a:prstGeom prst="rect">
                       <a:avLst/>
@@ -1310,16 +1848,60 @@
           <w:rFonts w:ascii="Georgia" w:hAnsi="Georgia"/>
         </w:rPr>
       </w:pPr>
+    </w:p>
+    <w:p>
+      <w:pPr>
+        <w:pBdr>
+          <w:top w:val="single" w:sz="4" w:space="1" w:color="auto"/>
+          <w:left w:val="single" w:sz="4" w:space="4" w:color="auto"/>
+          <w:bottom w:val="single" w:sz="4" w:space="1" w:color="auto"/>
+          <w:right w:val="single" w:sz="4" w:space="4" w:color="auto"/>
+        </w:pBdr>
+        <w:rPr>
+          <w:rFonts w:ascii="Georgia" w:hAnsi="Georgia"/>
+        </w:rPr>
+      </w:pPr>
+      <w:r>
+        <w:rPr>
+          <w:rFonts w:ascii="Georgia" w:hAnsi="Georgia"/>
+        </w:rPr>
+        <w:t>Colour schemes adapt to the operating system's light/dark colour mode</w:t>
+      </w:r>
+      <w:r>
+        <w:rPr>
+          <w:rFonts w:ascii="Georgia" w:hAnsi="Georgia"/>
+        </w:rPr>
+        <w:t>. This is the Light variant of the Forest colour scheme, whose Dark variant is shown above</w:t>
+      </w:r>
+      <w:r>
+        <w:rPr>
+          <w:rFonts w:ascii="Georgia" w:hAnsi="Georgia"/>
+        </w:rPr>
+        <w:t>:</w:t>
+      </w:r>
+    </w:p>
+    <w:p>
+      <w:pPr>
+        <w:pBdr>
+          <w:top w:val="single" w:sz="4" w:space="1" w:color="auto"/>
+          <w:left w:val="single" w:sz="4" w:space="4" w:color="auto"/>
+          <w:bottom w:val="single" w:sz="4" w:space="1" w:color="auto"/>
+          <w:right w:val="single" w:sz="4" w:space="4" w:color="auto"/>
+        </w:pBdr>
+        <w:rPr>
+          <w:rFonts w:ascii="Georgia" w:hAnsi="Georgia"/>
+        </w:rPr>
+      </w:pPr>
       <w:r>
         <w:rPr>
           <w:rFonts w:ascii="Georgia" w:hAnsi="Georgia"/>
           <w:noProof/>
         </w:rPr>
         <w:drawing>
-          <wp:inline distT="0" distB="0" distL="0" distR="0" wp14:anchorId="7C22FF43" wp14:editId="44A32BCD">
-            <wp:extent cx="3522550" cy="1453020"/>
-            <wp:effectExtent l="0" t="0" r="1905" b="0"/>
-            <wp:docPr id="2042012796" name="Picture 5" descr="Batch page, empty, Forest Dark"/>
+          <wp:inline distT="0" distB="0" distL="0" distR="0" wp14:anchorId="13A15D1D" wp14:editId="48FDC946">
+            <wp:extent cx="3466465" cy="1347171"/>
+            <wp:effectExtent l="0" t="0" r="635" b="5715"/>
+            <wp:docPr id="1360414060" name="Batch page, empty, Forest Light.png" descr="Batch page, empty, Forest Light"/>
             <wp:cNvGraphicFramePr>
               <a:graphicFrameLocks xmlns:a="http://schemas.openxmlformats.org/drawingml/2006/main" noChangeAspect="1"/>
             </wp:cNvGraphicFramePr>
@@ -1327,17 +1909,11 @@
               <a:graphicData uri="http://schemas.openxmlformats.org/drawingml/2006/picture">
                 <pic:pic xmlns:pic="http://schemas.openxmlformats.org/drawingml/2006/picture">
                   <pic:nvPicPr>
-                    <pic:cNvPr id="2042012796" name="Picture 5" descr="Batch page, empty, Forest Dark"/>
+                    <pic:cNvPr id="1360414060" name="Batch page, empty, Forest Light.png" descr="Batch page, empty, Forest Light"/>
                     <pic:cNvPicPr/>
                   </pic:nvPicPr>
                   <pic:blipFill>
-                    <a:blip r:embed="rId19" cstate="print">
-                      <a:extLst>
-                        <a:ext uri="{28A0092B-C50C-407E-A947-70E740481C1C}">
-                          <a14:useLocalDpi xmlns:a14="http://schemas.microsoft.com/office/drawing/2010/main" val="0"/>
-                        </a:ext>
-                      </a:extLst>
-                    </a:blip>
+                    <a:blip r:link="rId23"/>
                     <a:stretch>
                       <a:fillRect/>
                     </a:stretch>
@@ -1345,7 +1921,7 @@
                   <pic:spPr>
                     <a:xfrm>
                       <a:off x="0" y="0"/>
-                      <a:ext cx="3563229" cy="1469800"/>
+                      <a:ext cx="3493258" cy="1357584"/>
                     </a:xfrm>
                     <a:prstGeom prst="rect">
                       <a:avLst/>
@@ -1358,72 +1934,22 @@
         </w:drawing>
       </w:r>
     </w:p>
-    <w:p>
-      <w:pPr>
-        <w:pBdr>
-          <w:top w:val="single" w:sz="4" w:space="1" w:color="auto"/>
-          <w:left w:val="single" w:sz="4" w:space="4" w:color="auto"/>
-          <w:bottom w:val="single" w:sz="4" w:space="1" w:color="auto"/>
-          <w:right w:val="single" w:sz="4" w:space="4" w:color="auto"/>
-        </w:pBdr>
-        <w:rPr>
-          <w:rFonts w:ascii="Georgia" w:hAnsi="Georgia"/>
-        </w:rPr>
-      </w:pPr>
-    </w:p>
-    <w:p>
-      <w:pPr>
-        <w:pBdr>
-          <w:top w:val="single" w:sz="4" w:space="1" w:color="auto"/>
-          <w:left w:val="single" w:sz="4" w:space="4" w:color="auto"/>
-          <w:bottom w:val="single" w:sz="4" w:space="1" w:color="auto"/>
-          <w:right w:val="single" w:sz="4" w:space="4" w:color="auto"/>
-        </w:pBdr>
-        <w:rPr>
-          <w:rFonts w:ascii="Georgia" w:hAnsi="Georgia"/>
-        </w:rPr>
-      </w:pPr>
-      <w:r>
-        <w:rPr>
-          <w:rFonts w:ascii="Georgia" w:hAnsi="Georgia"/>
-        </w:rPr>
-        <w:t>Colour schemes adapt to the operating system's light/dark colour mode</w:t>
-      </w:r>
-      <w:r>
-        <w:rPr>
-          <w:rFonts w:ascii="Georgia" w:hAnsi="Georgia"/>
-        </w:rPr>
-        <w:t>. This is the Light variant of the Forest colour scheme, whose Dark variant is shown above</w:t>
-      </w:r>
-      <w:r>
-        <w:rPr>
-          <w:rFonts w:ascii="Georgia" w:hAnsi="Georgia"/>
-        </w:rPr>
-        <w:t>:</w:t>
-      </w:r>
-    </w:p>
-    <w:p>
-      <w:pPr>
-        <w:pBdr>
-          <w:top w:val="single" w:sz="4" w:space="1" w:color="auto"/>
-          <w:left w:val="single" w:sz="4" w:space="4" w:color="auto"/>
-          <w:bottom w:val="single" w:sz="4" w:space="1" w:color="auto"/>
-          <w:right w:val="single" w:sz="4" w:space="4" w:color="auto"/>
-        </w:pBdr>
-        <w:rPr>
-          <w:rFonts w:ascii="Georgia" w:hAnsi="Georgia"/>
-        </w:rPr>
-      </w:pPr>
-      <w:r>
-        <w:rPr>
-          <w:rFonts w:ascii="Georgia" w:hAnsi="Georgia"/>
+    <w:p/>
+    <w:p>
+      <w:r>
+        <w:t>Select the scope for the batch run. For this tutorial, pick one program.</w:t>
+      </w:r>
+    </w:p>
+    <w:p>
+      <w:r>
+        <w:rPr>
           <w:noProof/>
         </w:rPr>
         <w:drawing>
-          <wp:inline distT="0" distB="0" distL="0" distR="0" wp14:anchorId="1D611F61" wp14:editId="7B2C9469">
-            <wp:extent cx="3508418" cy="1382038"/>
-            <wp:effectExtent l="0" t="0" r="0" b="8890"/>
-            <wp:docPr id="1294728521" name="Picture 6" descr="Batch page, empty, Forest, light"/>
+          <wp:inline distT="0" distB="0" distL="0" distR="0" wp14:anchorId="1C144A9D" wp14:editId="1FE6CDF7">
+            <wp:extent cx="5041900" cy="641288"/>
+            <wp:effectExtent l="0" t="0" r="0" b="6985"/>
+            <wp:docPr id="434504816" name="Batch Scope One Program.png" descr="A green and white rectangular sign with white text&#10;&#10;Description automatically generated"/>
             <wp:cNvGraphicFramePr>
               <a:graphicFrameLocks xmlns:a="http://schemas.openxmlformats.org/drawingml/2006/main" noChangeAspect="1"/>
             </wp:cNvGraphicFramePr>
@@ -1431,17 +1957,11 @@
               <a:graphicData uri="http://schemas.openxmlformats.org/drawingml/2006/picture">
                 <pic:pic xmlns:pic="http://schemas.openxmlformats.org/drawingml/2006/picture">
                   <pic:nvPicPr>
-                    <pic:cNvPr id="1294728521" name="Picture 6" descr="Batch page, empty, Forest, light"/>
+                    <pic:cNvPr id="434504816" name="Batch Scope One Program.png" descr="A green and white rectangular sign with white text&#10;&#10;Description automatically generated"/>
                     <pic:cNvPicPr/>
                   </pic:nvPicPr>
                   <pic:blipFill>
-                    <a:blip r:embed="rId20" cstate="print">
-                      <a:extLst>
-                        <a:ext uri="{28A0092B-C50C-407E-A947-70E740481C1C}">
-                          <a14:useLocalDpi xmlns:a14="http://schemas.microsoft.com/office/drawing/2010/main" val="0"/>
-                        </a:ext>
-                      </a:extLst>
-                    </a:blip>
+                    <a:blip r:link="rId24"/>
                     <a:stretch>
                       <a:fillRect/>
                     </a:stretch>
@@ -1449,7 +1969,7 @@
                   <pic:spPr>
                     <a:xfrm>
                       <a:off x="0" y="0"/>
-                      <a:ext cx="3551882" cy="1399159"/>
+                      <a:ext cx="5409697" cy="688069"/>
                     </a:xfrm>
                     <a:prstGeom prst="rect">
                       <a:avLst/>
@@ -1465,19 +1985,43 @@
     <w:p/>
     <w:p>
       <w:r>
-        <w:t>Select the scope for the batch run. For this tutorial, pick one program.</w:t>
-      </w:r>
-    </w:p>
-    <w:p>
+        <w:br w:type="page"/>
+      </w:r>
+    </w:p>
+    <w:p>
+      <w:r>
+        <w:lastRenderedPageBreak/>
+        <w:t xml:space="preserve">Now select configuration tasks </w:t>
+      </w:r>
       <w:r>
         <w:rPr>
           <w:noProof/>
         </w:rPr>
+        <w:t>RestoreOriginal</w:t>
+      </w:r>
+      <w:r>
+        <w:t xml:space="preserve"> and </w:t>
+      </w:r>
+      <w:r>
+        <w:rPr>
+          <w:noProof/>
+        </w:rPr>
+        <w:t>PrependPathLineToDescription</w:t>
+      </w:r>
+      <w:r>
+        <w:t>, in that order.</w:t>
+      </w:r>
+    </w:p>
+    <w:p>
+      <w:r>
+        <w:rPr>
+          <w:noProof/>
+        </w:rPr>
         <w:drawing>
-          <wp:inline distT="0" distB="0" distL="0" distR="0" wp14:anchorId="5470DF5A" wp14:editId="5C112E1E">
-            <wp:extent cx="6120765" cy="745490"/>
-            <wp:effectExtent l="0" t="0" r="0" b="0"/>
-            <wp:docPr id="1769733978" name="Picture 1"/>
+          <wp:inline distT="0" distB="0" distL="0" distR="0" wp14:anchorId="713EE191" wp14:editId="79156607">
+            <wp:extent cx="2235200" cy="2033580"/>
+            <wp:effectExtent l="0" t="0" r="0" b="5080"/>
+            <wp:docPr id="1299918710" name="Batch Select Tasks.png" descr="Batch Select Tasks"/>
             <wp:cNvGraphicFramePr>
               <a:graphicFrameLocks xmlns:a="http://schemas.openxmlformats.org/drawingml/2006/main" noChangeAspect="1"/>
             </wp:cNvGraphicFramePr>
@@ -1485,17 +2029,11 @@
               <a:graphicData uri="http://schemas.openxmlformats.org/drawingml/2006/picture">
                 <pic:pic xmlns:pic="http://schemas.openxmlformats.org/drawingml/2006/picture">
                   <pic:nvPicPr>
-                    <pic:cNvPr id="1769733978" name="Picture 1769733978"/>
+                    <pic:cNvPr id="1299918710" name="Batch Select Tasks.png" descr="Batch Select Tasks"/>
                     <pic:cNvPicPr/>
                   </pic:nvPicPr>
                   <pic:blipFill>
-                    <a:blip r:embed="rId21">
-                      <a:extLst>
-                        <a:ext uri="{28A0092B-C50C-407E-A947-70E740481C1C}">
-                          <a14:useLocalDpi xmlns:a14="http://schemas.microsoft.com/office/drawing/2010/main" val="0"/>
-                        </a:ext>
-                      </a:extLst>
-                    </a:blip>
+                    <a:blip r:link="rId25"/>
                     <a:stretch>
                       <a:fillRect/>
                     </a:stretch>
@@ -1503,7 +2041,7 @@
                   <pic:spPr>
                     <a:xfrm>
                       <a:off x="0" y="0"/>
-                      <a:ext cx="6120765" cy="745490"/>
+                      <a:ext cx="2265224" cy="2060896"/>
                     </a:xfrm>
                     <a:prstGeom prst="rect">
                       <a:avLst/>
@@ -1518,32 +2056,139 @@
     </w:p>
     <w:p/>
     <w:p>
-      <w:r>
-        <w:br w:type="page"/>
-      </w:r>
-    </w:p>
-    <w:p>
-      <w:r>
-        <w:lastRenderedPageBreak/>
-        <w:t xml:space="preserve">Now select configuration tasks </w:t>
-      </w:r>
-      <w:r>
-        <w:rPr>
+      <w:pPr>
+        <w:pBdr>
+          <w:top w:val="single" w:sz="4" w:space="1" w:color="auto"/>
+          <w:left w:val="single" w:sz="4" w:space="4" w:color="auto"/>
+          <w:bottom w:val="single" w:sz="4" w:space="1" w:color="auto"/>
+          <w:right w:val="single" w:sz="4" w:space="4" w:color="auto"/>
+        </w:pBdr>
+        <w:rPr>
+          <w:rFonts w:ascii="Georgia" w:hAnsi="Georgia"/>
+        </w:rPr>
+      </w:pPr>
+      <w:r>
+        <w:rPr>
+          <w:rFonts w:ascii="Georgia" w:hAnsi="Georgia"/>
+          <w:b/>
+          <w:bCs/>
+        </w:rPr>
+        <w:t>Tip:</w:t>
+      </w:r>
+      <w:r>
+        <w:rPr>
+          <w:rFonts w:ascii="Georgia" w:hAnsi="Georgia"/>
+        </w:rPr>
+        <w:t xml:space="preserve">  The Task drop-down list shows the tasks in a logical order for running: a task is listed after any tasks that </w:t>
+      </w:r>
+      <w:r>
+        <w:rPr>
+          <w:rFonts w:ascii="Georgia" w:hAnsi="Georgia"/>
+        </w:rPr>
+        <w:t>n</w:t>
+      </w:r>
+      <w:r>
+        <w:rPr>
+          <w:rFonts w:ascii="Georgia" w:hAnsi="Georgia"/>
+        </w:rPr>
+        <w:t>eed to be run before it.</w:t>
+      </w:r>
+      <w:r>
+        <w:rPr>
+          <w:rFonts w:ascii="Georgia" w:hAnsi="Georgia"/>
+        </w:rPr>
+        <w:t xml:space="preserve">  </w:t>
+      </w:r>
+      <w:r>
+        <w:rPr>
+          <w:rFonts w:ascii="Georgia" w:hAnsi="Georgia"/>
+          <w:i/>
+          <w:iCs/>
           <w:noProof/>
         </w:rPr>
+        <w:t>PrependPathLineToDescription</w:t>
+      </w:r>
+      <w:r>
+        <w:rPr>
+          <w:rFonts w:ascii="Georgia" w:hAnsi="Georgia"/>
+          <w:i/>
+          <w:iCs/>
+        </w:rPr>
+        <w:t xml:space="preserve"> always has to be run last</w:t>
+      </w:r>
+      <w:r>
+        <w:rPr>
+          <w:rFonts w:ascii="Georgia" w:hAnsi="Georgia"/>
+        </w:rPr>
+        <w:t xml:space="preserve">, due to a technical constraint </w:t>
+      </w:r>
+      <w:r>
+        <w:rPr>
+          <w:rFonts w:ascii="Georgia" w:hAnsi="Georgia"/>
+        </w:rPr>
+        <w:t>on</w:t>
+      </w:r>
+      <w:r>
+        <w:rPr>
+          <w:rFonts w:ascii="Georgia" w:hAnsi="Georgia"/>
+        </w:rPr>
+        <w:t xml:space="preserve"> how the line breaks in the description are conserved.</w:t>
+      </w:r>
+    </w:p>
+    <w:p>
+      <w:r>
+        <w:br/>
+      </w:r>
+      <w:r>
+        <w:t>I</w:t>
+      </w:r>
+      <w:r>
+        <w:t>f you have not run any batch</w:t>
+      </w:r>
+      <w:r>
+        <w:t xml:space="preserve"> scripts yet, </w:t>
+      </w:r>
+      <w:r>
+        <w:rPr>
+          <w:noProof/>
+        </w:rPr>
         <w:t>RestoreOriginal</w:t>
       </w:r>
       <w:r>
-        <w:t xml:space="preserve"> and </w:t>
-      </w:r>
-      <w:r>
-        <w:rPr>
+        <w:t xml:space="preserve"> will make no difference to the content of program file.  However, </w:t>
+      </w:r>
+      <w:r>
+        <w:rPr>
+          <w:i/>
+          <w:iCs/>
+        </w:rPr>
+        <w:t xml:space="preserve">it is good practice to always start with </w:t>
+      </w:r>
+      <w:r>
+        <w:rPr>
+          <w:i/>
+          <w:iCs/>
           <w:noProof/>
         </w:rPr>
-        <w:t>PrependPathLineToDescription</w:t>
-      </w:r>
-      <w:r>
-        <w:t>, in that order.</w:t>
+        <w:t>RestoreOriginal</w:t>
+      </w:r>
+      <w:r>
+        <w:t>, and follow it with tasks in a logical order to transform the program to the state you want it in.</w:t>
+      </w:r>
+    </w:p>
+    <w:p/>
+    <w:p>
+      <w:r>
+        <w:t>You have created a batch script</w:t>
+      </w:r>
+      <w:r>
+        <w:t>, which consists of a scope and a list of configuration tasks</w:t>
+      </w:r>
+      <w:r>
+        <w:t>.  Click the Run Script button to run it.</w:t>
+      </w:r>
+      <w:r>
+        <w:t xml:space="preserve">  You should see something like this:</w:t>
       </w:r>
     </w:p>
     <w:p>
@@ -1552,10 +2197,10 @@
           <w:noProof/>
         </w:rPr>
         <w:drawing>
-          <wp:inline distT="0" distB="0" distL="0" distR="0" wp14:anchorId="1564AF4F" wp14:editId="4A633FE1">
-            <wp:extent cx="2158652" cy="1951153"/>
+          <wp:inline distT="0" distB="0" distL="0" distR="0" wp14:anchorId="73AC6B44" wp14:editId="5C8174BD">
+            <wp:extent cx="6120765" cy="3524885"/>
             <wp:effectExtent l="0" t="0" r="0" b="0"/>
-            <wp:docPr id="2115104026" name="Picture 2" descr="Batch Select Tasks"/>
+            <wp:docPr id="257608969" name="Batch First Script Run.png" descr="Batch First Script Run"/>
             <wp:cNvGraphicFramePr>
               <a:graphicFrameLocks xmlns:a="http://schemas.openxmlformats.org/drawingml/2006/main" noChangeAspect="1"/>
             </wp:cNvGraphicFramePr>
@@ -1563,202 +2208,11 @@
               <a:graphicData uri="http://schemas.openxmlformats.org/drawingml/2006/picture">
                 <pic:pic xmlns:pic="http://schemas.openxmlformats.org/drawingml/2006/picture">
                   <pic:nvPicPr>
-                    <pic:cNvPr id="2115104026" name="Picture 2" descr="Batch Select Tasks"/>
+                    <pic:cNvPr id="257608969" name="Batch First Script Run.png" descr="Batch First Script Run"/>
                     <pic:cNvPicPr/>
                   </pic:nvPicPr>
                   <pic:blipFill>
-                    <a:blip r:embed="rId22" cstate="print">
-                      <a:extLst>
-                        <a:ext uri="{28A0092B-C50C-407E-A947-70E740481C1C}">
-                          <a14:useLocalDpi xmlns:a14="http://schemas.microsoft.com/office/drawing/2010/main" val="0"/>
-                        </a:ext>
-                      </a:extLst>
-                    </a:blip>
-                    <a:stretch>
-                      <a:fillRect/>
-                    </a:stretch>
-                  </pic:blipFill>
-                  <pic:spPr>
-                    <a:xfrm>
-                      <a:off x="0" y="0"/>
-                      <a:ext cx="2180380" cy="1970792"/>
-                    </a:xfrm>
-                    <a:prstGeom prst="rect">
-                      <a:avLst/>
-                    </a:prstGeom>
-                  </pic:spPr>
-                </pic:pic>
-              </a:graphicData>
-            </a:graphic>
-          </wp:inline>
-        </w:drawing>
-      </w:r>
-    </w:p>
-    <w:p/>
-    <w:p>
-      <w:pPr>
-        <w:pBdr>
-          <w:top w:val="single" w:sz="4" w:space="1" w:color="auto"/>
-          <w:left w:val="single" w:sz="4" w:space="4" w:color="auto"/>
-          <w:bottom w:val="single" w:sz="4" w:space="1" w:color="auto"/>
-          <w:right w:val="single" w:sz="4" w:space="4" w:color="auto"/>
-        </w:pBdr>
-        <w:rPr>
-          <w:rFonts w:ascii="Georgia" w:hAnsi="Georgia"/>
-        </w:rPr>
-      </w:pPr>
-      <w:r>
-        <w:rPr>
-          <w:rFonts w:ascii="Georgia" w:hAnsi="Georgia"/>
-          <w:b/>
-          <w:bCs/>
-        </w:rPr>
-        <w:t>Tip:</w:t>
-      </w:r>
-      <w:r>
-        <w:rPr>
-          <w:rFonts w:ascii="Georgia" w:hAnsi="Georgia"/>
-        </w:rPr>
-        <w:t xml:space="preserve">  The Task drop-down list shows the tasks in a logical order for running: a task is listed after any tasks that </w:t>
-      </w:r>
-      <w:r>
-        <w:rPr>
-          <w:rFonts w:ascii="Georgia" w:hAnsi="Georgia"/>
-        </w:rPr>
-        <w:t>n</w:t>
-      </w:r>
-      <w:r>
-        <w:rPr>
-          <w:rFonts w:ascii="Georgia" w:hAnsi="Georgia"/>
-        </w:rPr>
-        <w:t>eed to be run before it.</w:t>
-      </w:r>
-      <w:r>
-        <w:rPr>
-          <w:rFonts w:ascii="Georgia" w:hAnsi="Georgia"/>
-        </w:rPr>
-        <w:t xml:space="preserve">  </w:t>
-      </w:r>
-      <w:r>
-        <w:rPr>
-          <w:rFonts w:ascii="Georgia" w:hAnsi="Georgia"/>
-          <w:i/>
-          <w:iCs/>
-          <w:noProof/>
-        </w:rPr>
-        <w:t>PrependPathLineToDescription</w:t>
-      </w:r>
-      <w:r>
-        <w:rPr>
-          <w:rFonts w:ascii="Georgia" w:hAnsi="Georgia"/>
-          <w:i/>
-          <w:iCs/>
-        </w:rPr>
-        <w:t xml:space="preserve"> always has to be run last</w:t>
-      </w:r>
-      <w:r>
-        <w:rPr>
-          <w:rFonts w:ascii="Georgia" w:hAnsi="Georgia"/>
-        </w:rPr>
-        <w:t xml:space="preserve">, due to a technical constraint </w:t>
-      </w:r>
-      <w:r>
-        <w:rPr>
-          <w:rFonts w:ascii="Georgia" w:hAnsi="Georgia"/>
-        </w:rPr>
-        <w:t>on</w:t>
-      </w:r>
-      <w:r>
-        <w:rPr>
-          <w:rFonts w:ascii="Georgia" w:hAnsi="Georgia"/>
-        </w:rPr>
-        <w:t xml:space="preserve"> how the line breaks in the description are conserved.</w:t>
-      </w:r>
-    </w:p>
-    <w:p>
-      <w:r>
-        <w:br/>
-      </w:r>
-      <w:r>
-        <w:t>I</w:t>
-      </w:r>
-      <w:r>
-        <w:t>f you have not run any batch</w:t>
-      </w:r>
-      <w:r>
-        <w:t xml:space="preserve"> scripts yet, </w:t>
-      </w:r>
-      <w:r>
-        <w:rPr>
-          <w:noProof/>
-        </w:rPr>
-        <w:t>RestoreOriginal</w:t>
-      </w:r>
-      <w:r>
-        <w:t xml:space="preserve"> will make no difference to the content of program file.  However, </w:t>
-      </w:r>
-      <w:r>
-        <w:rPr>
-          <w:i/>
-          <w:iCs/>
-        </w:rPr>
-        <w:t xml:space="preserve">it is good practice to always start with </w:t>
-      </w:r>
-      <w:r>
-        <w:rPr>
-          <w:i/>
-          <w:iCs/>
-          <w:noProof/>
-        </w:rPr>
-        <w:t>RestoreOriginal</w:t>
-      </w:r>
-      <w:r>
-        <w:t>, and follow it with tasks in a logical order to transform the program to the state you want it in.</w:t>
-      </w:r>
-    </w:p>
-    <w:p/>
-    <w:p>
-      <w:r>
-        <w:t>You have created a batch script</w:t>
-      </w:r>
-      <w:r>
-        <w:t>, which consists of a scope and a list of configuration tasks</w:t>
-      </w:r>
-      <w:r>
-        <w:t>.  Click the Run Script button to run it.</w:t>
-      </w:r>
-      <w:r>
-        <w:t xml:space="preserve">  You should see something like this:</w:t>
-      </w:r>
-    </w:p>
-    <w:p>
-      <w:r>
-        <w:rPr>
-          <w:noProof/>
-        </w:rPr>
-        <w:drawing>
-          <wp:inline distT="0" distB="0" distL="0" distR="0" wp14:anchorId="6CD9DCC5" wp14:editId="50EAF206">
-            <wp:extent cx="6120765" cy="3524885"/>
-            <wp:effectExtent l="0" t="0" r="0" b="0"/>
-            <wp:docPr id="1470784432" name="Picture 3"/>
-            <wp:cNvGraphicFramePr>
-              <a:graphicFrameLocks xmlns:a="http://schemas.openxmlformats.org/drawingml/2006/main" noChangeAspect="1"/>
-            </wp:cNvGraphicFramePr>
-            <a:graphic xmlns:a="http://schemas.openxmlformats.org/drawingml/2006/main">
-              <a:graphicData uri="http://schemas.openxmlformats.org/drawingml/2006/picture">
-                <pic:pic xmlns:pic="http://schemas.openxmlformats.org/drawingml/2006/picture">
-                  <pic:nvPicPr>
-                    <pic:cNvPr id="1470784432" name="Picture 1470784432"/>
-                    <pic:cNvPicPr/>
-                  </pic:nvPicPr>
-                  <pic:blipFill>
-                    <a:blip r:embed="rId23">
-                      <a:extLst>
-                        <a:ext uri="{28A0092B-C50C-407E-A947-70E740481C1C}">
-                          <a14:useLocalDpi xmlns:a14="http://schemas.microsoft.com/office/drawing/2010/main" val="0"/>
-                        </a:ext>
-                      </a:extLst>
-                    </a:blip>
+                    <a:blip r:link="rId26"/>
                     <a:stretch>
                       <a:fillRect/>
                     </a:stretch>
@@ -1779,7 +2233,6 @@
         </w:drawing>
       </w:r>
     </w:p>
-    <w:p/>
     <w:p>
       <w:r>
         <w:t xml:space="preserve">Have a look at the log. It shows the task names, the paths of the programs run and specific actions taken (sometimes more than one per task for some tasks).  </w:t>
@@ -1808,10 +2261,10 @@
           <w:noProof/>
         </w:rPr>
         <w:drawing>
-          <wp:inline distT="0" distB="0" distL="0" distR="0" wp14:anchorId="456690F7" wp14:editId="4F7019C3">
-            <wp:extent cx="3519814" cy="1929328"/>
-            <wp:effectExtent l="0" t="0" r="4445" b="0"/>
-            <wp:docPr id="1969446665" name="Picture 4"/>
+          <wp:inline distT="0" distB="0" distL="0" distR="0" wp14:anchorId="285E4F18" wp14:editId="054BF391">
+            <wp:extent cx="3429000" cy="1879550"/>
+            <wp:effectExtent l="0" t="0" r="0" b="6985"/>
+            <wp:docPr id="1383984938" name="Falcon Script Button.png" descr="Falcon Script Button"/>
             <wp:cNvGraphicFramePr>
               <a:graphicFrameLocks xmlns:a="http://schemas.openxmlformats.org/drawingml/2006/main" noChangeAspect="1"/>
             </wp:cNvGraphicFramePr>
@@ -1819,11 +2272,120 @@
               <a:graphicData uri="http://schemas.openxmlformats.org/drawingml/2006/picture">
                 <pic:pic xmlns:pic="http://schemas.openxmlformats.org/drawingml/2006/picture">
                   <pic:nvPicPr>
-                    <pic:cNvPr id="1969446665" name="Picture 1969446665"/>
+                    <pic:cNvPr id="1383984938" name="Falcon Script Button.png" descr="Falcon Script Button"/>
                     <pic:cNvPicPr/>
                   </pic:nvPicPr>
                   <pic:blipFill>
-                    <a:blip r:embed="rId24">
+                    <a:blip r:link="rId27"/>
+                    <a:stretch>
+                      <a:fillRect/>
+                    </a:stretch>
+                  </pic:blipFill>
+                  <pic:spPr>
+                    <a:xfrm>
+                      <a:off x="0" y="0"/>
+                      <a:ext cx="3508162" cy="1922942"/>
+                    </a:xfrm>
+                    <a:prstGeom prst="rect">
+                      <a:avLst/>
+                    </a:prstGeom>
+                  </pic:spPr>
+                </pic:pic>
+              </a:graphicData>
+            </a:graphic>
+          </wp:inline>
+        </w:drawing>
+      </w:r>
+    </w:p>
+    <w:p/>
+    <w:p>
+      <w:r>
+        <w:t xml:space="preserve">And click the </w:t>
+      </w:r>
+      <w:r>
+        <w:rPr>
+          <w:b/>
+          <w:bCs/>
+          <w:i/>
+          <w:iCs/>
+          <w:noProof/>
+        </w:rPr>
+        <w:t>i</w:t>
+      </w:r>
+      <w:r>
+        <w:t xml:space="preserve"> button …</w:t>
+      </w:r>
+    </w:p>
+    <w:p>
+      <w:r>
+        <w:rPr>
+          <w:noProof/>
+        </w:rPr>
+        <w:drawing>
+          <wp:inline distT="0" distB="0" distL="0" distR="0" wp14:anchorId="6DCDCA4D" wp14:editId="2BF1F4C0">
+            <wp:extent cx="3441700" cy="1415538"/>
+            <wp:effectExtent l="0" t="0" r="6350" b="0"/>
+            <wp:docPr id="2129402815" name="Falcon Info Button.png" descr="Falcon Info Button"/>
+            <wp:cNvGraphicFramePr>
+              <a:graphicFrameLocks xmlns:a="http://schemas.openxmlformats.org/drawingml/2006/main" noChangeAspect="1"/>
+            </wp:cNvGraphicFramePr>
+            <a:graphic xmlns:a="http://schemas.openxmlformats.org/drawingml/2006/main">
+              <a:graphicData uri="http://schemas.openxmlformats.org/drawingml/2006/picture">
+                <pic:pic xmlns:pic="http://schemas.openxmlformats.org/drawingml/2006/picture">
+                  <pic:nvPicPr>
+                    <pic:cNvPr id="2129402815" name="Falcon Info Button.png" descr="Falcon Info Button"/>
+                    <pic:cNvPicPr/>
+                  </pic:nvPicPr>
+                  <pic:blipFill>
+                    <a:blip r:link="rId28"/>
+                    <a:stretch>
+                      <a:fillRect/>
+                    </a:stretch>
+                  </pic:blipFill>
+                  <pic:spPr>
+                    <a:xfrm>
+                      <a:off x="0" y="0"/>
+                      <a:ext cx="3450172" cy="1419022"/>
+                    </a:xfrm>
+                    <a:prstGeom prst="rect">
+                      <a:avLst/>
+                    </a:prstGeom>
+                  </pic:spPr>
+                </pic:pic>
+              </a:graphicData>
+            </a:graphic>
+          </wp:inline>
+        </w:drawing>
+      </w:r>
+    </w:p>
+    <w:p/>
+    <w:p>
+      <w:r>
+        <w:t>… to see the path line prepended to the (in this case very short) description.</w:t>
+      </w:r>
+    </w:p>
+    <w:p>
+      <w:r>
+        <w:rPr>
+          <w:noProof/>
+        </w:rPr>
+        <w:drawing>
+          <wp:inline distT="0" distB="0" distL="0" distR="0" wp14:anchorId="11A507DE" wp14:editId="6FACD92C">
+            <wp:extent cx="3975100" cy="1304413"/>
+            <wp:effectExtent l="0" t="0" r="6350" b="0"/>
+            <wp:docPr id="781380553" name="Falcon Path.png" descr="Falcon Path"/>
+            <wp:cNvGraphicFramePr>
+              <a:graphicFrameLocks xmlns:a="http://schemas.openxmlformats.org/drawingml/2006/main" noChangeAspect="1"/>
+            </wp:cNvGraphicFramePr>
+            <a:graphic xmlns:a="http://schemas.openxmlformats.org/drawingml/2006/main">
+              <a:graphicData uri="http://schemas.openxmlformats.org/drawingml/2006/picture">
+                <pic:pic xmlns:pic="http://schemas.openxmlformats.org/drawingml/2006/picture">
+                  <pic:nvPicPr>
+                    <pic:cNvPr id="781380553" name="Falcon Path.png" descr="Falcon Path"/>
+                    <pic:cNvPicPr/>
+                  </pic:nvPicPr>
+                  <pic:blipFill>
+                    <a:blip r:embed="rId29" r:link="rId30">
                       <a:extLst>
                         <a:ext uri="{28A0092B-C50C-407E-A947-70E740481C1C}">
                           <a14:useLocalDpi xmlns:a14="http://schemas.microsoft.com/office/drawing/2010/main" val="0"/>
@@ -1837,7 +2399,7 @@
                   <pic:spPr>
                     <a:xfrm>
                       <a:off x="0" y="0"/>
-                      <a:ext cx="3530531" cy="1935203"/>
+                      <a:ext cx="4023318" cy="1320235"/>
                     </a:xfrm>
                     <a:prstGeom prst="rect">
                       <a:avLst/>
@@ -1850,35 +2412,53 @@
         </w:drawing>
       </w:r>
     </w:p>
+    <w:p>
+      <w:r>
+        <w:br w:type="page"/>
+      </w:r>
+    </w:p>
+    <w:p>
+      <w:pPr>
+        <w:pStyle w:val="Heading2"/>
+      </w:pPr>
+      <w:bookmarkStart w:id="2" w:name="_Toc171024787"/>
+      <w:r>
+        <w:lastRenderedPageBreak/>
+        <w:t xml:space="preserve">More </w:t>
+      </w:r>
+      <w:r>
+        <w:t>a</w:t>
+      </w:r>
+      <w:r>
+        <w:t>bout</w:t>
+      </w:r>
+      <w:r>
+        <w:t xml:space="preserve"> running batch scripts</w:t>
+      </w:r>
+      <w:bookmarkEnd w:id="2"/>
+    </w:p>
     <w:p/>
     <w:p>
       <w:r>
-        <w:t xml:space="preserve">And click the </w:t>
-      </w:r>
-      <w:r>
-        <w:rPr>
-          <w:b/>
-          <w:bCs/>
-          <w:i/>
-          <w:iCs/>
+        <w:t xml:space="preserve">The current batch script will be automatically be saved with the settings.  So the next time you load Falcon Programmer, the last script you ran will still be on the Batch page.  </w:t>
+      </w:r>
+    </w:p>
+    <w:p/>
+    <w:p>
+      <w:r>
+        <w:t>At the top of the Batch page is a row of buttons whose use should be mostly self-explanatory.</w:t>
+      </w:r>
+    </w:p>
+    <w:p>
+      <w:r>
+        <w:rPr>
           <w:noProof/>
         </w:rPr>
-        <w:t>i</w:t>
-      </w:r>
-      <w:r>
-        <w:t xml:space="preserve"> button …</w:t>
-      </w:r>
-    </w:p>
-    <w:p>
-      <w:r>
-        <w:rPr>
-          <w:noProof/>
-        </w:rPr>
         <w:drawing>
-          <wp:inline distT="0" distB="0" distL="0" distR="0" wp14:anchorId="3A2C19EA" wp14:editId="0B024035">
-            <wp:extent cx="3486411" cy="1433927"/>
-            <wp:effectExtent l="0" t="0" r="0" b="0"/>
-            <wp:docPr id="1076987680" name="Picture 5" descr="Falcon i button"/>
+          <wp:inline distT="0" distB="0" distL="0" distR="0" wp14:anchorId="2B138CBA" wp14:editId="2CEAEDE7">
+            <wp:extent cx="5866356" cy="359078"/>
+            <wp:effectExtent l="0" t="0" r="1270" b="3175"/>
+            <wp:docPr id="912396371" name="Batch buttons.png"/>
             <wp:cNvGraphicFramePr>
               <a:graphicFrameLocks xmlns:a="http://schemas.openxmlformats.org/drawingml/2006/main" noChangeAspect="1"/>
             </wp:cNvGraphicFramePr>
@@ -1886,11 +2466,252 @@
               <a:graphicData uri="http://schemas.openxmlformats.org/drawingml/2006/picture">
                 <pic:pic xmlns:pic="http://schemas.openxmlformats.org/drawingml/2006/picture">
                   <pic:nvPicPr>
-                    <pic:cNvPr id="1076987680" name="Picture 5" descr="Falcon i button"/>
+                    <pic:cNvPr id="912396371" name="Batch buttons.png"/>
                     <pic:cNvPicPr/>
                   </pic:nvPicPr>
                   <pic:blipFill>
-                    <a:blip r:embed="rId25">
+                    <a:blip r:link="rId31"/>
+                    <a:stretch>
+                      <a:fillRect/>
+                    </a:stretch>
+                  </pic:blipFill>
+                  <pic:spPr>
+                    <a:xfrm>
+                      <a:off x="0" y="0"/>
+                      <a:ext cx="5967716" cy="365282"/>
+                    </a:xfrm>
+                    <a:prstGeom prst="rect">
+                      <a:avLst/>
+                    </a:prstGeom>
+                  </pic:spPr>
+                </pic:pic>
+              </a:graphicData>
+            </a:graphic>
+          </wp:inline>
+        </w:drawing>
+      </w:r>
+    </w:p>
+    <w:p/>
+    <w:p>
+      <w:r>
+        <w:t xml:space="preserve">You can </w:t>
+      </w:r>
+      <w:r>
+        <w:rPr>
+          <w:b/>
+          <w:bCs/>
+        </w:rPr>
+        <w:t>Save</w:t>
+      </w:r>
+      <w:r>
+        <w:t xml:space="preserve"> the current script to file and </w:t>
+      </w:r>
+      <w:r>
+        <w:rPr>
+          <w:b/>
+          <w:bCs/>
+        </w:rPr>
+        <w:t>Load</w:t>
+      </w:r>
+      <w:r>
+        <w:t xml:space="preserve"> a saved script to modify or run.  Batch script files are plain text files in XML format.</w:t>
+      </w:r>
+      <w:r>
+        <w:t xml:space="preserve">  </w:t>
+      </w:r>
+      <w:r>
+        <w:t xml:space="preserve">The </w:t>
+      </w:r>
+      <w:r>
+        <w:rPr>
+          <w:b/>
+          <w:bCs/>
+        </w:rPr>
+        <w:t>Edit Script File</w:t>
+      </w:r>
+      <w:r>
+        <w:t xml:space="preserve"> button open</w:t>
+      </w:r>
+      <w:r>
+        <w:t>s</w:t>
+      </w:r>
+      <w:r>
+        <w:t xml:space="preserve"> a batch script file to edit or</w:t>
+      </w:r>
+      <w:r>
+        <w:t xml:space="preserve"> view the text in whichever application is associated</w:t>
+      </w:r>
+      <w:r>
+        <w:t xml:space="preserve"> by the operating system</w:t>
+      </w:r>
+      <w:r>
+        <w:t xml:space="preserve"> with the </w:t>
+      </w:r>
+      <w:r>
+        <w:rPr>
+          <w:rFonts w:ascii="Georgia" w:hAnsi="Georgia"/>
+        </w:rPr>
+        <w:t>.xml</w:t>
+      </w:r>
+      <w:r>
+        <w:t xml:space="preserve"> file extension.  It is recommended to use an editor that shows the XML text colour-coded.  Free editors that do this include Visual Studio Code (macOS and Windows), Notepad++ (Windows) and BBEdit (macOS).</w:t>
+      </w:r>
+      <w:r>
+        <w:t xml:space="preserve">  Here is a batch script opened in Notepad++:</w:t>
+      </w:r>
+    </w:p>
+    <w:p>
+      <w:r>
+        <w:rPr>
+          <w:noProof/>
+        </w:rPr>
+        <w:drawing>
+          <wp:inline distT="0" distB="0" distL="0" distR="0" wp14:anchorId="690304D8" wp14:editId="70A9CAE9">
+            <wp:extent cx="5123145" cy="2555460"/>
+            <wp:effectExtent l="0" t="0" r="1905" b="0"/>
+            <wp:docPr id="1633335909" name="NotepadPP Batch Script.png" descr="Notepad++atch Script"/>
+            <wp:cNvGraphicFramePr>
+              <a:graphicFrameLocks xmlns:a="http://schemas.openxmlformats.org/drawingml/2006/main" noChangeAspect="1"/>
+            </wp:cNvGraphicFramePr>
+            <a:graphic xmlns:a="http://schemas.openxmlformats.org/drawingml/2006/main">
+              <a:graphicData uri="http://schemas.openxmlformats.org/drawingml/2006/picture">
+                <pic:pic xmlns:pic="http://schemas.openxmlformats.org/drawingml/2006/picture">
+                  <pic:nvPicPr>
+                    <pic:cNvPr id="1633335909" name="NotepadPP Batch Script.png" descr="Notepad++atch Script"/>
+                    <pic:cNvPicPr/>
+                  </pic:nvPicPr>
+                  <pic:blipFill>
+                    <a:blip r:link="rId32"/>
+                    <a:stretch>
+                      <a:fillRect/>
+                    </a:stretch>
+                  </pic:blipFill>
+                  <pic:spPr>
+                    <a:xfrm>
+                      <a:off x="0" y="0"/>
+                      <a:ext cx="5135204" cy="2561475"/>
+                    </a:xfrm>
+                    <a:prstGeom prst="rect">
+                      <a:avLst/>
+                    </a:prstGeom>
+                  </pic:spPr>
+                </pic:pic>
+              </a:graphicData>
+            </a:graphic>
+          </wp:inline>
+        </w:drawing>
+      </w:r>
+    </w:p>
+    <w:p/>
+    <w:p>
+      <w:r>
+        <w:t xml:space="preserve">The Log display in Falcon Programmer is quite rudimentary: you can scroll it but not search or save it.  To do more with the Log, click the </w:t>
+      </w:r>
+      <w:r>
+        <w:rPr>
+          <w:b/>
+          <w:bCs/>
+        </w:rPr>
+        <w:t>Copy Log to Clipboard</w:t>
+      </w:r>
+      <w:r>
+        <w:t xml:space="preserve"> button and paste it into a text editor or word processor.</w:t>
+      </w:r>
+    </w:p>
+    <w:p/>
+    <w:p>
+      <w:r>
+        <w:t xml:space="preserve">When a batch script is running, you can cancel the run with the </w:t>
+      </w:r>
+      <w:r>
+        <w:rPr>
+          <w:b/>
+          <w:bCs/>
+        </w:rPr>
+        <w:t>Cancel Run</w:t>
+      </w:r>
+      <w:r>
+        <w:t xml:space="preserve"> button.</w:t>
+      </w:r>
+    </w:p>
+    <w:p/>
+    <w:p>
+      <w:pPr>
+        <w:rPr>
+          <w:rFonts w:cs="Arial"/>
+          <w:b/>
+          <w:iCs/>
+          <w:sz w:val="32"/>
+          <w:szCs w:val="28"/>
+        </w:rPr>
+      </w:pPr>
+      <w:r>
+        <w:br w:type="page"/>
+      </w:r>
+    </w:p>
+    <w:p>
+      <w:pPr>
+        <w:pStyle w:val="Heading2"/>
+      </w:pPr>
+      <w:bookmarkStart w:id="3" w:name="_Toc171024788"/>
+      <w:r>
+        <w:lastRenderedPageBreak/>
+        <w:t xml:space="preserve">Falcon Programmer is </w:t>
+      </w:r>
+      <w:r>
+        <w:t>k</w:t>
+      </w:r>
+      <w:r>
+        <w:t>eyboard-</w:t>
+      </w:r>
+      <w:r>
+        <w:t>f</w:t>
+      </w:r>
+      <w:r>
+        <w:t>riendly</w:t>
+      </w:r>
+      <w:bookmarkEnd w:id="3"/>
+    </w:p>
+    <w:p/>
+    <w:p>
+      <w:r>
+        <w:t xml:space="preserve">Falcon Programmer's user interface is designed to facilitate keyboard use, minimising scenarios where recourse to a mouse is required.  If you </w:t>
+      </w:r>
+      <w:r>
+        <w:t>are used to</w:t>
+      </w:r>
+      <w:r>
+        <w:t xml:space="preserve"> keyboard shortcuts, most of this should be intuitive, so we will just cover a few points here.</w:t>
+      </w:r>
+    </w:p>
+    <w:p/>
+    <w:p>
+      <w:r>
+        <w:t>A focus rectangle surrounds the button, grid cell etc. that has the focus:</w:t>
+      </w:r>
+    </w:p>
+    <w:p>
+      <w:r>
+        <w:rPr>
+          <w:noProof/>
+        </w:rPr>
+        <w:drawing>
+          <wp:inline distT="0" distB="0" distL="0" distR="0" wp14:anchorId="59EC782D" wp14:editId="471C6E0D">
+            <wp:extent cx="2471803" cy="1123547"/>
+            <wp:effectExtent l="0" t="0" r="5080" b="635"/>
+            <wp:docPr id="976801686" name="Picture 2"/>
+            <wp:cNvGraphicFramePr>
+              <a:graphicFrameLocks xmlns:a="http://schemas.openxmlformats.org/drawingml/2006/main" noChangeAspect="1"/>
+            </wp:cNvGraphicFramePr>
+            <a:graphic xmlns:a="http://schemas.openxmlformats.org/drawingml/2006/main">
+              <a:graphicData uri="http://schemas.openxmlformats.org/drawingml/2006/picture">
+                <pic:pic xmlns:pic="http://schemas.openxmlformats.org/drawingml/2006/picture">
+                  <pic:nvPicPr>
+                    <pic:cNvPr id="976801686" name="Picture 976801686"/>
+                    <pic:cNvPicPr/>
+                  </pic:nvPicPr>
+                  <pic:blipFill>
+                    <a:blip r:embed="rId33">
                       <a:extLst>
                         <a:ext uri="{28A0092B-C50C-407E-A947-70E740481C1C}">
                           <a14:useLocalDpi xmlns:a14="http://schemas.microsoft.com/office/drawing/2010/main" val="0"/>
@@ -1904,7 +2725,7 @@
                   <pic:spPr>
                     <a:xfrm>
                       <a:off x="0" y="0"/>
-                      <a:ext cx="3546090" cy="1458473"/>
+                      <a:ext cx="2504077" cy="1138217"/>
                     </a:xfrm>
                     <a:prstGeom prst="rect">
                       <a:avLst/>
@@ -1920,7 +2741,73 @@
     <w:p/>
     <w:p>
       <w:r>
-        <w:t>… to see the path line prepended to the (in this case very short) description.</w:t>
+        <w:t>The underlined access key in</w:t>
+      </w:r>
+      <w:r>
+        <w:t xml:space="preserve"> a</w:t>
+      </w:r>
+      <w:r>
+        <w:t xml:space="preserve"> label</w:t>
+      </w:r>
+      <w:r>
+        <w:t xml:space="preserve"> or</w:t>
+      </w:r>
+      <w:r>
+        <w:t xml:space="preserve"> control</w:t>
+      </w:r>
+      <w:r>
+        <w:t xml:space="preserve"> </w:t>
+      </w:r>
+      <w:r>
+        <w:t>caption</w:t>
+      </w:r>
+      <w:r>
+        <w:t>, when pressed with the Alt key down,</w:t>
+      </w:r>
+      <w:r>
+        <w:t xml:space="preserve"> activate</w:t>
+      </w:r>
+      <w:r>
+        <w:t>s</w:t>
+      </w:r>
+      <w:r>
+        <w:t xml:space="preserve"> the required control</w:t>
+      </w:r>
+      <w:r>
+        <w:t xml:space="preserve"> without focusing</w:t>
+      </w:r>
+      <w:r>
+        <w:t xml:space="preserve"> it.</w:t>
+      </w:r>
+    </w:p>
+    <w:p/>
+    <w:p>
+      <w:r>
+        <w:t>Grid keyboard shortcuts are similar to Excel</w:t>
+      </w:r>
+      <w:r>
+        <w:t xml:space="preserve">.  However, </w:t>
+      </w:r>
+      <w:r>
+        <w:t xml:space="preserve">there is one that may not be obvious. </w:t>
+      </w:r>
+      <w:r>
+        <w:t xml:space="preserve"> </w:t>
+      </w:r>
+      <w:r>
+        <w:t>Emulating a click on a button embedded in a grid cell is a two-step procedure.</w:t>
+      </w:r>
+      <w:r>
+        <w:t xml:space="preserve"> </w:t>
+      </w:r>
+      <w:r>
+        <w:t xml:space="preserve"> </w:t>
+      </w:r>
+      <w:r>
+        <w:t>First, navigate to the button cell with tab or arrow keys</w:t>
+      </w:r>
+      <w:r>
+        <w:t>:</w:t>
       </w:r>
     </w:p>
     <w:p>
@@ -1929,10 +2816,10 @@
           <w:noProof/>
         </w:rPr>
         <w:drawing>
-          <wp:inline distT="0" distB="0" distL="0" distR="0" wp14:anchorId="16E3E261" wp14:editId="365F899C">
-            <wp:extent cx="4224382" cy="1386214"/>
-            <wp:effectExtent l="0" t="0" r="5080" b="4445"/>
-            <wp:docPr id="212890325" name="Picture 6" descr="Falcon Path"/>
+          <wp:inline distT="0" distB="0" distL="0" distR="0" wp14:anchorId="350FC9C0" wp14:editId="1EB63715">
+            <wp:extent cx="2530257" cy="1036835"/>
+            <wp:effectExtent l="0" t="0" r="3810" b="0"/>
+            <wp:docPr id="1066955591" name="Edit Button Focused.png" descr="Edit Button Focused"/>
             <wp:cNvGraphicFramePr>
               <a:graphicFrameLocks xmlns:a="http://schemas.openxmlformats.org/drawingml/2006/main" noChangeAspect="1"/>
             </wp:cNvGraphicFramePr>
@@ -1940,11 +2827,58 @@
               <a:graphicData uri="http://schemas.openxmlformats.org/drawingml/2006/picture">
                 <pic:pic xmlns:pic="http://schemas.openxmlformats.org/drawingml/2006/picture">
                   <pic:nvPicPr>
-                    <pic:cNvPr id="212890325" name="Picture 6" descr="Falcon Path"/>
+                    <pic:cNvPr id="1066955591" name="Edit Button Focused.png" descr="Edit Button Focused"/>
                     <pic:cNvPicPr/>
                   </pic:nvPicPr>
                   <pic:blipFill>
-                    <a:blip r:embed="rId26" cstate="print">
+                    <a:blip r:link="rId34"/>
+                    <a:stretch>
+                      <a:fillRect/>
+                    </a:stretch>
+                  </pic:blipFill>
+                  <pic:spPr>
+                    <a:xfrm>
+                      <a:off x="0" y="0"/>
+                      <a:ext cx="2566910" cy="1051854"/>
+                    </a:xfrm>
+                    <a:prstGeom prst="rect">
+                      <a:avLst/>
+                    </a:prstGeom>
+                  </pic:spPr>
+                </pic:pic>
+              </a:graphicData>
+            </a:graphic>
+          </wp:inline>
+        </w:drawing>
+      </w:r>
+    </w:p>
+    <w:p>
+      <w:r>
+        <w:t>Then press the F2 key, which is the standard key for putting a grid cell into edit mode.  If it's a Browse button, the Open dialog will be shown.  If it's an Edit button, the Edit context menu will be shown:</w:t>
+      </w:r>
+    </w:p>
+    <w:p>
+      <w:r>
+        <w:rPr>
+          <w:noProof/>
+        </w:rPr>
+        <w:drawing>
+          <wp:inline distT="0" distB="0" distL="0" distR="0" wp14:anchorId="480F32D9" wp14:editId="6DA90A1A">
+            <wp:extent cx="2542783" cy="1500429"/>
+            <wp:effectExtent l="0" t="0" r="0" b="5080"/>
+            <wp:docPr id="2029503464" name="Edit Context Menu.png" descr="Edit Context Menu"/>
+            <wp:cNvGraphicFramePr>
+              <a:graphicFrameLocks xmlns:a="http://schemas.openxmlformats.org/drawingml/2006/main" noChangeAspect="1"/>
+            </wp:cNvGraphicFramePr>
+            <a:graphic xmlns:a="http://schemas.openxmlformats.org/drawingml/2006/main">
+              <a:graphicData uri="http://schemas.openxmlformats.org/drawingml/2006/picture">
+                <pic:pic xmlns:pic="http://schemas.openxmlformats.org/drawingml/2006/picture">
+                  <pic:nvPicPr>
+                    <pic:cNvPr id="2029503464" name="Edit Context Menu.png" descr="Edit Context Menu"/>
+                    <pic:cNvPicPr/>
+                  </pic:nvPicPr>
+                  <pic:blipFill>
+                    <a:blip r:embed="rId35" r:link="rId36">
                       <a:extLst>
                         <a:ext uri="{28A0092B-C50C-407E-A947-70E740481C1C}">
                           <a14:useLocalDpi xmlns:a14="http://schemas.microsoft.com/office/drawing/2010/main" val="0"/>
@@ -1958,7 +2892,7 @@
                   <pic:spPr>
                     <a:xfrm>
                       <a:off x="0" y="0"/>
-                      <a:ext cx="4297711" cy="1410277"/>
+                      <a:ext cx="2560477" cy="1510870"/>
                     </a:xfrm>
                     <a:prstGeom prst="rect">
                       <a:avLst/>
@@ -1971,10 +2905,1334 @@
         </w:drawing>
       </w:r>
     </w:p>
+    <w:p>
+      <w:r>
+        <w:br w:type="page"/>
+      </w:r>
+    </w:p>
+    <w:p>
+      <w:pPr>
+        <w:pStyle w:val="Heading2"/>
+      </w:pPr>
+      <w:bookmarkStart w:id="4" w:name="_Toc171024789"/>
+      <w:r>
+        <w:lastRenderedPageBreak/>
+        <w:t>Script-based vs standard Info pages</w:t>
+      </w:r>
+      <w:bookmarkEnd w:id="4"/>
+    </w:p>
     <w:p/>
+    <w:p>
+      <w:r>
+        <w:t>To make the best use of Falcon Programmer, a key Falcon concept of that needs to be understood is</w:t>
+      </w:r>
+      <w:r>
+        <w:t xml:space="preserve"> the choice between two ways of defining the Info page's GUI/layout.  </w:t>
+      </w:r>
+      <w:r>
+        <w:rPr>
+          <w:b/>
+          <w:bCs/>
+        </w:rPr>
+        <w:t>A standard Info page</w:t>
+      </w:r>
+      <w:r>
+        <w:t xml:space="preserve"> contains just two types of control, and they always look the same: continuous macros and toggle macros. Visual variety is provided only by a background image.  Here's a standard Info page:</w:t>
+      </w:r>
+    </w:p>
+    <w:p>
+      <w:r>
+        <w:rPr>
+          <w:noProof/>
+        </w:rPr>
+        <w:drawing>
+          <wp:inline distT="0" distB="0" distL="0" distR="0" wp14:anchorId="6831DE7E" wp14:editId="1580CCF5">
+            <wp:extent cx="3469709" cy="2305579"/>
+            <wp:effectExtent l="0" t="0" r="0" b="0"/>
+            <wp:docPr id="356003021" name="Standard Info Page.png"/>
+            <wp:cNvGraphicFramePr>
+              <a:graphicFrameLocks xmlns:a="http://schemas.openxmlformats.org/drawingml/2006/main" noChangeAspect="1"/>
+            </wp:cNvGraphicFramePr>
+            <a:graphic xmlns:a="http://schemas.openxmlformats.org/drawingml/2006/main">
+              <a:graphicData uri="http://schemas.openxmlformats.org/drawingml/2006/picture">
+                <pic:pic xmlns:pic="http://schemas.openxmlformats.org/drawingml/2006/picture">
+                  <pic:nvPicPr>
+                    <pic:cNvPr id="356003021" name="Standard Info Page.png"/>
+                    <pic:cNvPicPr/>
+                  </pic:nvPicPr>
+                  <pic:blipFill>
+                    <a:blip r:link="rId37"/>
+                    <a:stretch>
+                      <a:fillRect/>
+                    </a:stretch>
+                  </pic:blipFill>
+                  <pic:spPr>
+                    <a:xfrm>
+                      <a:off x="0" y="0"/>
+                      <a:ext cx="3494514" cy="2322062"/>
+                    </a:xfrm>
+                    <a:prstGeom prst="rect">
+                      <a:avLst/>
+                    </a:prstGeom>
+                  </pic:spPr>
+                </pic:pic>
+              </a:graphicData>
+            </a:graphic>
+          </wp:inline>
+        </w:drawing>
+      </w:r>
+    </w:p>
+    <w:p/>
+    <w:p>
+      <w:r>
+        <w:t xml:space="preserve">The appearance of </w:t>
+      </w:r>
+      <w:r>
+        <w:rPr>
+          <w:b/>
+          <w:bCs/>
+        </w:rPr>
+        <w:t>a script-based Info page</w:t>
+      </w:r>
+      <w:r>
+        <w:t xml:space="preserve"> is defined in a special </w:t>
+      </w:r>
+      <w:r>
+        <w:rPr>
+          <w:b/>
+          <w:bCs/>
+        </w:rPr>
+        <w:t>GUI script processor</w:t>
+      </w:r>
+      <w:r>
+        <w:t xml:space="preserve">.  Here's </w:t>
+      </w:r>
+      <w:r>
+        <w:t xml:space="preserve">the </w:t>
+      </w:r>
+      <w:r>
+        <w:t>script-based Info page</w:t>
+      </w:r>
+      <w:r>
+        <w:t xml:space="preserve"> of </w:t>
+      </w:r>
+      <w:r>
+        <w:t>Falcon Factory rev2\Bass\Big Sleep</w:t>
+      </w:r>
+      <w:r>
+        <w:t>:</w:t>
+      </w:r>
+    </w:p>
+    <w:p>
+      <w:r>
+        <w:rPr>
+          <w:noProof/>
+        </w:rPr>
+        <w:drawing>
+          <wp:inline distT="0" distB="0" distL="0" distR="0" wp14:anchorId="7B0C1859" wp14:editId="59E0ADC7">
+            <wp:extent cx="3448833" cy="2296717"/>
+            <wp:effectExtent l="0" t="0" r="0" b="8890"/>
+            <wp:docPr id="349229768" name="Falcon Factory rev2-Bass-Big Sleep Script-Based Info page.png" descr="Falcon Factory rev2-Bass-Big Sleep Script-Based Info page"/>
+            <wp:cNvGraphicFramePr>
+              <a:graphicFrameLocks xmlns:a="http://schemas.openxmlformats.org/drawingml/2006/main" noChangeAspect="1"/>
+            </wp:cNvGraphicFramePr>
+            <a:graphic xmlns:a="http://schemas.openxmlformats.org/drawingml/2006/main">
+              <a:graphicData uri="http://schemas.openxmlformats.org/drawingml/2006/picture">
+                <pic:pic xmlns:pic="http://schemas.openxmlformats.org/drawingml/2006/picture">
+                  <pic:nvPicPr>
+                    <pic:cNvPr id="349229768" name="Falcon Factory rev2-Bass-Big Sleep Script-Based Info page.png" descr="Falcon Factory rev2-Bass-Big Sleep Script-Based Info page"/>
+                    <pic:cNvPicPr/>
+                  </pic:nvPicPr>
+                  <pic:blipFill>
+                    <a:blip r:link="rId38"/>
+                    <a:stretch>
+                      <a:fillRect/>
+                    </a:stretch>
+                  </pic:blipFill>
+                  <pic:spPr>
+                    <a:xfrm>
+                      <a:off x="0" y="0"/>
+                      <a:ext cx="3478229" cy="2316293"/>
+                    </a:xfrm>
+                    <a:prstGeom prst="rect">
+                      <a:avLst/>
+                    </a:prstGeom>
+                  </pic:spPr>
+                </pic:pic>
+              </a:graphicData>
+            </a:graphic>
+          </wp:inline>
+        </w:drawing>
+      </w:r>
+    </w:p>
+    <w:p/>
+    <w:p>
+      <w:r>
+        <w:t xml:space="preserve">Configuration task </w:t>
+      </w:r>
+      <w:r>
+        <w:rPr>
+          <w:b/>
+          <w:bCs/>
+          <w:noProof/>
+        </w:rPr>
+        <w:t>InitialiseLayout</w:t>
+      </w:r>
+      <w:r>
+        <w:t xml:space="preserve"> will </w:t>
+      </w:r>
+      <w:r>
+        <w:t xml:space="preserve">remove the GUI script processor, if found, from any program whose sound bank or category is not listed </w:t>
+      </w:r>
+      <w:r>
+        <w:t xml:space="preserve">on the </w:t>
+      </w:r>
+      <w:r>
+        <w:rPr>
+          <w:b/>
+          <w:bCs/>
+        </w:rPr>
+        <w:t>GUI Script Processor page</w:t>
+      </w:r>
+      <w:r>
+        <w:t xml:space="preserve">, </w:t>
+      </w:r>
+      <w:r>
+        <w:t>so that the standard Info page will be shown.</w:t>
+      </w:r>
+      <w:r>
+        <w:t xml:space="preserve">  </w:t>
+      </w:r>
+    </w:p>
+    <w:p/>
+    <w:p>
+      <w:pPr>
+        <w:pStyle w:val="Heading3"/>
+      </w:pPr>
+      <w:bookmarkStart w:id="5" w:name="_Toc171024790"/>
+      <w:r>
+        <w:t>W</w:t>
+      </w:r>
+      <w:r>
+        <w:t>hy would you want to replace a script-based Info page with a standard Info page?</w:t>
+      </w:r>
+      <w:bookmarkEnd w:id="5"/>
+    </w:p>
+    <w:p/>
+    <w:p>
+      <w:r>
+        <w:t>Here some possible reasons:</w:t>
+      </w:r>
+    </w:p>
+    <w:p/>
+    <w:p>
+      <w:pPr>
+        <w:pStyle w:val="ListBullet"/>
+      </w:pPr>
+      <w:r>
+        <w:t>You may find some script-based Info pages less easy to look at or less ergonomic to use than</w:t>
+      </w:r>
+      <w:r>
+        <w:t xml:space="preserve"> the equivalent standard info pages.</w:t>
+      </w:r>
+    </w:p>
+    <w:p>
+      <w:pPr>
+        <w:pStyle w:val="ListBullet"/>
+      </w:pPr>
+      <w:r>
+        <w:t>Some script-based Info pages make the program slow to load.  Modular Noise programs with script-based Info pages take around 10 seconds to load on a fast computer.</w:t>
+      </w:r>
+    </w:p>
+    <w:p>
+      <w:pPr>
+        <w:pStyle w:val="ListBullet"/>
+      </w:pPr>
+      <w:r>
+        <w:lastRenderedPageBreak/>
+        <w:t xml:space="preserve">Some Falcon Programmer configuration tasks can reposition macros on the standard Info page layout, provided any </w:t>
+      </w:r>
+      <w:r>
+        <w:t>GUI script processor</w:t>
+      </w:r>
+      <w:r>
+        <w:t xml:space="preserve"> has been removed.  See the documentation for specific configuration tasks later in this manual.</w:t>
+      </w:r>
+    </w:p>
+    <w:p>
+      <w:pPr>
+        <w:pStyle w:val="ListBullet"/>
+        <w:numPr>
+          <w:ilvl w:val="0"/>
+          <w:numId w:val="0"/>
+        </w:numPr>
+        <w:ind w:left="360"/>
+      </w:pPr>
+    </w:p>
+    <w:p>
+      <w:pPr>
+        <w:pStyle w:val="ListBullet"/>
+        <w:numPr>
+          <w:ilvl w:val="0"/>
+          <w:numId w:val="0"/>
+        </w:numPr>
+      </w:pPr>
+      <w:r>
+        <w:t xml:space="preserve">Other reasons relate specifically to configuration task </w:t>
+      </w:r>
+      <w:r>
+        <w:rPr>
+          <w:b/>
+          <w:bCs/>
+          <w:noProof/>
+        </w:rPr>
+        <w:t>AssignMacroCcs</w:t>
+      </w:r>
+      <w:r>
+        <w:t>, which a</w:t>
+      </w:r>
+      <w:r>
+        <w:t>ssign</w:t>
+      </w:r>
+      <w:r>
+        <w:t>s</w:t>
+      </w:r>
+      <w:r>
+        <w:t xml:space="preserve"> MIDI CC numbers to macros</w:t>
+      </w:r>
+      <w:r>
+        <w:t>:</w:t>
+      </w:r>
+    </w:p>
+    <w:p>
+      <w:pPr>
+        <w:pStyle w:val="ListBullet"/>
+        <w:numPr>
+          <w:ilvl w:val="0"/>
+          <w:numId w:val="0"/>
+        </w:numPr>
+        <w:ind w:left="360"/>
+      </w:pPr>
+    </w:p>
+    <w:p>
+      <w:pPr>
+        <w:pStyle w:val="ListBullet"/>
+      </w:pPr>
+      <w:r>
+        <w:rPr>
+          <w:b/>
+          <w:bCs/>
+          <w:noProof/>
+        </w:rPr>
+        <w:t>AssignMacroCcs</w:t>
+      </w:r>
+      <w:r>
+        <w:t xml:space="preserve"> </w:t>
+      </w:r>
+      <w:r>
+        <w:t xml:space="preserve">can </w:t>
+      </w:r>
+      <w:r>
+        <w:t xml:space="preserve">optionally </w:t>
+      </w:r>
+      <w:r>
+        <w:t>append</w:t>
+      </w:r>
+      <w:r>
+        <w:t xml:space="preserve"> </w:t>
+      </w:r>
+      <w:r>
+        <w:t>each macro's MIDI CC number</w:t>
+      </w:r>
+      <w:r>
+        <w:t xml:space="preserve"> to its </w:t>
+      </w:r>
+      <w:r>
+        <w:t>display name</w:t>
+      </w:r>
+      <w:r>
+        <w:t xml:space="preserve">, provided a program </w:t>
+      </w:r>
+      <w:r>
+        <w:t>has a</w:t>
+      </w:r>
+      <w:r>
+        <w:t xml:space="preserve"> standard Info</w:t>
+      </w:r>
+      <w:r>
+        <w:t xml:space="preserve"> page</w:t>
+      </w:r>
+      <w:r>
+        <w:t>.</w:t>
+      </w:r>
+    </w:p>
+    <w:p>
+      <w:pPr>
+        <w:pStyle w:val="ListBullet"/>
+        <w:numPr>
+          <w:ilvl w:val="0"/>
+          <w:numId w:val="0"/>
+        </w:numPr>
+        <w:ind w:left="360"/>
+      </w:pPr>
+      <w:r>
+        <w:rPr>
+          <w:noProof/>
+        </w:rPr>
+        <w:drawing>
+          <wp:inline distT="0" distB="0" distL="0" distR="0" wp14:anchorId="0B9A1CB1" wp14:editId="4A06DB51">
+            <wp:extent cx="3202487" cy="2134991"/>
+            <wp:effectExtent l="0" t="0" r="0" b="0"/>
+            <wp:docPr id="907247431" name="Falcon Append Macro CCs.png" descr="Falcon Append Macro CCs"/>
+            <wp:cNvGraphicFramePr>
+              <a:graphicFrameLocks xmlns:a="http://schemas.openxmlformats.org/drawingml/2006/main" noChangeAspect="1"/>
+            </wp:cNvGraphicFramePr>
+            <a:graphic xmlns:a="http://schemas.openxmlformats.org/drawingml/2006/main">
+              <a:graphicData uri="http://schemas.openxmlformats.org/drawingml/2006/picture">
+                <pic:pic xmlns:pic="http://schemas.openxmlformats.org/drawingml/2006/picture">
+                  <pic:nvPicPr>
+                    <pic:cNvPr id="907247431" name="Falcon Append Macro CCs.png" descr="Falcon Append Macro CCs"/>
+                    <pic:cNvPicPr/>
+                  </pic:nvPicPr>
+                  <pic:blipFill>
+                    <a:blip r:link="rId39"/>
+                    <a:stretch>
+                      <a:fillRect/>
+                    </a:stretch>
+                  </pic:blipFill>
+                  <pic:spPr>
+                    <a:xfrm>
+                      <a:off x="0" y="0"/>
+                      <a:ext cx="3256038" cy="2170692"/>
+                    </a:xfrm>
+                    <a:prstGeom prst="rect">
+                      <a:avLst/>
+                    </a:prstGeom>
+                  </pic:spPr>
+                </pic:pic>
+              </a:graphicData>
+            </a:graphic>
+          </wp:inline>
+        </w:drawing>
+      </w:r>
+    </w:p>
+    <w:p>
+      <w:pPr>
+        <w:pStyle w:val="ListBullet"/>
+      </w:pPr>
+      <w:r>
+        <w:rPr>
+          <w:i/>
+          <w:iCs/>
+        </w:rPr>
+        <w:t>For the Factory (version 1) sound bank</w:t>
+      </w:r>
+      <w:r>
+        <w:t xml:space="preserve">, </w:t>
+      </w:r>
+      <w:r>
+        <w:rPr>
+          <w:b/>
+          <w:bCs/>
+          <w:noProof/>
+        </w:rPr>
+        <w:t>AssignMacroCcs</w:t>
+      </w:r>
+      <w:r>
+        <w:t xml:space="preserve"> only supports GUI script processors for a few specific categories.  See the </w:t>
+      </w:r>
+      <w:r>
+        <w:rPr>
+          <w:b/>
+          <w:bCs/>
+          <w:noProof/>
+        </w:rPr>
+        <w:t>AssignMacroCcs</w:t>
+      </w:r>
+      <w:r>
+        <w:t xml:space="preserve"> documentation below for details.</w:t>
+      </w:r>
+    </w:p>
+    <w:p>
+      <w:pPr>
+        <w:pStyle w:val="ListBullet"/>
+      </w:pPr>
+      <w:r>
+        <w:t>P</w:t>
+      </w:r>
+      <w:r>
+        <w:t xml:space="preserve">robably most importantly, </w:t>
+      </w:r>
+      <w:r>
+        <w:rPr>
+          <w:i/>
+          <w:iCs/>
+        </w:rPr>
+        <w:t xml:space="preserve">for </w:t>
+      </w:r>
+      <w:r>
+        <w:rPr>
+          <w:i/>
+          <w:iCs/>
+        </w:rPr>
+        <w:t xml:space="preserve">the </w:t>
+      </w:r>
+      <w:r>
+        <w:rPr>
+          <w:i/>
+          <w:iCs/>
+        </w:rPr>
+        <w:t>F</w:t>
+      </w:r>
+      <w:r>
+        <w:rPr>
+          <w:i/>
+          <w:iCs/>
+        </w:rPr>
+        <w:t>actory</w:t>
+      </w:r>
+      <w:r>
+        <w:rPr>
+          <w:i/>
+          <w:iCs/>
+        </w:rPr>
+        <w:t xml:space="preserve"> rev2</w:t>
+      </w:r>
+      <w:r>
+        <w:rPr>
+          <w:i/>
+          <w:iCs/>
+        </w:rPr>
+        <w:t xml:space="preserve"> sound bank</w:t>
+      </w:r>
+      <w:r>
+        <w:rPr>
+          <w:i/>
+          <w:iCs/>
+        </w:rPr>
+        <w:t xml:space="preserve"> and possibly other sound banks</w:t>
+      </w:r>
+      <w:r>
+        <w:t xml:space="preserve">, </w:t>
+      </w:r>
+      <w:r>
+        <w:t xml:space="preserve">configuration task </w:t>
+      </w:r>
+      <w:r>
+        <w:rPr>
+          <w:b/>
+          <w:bCs/>
+          <w:noProof/>
+        </w:rPr>
+        <w:t>AssignMacroCcs</w:t>
+      </w:r>
+      <w:r>
+        <w:t xml:space="preserve"> cannot always correctly d</w:t>
+      </w:r>
+      <w:r>
+        <w:t>istinguish between continuous macros and toggle macros when</w:t>
+      </w:r>
+      <w:r>
+        <w:t xml:space="preserve"> allocating MIDI CC numbers to the macros.</w:t>
+      </w:r>
+    </w:p>
+    <w:p>
+      <w:pPr>
+        <w:pStyle w:val="ListBullet"/>
+        <w:numPr>
+          <w:ilvl w:val="0"/>
+          <w:numId w:val="0"/>
+        </w:numPr>
+        <w:ind w:left="360" w:hanging="360"/>
+      </w:pPr>
+    </w:p>
+    <w:p>
+      <w:pPr>
+        <w:pStyle w:val="ListBullet"/>
+        <w:numPr>
+          <w:ilvl w:val="0"/>
+          <w:numId w:val="0"/>
+        </w:numPr>
+      </w:pPr>
+      <w:r>
+        <w:t xml:space="preserve">This last point requires explanation.  Hardware continuous controllers, such as knobs and expression pedals, send the whole range of MIDI values from 0 to 127.  Hardware toggle controllers, such as buttons and footswitches, send only 0 or 127.  They need to be assigned to modulate continuous and toggle macros respectively </w:t>
+      </w:r>
+      <w:r>
+        <w:t xml:space="preserve">on the Falcon program's Info page.  For this reason, Falcon Programmer's </w:t>
+      </w:r>
+      <w:r>
+        <w:rPr>
+          <w:b/>
+          <w:bCs/>
+        </w:rPr>
+        <w:t>MIDI for Macros page</w:t>
+      </w:r>
+      <w:r>
+        <w:t xml:space="preserve"> allows for separate </w:t>
+      </w:r>
+      <w:r>
+        <w:t>lists</w:t>
+      </w:r>
+      <w:r>
+        <w:t xml:space="preserve"> of MIDI CC numbers for </w:t>
+      </w:r>
+      <w:r>
+        <w:rPr>
+          <w:b/>
+          <w:bCs/>
+          <w:noProof/>
+        </w:rPr>
+        <w:t>AssignMacroCcs</w:t>
+      </w:r>
+      <w:r>
+        <w:t xml:space="preserve"> to assign</w:t>
+      </w:r>
+      <w:r>
+        <w:t xml:space="preserve"> </w:t>
+      </w:r>
+      <w:r>
+        <w:t>to continuous and toggle macros.</w:t>
+      </w:r>
+    </w:p>
+    <w:p>
+      <w:pPr>
+        <w:pStyle w:val="ListBullet"/>
+        <w:numPr>
+          <w:ilvl w:val="0"/>
+          <w:numId w:val="0"/>
+        </w:numPr>
+      </w:pPr>
+      <w:r>
+        <w:rPr>
+          <w:noProof/>
+        </w:rPr>
+        <w:drawing>
+          <wp:inline distT="0" distB="0" distL="0" distR="0" wp14:anchorId="3FA7B7F2" wp14:editId="0607B2A9">
+            <wp:extent cx="4217096" cy="1386449"/>
+            <wp:effectExtent l="0" t="0" r="0" b="4445"/>
+            <wp:docPr id="144944908" name="MIDI for Macros CC Number Ranges.png" descr="MIDI for Macros CC Number Ranges"/>
+            <wp:cNvGraphicFramePr>
+              <a:graphicFrameLocks xmlns:a="http://schemas.openxmlformats.org/drawingml/2006/main" noChangeAspect="1"/>
+            </wp:cNvGraphicFramePr>
+            <a:graphic xmlns:a="http://schemas.openxmlformats.org/drawingml/2006/main">
+              <a:graphicData uri="http://schemas.openxmlformats.org/drawingml/2006/picture">
+                <pic:pic xmlns:pic="http://schemas.openxmlformats.org/drawingml/2006/picture">
+                  <pic:nvPicPr>
+                    <pic:cNvPr id="144944908" name="MIDI for Macros CC Number Ranges.png" descr="MIDI for Macros CC Number Ranges"/>
+                    <pic:cNvPicPr/>
+                  </pic:nvPicPr>
+                  <pic:blipFill>
+                    <a:blip r:link="rId40"/>
+                    <a:stretch>
+                      <a:fillRect/>
+                    </a:stretch>
+                  </pic:blipFill>
+                  <pic:spPr>
+                    <a:xfrm>
+                      <a:off x="0" y="0"/>
+                      <a:ext cx="4234817" cy="1392275"/>
+                    </a:xfrm>
+                    <a:prstGeom prst="rect">
+                      <a:avLst/>
+                    </a:prstGeom>
+                  </pic:spPr>
+                </pic:pic>
+              </a:graphicData>
+            </a:graphic>
+          </wp:inline>
+        </w:drawing>
+      </w:r>
+    </w:p>
+    <w:p>
+      <w:pPr>
+        <w:pStyle w:val="ListBullet"/>
+        <w:numPr>
+          <w:ilvl w:val="0"/>
+          <w:numId w:val="0"/>
+        </w:numPr>
+      </w:pPr>
+    </w:p>
+    <w:p>
+      <w:pPr>
+        <w:pStyle w:val="ListBullet"/>
+        <w:numPr>
+          <w:ilvl w:val="0"/>
+          <w:numId w:val="0"/>
+        </w:numPr>
+      </w:pPr>
+      <w:r>
+        <w:t>For</w:t>
+      </w:r>
+      <w:r>
+        <w:t xml:space="preserve"> a</w:t>
+      </w:r>
+      <w:r>
+        <w:t xml:space="preserve"> standard Info page, Falcon Programmer can tell whether each macro is continuous or a toggle.  Therefore a MIDI CC number from the corresponding list can be assigned.</w:t>
+      </w:r>
+    </w:p>
+    <w:p>
+      <w:pPr>
+        <w:pStyle w:val="ListBullet"/>
+        <w:numPr>
+          <w:ilvl w:val="0"/>
+          <w:numId w:val="0"/>
+        </w:numPr>
+      </w:pPr>
+    </w:p>
+    <w:p>
+      <w:r>
+        <w:br w:type="page"/>
+      </w:r>
+    </w:p>
+    <w:p>
+      <w:r>
+        <w:lastRenderedPageBreak/>
+        <w:t>For</w:t>
+      </w:r>
+      <w:r>
+        <w:t xml:space="preserve"> a script-based Info page, the process is </w:t>
+      </w:r>
+      <w:r>
+        <w:t>less</w:t>
+      </w:r>
+      <w:r>
+        <w:t xml:space="preserve"> straightforward.  Consider the </w:t>
+      </w:r>
+      <w:r>
+        <w:t>i</w:t>
+      </w:r>
+      <w:r>
+        <w:t>nformation</w:t>
+      </w:r>
+      <w:r>
+        <w:t xml:space="preserve"> </w:t>
+      </w:r>
+      <w:r>
+        <w:t>provided about the GUI script processor</w:t>
+      </w:r>
+      <w:r>
+        <w:t xml:space="preserve"> on Falcon's Events page:</w:t>
+      </w:r>
+    </w:p>
+    <w:p>
+      <w:pPr>
+        <w:pStyle w:val="ListBullet"/>
+        <w:numPr>
+          <w:ilvl w:val="0"/>
+          <w:numId w:val="0"/>
+        </w:numPr>
+      </w:pPr>
+      <w:r>
+        <w:rPr>
+          <w:noProof/>
+        </w:rPr>
+        <w:drawing>
+          <wp:inline distT="0" distB="0" distL="0" distR="0" wp14:anchorId="3083CB94" wp14:editId="70FF1C65">
+            <wp:extent cx="3581296" cy="2580361"/>
+            <wp:effectExtent l="0" t="0" r="635" b="0"/>
+            <wp:docPr id="34479813" name="Falcon GUI Scipt Processor.png" descr="Falcon GUI Scipt Processor"/>
+            <wp:cNvGraphicFramePr>
+              <a:graphicFrameLocks xmlns:a="http://schemas.openxmlformats.org/drawingml/2006/main" noChangeAspect="1"/>
+            </wp:cNvGraphicFramePr>
+            <a:graphic xmlns:a="http://schemas.openxmlformats.org/drawingml/2006/main">
+              <a:graphicData uri="http://schemas.openxmlformats.org/drawingml/2006/picture">
+                <pic:pic xmlns:pic="http://schemas.openxmlformats.org/drawingml/2006/picture">
+                  <pic:nvPicPr>
+                    <pic:cNvPr id="34479813" name="Falcon GUI Scipt Processor.png" descr="Falcon GUI Scipt Processor"/>
+                    <pic:cNvPicPr/>
+                  </pic:nvPicPr>
+                  <pic:blipFill>
+                    <a:blip r:link="rId41"/>
+                    <a:stretch>
+                      <a:fillRect/>
+                    </a:stretch>
+                  </pic:blipFill>
+                  <pic:spPr>
+                    <a:xfrm>
+                      <a:off x="0" y="0"/>
+                      <a:ext cx="3603825" cy="2596594"/>
+                    </a:xfrm>
+                    <a:prstGeom prst="rect">
+                      <a:avLst/>
+                    </a:prstGeom>
+                  </pic:spPr>
+                </pic:pic>
+              </a:graphicData>
+            </a:graphic>
+          </wp:inline>
+        </w:drawing>
+      </w:r>
+    </w:p>
+    <w:p>
+      <w:pPr>
+        <w:pStyle w:val="ListBullet"/>
+        <w:numPr>
+          <w:ilvl w:val="0"/>
+          <w:numId w:val="0"/>
+        </w:numPr>
+      </w:pPr>
+      <w:r>
+        <w:t xml:space="preserve">This is essentially just the name of the </w:t>
+      </w:r>
+      <w:r>
+        <w:t xml:space="preserve">top-level </w:t>
+      </w:r>
+      <w:r>
+        <w:t xml:space="preserve">script, </w:t>
+      </w:r>
+      <w:r>
+        <w:rPr>
+          <w:noProof/>
+        </w:rPr>
+        <w:t>'stub.lua'</w:t>
+      </w:r>
+      <w:r>
+        <w:t xml:space="preserve"> in this example, and a picture of the Info page.</w:t>
+      </w:r>
+      <w:r>
+        <w:t xml:space="preserve">  In sound banks licenced from UVI, the top-level script, whose contents are embedded into the program file, is just a stub, whether or not it's actually called </w:t>
+      </w:r>
+      <w:r>
+        <w:rPr>
+          <w:noProof/>
+        </w:rPr>
+        <w:t>'stub.lua'</w:t>
+      </w:r>
+      <w:r>
+        <w:rPr>
+          <w:noProof/>
+        </w:rPr>
+        <w:t>: it contains a reference to what we can call the main script, which does all the work.</w:t>
+      </w:r>
+      <w:r>
+        <w:t xml:space="preserve"> </w:t>
+      </w:r>
+      <w:r>
+        <w:t xml:space="preserve"> </w:t>
+      </w:r>
+      <w:r>
+        <w:t xml:space="preserve">You cannot look at the </w:t>
+      </w:r>
+      <w:r>
+        <w:t>main</w:t>
+      </w:r>
+      <w:r>
+        <w:t xml:space="preserve"> script.</w:t>
+      </w:r>
+      <w:r>
+        <w:t xml:space="preserve">  Read </w:t>
+      </w:r>
+      <w:r>
+        <w:t>access</w:t>
+      </w:r>
+      <w:r>
+        <w:t xml:space="preserve"> is not provided</w:t>
+      </w:r>
+      <w:r>
+        <w:t xml:space="preserve"> to</w:t>
+      </w:r>
+      <w:r>
+        <w:t xml:space="preserve"> main</w:t>
+      </w:r>
+      <w:r>
+        <w:t xml:space="preserve"> scripts referenced by</w:t>
+      </w:r>
+      <w:r>
+        <w:t xml:space="preserve"> script processors in programs belonging to</w:t>
+      </w:r>
+      <w:r>
+        <w:t xml:space="preserve"> the</w:t>
+      </w:r>
+      <w:r>
+        <w:t xml:space="preserve"> Falcon</w:t>
+      </w:r>
+      <w:r>
+        <w:t xml:space="preserve"> factory sound banks or other sound banks licenced from </w:t>
+      </w:r>
+      <w:r>
+        <w:t>UVI</w:t>
+      </w:r>
+      <w:r>
+        <w:t>.</w:t>
+      </w:r>
+    </w:p>
+    <w:p>
+      <w:pPr>
+        <w:pStyle w:val="ListBullet"/>
+        <w:numPr>
+          <w:ilvl w:val="0"/>
+          <w:numId w:val="0"/>
+        </w:numPr>
+      </w:pPr>
+    </w:p>
+    <w:p>
+      <w:pPr>
+        <w:pStyle w:val="ListBullet"/>
+        <w:numPr>
+          <w:ilvl w:val="0"/>
+          <w:numId w:val="0"/>
+        </w:numPr>
+      </w:pPr>
+      <w:r>
+        <w:t xml:space="preserve">If Falcon Programmer were able to read a program's GUI script, it might be possible to definitively </w:t>
+      </w:r>
+      <w:r>
+        <w:t xml:space="preserve">recognise which macros are continuous and which are toggles.  As it is, Falcon Programmer has </w:t>
+      </w:r>
+      <w:r>
+        <w:t>two types of</w:t>
+      </w:r>
+      <w:r>
+        <w:t xml:space="preserve"> workaround it can attempt.</w:t>
+      </w:r>
+    </w:p>
+    <w:p>
+      <w:pPr>
+        <w:pStyle w:val="ListBullet"/>
+        <w:numPr>
+          <w:ilvl w:val="0"/>
+          <w:numId w:val="0"/>
+        </w:numPr>
+      </w:pPr>
+    </w:p>
+    <w:p>
+      <w:pPr>
+        <w:pStyle w:val="ListBullet"/>
+        <w:numPr>
+          <w:ilvl w:val="0"/>
+          <w:numId w:val="0"/>
+        </w:numPr>
+      </w:pPr>
+      <w:r>
+        <w:rPr>
+          <w:b/>
+          <w:bCs/>
+        </w:rPr>
+        <w:t>Option 1:</w:t>
+      </w:r>
+      <w:r>
+        <w:t xml:space="preserve"> </w:t>
+      </w:r>
+      <w:r>
+        <w:t>Base the GUI script p</w:t>
+      </w:r>
+      <w:r>
+        <w:t xml:space="preserve">rocessor's MIDI CC assignments on </w:t>
+      </w:r>
+      <w:r>
+        <w:rPr>
+          <w:b/>
+          <w:bCs/>
+        </w:rPr>
+        <w:t>a built-in or user-defined template.</w:t>
+      </w:r>
+      <w:r>
+        <w:t xml:space="preserve">  This is </w:t>
+      </w:r>
+      <w:r>
+        <w:t>possible</w:t>
+      </w:r>
+      <w:r>
+        <w:t xml:space="preserve"> where all programs in a sound bank or category have consistent layouts.  </w:t>
+      </w:r>
+    </w:p>
+    <w:p>
+      <w:pPr>
+        <w:pStyle w:val="ListBullet"/>
+        <w:numPr>
+          <w:ilvl w:val="0"/>
+          <w:numId w:val="0"/>
+        </w:numPr>
+      </w:pPr>
+    </w:p>
+    <w:p>
+      <w:pPr>
+        <w:pStyle w:val="ListBullet"/>
+        <w:numPr>
+          <w:ilvl w:val="0"/>
+          <w:numId w:val="0"/>
+        </w:numPr>
+      </w:pPr>
+      <w:r>
+        <w:rPr>
+          <w:b/>
+          <w:bCs/>
+        </w:rPr>
+        <w:t>Option 2</w:t>
+      </w:r>
+      <w:r>
+        <w:t xml:space="preserve">: Base the GUI script processor's MIDI CC assignments </w:t>
+      </w:r>
+      <w:r>
+        <w:rPr>
+          <w:b/>
+          <w:bCs/>
+        </w:rPr>
+        <w:t>on the macros in the standard layout</w:t>
+      </w:r>
+      <w:r>
+        <w:t>.  A simple example is the Titanium sound bank.</w:t>
+      </w:r>
+    </w:p>
+    <w:p>
+      <w:pPr>
+        <w:pStyle w:val="ListBullet"/>
+        <w:numPr>
+          <w:ilvl w:val="0"/>
+          <w:numId w:val="0"/>
+        </w:numPr>
+      </w:pPr>
+      <w:r>
+        <w:rPr>
+          <w:noProof/>
+        </w:rPr>
+        <w:drawing>
+          <wp:inline distT="0" distB="0" distL="0" distR="0" wp14:anchorId="528C984E" wp14:editId="5B72341A">
+            <wp:extent cx="2600172" cy="1728592"/>
+            <wp:effectExtent l="0" t="0" r="0" b="5080"/>
+            <wp:docPr id="1461201054" name="Titanium Info Page, Script-Based.png" descr="Titanium Info Page, Script-Based"/>
+            <wp:cNvGraphicFramePr>
+              <a:graphicFrameLocks xmlns:a="http://schemas.openxmlformats.org/drawingml/2006/main" noChangeAspect="1"/>
+            </wp:cNvGraphicFramePr>
+            <a:graphic xmlns:a="http://schemas.openxmlformats.org/drawingml/2006/main">
+              <a:graphicData uri="http://schemas.openxmlformats.org/drawingml/2006/picture">
+                <pic:pic xmlns:pic="http://schemas.openxmlformats.org/drawingml/2006/picture">
+                  <pic:nvPicPr>
+                    <pic:cNvPr id="1461201054" name="Titanium Info Page, Script-Based.png" descr="Titanium Info Page, Script-Based"/>
+                    <pic:cNvPicPr/>
+                  </pic:nvPicPr>
+                  <pic:blipFill>
+                    <a:blip r:link="rId42"/>
+                    <a:stretch>
+                      <a:fillRect/>
+                    </a:stretch>
+                  </pic:blipFill>
+                  <pic:spPr>
+                    <a:xfrm>
+                      <a:off x="0" y="0"/>
+                      <a:ext cx="2619451" cy="1741408"/>
+                    </a:xfrm>
+                    <a:prstGeom prst="rect">
+                      <a:avLst/>
+                    </a:prstGeom>
+                  </pic:spPr>
+                </pic:pic>
+              </a:graphicData>
+            </a:graphic>
+          </wp:inline>
+        </w:drawing>
+      </w:r>
+      <w:r>
+        <w:t xml:space="preserve"> </w:t>
+      </w:r>
+      <w:r>
+        <w:rPr>
+          <w:noProof/>
+        </w:rPr>
+        <w:drawing>
+          <wp:inline distT="0" distB="0" distL="0" distR="0" wp14:anchorId="1AF3DB5F" wp14:editId="48268675">
+            <wp:extent cx="2576830" cy="1720826"/>
+            <wp:effectExtent l="0" t="0" r="0" b="0"/>
+            <wp:docPr id="1931767033" name="Titanium Info Page, Standard.png" descr="Titanium Info Page, Standard"/>
+            <wp:cNvGraphicFramePr>
+              <a:graphicFrameLocks xmlns:a="http://schemas.openxmlformats.org/drawingml/2006/main" noChangeAspect="1"/>
+            </wp:cNvGraphicFramePr>
+            <a:graphic xmlns:a="http://schemas.openxmlformats.org/drawingml/2006/main">
+              <a:graphicData uri="http://schemas.openxmlformats.org/drawingml/2006/picture">
+                <pic:pic xmlns:pic="http://schemas.openxmlformats.org/drawingml/2006/picture">
+                  <pic:nvPicPr>
+                    <pic:cNvPr id="1931767033" name="Titanium Info Page, Standard.png" descr="Titanium Info Page, Standard"/>
+                    <pic:cNvPicPr/>
+                  </pic:nvPicPr>
+                  <pic:blipFill>
+                    <a:blip r:link="rId43"/>
+                    <a:stretch>
+                      <a:fillRect/>
+                    </a:stretch>
+                  </pic:blipFill>
+                  <pic:spPr>
+                    <a:xfrm>
+                      <a:off x="0" y="0"/>
+                      <a:ext cx="2622866" cy="1751569"/>
+                    </a:xfrm>
+                    <a:prstGeom prst="rect">
+                      <a:avLst/>
+                    </a:prstGeom>
+                  </pic:spPr>
+                </pic:pic>
+              </a:graphicData>
+            </a:graphic>
+          </wp:inline>
+        </w:drawing>
+      </w:r>
+    </w:p>
+    <w:p>
+      <w:pPr>
+        <w:pStyle w:val="ListBullet"/>
+        <w:numPr>
+          <w:ilvl w:val="0"/>
+          <w:numId w:val="0"/>
+        </w:numPr>
+      </w:pPr>
+      <w:r>
+        <w:t>All Titanium programs have four macros, all continuous</w:t>
+      </w:r>
+      <w:r>
+        <w:t>, on both the script-based GUI and</w:t>
+      </w:r>
+      <w:r>
+        <w:t xml:space="preserve"> the standard GUI.  Notice that the</w:t>
+      </w:r>
+      <w:r>
+        <w:t xml:space="preserve"> order in which the macros are laid out on the standard GUI bears no relation to the order of the knobs on script-based GUI.  That's fine, </w:t>
+      </w:r>
+      <w:r>
+        <w:rPr>
+          <w:i/>
+          <w:iCs/>
+        </w:rPr>
+        <w:t xml:space="preserve">as Falcon Programmer still </w:t>
+      </w:r>
+      <w:r>
+        <w:rPr>
+          <w:i/>
+          <w:iCs/>
+        </w:rPr>
+        <w:t>u</w:t>
+      </w:r>
+      <w:r>
+        <w:rPr>
+          <w:i/>
+          <w:iCs/>
+        </w:rPr>
+        <w:t>se</w:t>
+      </w:r>
+      <w:r>
+        <w:rPr>
+          <w:i/>
+          <w:iCs/>
+        </w:rPr>
+        <w:t>s</w:t>
+      </w:r>
+      <w:r>
+        <w:rPr>
+          <w:i/>
+          <w:iCs/>
+        </w:rPr>
+        <w:t xml:space="preserve"> a built-in script processor template</w:t>
+      </w:r>
+      <w:r>
+        <w:rPr>
+          <w:i/>
+          <w:iCs/>
+        </w:rPr>
+        <w:t xml:space="preserve"> for Titanium to determine the order in which MIDI CC numbers are to be assigned to the knobs on the script-based GUI, but not </w:t>
+      </w:r>
+      <w:r>
+        <w:rPr>
+          <w:i/>
+          <w:iCs/>
+        </w:rPr>
+        <w:lastRenderedPageBreak/>
+        <w:t>whether each is continuous or a toggle.</w:t>
+      </w:r>
+      <w:r>
+        <w:t xml:space="preserve">  Because the standard GUI shows that </w:t>
+      </w:r>
+      <w:r>
+        <w:rPr>
+          <w:i/>
+          <w:iCs/>
+        </w:rPr>
+        <w:t>all</w:t>
+      </w:r>
+      <w:r>
+        <w:t xml:space="preserve"> macros are continuous, their order does not matter.</w:t>
+      </w:r>
+    </w:p>
+    <w:p>
+      <w:pPr>
+        <w:pStyle w:val="ListBullet"/>
+        <w:numPr>
+          <w:ilvl w:val="0"/>
+          <w:numId w:val="0"/>
+        </w:numPr>
+      </w:pPr>
+    </w:p>
+    <w:p>
+      <w:pPr>
+        <w:pStyle w:val="ListBullet"/>
+        <w:numPr>
+          <w:ilvl w:val="0"/>
+          <w:numId w:val="0"/>
+        </w:numPr>
+      </w:pPr>
+      <w:r>
+        <w:t>Where continuous macros cannot be distinguished from toggle macros by examining the macros in the standard layout</w:t>
+      </w:r>
+    </w:p>
+    <w:p>
+      <w:pPr>
+        <w:pStyle w:val="ListBullet"/>
+        <w:numPr>
+          <w:ilvl w:val="0"/>
+          <w:numId w:val="0"/>
+        </w:numPr>
+      </w:pPr>
+    </w:p>
+    <w:p>
+      <w:pPr>
+        <w:pStyle w:val="ListBullet"/>
+        <w:numPr>
+          <w:ilvl w:val="0"/>
+          <w:numId w:val="0"/>
+        </w:numPr>
+      </w:pPr>
+    </w:p>
+    <w:p>
+      <w:pPr>
+        <w:pStyle w:val="ListBullet"/>
+        <w:numPr>
+          <w:ilvl w:val="0"/>
+          <w:numId w:val="0"/>
+        </w:numPr>
+      </w:pPr>
+      <w:r>
+        <w:t xml:space="preserve">However, it is only </w:t>
+      </w:r>
+      <w:r>
+        <w:rPr>
+          <w:i/>
+          <w:iCs/>
+        </w:rPr>
+        <w:t>necessary</w:t>
+      </w:r>
+      <w:r>
+        <w:t xml:space="preserve"> where, in addition, continuous macros cannot be distinguished from toggle macros by examining the macros in the standard layout, which you can view by clicking the Script button near the top of the info page.  An example is the Organic Keys sound bank:</w:t>
+      </w:r>
+    </w:p>
+    <w:p>
+      <w:pPr>
+        <w:pStyle w:val="ListBullet"/>
+        <w:numPr>
+          <w:ilvl w:val="0"/>
+          <w:numId w:val="0"/>
+        </w:numPr>
+      </w:pPr>
+      <w:r>
+        <w:rPr>
+          <w:noProof/>
+        </w:rPr>
+        <w:drawing>
+          <wp:inline distT="0" distB="0" distL="0" distR="0" wp14:anchorId="7A7B03B9" wp14:editId="5C4AD128">
+            <wp:extent cx="2722323" cy="1816011"/>
+            <wp:effectExtent l="0" t="0" r="1905" b="0"/>
+            <wp:docPr id="2085070281" name="Organic Keys Info Page, Script-Based.png" descr="Organic Keys Info Page, Script-Based"/>
+            <wp:cNvGraphicFramePr>
+              <a:graphicFrameLocks xmlns:a="http://schemas.openxmlformats.org/drawingml/2006/main" noChangeAspect="1"/>
+            </wp:cNvGraphicFramePr>
+            <a:graphic xmlns:a="http://schemas.openxmlformats.org/drawingml/2006/main">
+              <a:graphicData uri="http://schemas.openxmlformats.org/drawingml/2006/picture">
+                <pic:pic xmlns:pic="http://schemas.openxmlformats.org/drawingml/2006/picture">
+                  <pic:nvPicPr>
+                    <pic:cNvPr id="2085070281" name="Organic Keys Info Page, Script-Based.png" descr="Organic Keys Info Page, Script-Based"/>
+                    <pic:cNvPicPr/>
+                  </pic:nvPicPr>
+                  <pic:blipFill>
+                    <a:blip r:link="rId44"/>
+                    <a:stretch>
+                      <a:fillRect/>
+                    </a:stretch>
+                  </pic:blipFill>
+                  <pic:spPr>
+                    <a:xfrm>
+                      <a:off x="0" y="0"/>
+                      <a:ext cx="2749521" cy="1834154"/>
+                    </a:xfrm>
+                    <a:prstGeom prst="rect">
+                      <a:avLst/>
+                    </a:prstGeom>
+                  </pic:spPr>
+                </pic:pic>
+              </a:graphicData>
+            </a:graphic>
+          </wp:inline>
+        </w:drawing>
+      </w:r>
+      <w:r>
+        <w:t xml:space="preserve"> </w:t>
+      </w:r>
+      <w:r>
+        <w:rPr>
+          <w:noProof/>
+        </w:rPr>
+        <w:drawing>
+          <wp:inline distT="0" distB="0" distL="0" distR="0" wp14:anchorId="3D46DC99" wp14:editId="6289B717">
+            <wp:extent cx="2705253" cy="1799573"/>
+            <wp:effectExtent l="0" t="0" r="0" b="0"/>
+            <wp:docPr id="2042564607" name="Picture 1" descr="Organic Keys Info Page, Standard"/>
+            <wp:cNvGraphicFramePr>
+              <a:graphicFrameLocks xmlns:a="http://schemas.openxmlformats.org/drawingml/2006/main" noChangeAspect="1"/>
+            </wp:cNvGraphicFramePr>
+            <a:graphic xmlns:a="http://schemas.openxmlformats.org/drawingml/2006/main">
+              <a:graphicData uri="http://schemas.openxmlformats.org/drawingml/2006/picture">
+                <pic:pic xmlns:pic="http://schemas.openxmlformats.org/drawingml/2006/picture">
+                  <pic:nvPicPr>
+                    <pic:cNvPr id="2042564607" name="Picture 1" descr="Organic Keys Info Page, Standard"/>
+                    <pic:cNvPicPr/>
+                  </pic:nvPicPr>
+                  <pic:blipFill>
+                    <a:blip r:embed="rId45" cstate="print">
+                      <a:extLst>
+                        <a:ext uri="{28A0092B-C50C-407E-A947-70E740481C1C}">
+                          <a14:useLocalDpi xmlns:a14="http://schemas.microsoft.com/office/drawing/2010/main" val="0"/>
+                        </a:ext>
+                      </a:extLst>
+                    </a:blip>
+                    <a:stretch>
+                      <a:fillRect/>
+                    </a:stretch>
+                  </pic:blipFill>
+                  <pic:spPr>
+                    <a:xfrm>
+                      <a:off x="0" y="0"/>
+                      <a:ext cx="2731990" cy="1817359"/>
+                    </a:xfrm>
+                    <a:prstGeom prst="rect">
+                      <a:avLst/>
+                    </a:prstGeom>
+                  </pic:spPr>
+                </pic:pic>
+              </a:graphicData>
+            </a:graphic>
+          </wp:inline>
+        </w:drawing>
+      </w:r>
+    </w:p>
+    <w:p>
+      <w:pPr>
+        <w:pStyle w:val="ListBullet"/>
+        <w:numPr>
+          <w:ilvl w:val="0"/>
+          <w:numId w:val="0"/>
+        </w:numPr>
+      </w:pPr>
+      <w:r>
+        <w:t>As you can see, the standard GUI only contains one macro.  It corresponds to the Expression knob on the script-based GUI.</w:t>
+      </w:r>
+    </w:p>
+    <w:p>
+      <w:pPr>
+        <w:pStyle w:val="ListBullet"/>
+        <w:numPr>
+          <w:ilvl w:val="0"/>
+          <w:numId w:val="0"/>
+        </w:numPr>
+      </w:pPr>
+    </w:p>
     <w:sectPr>
-      <w:headerReference w:type="default" r:id="rId27"/>
-      <w:footerReference w:type="default" r:id="rId28"/>
+      <w:headerReference w:type="default" r:id="rId46"/>
+      <w:footerReference w:type="default" r:id="rId47"/>
       <w:endnotePr>
         <w:numFmt w:val="decimal"/>
       </w:endnotePr>

--- a/Documentation/Falcon Programmer Manual v1.0.docx
+++ b/Documentation/Falcon Programmer Manual v1.0.docx
@@ -195,7 +195,14 @@
           <w:sz w:val="48"/>
           <w:szCs w:val="48"/>
         </w:rPr>
-        <w:t>4th</w:t>
+        <w:t>5</w:t>
+      </w:r>
+      <w:r>
+        <w:rPr>
+          <w:sz w:val="48"/>
+          <w:szCs w:val="48"/>
+        </w:rPr>
+        <w:t>th</w:t>
       </w:r>
       <w:r>
         <w:rPr>
@@ -319,7 +326,7 @@
           <w:r>
             <w:fldChar w:fldCharType="separate"/>
           </w:r>
-          <w:hyperlink w:anchor="_Toc171024785" w:history="1">
+          <w:hyperlink w:anchor="_Toc171066177" w:history="1">
             <w:r>
               <w:rPr>
                 <w:rStyle w:val="Hyperlink"/>
@@ -346,7 +353,7 @@
                 <w:noProof/>
                 <w:webHidden/>
               </w:rPr>
-              <w:instrText xml:space="preserve"> PAGEREF _Toc171024785 \h </w:instrText>
+              <w:instrText xml:space="preserve"> PAGEREF _Toc171066177 \h </w:instrText>
             </w:r>
             <w:r>
               <w:rPr>
@@ -389,7 +396,7 @@
               <w:lang w:val="en-GB" w:eastAsia="en-GB"/>
             </w:rPr>
           </w:pPr>
-          <w:hyperlink w:anchor="_Toc171024786" w:history="1">
+          <w:hyperlink w:anchor="_Toc171066178" w:history="1">
             <w:r>
               <w:rPr>
                 <w:rStyle w:val="Hyperlink"/>
@@ -416,7 +423,7 @@
                 <w:noProof/>
                 <w:webHidden/>
               </w:rPr>
-              <w:instrText xml:space="preserve"> PAGEREF _Toc171024786 \h </w:instrText>
+              <w:instrText xml:space="preserve"> PAGEREF _Toc171066178 \h </w:instrText>
             </w:r>
             <w:r>
               <w:rPr>
@@ -459,7 +466,7 @@
               <w:lang w:val="en-GB" w:eastAsia="en-GB"/>
             </w:rPr>
           </w:pPr>
-          <w:hyperlink w:anchor="_Toc171024787" w:history="1">
+          <w:hyperlink w:anchor="_Toc171066179" w:history="1">
             <w:r>
               <w:rPr>
                 <w:rStyle w:val="Hyperlink"/>
@@ -486,7 +493,7 @@
                 <w:noProof/>
                 <w:webHidden/>
               </w:rPr>
-              <w:instrText xml:space="preserve"> PAGEREF _Toc171024787 \h </w:instrText>
+              <w:instrText xml:space="preserve"> PAGEREF _Toc171066179 \h </w:instrText>
             </w:r>
             <w:r>
               <w:rPr>
@@ -529,7 +536,7 @@
               <w:lang w:val="en-GB" w:eastAsia="en-GB"/>
             </w:rPr>
           </w:pPr>
-          <w:hyperlink w:anchor="_Toc171024788" w:history="1">
+          <w:hyperlink w:anchor="_Toc171066180" w:history="1">
             <w:r>
               <w:rPr>
                 <w:rStyle w:val="Hyperlink"/>
@@ -556,7 +563,7 @@
                 <w:noProof/>
                 <w:webHidden/>
               </w:rPr>
-              <w:instrText xml:space="preserve"> PAGEREF _Toc171024788 \h </w:instrText>
+              <w:instrText xml:space="preserve"> PAGEREF _Toc171066180 \h </w:instrText>
             </w:r>
             <w:r>
               <w:rPr>
@@ -599,7 +606,7 @@
               <w:lang w:val="en-GB" w:eastAsia="en-GB"/>
             </w:rPr>
           </w:pPr>
-          <w:hyperlink w:anchor="_Toc171024789" w:history="1">
+          <w:hyperlink w:anchor="_Toc171066181" w:history="1">
             <w:r>
               <w:rPr>
                 <w:rStyle w:val="Hyperlink"/>
@@ -626,7 +633,7 @@
                 <w:noProof/>
                 <w:webHidden/>
               </w:rPr>
-              <w:instrText xml:space="preserve"> PAGEREF _Toc171024789 \h </w:instrText>
+              <w:instrText xml:space="preserve"> PAGEREF _Toc171066181 \h </w:instrText>
             </w:r>
             <w:r>
               <w:rPr>
@@ -669,13 +676,13 @@
               <w:lang w:val="en-GB" w:eastAsia="en-GB"/>
             </w:rPr>
           </w:pPr>
-          <w:hyperlink w:anchor="_Toc171024790" w:history="1">
+          <w:hyperlink w:anchor="_Toc171066182" w:history="1">
             <w:r>
               <w:rPr>
                 <w:rStyle w:val="Hyperlink"/>
                 <w:noProof/>
               </w:rPr>
-              <w:t>Why would you want to replace a script-based Info page with a standard Info page?</w:t>
+              <w:t>Why might you want to replace a script-based Info page with a standard Info page?</w:t>
             </w:r>
             <w:r>
               <w:rPr>
@@ -696,7 +703,7 @@
                 <w:noProof/>
                 <w:webHidden/>
               </w:rPr>
-              <w:instrText xml:space="preserve"> PAGEREF _Toc171024790 \h </w:instrText>
+              <w:instrText xml:space="preserve"> PAGEREF _Toc171066182 \h </w:instrText>
             </w:r>
             <w:r>
               <w:rPr>
@@ -728,6 +735,76 @@
           </w:hyperlink>
         </w:p>
         <w:p>
+          <w:pPr>
+            <w:pStyle w:val="TOC3"/>
+            <w:tabs>
+              <w:tab w:val="right" w:leader="dot" w:pos="9629"/>
+            </w:tabs>
+            <w:rPr>
+              <w:rFonts w:asciiTheme="minorHAnsi" w:eastAsiaTheme="minorEastAsia" w:hAnsiTheme="minorHAnsi" w:cstheme="minorBidi"/>
+              <w:noProof/>
+              <w:lang w:val="en-GB" w:eastAsia="en-GB"/>
+            </w:rPr>
+          </w:pPr>
+          <w:hyperlink w:anchor="_Toc171066183" w:history="1">
+            <w:r>
+              <w:rPr>
+                <w:rStyle w:val="Hyperlink"/>
+                <w:noProof/>
+              </w:rPr>
+              <w:t>When script-based Info pages are mandatory</w:t>
+            </w:r>
+            <w:r>
+              <w:rPr>
+                <w:noProof/>
+                <w:webHidden/>
+              </w:rPr>
+              <w:tab/>
+            </w:r>
+            <w:r>
+              <w:rPr>
+                <w:noProof/>
+                <w:webHidden/>
+              </w:rPr>
+              <w:fldChar w:fldCharType="begin"/>
+            </w:r>
+            <w:r>
+              <w:rPr>
+                <w:noProof/>
+                <w:webHidden/>
+              </w:rPr>
+              <w:instrText xml:space="preserve"> PAGEREF _Toc171066183 \h </w:instrText>
+            </w:r>
+            <w:r>
+              <w:rPr>
+                <w:noProof/>
+                <w:webHidden/>
+              </w:rPr>
+            </w:r>
+            <w:r>
+              <w:rPr>
+                <w:noProof/>
+                <w:webHidden/>
+              </w:rPr>
+              <w:fldChar w:fldCharType="separate"/>
+            </w:r>
+            <w:r>
+              <w:rPr>
+                <w:noProof/>
+                <w:webHidden/>
+              </w:rPr>
+              <w:t>14</w:t>
+            </w:r>
+            <w:r>
+              <w:rPr>
+                <w:noProof/>
+                <w:webHidden/>
+              </w:rPr>
+              <w:fldChar w:fldCharType="end"/>
+            </w:r>
+          </w:hyperlink>
+        </w:p>
+        <w:p>
           <w:r>
             <w:rPr>
               <w:b/>
@@ -755,7 +832,7 @@
         </w:rPr>
         <w:br w:type="page"/>
       </w:r>
-      <w:bookmarkStart w:id="0" w:name="_Toc171024785"/>
+      <w:bookmarkStart w:id="0" w:name="_Toc171066177"/>
       <w:r>
         <w:lastRenderedPageBreak/>
         <w:t>Introduction</w:t>
@@ -1124,7 +1201,7 @@
       <w:pPr>
         <w:pStyle w:val="Heading2"/>
       </w:pPr>
-      <w:bookmarkStart w:id="1" w:name="_Toc171024786"/>
+      <w:bookmarkStart w:id="1" w:name="_Toc171066178"/>
       <w:r>
         <w:lastRenderedPageBreak/>
         <w:t xml:space="preserve">Getting </w:t>
@@ -1699,10 +1776,10 @@
           <w:noProof/>
         </w:rPr>
         <w:drawing>
-          <wp:inline distT="0" distB="0" distL="0" distR="0" wp14:anchorId="21FB0955" wp14:editId="0115DA1B">
-            <wp:extent cx="662940" cy="681702"/>
-            <wp:effectExtent l="0" t="0" r="3810" b="4445"/>
-            <wp:docPr id="2069294084" name="Menu Colour Scheme.png" descr="A screenshot of a menu&#10;&#10;Description automatically generated"/>
+          <wp:inline distT="0" distB="0" distL="0" distR="0" wp14:anchorId="14242DF3" wp14:editId="2927EC12">
+            <wp:extent cx="636877" cy="654902"/>
+            <wp:effectExtent l="0" t="0" r="0" b="0"/>
+            <wp:docPr id="800808366" name="Menu Colour Scheme.png" descr="Menu Colour Scheme"/>
             <wp:cNvGraphicFramePr>
               <a:graphicFrameLocks xmlns:a="http://schemas.openxmlformats.org/drawingml/2006/main" noChangeAspect="1"/>
             </wp:cNvGraphicFramePr>
@@ -1710,7 +1787,7 @@
               <a:graphicData uri="http://schemas.openxmlformats.org/drawingml/2006/picture">
                 <pic:pic xmlns:pic="http://schemas.openxmlformats.org/drawingml/2006/picture">
                   <pic:nvPicPr>
-                    <pic:cNvPr id="2069294084" name="Menu Colour Scheme.png" descr="A screenshot of a menu&#10;&#10;Description automatically generated"/>
+                    <pic:cNvPr id="800808366" name="Menu Colour Scheme.png" descr="Menu Colour Scheme"/>
                     <pic:cNvPicPr/>
                   </pic:nvPicPr>
                   <pic:blipFill>
@@ -1720,9 +1797,9 @@
                     </a:stretch>
                   </pic:blipFill>
                   <pic:spPr>
-                    <a:xfrm flipV="1">
+                    <a:xfrm>
                       <a:off x="0" y="0"/>
-                      <a:ext cx="678202" cy="697396"/>
+                      <a:ext cx="651509" cy="669948"/>
                     </a:xfrm>
                     <a:prstGeom prst="rect">
                       <a:avLst/>
@@ -2421,7 +2498,7 @@
       <w:pPr>
         <w:pStyle w:val="Heading2"/>
       </w:pPr>
-      <w:bookmarkStart w:id="2" w:name="_Toc171024787"/>
+      <w:bookmarkStart w:id="2" w:name="_Toc171066179"/>
       <w:r>
         <w:lastRenderedPageBreak/>
         <w:t xml:space="preserve">More </w:t>
@@ -2653,7 +2730,7 @@
       <w:pPr>
         <w:pStyle w:val="Heading2"/>
       </w:pPr>
-      <w:bookmarkStart w:id="3" w:name="_Toc171024788"/>
+      <w:bookmarkStart w:id="3" w:name="_Toc171066180"/>
       <w:r>
         <w:lastRenderedPageBreak/>
         <w:t xml:space="preserve">Falcon Programmer is </w:t>
@@ -2914,7 +2991,7 @@
       <w:pPr>
         <w:pStyle w:val="Heading2"/>
       </w:pPr>
-      <w:bookmarkStart w:id="4" w:name="_Toc171024789"/>
+      <w:bookmarkStart w:id="4" w:name="_Toc171066181"/>
       <w:r>
         <w:lastRenderedPageBreak/>
         <w:t>Script-based vs standard Info pages</w:t>
@@ -3109,12 +3186,18 @@
       <w:pPr>
         <w:pStyle w:val="Heading3"/>
       </w:pPr>
-      <w:bookmarkStart w:id="5" w:name="_Toc171024790"/>
+      <w:bookmarkStart w:id="5" w:name="_Toc171066182"/>
       <w:r>
         <w:t>W</w:t>
       </w:r>
       <w:r>
-        <w:t>hy would you want to replace a script-based Info page with a standard Info page?</w:t>
+        <w:t xml:space="preserve">hy </w:t>
+      </w:r>
+      <w:r>
+        <w:t>might</w:t>
+      </w:r>
+      <w:r>
+        <w:t xml:space="preserve"> you want to replace a script-based Info page with a standard Info page?</w:t>
       </w:r>
       <w:bookmarkEnd w:id="5"/>
     </w:p>
@@ -3130,6 +3213,20 @@
         <w:pStyle w:val="ListBullet"/>
       </w:pPr>
       <w:r>
+        <w:t xml:space="preserve">Some Falcon Programmer configuration tasks can reposition macros on the standard Info page layout, provided any </w:t>
+      </w:r>
+      <w:r>
+        <w:t>GUI script processor</w:t>
+      </w:r>
+      <w:r>
+        <w:t xml:space="preserve"> has been removed.  See the documentation for specific configuration tasks later in this manual.</w:t>
+      </w:r>
+    </w:p>
+    <w:p>
+      <w:pPr>
+        <w:pStyle w:val="ListBullet"/>
+      </w:pPr>
+      <w:r>
         <w:t>You may find some script-based Info pages less easy to look at or less ergonomic to use than</w:t>
       </w:r>
       <w:r>
@@ -3141,22 +3238,8 @@
         <w:pStyle w:val="ListBullet"/>
       </w:pPr>
       <w:r>
+        <w:lastRenderedPageBreak/>
         <w:t>Some script-based Info pages make the program slow to load.  Modular Noise programs with script-based Info pages take around 10 seconds to load on a fast computer.</w:t>
-      </w:r>
-    </w:p>
-    <w:p>
-      <w:pPr>
-        <w:pStyle w:val="ListBullet"/>
-      </w:pPr>
-      <w:r>
-        <w:lastRenderedPageBreak/>
-        <w:t xml:space="preserve">Some Falcon Programmer configuration tasks can reposition macros on the standard Info page layout, provided any </w:t>
-      </w:r>
-      <w:r>
-        <w:t>GUI script processor</w:t>
-      </w:r>
-      <w:r>
-        <w:t xml:space="preserve"> has been removed.  See the documentation for specific configuration tasks later in this manual.</w:t>
       </w:r>
     </w:p>
     <w:p>
@@ -3322,16 +3405,6 @@
       </w:pPr>
       <w:r>
         <w:rPr>
-          <w:i/>
-          <w:iCs/>
-        </w:rPr>
-        <w:t>For the Factory (version 1) sound bank</w:t>
-      </w:r>
-      <w:r>
-        <w:t xml:space="preserve">, </w:t>
-      </w:r>
-      <w:r>
-        <w:rPr>
           <w:b/>
           <w:bCs/>
           <w:noProof/>
@@ -3339,7 +3412,20 @@
         <w:t>AssignMacroCcs</w:t>
       </w:r>
       <w:r>
-        <w:t xml:space="preserve"> only supports GUI script processors for a few specific categories.  See the </w:t>
+        <w:t xml:space="preserve"> does not support GUI script processors</w:t>
+      </w:r>
+      <w:r>
+        <w:t xml:space="preserve"> for categories where some original programs have GUI script processors and others do not.  Consequently, f</w:t>
+      </w:r>
+      <w:r>
+        <w:rPr>
+          <w:i/>
+          <w:iCs/>
+        </w:rPr>
+        <w:t>or the Factory (version 1) sound bank</w:t>
+      </w:r>
+      <w:r>
+        <w:t xml:space="preserve">, </w:t>
       </w:r>
       <w:r>
         <w:rPr>
@@ -3350,73 +3436,7 @@
         <w:t>AssignMacroCcs</w:t>
       </w:r>
       <w:r>
-        <w:t xml:space="preserve"> documentation below for details.</w:t>
-      </w:r>
-    </w:p>
-    <w:p>
-      <w:pPr>
-        <w:pStyle w:val="ListBullet"/>
-      </w:pPr>
-      <w:r>
-        <w:t>P</w:t>
-      </w:r>
-      <w:r>
-        <w:t xml:space="preserve">robably most importantly, </w:t>
-      </w:r>
-      <w:r>
-        <w:rPr>
-          <w:i/>
-          <w:iCs/>
-        </w:rPr>
-        <w:t xml:space="preserve">for </w:t>
-      </w:r>
-      <w:r>
-        <w:rPr>
-          <w:i/>
-          <w:iCs/>
-        </w:rPr>
-        <w:t xml:space="preserve">the </w:t>
-      </w:r>
-      <w:r>
-        <w:rPr>
-          <w:i/>
-          <w:iCs/>
-        </w:rPr>
-        <w:t>F</w:t>
-      </w:r>
-      <w:r>
-        <w:rPr>
-          <w:i/>
-          <w:iCs/>
-        </w:rPr>
-        <w:t>actory</w:t>
-      </w:r>
-      <w:r>
-        <w:rPr>
-          <w:i/>
-          <w:iCs/>
-        </w:rPr>
-        <w:t xml:space="preserve"> rev2</w:t>
-      </w:r>
-      <w:r>
-        <w:rPr>
-          <w:i/>
-          <w:iCs/>
-        </w:rPr>
-        <w:t xml:space="preserve"> sound bank</w:t>
-      </w:r>
-      <w:r>
-        <w:rPr>
-          <w:i/>
-          <w:iCs/>
-        </w:rPr>
-        <w:t xml:space="preserve"> and possibly other sound banks</w:t>
-      </w:r>
-      <w:r>
-        <w:t xml:space="preserve">, </w:t>
-      </w:r>
-      <w:r>
-        <w:t xml:space="preserve">configuration task </w:t>
+        <w:t xml:space="preserve"> only supports GUI script processors for a few specific categories.  See the </w:t>
       </w:r>
       <w:r>
         <w:rPr>
@@ -3427,13 +3447,84 @@
         <w:t>AssignMacroCcs</w:t>
       </w:r>
       <w:r>
-        <w:t xml:space="preserve"> cannot always correctly d</w:t>
-      </w:r>
-      <w:r>
-        <w:t>istinguish between continuous macros and toggle macros when</w:t>
-      </w:r>
-      <w:r>
-        <w:t xml:space="preserve"> allocating MIDI CC numbers to the macros.</w:t>
+        <w:t xml:space="preserve"> documentation below for details.</w:t>
+      </w:r>
+    </w:p>
+    <w:p>
+      <w:pPr>
+        <w:pStyle w:val="ListBullet"/>
+      </w:pPr>
+      <w:r>
+        <w:rPr>
+          <w:i/>
+          <w:iCs/>
+        </w:rPr>
+        <w:t>F</w:t>
+      </w:r>
+      <w:r>
+        <w:rPr>
+          <w:i/>
+          <w:iCs/>
+        </w:rPr>
+        <w:t xml:space="preserve">or </w:t>
+      </w:r>
+      <w:r>
+        <w:rPr>
+          <w:i/>
+          <w:iCs/>
+        </w:rPr>
+        <w:t xml:space="preserve">the </w:t>
+      </w:r>
+      <w:r>
+        <w:rPr>
+          <w:i/>
+          <w:iCs/>
+        </w:rPr>
+        <w:t>F</w:t>
+      </w:r>
+      <w:r>
+        <w:rPr>
+          <w:i/>
+          <w:iCs/>
+        </w:rPr>
+        <w:t>actory</w:t>
+      </w:r>
+      <w:r>
+        <w:rPr>
+          <w:i/>
+          <w:iCs/>
+        </w:rPr>
+        <w:t xml:space="preserve"> rev2</w:t>
+      </w:r>
+      <w:r>
+        <w:rPr>
+          <w:i/>
+          <w:iCs/>
+        </w:rPr>
+        <w:t xml:space="preserve"> sound bank</w:t>
+      </w:r>
+      <w:r>
+        <w:t>,</w:t>
+      </w:r>
+      <w:r>
+        <w:t xml:space="preserve"> </w:t>
+      </w:r>
+      <w:r>
+        <w:rPr>
+          <w:b/>
+          <w:bCs/>
+          <w:noProof/>
+        </w:rPr>
+        <w:t>AssignMacroCcs</w:t>
+      </w:r>
+      <w:r>
+        <w:t xml:space="preserve"> </w:t>
+      </w:r>
+      <w:r>
+        <w:t>does not support GUI script processors</w:t>
+      </w:r>
+      <w:r>
+        <w:t>.</w:t>
       </w:r>
     </w:p>
     <w:p>
@@ -3702,7 +3793,19 @@
         <w:rPr>
           <w:noProof/>
         </w:rPr>
-        <w:t>: it contains a reference to what we can call the main script, which does all the work.</w:t>
+        <w:t>: it contains a reference to what we can call the main script, which</w:t>
+      </w:r>
+      <w:r>
+        <w:rPr>
+          <w:noProof/>
+        </w:rPr>
+        <w:t xml:space="preserve"> is embedded in the sound bank file and</w:t>
+      </w:r>
+      <w:r>
+        <w:rPr>
+          <w:noProof/>
+        </w:rPr>
+        <w:t xml:space="preserve"> does all the work.</w:t>
       </w:r>
       <w:r>
         <w:t xml:space="preserve"> </w:t>
@@ -3777,13 +3880,7 @@
         <w:t xml:space="preserve">If Falcon Programmer were able to read a program's GUI script, it might be possible to definitively </w:t>
       </w:r>
       <w:r>
-        <w:t xml:space="preserve">recognise which macros are continuous and which are toggles.  As it is, Falcon Programmer has </w:t>
-      </w:r>
-      <w:r>
-        <w:t>two types of</w:t>
-      </w:r>
-      <w:r>
-        <w:t xml:space="preserve"> workaround it can attempt.</w:t>
+        <w:t xml:space="preserve">recognise which macros are continuous and which are toggles.  </w:t>
       </w:r>
     </w:p>
     <w:p>
@@ -3804,36 +3901,65 @@
         </w:numPr>
       </w:pPr>
       <w:r>
+        <w:t>Instead,</w:t>
+      </w:r>
+      <w:r>
+        <w:t xml:space="preserve"> Falcon Programmer</w:t>
+      </w:r>
+      <w:r>
+        <w:t xml:space="preserve"> b</w:t>
+      </w:r>
+      <w:r>
+        <w:t>ase</w:t>
+      </w:r>
+      <w:r>
+        <w:t>s</w:t>
+      </w:r>
+      <w:r>
+        <w:t xml:space="preserve"> the GUI script p</w:t>
+      </w:r>
+      <w:r>
+        <w:t xml:space="preserve">rocessor's MIDI CC assignments on </w:t>
+      </w:r>
+      <w:r>
         <w:rPr>
           <w:b/>
           <w:bCs/>
         </w:rPr>
-        <w:t>Option 1:</w:t>
+        <w:t>a built-in or user-defined template.</w:t>
+      </w:r>
+      <w:r>
+        <w:t xml:space="preserve">  </w:t>
+      </w:r>
+      <w:r>
+        <w:t>However, t</w:t>
+      </w:r>
+      <w:r>
+        <w:t>his</w:t>
       </w:r>
       <w:r>
         <w:t xml:space="preserve"> </w:t>
       </w:r>
       <w:r>
-        <w:t>Base the GUI script p</w:t>
-      </w:r>
-      <w:r>
-        <w:t xml:space="preserve">rocessor's MIDI CC assignments on </w:t>
-      </w:r>
-      <w:r>
-        <w:rPr>
-          <w:b/>
-          <w:bCs/>
-        </w:rPr>
-        <w:t>a built-in or user-defined template.</w:t>
-      </w:r>
-      <w:r>
-        <w:t xml:space="preserve">  This is </w:t>
+        <w:t>is</w:t>
+      </w:r>
+      <w:r>
+        <w:t xml:space="preserve"> only </w:t>
       </w:r>
       <w:r>
         <w:t>possible</w:t>
       </w:r>
       <w:r>
-        <w:t xml:space="preserve"> where all programs in a sound bank or category have consistent layouts.  </w:t>
+        <w:t xml:space="preserve"> where all programs in a sound bank or category have consistent </w:t>
+      </w:r>
+      <w:r>
+        <w:t>combinations of continuous and toggle macros in the same order on the Info page</w:t>
+      </w:r>
+      <w:r>
+        <w:t>.</w:t>
+      </w:r>
+      <w:r>
+        <w:t xml:space="preserve">  For many if not all Falcon Factory rev2 categories, that is not the case.</w:t>
       </w:r>
     </w:p>
     <w:p>
@@ -3854,24 +3980,36 @@
         </w:numPr>
       </w:pPr>
       <w:r>
+        <w:t xml:space="preserve">An alternative that unfortunately proved not to be feasible would be to base the GUI script processor's MIDI CC assignments </w:t>
+      </w:r>
+      <w:r>
         <w:rPr>
           <w:b/>
           <w:bCs/>
         </w:rPr>
-        <w:t>Option 2</w:t>
-      </w:r>
-      <w:r>
-        <w:t xml:space="preserve">: Base the GUI script processor's MIDI CC assignments </w:t>
+        <w:t xml:space="preserve">on the macros in the standard </w:t>
       </w:r>
       <w:r>
         <w:rPr>
           <w:b/>
           <w:bCs/>
         </w:rPr>
-        <w:t>on the macros in the standard layout</w:t>
-      </w:r>
-      <w:r>
-        <w:t>.  A simple example is the Titanium sound bank.</w:t>
+        <w:t>GUI</w:t>
+      </w:r>
+      <w:r>
+        <w:t xml:space="preserve">, which you can view by clicking the Script button near the top of the info page. </w:t>
+      </w:r>
+      <w:r>
+        <w:t xml:space="preserve"> That would only work if</w:t>
+      </w:r>
+      <w:r>
+        <w:t xml:space="preserve"> the macros were in the same order in the standard GUI and the script-based GUI.  For most Falcon Factory rev2 programs, that is the case.  But there are many exceptions.  One example is </w:t>
+      </w:r>
+      <w:r>
+        <w:t>Falcon Factory rev2\Bass\Big Sleep</w:t>
+      </w:r>
+      <w:r>
+        <w:t>.</w:t>
       </w:r>
     </w:p>
     <w:p>
@@ -3887,10 +4025,10 @@
           <w:noProof/>
         </w:rPr>
         <w:drawing>
-          <wp:inline distT="0" distB="0" distL="0" distR="0" wp14:anchorId="528C984E" wp14:editId="5B72341A">
-            <wp:extent cx="2600172" cy="1728592"/>
-            <wp:effectExtent l="0" t="0" r="0" b="5080"/>
-            <wp:docPr id="1461201054" name="Titanium Info Page, Script-Based.png" descr="Titanium Info Page, Script-Based"/>
+          <wp:inline distT="0" distB="0" distL="0" distR="0" wp14:anchorId="59579D6D" wp14:editId="2BEF7649">
+            <wp:extent cx="2759901" cy="1837930"/>
+            <wp:effectExtent l="0" t="0" r="2540" b="0"/>
+            <wp:docPr id="427110101" name="Falcon Factory rev2-Bass-Big Sleep Script-Based Info page.png"/>
             <wp:cNvGraphicFramePr>
               <a:graphicFrameLocks xmlns:a="http://schemas.openxmlformats.org/drawingml/2006/main" noChangeAspect="1"/>
             </wp:cNvGraphicFramePr>
@@ -3898,11 +4036,11 @@
               <a:graphicData uri="http://schemas.openxmlformats.org/drawingml/2006/picture">
                 <pic:pic xmlns:pic="http://schemas.openxmlformats.org/drawingml/2006/picture">
                   <pic:nvPicPr>
-                    <pic:cNvPr id="1461201054" name="Titanium Info Page, Script-Based.png" descr="Titanium Info Page, Script-Based"/>
+                    <pic:cNvPr id="427110101" name="Falcon Factory rev2-Bass-Big Sleep Script-Based Info page.png"/>
                     <pic:cNvPicPr/>
                   </pic:nvPicPr>
                   <pic:blipFill>
-                    <a:blip r:link="rId42"/>
+                    <a:blip r:link="rId38"/>
                     <a:stretch>
                       <a:fillRect/>
                     </a:stretch>
@@ -3910,7 +4048,7 @@
                   <pic:spPr>
                     <a:xfrm>
                       <a:off x="0" y="0"/>
-                      <a:ext cx="2619451" cy="1741408"/>
+                      <a:ext cx="2777723" cy="1849799"/>
                     </a:xfrm>
                     <a:prstGeom prst="rect">
                       <a:avLst/>
@@ -3930,10 +4068,10 @@
           <w:noProof/>
         </w:rPr>
         <w:drawing>
-          <wp:inline distT="0" distB="0" distL="0" distR="0" wp14:anchorId="1AF3DB5F" wp14:editId="48268675">
-            <wp:extent cx="2576830" cy="1720826"/>
-            <wp:effectExtent l="0" t="0" r="0" b="0"/>
-            <wp:docPr id="1931767033" name="Titanium Info Page, Standard.png" descr="Titanium Info Page, Standard"/>
+          <wp:inline distT="0" distB="0" distL="0" distR="0" wp14:anchorId="0B4D3E78" wp14:editId="2141FF33">
+            <wp:extent cx="2735234" cy="1824625"/>
+            <wp:effectExtent l="0" t="0" r="8255" b="4445"/>
+            <wp:docPr id="560127351" name="Picture 1" descr="Falcon Factory rev2-Bass-Big Sleep Standard Info page"/>
             <wp:cNvGraphicFramePr>
               <a:graphicFrameLocks xmlns:a="http://schemas.openxmlformats.org/drawingml/2006/main" noChangeAspect="1"/>
             </wp:cNvGraphicFramePr>
@@ -3941,11 +4079,17 @@
               <a:graphicData uri="http://schemas.openxmlformats.org/drawingml/2006/picture">
                 <pic:pic xmlns:pic="http://schemas.openxmlformats.org/drawingml/2006/picture">
                   <pic:nvPicPr>
-                    <pic:cNvPr id="1931767033" name="Titanium Info Page, Standard.png" descr="Titanium Info Page, Standard"/>
+                    <pic:cNvPr id="560127351" name="Picture 1" descr="Falcon Factory rev2-Bass-Big Sleep Standard Info page"/>
                     <pic:cNvPicPr/>
                   </pic:nvPicPr>
                   <pic:blipFill>
-                    <a:blip r:link="rId43"/>
+                    <a:blip r:embed="rId42" cstate="print">
+                      <a:extLst>
+                        <a:ext uri="{28A0092B-C50C-407E-A947-70E740481C1C}">
+                          <a14:useLocalDpi xmlns:a14="http://schemas.microsoft.com/office/drawing/2010/main" val="0"/>
+                        </a:ext>
+                      </a:extLst>
+                    </a:blip>
                     <a:stretch>
                       <a:fillRect/>
                     </a:stretch>
@@ -3953,7 +4097,7 @@
                   <pic:spPr>
                     <a:xfrm>
                       <a:off x="0" y="0"/>
-                      <a:ext cx="2622866" cy="1751569"/>
+                      <a:ext cx="2762663" cy="1842923"/>
                     </a:xfrm>
                     <a:prstGeom prst="rect">
                       <a:avLst/>
@@ -3974,81 +4118,28 @@
           <w:numId w:val="0"/>
         </w:numPr>
       </w:pPr>
-      <w:r>
-        <w:t>All Titanium programs have four macros, all continuous</w:t>
-      </w:r>
-      <w:r>
-        <w:t>, on both the script-based GUI and</w:t>
-      </w:r>
-      <w:r>
-        <w:t xml:space="preserve"> the standard GUI.  Notice that the</w:t>
-      </w:r>
-      <w:r>
-        <w:t xml:space="preserve"> order in which the macros are laid out on the standard GUI bears no relation to the order of the knobs on script-based GUI.  That's fine, </w:t>
-      </w:r>
-      <w:r>
-        <w:rPr>
-          <w:i/>
-          <w:iCs/>
-        </w:rPr>
-        <w:t xml:space="preserve">as Falcon Programmer still </w:t>
-      </w:r>
-      <w:r>
-        <w:rPr>
-          <w:i/>
-          <w:iCs/>
-        </w:rPr>
-        <w:t>u</w:t>
-      </w:r>
-      <w:r>
-        <w:rPr>
-          <w:i/>
-          <w:iCs/>
-        </w:rPr>
-        <w:t>se</w:t>
-      </w:r>
-      <w:r>
-        <w:rPr>
-          <w:i/>
-          <w:iCs/>
-        </w:rPr>
-        <w:t>s</w:t>
-      </w:r>
-      <w:r>
-        <w:rPr>
-          <w:i/>
-          <w:iCs/>
-        </w:rPr>
-        <w:t xml:space="preserve"> a built-in script processor template</w:t>
-      </w:r>
-      <w:r>
-        <w:rPr>
-          <w:i/>
-          <w:iCs/>
-        </w:rPr>
-        <w:t xml:space="preserve"> for Titanium to determine the order in which MIDI CC numbers are to be assigned to the knobs on the script-based GUI, but not </w:t>
-      </w:r>
-      <w:r>
-        <w:rPr>
-          <w:i/>
-          <w:iCs/>
-        </w:rPr>
-        <w:lastRenderedPageBreak/>
-        <w:t>whether each is continuous or a toggle.</w:t>
-      </w:r>
-      <w:r>
-        <w:t xml:space="preserve">  Because the standard GUI shows that </w:t>
-      </w:r>
-      <w:r>
-        <w:rPr>
-          <w:i/>
-          <w:iCs/>
-        </w:rPr>
-        <w:t>all</w:t>
-      </w:r>
-      <w:r>
-        <w:t xml:space="preserve"> macros are continuous, their order does not matter.</w:t>
-      </w:r>
+    </w:p>
+    <w:p>
+      <w:pPr>
+        <w:pStyle w:val="Heading3"/>
+      </w:pPr>
+      <w:bookmarkStart w:id="6" w:name="_Toc171066183"/>
+      <w:r>
+        <w:t>When script</w:t>
+      </w:r>
+      <w:r>
+        <w:t>-based</w:t>
+      </w:r>
+      <w:r>
+        <w:t xml:space="preserve"> </w:t>
+      </w:r>
+      <w:r>
+        <w:t>Info pages</w:t>
+      </w:r>
+      <w:r>
+        <w:t xml:space="preserve"> are mandatory</w:t>
+      </w:r>
+      <w:bookmarkEnd w:id="6"/>
     </w:p>
     <w:p>
       <w:pPr>
@@ -4068,47 +4159,13 @@
         </w:numPr>
       </w:pPr>
       <w:r>
-        <w:t>Where continuous macros cannot be distinguished from toggle macros by examining the macros in the standard layout</w:t>
-      </w:r>
-    </w:p>
-    <w:p>
-      <w:pPr>
-        <w:pStyle w:val="ListBullet"/>
-        <w:numPr>
-          <w:ilvl w:val="0"/>
-          <w:numId w:val="0"/>
-        </w:numPr>
-      </w:pPr>
-    </w:p>
-    <w:p>
-      <w:pPr>
-        <w:pStyle w:val="ListBullet"/>
-        <w:numPr>
-          <w:ilvl w:val="0"/>
-          <w:numId w:val="0"/>
-        </w:numPr>
-      </w:pPr>
-    </w:p>
-    <w:p>
-      <w:pPr>
-        <w:pStyle w:val="ListBullet"/>
-        <w:numPr>
-          <w:ilvl w:val="0"/>
-          <w:numId w:val="0"/>
-        </w:numPr>
-      </w:pPr>
-      <w:r>
-        <w:t xml:space="preserve">However, it is only </w:t>
-      </w:r>
-      <w:r>
-        <w:rPr>
-          <w:i/>
-          <w:iCs/>
-        </w:rPr>
-        <w:t>necessary</w:t>
-      </w:r>
-      <w:r>
-        <w:t xml:space="preserve"> where, in addition, continuous macros cannot be distinguished from toggle macros by examining the macros in the standard layout, which you can view by clicking the Script button near the top of the info page.  An example is the Organic Keys sound bank:</w:t>
+        <w:t>A few sound banks and categories do not have</w:t>
+      </w:r>
+      <w:r>
+        <w:t xml:space="preserve"> macros on the standard Info page GUI corresponding to every control on the script-based GUI</w:t>
+      </w:r>
+      <w:r>
+        <w:t>.  An example is the Organic Keys sound bank:</w:t>
       </w:r>
     </w:p>
     <w:p>
@@ -4139,7 +4196,7 @@
                     <pic:cNvPicPr/>
                   </pic:nvPicPr>
                   <pic:blipFill>
-                    <a:blip r:link="rId44"/>
+                    <a:blip r:link="rId43"/>
                     <a:stretch>
                       <a:fillRect/>
                     </a:stretch>
@@ -4182,7 +4239,7 @@
                     <pic:cNvPicPr/>
                   </pic:nvPicPr>
                   <pic:blipFill>
-                    <a:blip r:embed="rId45" cstate="print">
+                    <a:blip r:embed="rId44" cstate="print">
                       <a:extLst>
                         <a:ext uri="{28A0092B-C50C-407E-A947-70E740481C1C}">
                           <a14:useLocalDpi xmlns:a14="http://schemas.microsoft.com/office/drawing/2010/main" val="0"/>
@@ -4230,9 +4287,443 @@
         </w:numPr>
       </w:pPr>
     </w:p>
+    <w:p>
+      <w:pPr>
+        <w:pStyle w:val="ListBullet"/>
+        <w:numPr>
+          <w:ilvl w:val="0"/>
+          <w:numId w:val="0"/>
+        </w:numPr>
+      </w:pPr>
+      <w:r>
+        <w:t xml:space="preserve">Clearly, simply removing the GUI script processor is not going to work for </w:t>
+      </w:r>
+      <w:r>
+        <w:t xml:space="preserve">such sound banks and categories.  So for two of the three known cases, the </w:t>
+      </w:r>
+      <w:r>
+        <w:rPr>
+          <w:b/>
+          <w:bCs/>
+          <w:noProof/>
+        </w:rPr>
+        <w:t>InitialiseLayout</w:t>
+      </w:r>
+      <w:r>
+        <w:t xml:space="preserve"> configuration task </w:t>
+      </w:r>
+      <w:r>
+        <w:t>does not support</w:t>
+      </w:r>
+      <w:r>
+        <w:t xml:space="preserve"> GUI script processor removal.  These are </w:t>
+      </w:r>
+      <w:r>
+        <w:rPr>
+          <w:i/>
+          <w:iCs/>
+        </w:rPr>
+        <w:t>the Falcon Factory (version 1)\Organic Texture 2.8 category and the Organic Keys sound bank</w:t>
+      </w:r>
+      <w:r>
+        <w:t>.</w:t>
+      </w:r>
+      <w:r>
+        <w:t xml:space="preserve">  For the </w:t>
+      </w:r>
+      <w:r>
+        <w:rPr>
+          <w:i/>
+          <w:iCs/>
+        </w:rPr>
+        <w:t>Organic Pads sound bank</w:t>
+      </w:r>
+      <w:r>
+        <w:t xml:space="preserve">, a </w:t>
+      </w:r>
+      <w:r>
+        <w:t xml:space="preserve">new standard </w:t>
+      </w:r>
+      <w:r>
+        <w:t>GUI</w:t>
+      </w:r>
+      <w:r>
+        <w:t xml:space="preserve"> is instead created</w:t>
+      </w:r>
+      <w:r>
+        <w:t>, as will be explained shortly.</w:t>
+      </w:r>
+    </w:p>
+    <w:p>
+      <w:pPr>
+        <w:pStyle w:val="ListBullet"/>
+        <w:numPr>
+          <w:ilvl w:val="0"/>
+          <w:numId w:val="0"/>
+        </w:numPr>
+      </w:pPr>
+    </w:p>
+    <w:p>
+      <w:pPr>
+        <w:pStyle w:val="Heading3"/>
+      </w:pPr>
+      <w:r>
+        <w:t>GUI Script Processor page defaults</w:t>
+      </w:r>
+    </w:p>
+    <w:p>
+      <w:pPr>
+        <w:pStyle w:val="ListBullet"/>
+        <w:numPr>
+          <w:ilvl w:val="0"/>
+          <w:numId w:val="0"/>
+        </w:numPr>
+      </w:pPr>
+    </w:p>
+    <w:p>
+      <w:pPr>
+        <w:pStyle w:val="ListBullet"/>
+        <w:numPr>
+          <w:ilvl w:val="0"/>
+          <w:numId w:val="0"/>
+        </w:numPr>
+      </w:pPr>
+      <w:r>
+        <w:t>Falcon Programmer's GUI Script Processor page initially includes the sound bank and categor</w:t>
+      </w:r>
+      <w:r>
+        <w:t>y</w:t>
+      </w:r>
+      <w:r>
+        <w:t xml:space="preserve"> for which GUI script processor removal is not supported, along with the Organic Pads sound bank, in the list of sound banks and categories for which the GUI script processor must not be removed by </w:t>
+      </w:r>
+      <w:r>
+        <w:rPr>
+          <w:b/>
+          <w:bCs/>
+          <w:noProof/>
+        </w:rPr>
+        <w:t>InitialiseLayout</w:t>
+      </w:r>
+      <w:r>
+        <w:t>.</w:t>
+      </w:r>
+    </w:p>
+    <w:p>
+      <w:pPr>
+        <w:pStyle w:val="ListBullet"/>
+        <w:numPr>
+          <w:ilvl w:val="0"/>
+          <w:numId w:val="0"/>
+        </w:numPr>
+      </w:pPr>
+      <w:r>
+        <w:rPr>
+          <w:noProof/>
+        </w:rPr>
+        <w:drawing>
+          <wp:inline distT="0" distB="0" distL="0" distR="0" wp14:anchorId="2F3C05E8" wp14:editId="2386E10A">
+            <wp:extent cx="5414144" cy="2292263"/>
+            <wp:effectExtent l="0" t="0" r="0" b="0"/>
+            <wp:docPr id="1814437531" name="GUI Script Processor Defaults.png"/>
+            <wp:cNvGraphicFramePr>
+              <a:graphicFrameLocks xmlns:a="http://schemas.openxmlformats.org/drawingml/2006/main" noChangeAspect="1"/>
+            </wp:cNvGraphicFramePr>
+            <a:graphic xmlns:a="http://schemas.openxmlformats.org/drawingml/2006/main">
+              <a:graphicData uri="http://schemas.openxmlformats.org/drawingml/2006/picture">
+                <pic:pic xmlns:pic="http://schemas.openxmlformats.org/drawingml/2006/picture">
+                  <pic:nvPicPr>
+                    <pic:cNvPr id="1814437531" name="GUI Script Processor Defaults.png"/>
+                    <pic:cNvPicPr/>
+                  </pic:nvPicPr>
+                  <pic:blipFill>
+                    <a:blip r:link="rId45"/>
+                    <a:stretch>
+                      <a:fillRect/>
+                    </a:stretch>
+                  </pic:blipFill>
+                  <pic:spPr>
+                    <a:xfrm>
+                      <a:off x="0" y="0"/>
+                      <a:ext cx="5461587" cy="2312350"/>
+                    </a:xfrm>
+                    <a:prstGeom prst="rect">
+                      <a:avLst/>
+                    </a:prstGeom>
+                  </pic:spPr>
+                </pic:pic>
+              </a:graphicData>
+            </a:graphic>
+          </wp:inline>
+        </w:drawing>
+      </w:r>
+    </w:p>
+    <w:p>
+      <w:pPr>
+        <w:pStyle w:val="ListBullet"/>
+        <w:numPr>
+          <w:ilvl w:val="0"/>
+          <w:numId w:val="0"/>
+        </w:numPr>
+      </w:pPr>
+    </w:p>
+    <w:p>
+      <w:pPr>
+        <w:pStyle w:val="ListBullet"/>
+        <w:numPr>
+          <w:ilvl w:val="0"/>
+          <w:numId w:val="0"/>
+        </w:numPr>
+      </w:pPr>
+      <w:r>
+        <w:t>Organic Pads is included because the sounds of its programs will be modified in the standard GUI version.</w:t>
+      </w:r>
+    </w:p>
+    <w:p>
+      <w:pPr>
+        <w:rPr>
+          <w:b/>
+          <w:sz w:val="28"/>
+        </w:rPr>
+      </w:pPr>
+      <w:r>
+        <w:br w:type="page"/>
+      </w:r>
+    </w:p>
+    <w:p>
+      <w:pPr>
+        <w:pStyle w:val="Heading3"/>
+      </w:pPr>
+      <w:r>
+        <w:lastRenderedPageBreak/>
+        <w:t>The Organic Pads sound bank</w:t>
+      </w:r>
+    </w:p>
+    <w:p>
+      <w:pPr>
+        <w:pStyle w:val="ListBullet"/>
+        <w:numPr>
+          <w:ilvl w:val="0"/>
+          <w:numId w:val="0"/>
+        </w:numPr>
+      </w:pPr>
+    </w:p>
+    <w:p>
+      <w:pPr>
+        <w:pStyle w:val="ListBullet"/>
+        <w:numPr>
+          <w:ilvl w:val="0"/>
+          <w:numId w:val="0"/>
+        </w:numPr>
+      </w:pPr>
+      <w:r>
+        <w:t>T</w:t>
+      </w:r>
+      <w:r>
+        <w:t xml:space="preserve">he Organic Pads sound bank, </w:t>
+      </w:r>
+      <w:r>
+        <w:t xml:space="preserve">like Organic Keys, </w:t>
+      </w:r>
+      <w:r>
+        <w:t>lacks standard GUI macros corresponding to all script-based GUI controls</w:t>
+      </w:r>
+      <w:r>
+        <w:t>. However</w:t>
+      </w:r>
+      <w:r>
+        <w:t xml:space="preserve">, </w:t>
+      </w:r>
+      <w:r>
+        <w:rPr>
+          <w:b/>
+          <w:bCs/>
+          <w:noProof/>
+        </w:rPr>
+        <w:t>InitialiseLayout</w:t>
+      </w:r>
+      <w:r>
+        <w:t xml:space="preserve"> </w:t>
+      </w:r>
+      <w:r>
+        <w:rPr>
+          <w:i/>
+          <w:iCs/>
+        </w:rPr>
+        <w:t>d</w:t>
+      </w:r>
+      <w:r>
+        <w:rPr>
+          <w:i/>
+          <w:iCs/>
+        </w:rPr>
+        <w:t>oes support removal of the Organic Pads script processor</w:t>
+      </w:r>
+      <w:r>
+        <w:t>.</w:t>
+      </w:r>
+      <w:r>
+        <w:t xml:space="preserve">  </w:t>
+      </w:r>
+      <w:r>
+        <w:t>To get</w:t>
+      </w:r>
+      <w:r>
+        <w:t xml:space="preserve"> </w:t>
+      </w:r>
+      <w:r>
+        <w:t xml:space="preserve">round the problem with the original standard GUI, </w:t>
+      </w:r>
+      <w:r>
+        <w:rPr>
+          <w:b/>
+          <w:bCs/>
+          <w:noProof/>
+        </w:rPr>
+        <w:t>InitialiseLayout</w:t>
+      </w:r>
+      <w:r>
+        <w:t xml:space="preserve"> </w:t>
+      </w:r>
+      <w:r>
+        <w:t xml:space="preserve">rebuilds the standard </w:t>
+      </w:r>
+      <w:r>
+        <w:t>GUI</w:t>
+      </w:r>
+      <w:r>
+        <w:t xml:space="preserve"> to include macros corresponding to the script-based GUI controls, with some exceptions</w:t>
+      </w:r>
+      <w:r>
+        <w:t>.</w:t>
+      </w:r>
+    </w:p>
+    <w:p>
+      <w:pPr>
+        <w:pStyle w:val="ListBullet"/>
+        <w:numPr>
+          <w:ilvl w:val="0"/>
+          <w:numId w:val="0"/>
+        </w:numPr>
+        <w:rPr>
+          <w:b/>
+          <w:bCs/>
+        </w:rPr>
+      </w:pPr>
+      <w:r>
+        <w:rPr>
+          <w:b/>
+          <w:bCs/>
+          <w:noProof/>
+        </w:rPr>
+        <w:drawing>
+          <wp:inline distT="0" distB="0" distL="0" distR="0" wp14:anchorId="6CDB4C4E" wp14:editId="5B1D8F69">
+            <wp:extent cx="2688920" cy="1791497"/>
+            <wp:effectExtent l="0" t="0" r="0" b="0"/>
+            <wp:docPr id="2010591101" name="Organic Pads Script-Based.png" descr="Organic Pads Script-Based"/>
+            <wp:cNvGraphicFramePr>
+              <a:graphicFrameLocks xmlns:a="http://schemas.openxmlformats.org/drawingml/2006/main" noChangeAspect="1"/>
+            </wp:cNvGraphicFramePr>
+            <a:graphic xmlns:a="http://schemas.openxmlformats.org/drawingml/2006/main">
+              <a:graphicData uri="http://schemas.openxmlformats.org/drawingml/2006/picture">
+                <pic:pic xmlns:pic="http://schemas.openxmlformats.org/drawingml/2006/picture">
+                  <pic:nvPicPr>
+                    <pic:cNvPr id="2010591101" name="Organic Pads Script-Based.png" descr="Organic Pads Script-Based"/>
+                    <pic:cNvPicPr/>
+                  </pic:nvPicPr>
+                  <pic:blipFill>
+                    <a:blip r:link="rId46"/>
+                    <a:stretch>
+                      <a:fillRect/>
+                    </a:stretch>
+                  </pic:blipFill>
+                  <pic:spPr>
+                    <a:xfrm>
+                      <a:off x="0" y="0"/>
+                      <a:ext cx="2719647" cy="1811969"/>
+                    </a:xfrm>
+                    <a:prstGeom prst="rect">
+                      <a:avLst/>
+                    </a:prstGeom>
+                  </pic:spPr>
+                </pic:pic>
+              </a:graphicData>
+            </a:graphic>
+          </wp:inline>
+        </w:drawing>
+      </w:r>
+      <w:r>
+        <w:rPr>
+          <w:b/>
+          <w:bCs/>
+        </w:rPr>
+        <w:t xml:space="preserve"> </w:t>
+      </w:r>
+      <w:r>
+        <w:rPr>
+          <w:b/>
+          <w:bCs/>
+          <w:noProof/>
+        </w:rPr>
+        <w:drawing>
+          <wp:inline distT="0" distB="0" distL="0" distR="0" wp14:anchorId="0F026484" wp14:editId="106939DD">
+            <wp:extent cx="2670954" cy="1778696"/>
+            <wp:effectExtent l="0" t="0" r="0" b="0"/>
+            <wp:docPr id="545065268" name="Picture 2" descr="Organic Pads Standard"/>
+            <wp:cNvGraphicFramePr>
+              <a:graphicFrameLocks xmlns:a="http://schemas.openxmlformats.org/drawingml/2006/main" noChangeAspect="1"/>
+            </wp:cNvGraphicFramePr>
+            <a:graphic xmlns:a="http://schemas.openxmlformats.org/drawingml/2006/main">
+              <a:graphicData uri="http://schemas.openxmlformats.org/drawingml/2006/picture">
+                <pic:pic xmlns:pic="http://schemas.openxmlformats.org/drawingml/2006/picture">
+                  <pic:nvPicPr>
+                    <pic:cNvPr id="545065268" name="Picture 2" descr="Organic Pads Standard"/>
+                    <pic:cNvPicPr/>
+                  </pic:nvPicPr>
+                  <pic:blipFill>
+                    <a:blip r:embed="rId47" cstate="print">
+                      <a:extLst>
+                        <a:ext uri="{28A0092B-C50C-407E-A947-70E740481C1C}">
+                          <a14:useLocalDpi xmlns:a14="http://schemas.microsoft.com/office/drawing/2010/main" val="0"/>
+                        </a:ext>
+                      </a:extLst>
+                    </a:blip>
+                    <a:stretch>
+                      <a:fillRect/>
+                    </a:stretch>
+                  </pic:blipFill>
+                  <pic:spPr>
+                    <a:xfrm>
+                      <a:off x="0" y="0"/>
+                      <a:ext cx="2697195" cy="1796171"/>
+                    </a:xfrm>
+                    <a:prstGeom prst="rect">
+                      <a:avLst/>
+                    </a:prstGeom>
+                  </pic:spPr>
+                </pic:pic>
+              </a:graphicData>
+            </a:graphic>
+          </wp:inline>
+        </w:drawing>
+      </w:r>
+    </w:p>
+    <w:p>
+      <w:pPr>
+        <w:pStyle w:val="ListBullet"/>
+        <w:numPr>
+          <w:ilvl w:val="0"/>
+          <w:numId w:val="0"/>
+        </w:numPr>
+        <w:rPr>
+          <w:b/>
+          <w:bCs/>
+        </w:rPr>
+      </w:pPr>
+    </w:p>
     <w:sectPr>
-      <w:headerReference w:type="default" r:id="rId46"/>
-      <w:footerReference w:type="default" r:id="rId47"/>
+      <w:headerReference w:type="default" r:id="rId48"/>
+      <w:footerReference w:type="default" r:id="rId49"/>
       <w:endnotePr>
         <w:numFmt w:val="decimal"/>
       </w:endnotePr>

--- a/Documentation/Falcon Programmer Manual v1.0.docx
+++ b/Documentation/Falcon Programmer Manual v1.0.docx
@@ -195,7 +195,7 @@
           <w:sz w:val="48"/>
           <w:szCs w:val="48"/>
         </w:rPr>
-        <w:t>5</w:t>
+        <w:t>6</w:t>
       </w:r>
       <w:r>
         <w:rPr>
@@ -326,7 +326,7 @@
           <w:r>
             <w:fldChar w:fldCharType="separate"/>
           </w:r>
-          <w:hyperlink w:anchor="_Toc171066177" w:history="1">
+          <w:hyperlink w:anchor="_Toc171155760" w:history="1">
             <w:r>
               <w:rPr>
                 <w:rStyle w:val="Hyperlink"/>
@@ -353,7 +353,7 @@
                 <w:noProof/>
                 <w:webHidden/>
               </w:rPr>
-              <w:instrText xml:space="preserve"> PAGEREF _Toc171066177 \h </w:instrText>
+              <w:instrText xml:space="preserve"> PAGEREF _Toc171155760 \h </w:instrText>
             </w:r>
             <w:r>
               <w:rPr>
@@ -396,7 +396,7 @@
               <w:lang w:val="en-GB" w:eastAsia="en-GB"/>
             </w:rPr>
           </w:pPr>
-          <w:hyperlink w:anchor="_Toc171066178" w:history="1">
+          <w:hyperlink w:anchor="_Toc171155761" w:history="1">
             <w:r>
               <w:rPr>
                 <w:rStyle w:val="Hyperlink"/>
@@ -423,7 +423,7 @@
                 <w:noProof/>
                 <w:webHidden/>
               </w:rPr>
-              <w:instrText xml:space="preserve"> PAGEREF _Toc171066178 \h </w:instrText>
+              <w:instrText xml:space="preserve"> PAGEREF _Toc171155761 \h </w:instrText>
             </w:r>
             <w:r>
               <w:rPr>
@@ -466,7 +466,7 @@
               <w:lang w:val="en-GB" w:eastAsia="en-GB"/>
             </w:rPr>
           </w:pPr>
-          <w:hyperlink w:anchor="_Toc171066179" w:history="1">
+          <w:hyperlink w:anchor="_Toc171155762" w:history="1">
             <w:r>
               <w:rPr>
                 <w:rStyle w:val="Hyperlink"/>
@@ -493,7 +493,7 @@
                 <w:noProof/>
                 <w:webHidden/>
               </w:rPr>
-              <w:instrText xml:space="preserve"> PAGEREF _Toc171066179 \h </w:instrText>
+              <w:instrText xml:space="preserve"> PAGEREF _Toc171155762 \h </w:instrText>
             </w:r>
             <w:r>
               <w:rPr>
@@ -536,7 +536,7 @@
               <w:lang w:val="en-GB" w:eastAsia="en-GB"/>
             </w:rPr>
           </w:pPr>
-          <w:hyperlink w:anchor="_Toc171066180" w:history="1">
+          <w:hyperlink w:anchor="_Toc171155763" w:history="1">
             <w:r>
               <w:rPr>
                 <w:rStyle w:val="Hyperlink"/>
@@ -563,7 +563,7 @@
                 <w:noProof/>
                 <w:webHidden/>
               </w:rPr>
-              <w:instrText xml:space="preserve"> PAGEREF _Toc171066180 \h </w:instrText>
+              <w:instrText xml:space="preserve"> PAGEREF _Toc171155763 \h </w:instrText>
             </w:r>
             <w:r>
               <w:rPr>
@@ -606,7 +606,7 @@
               <w:lang w:val="en-GB" w:eastAsia="en-GB"/>
             </w:rPr>
           </w:pPr>
-          <w:hyperlink w:anchor="_Toc171066181" w:history="1">
+          <w:hyperlink w:anchor="_Toc171155764" w:history="1">
             <w:r>
               <w:rPr>
                 <w:rStyle w:val="Hyperlink"/>
@@ -633,7 +633,7 @@
                 <w:noProof/>
                 <w:webHidden/>
               </w:rPr>
-              <w:instrText xml:space="preserve"> PAGEREF _Toc171066181 \h </w:instrText>
+              <w:instrText xml:space="preserve"> PAGEREF _Toc171155764 \h </w:instrText>
             </w:r>
             <w:r>
               <w:rPr>
@@ -676,7 +676,7 @@
               <w:lang w:val="en-GB" w:eastAsia="en-GB"/>
             </w:rPr>
           </w:pPr>
-          <w:hyperlink w:anchor="_Toc171066182" w:history="1">
+          <w:hyperlink w:anchor="_Toc171155765" w:history="1">
             <w:r>
               <w:rPr>
                 <w:rStyle w:val="Hyperlink"/>
@@ -703,7 +703,7 @@
                 <w:noProof/>
                 <w:webHidden/>
               </w:rPr>
-              <w:instrText xml:space="preserve"> PAGEREF _Toc171066182 \h </w:instrText>
+              <w:instrText xml:space="preserve"> PAGEREF _Toc171155765 \h </w:instrText>
             </w:r>
             <w:r>
               <w:rPr>
@@ -746,7 +746,7 @@
               <w:lang w:val="en-GB" w:eastAsia="en-GB"/>
             </w:rPr>
           </w:pPr>
-          <w:hyperlink w:anchor="_Toc171066183" w:history="1">
+          <w:hyperlink w:anchor="_Toc171155766" w:history="1">
             <w:r>
               <w:rPr>
                 <w:rStyle w:val="Hyperlink"/>
@@ -773,7 +773,7 @@
                 <w:noProof/>
                 <w:webHidden/>
               </w:rPr>
-              <w:instrText xml:space="preserve"> PAGEREF _Toc171066183 \h </w:instrText>
+              <w:instrText xml:space="preserve"> PAGEREF _Toc171155766 \h </w:instrText>
             </w:r>
             <w:r>
               <w:rPr>
@@ -805,6 +805,146 @@
           </w:hyperlink>
         </w:p>
         <w:p>
+          <w:pPr>
+            <w:pStyle w:val="TOC3"/>
+            <w:tabs>
+              <w:tab w:val="right" w:leader="dot" w:pos="9629"/>
+            </w:tabs>
+            <w:rPr>
+              <w:rFonts w:asciiTheme="minorHAnsi" w:eastAsiaTheme="minorEastAsia" w:hAnsiTheme="minorHAnsi" w:cstheme="minorBidi"/>
+              <w:noProof/>
+              <w:lang w:val="en-GB" w:eastAsia="en-GB"/>
+            </w:rPr>
+          </w:pPr>
+          <w:hyperlink w:anchor="_Toc171155767" w:history="1">
+            <w:r>
+              <w:rPr>
+                <w:rStyle w:val="Hyperlink"/>
+                <w:noProof/>
+              </w:rPr>
+              <w:t>GUI Script Processor page defaults</w:t>
+            </w:r>
+            <w:r>
+              <w:rPr>
+                <w:noProof/>
+                <w:webHidden/>
+              </w:rPr>
+              <w:tab/>
+            </w:r>
+            <w:r>
+              <w:rPr>
+                <w:noProof/>
+                <w:webHidden/>
+              </w:rPr>
+              <w:fldChar w:fldCharType="begin"/>
+            </w:r>
+            <w:r>
+              <w:rPr>
+                <w:noProof/>
+                <w:webHidden/>
+              </w:rPr>
+              <w:instrText xml:space="preserve"> PAGEREF _Toc171155767 \h </w:instrText>
+            </w:r>
+            <w:r>
+              <w:rPr>
+                <w:noProof/>
+                <w:webHidden/>
+              </w:rPr>
+            </w:r>
+            <w:r>
+              <w:rPr>
+                <w:noProof/>
+                <w:webHidden/>
+              </w:rPr>
+              <w:fldChar w:fldCharType="separate"/>
+            </w:r>
+            <w:r>
+              <w:rPr>
+                <w:noProof/>
+                <w:webHidden/>
+              </w:rPr>
+              <w:t>14</w:t>
+            </w:r>
+            <w:r>
+              <w:rPr>
+                <w:noProof/>
+                <w:webHidden/>
+              </w:rPr>
+              <w:fldChar w:fldCharType="end"/>
+            </w:r>
+          </w:hyperlink>
+        </w:p>
+        <w:p>
+          <w:pPr>
+            <w:pStyle w:val="TOC3"/>
+            <w:tabs>
+              <w:tab w:val="right" w:leader="dot" w:pos="9629"/>
+            </w:tabs>
+            <w:rPr>
+              <w:rFonts w:asciiTheme="minorHAnsi" w:eastAsiaTheme="minorEastAsia" w:hAnsiTheme="minorHAnsi" w:cstheme="minorBidi"/>
+              <w:noProof/>
+              <w:lang w:val="en-GB" w:eastAsia="en-GB"/>
+            </w:rPr>
+          </w:pPr>
+          <w:hyperlink w:anchor="_Toc171155768" w:history="1">
+            <w:r>
+              <w:rPr>
+                <w:rStyle w:val="Hyperlink"/>
+                <w:noProof/>
+              </w:rPr>
+              <w:t>The Organic Pads sound bank</w:t>
+            </w:r>
+            <w:r>
+              <w:rPr>
+                <w:noProof/>
+                <w:webHidden/>
+              </w:rPr>
+              <w:tab/>
+            </w:r>
+            <w:r>
+              <w:rPr>
+                <w:noProof/>
+                <w:webHidden/>
+              </w:rPr>
+              <w:fldChar w:fldCharType="begin"/>
+            </w:r>
+            <w:r>
+              <w:rPr>
+                <w:noProof/>
+                <w:webHidden/>
+              </w:rPr>
+              <w:instrText xml:space="preserve"> PAGEREF _Toc171155768 \h </w:instrText>
+            </w:r>
+            <w:r>
+              <w:rPr>
+                <w:noProof/>
+                <w:webHidden/>
+              </w:rPr>
+            </w:r>
+            <w:r>
+              <w:rPr>
+                <w:noProof/>
+                <w:webHidden/>
+              </w:rPr>
+              <w:fldChar w:fldCharType="separate"/>
+            </w:r>
+            <w:r>
+              <w:rPr>
+                <w:noProof/>
+                <w:webHidden/>
+              </w:rPr>
+              <w:t>15</w:t>
+            </w:r>
+            <w:r>
+              <w:rPr>
+                <w:noProof/>
+                <w:webHidden/>
+              </w:rPr>
+              <w:fldChar w:fldCharType="end"/>
+            </w:r>
+          </w:hyperlink>
+        </w:p>
+        <w:p>
           <w:r>
             <w:rPr>
               <w:b/>
@@ -832,7 +972,7 @@
         </w:rPr>
         <w:br w:type="page"/>
       </w:r>
-      <w:bookmarkStart w:id="0" w:name="_Toc171066177"/>
+      <w:bookmarkStart w:id="0" w:name="_Toc171155760"/>
       <w:r>
         <w:lastRenderedPageBreak/>
         <w:t>Introduction</w:t>
@@ -1201,7 +1341,7 @@
       <w:pPr>
         <w:pStyle w:val="Heading2"/>
       </w:pPr>
-      <w:bookmarkStart w:id="1" w:name="_Toc171066178"/>
+      <w:bookmarkStart w:id="1" w:name="_Toc171155761"/>
       <w:r>
         <w:lastRenderedPageBreak/>
         <w:t xml:space="preserve">Getting </w:t>
@@ -2498,7 +2638,7 @@
       <w:pPr>
         <w:pStyle w:val="Heading2"/>
       </w:pPr>
-      <w:bookmarkStart w:id="2" w:name="_Toc171066179"/>
+      <w:bookmarkStart w:id="2" w:name="_Toc171155762"/>
       <w:r>
         <w:lastRenderedPageBreak/>
         <w:t xml:space="preserve">More </w:t>
@@ -2681,6 +2821,101 @@
     </w:p>
     <w:p/>
     <w:p>
+      <w:pPr>
+        <w:pBdr>
+          <w:top w:val="single" w:sz="4" w:space="1" w:color="auto"/>
+          <w:left w:val="single" w:sz="4" w:space="4" w:color="auto"/>
+          <w:bottom w:val="single" w:sz="4" w:space="1" w:color="auto"/>
+          <w:right w:val="single" w:sz="4" w:space="4" w:color="auto"/>
+        </w:pBdr>
+        <w:rPr>
+          <w:rFonts w:ascii="Georgia" w:hAnsi="Georgia"/>
+        </w:rPr>
+      </w:pPr>
+      <w:r>
+        <w:rPr>
+          <w:rFonts w:ascii="Georgia" w:hAnsi="Georgia"/>
+          <w:b/>
+          <w:bCs/>
+        </w:rPr>
+        <w:t>Tip:</w:t>
+      </w:r>
+      <w:r>
+        <w:rPr>
+          <w:rFonts w:ascii="Georgia" w:hAnsi="Georgia"/>
+        </w:rPr>
+        <w:t xml:space="preserve">  To conserve the scope already shown on the Batch page when loading a script, first edit the script file to omit the </w:t>
+      </w:r>
+      <w:r>
+        <w:rPr>
+          <w:rFonts w:ascii="Courier New" w:hAnsi="Courier New" w:cs="Courier New"/>
+          <w:color w:val="007BB8"/>
+        </w:rPr>
+        <w:t>Scope</w:t>
+      </w:r>
+      <w:r>
+        <w:rPr>
+          <w:rFonts w:ascii="Georgia" w:hAnsi="Georgia"/>
+        </w:rPr>
+        <w:t xml:space="preserve"> element, like this:</w:t>
+      </w:r>
+    </w:p>
+    <w:p>
+      <w:pPr>
+        <w:pBdr>
+          <w:top w:val="single" w:sz="4" w:space="1" w:color="auto"/>
+          <w:left w:val="single" w:sz="4" w:space="4" w:color="auto"/>
+          <w:bottom w:val="single" w:sz="4" w:space="1" w:color="auto"/>
+          <w:right w:val="single" w:sz="4" w:space="4" w:color="auto"/>
+        </w:pBdr>
+        <w:rPr>
+          <w:rFonts w:ascii="Georgia" w:hAnsi="Georgia"/>
+        </w:rPr>
+      </w:pPr>
+      <w:r>
+        <w:rPr>
+          <w:rFonts w:ascii="Georgia" w:hAnsi="Georgia"/>
+          <w:noProof/>
+        </w:rPr>
+        <w:drawing>
+          <wp:inline distT="0" distB="0" distL="0" distR="0" wp14:anchorId="02650545" wp14:editId="200B8E25">
+            <wp:extent cx="5334000" cy="1263359"/>
+            <wp:effectExtent l="0" t="0" r="0" b="0"/>
+            <wp:docPr id="859641677" name="NotepadPP Batch Script Conserve Scope.png" descr="Notepad++ Batch Script Conserve Scope"/>
+            <wp:cNvGraphicFramePr>
+              <a:graphicFrameLocks xmlns:a="http://schemas.openxmlformats.org/drawingml/2006/main" noChangeAspect="1"/>
+            </wp:cNvGraphicFramePr>
+            <a:graphic xmlns:a="http://schemas.openxmlformats.org/drawingml/2006/main">
+              <a:graphicData uri="http://schemas.openxmlformats.org/drawingml/2006/picture">
+                <pic:pic xmlns:pic="http://schemas.openxmlformats.org/drawingml/2006/picture">
+                  <pic:nvPicPr>
+                    <pic:cNvPr id="859641677" name="NotepadPP Batch Script Conserve Scope.png" descr="Notepad++ Batch Script Conserve Scope"/>
+                    <pic:cNvPicPr/>
+                  </pic:nvPicPr>
+                  <pic:blipFill>
+                    <a:blip r:link="rId33"/>
+                    <a:stretch>
+                      <a:fillRect/>
+                    </a:stretch>
+                  </pic:blipFill>
+                  <pic:spPr>
+                    <a:xfrm>
+                      <a:off x="0" y="0"/>
+                      <a:ext cx="5510147" cy="1305079"/>
+                    </a:xfrm>
+                    <a:prstGeom prst="rect">
+                      <a:avLst/>
+                    </a:prstGeom>
+                  </pic:spPr>
+                </pic:pic>
+              </a:graphicData>
+            </a:graphic>
+          </wp:inline>
+        </w:drawing>
+      </w:r>
+    </w:p>
+    <w:p/>
+    <w:p>
       <w:r>
         <w:t xml:space="preserve">The Log display in Falcon Programmer is quite rudimentary: you can scroll it but not search or save it.  To do more with the Log, click the </w:t>
       </w:r>
@@ -2730,7 +2965,7 @@
       <w:pPr>
         <w:pStyle w:val="Heading2"/>
       </w:pPr>
-      <w:bookmarkStart w:id="3" w:name="_Toc171066180"/>
+      <w:bookmarkStart w:id="3" w:name="_Toc171155763"/>
       <w:r>
         <w:lastRenderedPageBreak/>
         <w:t xml:space="preserve">Falcon Programmer is </w:t>
@@ -2788,7 +3023,7 @@
                     <pic:cNvPicPr/>
                   </pic:nvPicPr>
                   <pic:blipFill>
-                    <a:blip r:embed="rId33">
+                    <a:blip r:embed="rId34">
                       <a:extLst>
                         <a:ext uri="{28A0092B-C50C-407E-A947-70E740481C1C}">
                           <a14:useLocalDpi xmlns:a14="http://schemas.microsoft.com/office/drawing/2010/main" val="0"/>
@@ -2859,6 +3094,102 @@
     </w:p>
     <w:p/>
     <w:p>
+      <w:pPr>
+        <w:pBdr>
+          <w:top w:val="single" w:sz="4" w:space="1" w:color="auto"/>
+          <w:left w:val="single" w:sz="4" w:space="4" w:color="auto"/>
+          <w:bottom w:val="single" w:sz="4" w:space="1" w:color="auto"/>
+          <w:right w:val="single" w:sz="4" w:space="4" w:color="auto"/>
+        </w:pBdr>
+        <w:rPr>
+          <w:rFonts w:ascii="Georgia" w:hAnsi="Georgia"/>
+        </w:rPr>
+      </w:pPr>
+      <w:r>
+        <w:rPr>
+          <w:rFonts w:ascii="Georgia" w:hAnsi="Georgia"/>
+          <w:b/>
+          <w:bCs/>
+        </w:rPr>
+        <w:t xml:space="preserve">Tip: </w:t>
+      </w:r>
+      <w:r>
+        <w:rPr>
+          <w:rFonts w:ascii="Georgia" w:hAnsi="Georgia"/>
+        </w:rPr>
+        <w:t xml:space="preserve"> To focus the first cell of a grid after pressing Alt + the access key in the grid header label, press the Down arrow key or, </w:t>
+      </w:r>
+      <w:r>
+        <w:rPr>
+          <w:rFonts w:ascii="Georgia" w:hAnsi="Georgia"/>
+          <w:i/>
+          <w:iCs/>
+        </w:rPr>
+        <w:t>for either of the CC Number Ranges grids on the Midi for Macros page</w:t>
+      </w:r>
+      <w:r>
+        <w:rPr>
+          <w:rFonts w:ascii="Georgia" w:hAnsi="Georgia"/>
+        </w:rPr>
+        <w:t>, the Tab key.</w:t>
+      </w:r>
+    </w:p>
+    <w:p>
+      <w:pPr>
+        <w:pBdr>
+          <w:top w:val="single" w:sz="4" w:space="1" w:color="auto"/>
+          <w:left w:val="single" w:sz="4" w:space="4" w:color="auto"/>
+          <w:bottom w:val="single" w:sz="4" w:space="1" w:color="auto"/>
+          <w:right w:val="single" w:sz="4" w:space="4" w:color="auto"/>
+        </w:pBdr>
+        <w:rPr>
+          <w:rFonts w:ascii="Georgia" w:hAnsi="Georgia"/>
+        </w:rPr>
+      </w:pPr>
+      <w:r>
+        <w:rPr>
+          <w:rFonts w:ascii="Georgia" w:hAnsi="Georgia"/>
+          <w:noProof/>
+        </w:rPr>
+        <w:drawing>
+          <wp:inline distT="0" distB="0" distL="0" distR="0" wp14:anchorId="691B993A" wp14:editId="0E23EEC5">
+            <wp:extent cx="1799573" cy="859256"/>
+            <wp:effectExtent l="0" t="0" r="0" b="0"/>
+            <wp:docPr id="2044549990" name="Midi for Macros Focus First Grid Cell.png" descr="Midi for Macros Focus First Grid Cell"/>
+            <wp:cNvGraphicFramePr>
+              <a:graphicFrameLocks xmlns:a="http://schemas.openxmlformats.org/drawingml/2006/main" noChangeAspect="1"/>
+            </wp:cNvGraphicFramePr>
+            <a:graphic xmlns:a="http://schemas.openxmlformats.org/drawingml/2006/main">
+              <a:graphicData uri="http://schemas.openxmlformats.org/drawingml/2006/picture">
+                <pic:pic xmlns:pic="http://schemas.openxmlformats.org/drawingml/2006/picture">
+                  <pic:nvPicPr>
+                    <pic:cNvPr id="2044549990" name="Midi for Macros Focus First Grid Cell.png" descr="Midi for Macros Focus First Grid Cell"/>
+                    <pic:cNvPicPr/>
+                  </pic:nvPicPr>
+                  <pic:blipFill>
+                    <a:blip r:link="rId35"/>
+                    <a:stretch>
+                      <a:fillRect/>
+                    </a:stretch>
+                  </pic:blipFill>
+                  <pic:spPr>
+                    <a:xfrm>
+                      <a:off x="0" y="0"/>
+                      <a:ext cx="1844173" cy="880552"/>
+                    </a:xfrm>
+                    <a:prstGeom prst="rect">
+                      <a:avLst/>
+                    </a:prstGeom>
+                  </pic:spPr>
+                </pic:pic>
+              </a:graphicData>
+            </a:graphic>
+          </wp:inline>
+        </w:drawing>
+      </w:r>
+    </w:p>
+    <w:p/>
+    <w:p>
       <w:r>
         <w:t>Grid keyboard shortcuts are similar to Excel</w:t>
       </w:r>
@@ -2908,7 +3239,7 @@
                     <pic:cNvPicPr/>
                   </pic:nvPicPr>
                   <pic:blipFill>
-                    <a:blip r:link="rId34"/>
+                    <a:blip r:link="rId36"/>
                     <a:stretch>
                       <a:fillRect/>
                     </a:stretch>
@@ -2955,7 +3286,7 @@
                     <pic:cNvPicPr/>
                   </pic:nvPicPr>
                   <pic:blipFill>
-                    <a:blip r:embed="rId35" r:link="rId36">
+                    <a:blip r:embed="rId37" r:link="rId38">
                       <a:extLst>
                         <a:ext uri="{28A0092B-C50C-407E-A947-70E740481C1C}">
                           <a14:useLocalDpi xmlns:a14="http://schemas.microsoft.com/office/drawing/2010/main" val="0"/>
@@ -2982,6 +3313,7 @@
         </w:drawing>
       </w:r>
     </w:p>
+    <w:p/>
     <w:p>
       <w:r>
         <w:br w:type="page"/>
@@ -2991,7 +3323,7 @@
       <w:pPr>
         <w:pStyle w:val="Heading2"/>
       </w:pPr>
-      <w:bookmarkStart w:id="4" w:name="_Toc171066181"/>
+      <w:bookmarkStart w:id="4" w:name="_Toc171155764"/>
       <w:r>
         <w:lastRenderedPageBreak/>
         <w:t>Script-based vs standard Info pages</w:t>
@@ -3038,7 +3370,7 @@
                     <pic:cNvPicPr/>
                   </pic:nvPicPr>
                   <pic:blipFill>
-                    <a:blip r:link="rId37"/>
+                    <a:blip r:link="rId39"/>
                     <a:stretch>
                       <a:fillRect/>
                     </a:stretch>
@@ -3121,7 +3453,7 @@
                     <pic:cNvPicPr/>
                   </pic:nvPicPr>
                   <pic:blipFill>
-                    <a:blip r:link="rId38"/>
+                    <a:blip r:link="rId40"/>
                     <a:stretch>
                       <a:fillRect/>
                     </a:stretch>
@@ -3186,7 +3518,7 @@
       <w:pPr>
         <w:pStyle w:val="Heading3"/>
       </w:pPr>
-      <w:bookmarkStart w:id="5" w:name="_Toc171066182"/>
+      <w:bookmarkStart w:id="5" w:name="_Toc171155765"/>
       <w:r>
         <w:t>W</w:t>
       </w:r>
@@ -3378,7 +3710,7 @@
                     <pic:cNvPicPr/>
                   </pic:nvPicPr>
                   <pic:blipFill>
-                    <a:blip r:link="rId39"/>
+                    <a:blip r:link="rId41"/>
                     <a:stretch>
                       <a:fillRect/>
                     </a:stretch>
@@ -3613,7 +3945,7 @@
                     <pic:cNvPicPr/>
                   </pic:nvPicPr>
                   <pic:blipFill>
-                    <a:blip r:link="rId40"/>
+                    <a:blip r:link="rId42"/>
                     <a:stretch>
                       <a:fillRect/>
                     </a:stretch>
@@ -3733,7 +4065,7 @@
                     <pic:cNvPicPr/>
                   </pic:nvPicPr>
                   <pic:blipFill>
-                    <a:blip r:link="rId41"/>
+                    <a:blip r:link="rId43"/>
                     <a:stretch>
                       <a:fillRect/>
                     </a:stretch>
@@ -4040,7 +4372,7 @@
                     <pic:cNvPicPr/>
                   </pic:nvPicPr>
                   <pic:blipFill>
-                    <a:blip r:link="rId38"/>
+                    <a:blip r:link="rId40"/>
                     <a:stretch>
                       <a:fillRect/>
                     </a:stretch>
@@ -4083,7 +4415,7 @@
                     <pic:cNvPicPr/>
                   </pic:nvPicPr>
                   <pic:blipFill>
-                    <a:blip r:embed="rId42" cstate="print">
+                    <a:blip r:embed="rId44" cstate="print">
                       <a:extLst>
                         <a:ext uri="{28A0092B-C50C-407E-A947-70E740481C1C}">
                           <a14:useLocalDpi xmlns:a14="http://schemas.microsoft.com/office/drawing/2010/main" val="0"/>
@@ -4123,7 +4455,7 @@
       <w:pPr>
         <w:pStyle w:val="Heading3"/>
       </w:pPr>
-      <w:bookmarkStart w:id="6" w:name="_Toc171066183"/>
+      <w:bookmarkStart w:id="6" w:name="_Toc171155766"/>
       <w:r>
         <w:t>When script</w:t>
       </w:r>
@@ -4196,7 +4528,7 @@
                     <pic:cNvPicPr/>
                   </pic:nvPicPr>
                   <pic:blipFill>
-                    <a:blip r:link="rId43"/>
+                    <a:blip r:link="rId45"/>
                     <a:stretch>
                       <a:fillRect/>
                     </a:stretch>
@@ -4239,7 +4571,7 @@
                     <pic:cNvPicPr/>
                   </pic:nvPicPr>
                   <pic:blipFill>
-                    <a:blip r:embed="rId44" cstate="print">
+                    <a:blip r:embed="rId46" cstate="print">
                       <a:extLst>
                         <a:ext uri="{28A0092B-C50C-407E-A947-70E740481C1C}">
                           <a14:useLocalDpi xmlns:a14="http://schemas.microsoft.com/office/drawing/2010/main" val="0"/>
@@ -4367,9 +4699,11 @@
       <w:pPr>
         <w:pStyle w:val="Heading3"/>
       </w:pPr>
+      <w:bookmarkStart w:id="7" w:name="_Toc171155767"/>
       <w:r>
         <w:t>GUI Script Processor page defaults</w:t>
       </w:r>
+      <w:bookmarkEnd w:id="7"/>
     </w:p>
     <w:p>
       <w:pPr>
@@ -4437,7 +4771,7 @@
                     <pic:cNvPicPr/>
                   </pic:nvPicPr>
                   <pic:blipFill>
-                    <a:blip r:link="rId45"/>
+                    <a:blip r:link="rId47"/>
                     <a:stretch>
                       <a:fillRect/>
                     </a:stretch>
@@ -4494,10 +4828,12 @@
       <w:pPr>
         <w:pStyle w:val="Heading3"/>
       </w:pPr>
+      <w:bookmarkStart w:id="8" w:name="_Toc171155768"/>
       <w:r>
         <w:lastRenderedPageBreak/>
         <w:t>The Organic Pads sound bank</w:t>
       </w:r>
+      <w:bookmarkEnd w:id="8"/>
     </w:p>
     <w:p>
       <w:pPr>
@@ -4632,7 +4968,7 @@
                     <pic:cNvPicPr/>
                   </pic:nvPicPr>
                   <pic:blipFill>
-                    <a:blip r:link="rId46"/>
+                    <a:blip r:link="rId48"/>
                     <a:stretch>
                       <a:fillRect/>
                     </a:stretch>
@@ -4681,7 +5017,7 @@
                     <pic:cNvPicPr/>
                   </pic:nvPicPr>
                   <pic:blipFill>
-                    <a:blip r:embed="rId47" cstate="print">
+                    <a:blip r:embed="rId49" cstate="print">
                       <a:extLst>
                         <a:ext uri="{28A0092B-C50C-407E-A947-70E740481C1C}">
                           <a14:useLocalDpi xmlns:a14="http://schemas.microsoft.com/office/drawing/2010/main" val="0"/>
@@ -4722,8 +5058,8 @@
       </w:pPr>
     </w:p>
     <w:sectPr>
-      <w:headerReference w:type="default" r:id="rId48"/>
-      <w:footerReference w:type="default" r:id="rId49"/>
+      <w:headerReference w:type="default" r:id="rId50"/>
+      <w:footerReference w:type="default" r:id="rId51"/>
       <w:endnotePr>
         <w:numFmt w:val="decimal"/>
       </w:endnotePr>

--- a/Documentation/Falcon Programmer Manual v1.0.docx
+++ b/Documentation/Falcon Programmer Manual v1.0.docx
@@ -195,7 +195,7 @@
           <w:sz w:val="48"/>
           <w:szCs w:val="48"/>
         </w:rPr>
-        <w:t>6</w:t>
+        <w:t>7</w:t>
       </w:r>
       <w:r>
         <w:rPr>
@@ -267,9 +267,7 @@
     <w:sdt>
       <w:sdtPr>
         <w:rPr>
-          <w:rFonts w:ascii="Verdana" w:eastAsia="Times New Roman" w:hAnsi="Verdana" w:cs="Times New Roman"/>
-          <w:b w:val="0"/>
-          <w:bCs w:val="0"/>
+          <w:rFonts w:eastAsia="Times New Roman" w:cs="Times New Roman"/>
           <w:color w:val="auto"/>
           <w:sz w:val="24"/>
           <w:szCs w:val="24"/>
@@ -283,6 +281,9 @@
       </w:sdtPr>
       <w:sdtEndPr>
         <w:rPr>
+          <w:rFonts w:ascii="Verdana" w:hAnsi="Verdana"/>
+          <w:b w:val="0"/>
+          <w:bCs w:val="0"/>
           <w:noProof/>
         </w:rPr>
       </w:sdtEndPr>
@@ -290,94 +291,78 @@
         <w:p>
           <w:pPr>
             <w:pStyle w:val="TOCHeading"/>
-            <w:numPr>
-              <w:ilvl w:val="0"/>
-              <w:numId w:val="0"/>
-            </w:numPr>
-            <w:rPr>
-              <w:rFonts w:ascii="Verdana" w:hAnsi="Verdana"/>
-            </w:rPr>
           </w:pPr>
           <w:r>
-            <w:rPr>
-              <w:rFonts w:ascii="Verdana" w:hAnsi="Verdana"/>
-            </w:rPr>
             <w:t>Contents</w:t>
           </w:r>
         </w:p>
         <w:p>
           <w:pPr>
-            <w:pStyle w:val="TOC2"/>
-            <w:tabs>
-              <w:tab w:val="right" w:leader="dot" w:pos="9629"/>
-            </w:tabs>
+            <w:pStyle w:val="TOC1"/>
             <w:rPr>
               <w:rFonts w:asciiTheme="minorHAnsi" w:eastAsiaTheme="minorEastAsia" w:hAnsiTheme="minorHAnsi" w:cstheme="minorBidi"/>
-              <w:noProof/>
               <w:lang w:val="en-GB" w:eastAsia="en-GB"/>
             </w:rPr>
           </w:pPr>
           <w:r>
+            <w:rPr>
+              <w:noProof w:val="0"/>
+            </w:rPr>
             <w:fldChar w:fldCharType="begin"/>
           </w:r>
           <w:r>
             <w:instrText xml:space="preserve"> TOC \o "1-3" \h \z \u </w:instrText>
           </w:r>
           <w:r>
+            <w:rPr>
+              <w:noProof w:val="0"/>
+            </w:rPr>
             <w:fldChar w:fldCharType="separate"/>
           </w:r>
-          <w:hyperlink w:anchor="_Toc171155760" w:history="1">
+          <w:hyperlink w:anchor="_Toc171232560" w:history="1">
             <w:r>
               <w:rPr>
                 <w:rStyle w:val="Hyperlink"/>
-                <w:noProof/>
               </w:rPr>
               <w:t>Introduction</w:t>
             </w:r>
             <w:r>
               <w:rPr>
-                <w:noProof/>
                 <w:webHidden/>
               </w:rPr>
               <w:tab/>
             </w:r>
             <w:r>
               <w:rPr>
-                <w:noProof/>
                 <w:webHidden/>
               </w:rPr>
               <w:fldChar w:fldCharType="begin"/>
             </w:r>
             <w:r>
               <w:rPr>
-                <w:noProof/>
                 <w:webHidden/>
               </w:rPr>
-              <w:instrText xml:space="preserve"> PAGEREF _Toc171155760 \h </w:instrText>
+              <w:instrText xml:space="preserve"> PAGEREF _Toc171232560 \h </w:instrText>
             </w:r>
             <w:r>
               <w:rPr>
-                <w:noProof/>
                 <w:webHidden/>
               </w:rPr>
             </w:r>
             <w:r>
               <w:rPr>
-                <w:noProof/>
                 <w:webHidden/>
               </w:rPr>
               <w:fldChar w:fldCharType="separate"/>
             </w:r>
             <w:r>
               <w:rPr>
-                <w:noProof/>
                 <w:webHidden/>
               </w:rPr>
               <w:t>3</w:t>
             </w:r>
             <w:r>
               <w:rPr>
-                <w:noProof/>
                 <w:webHidden/>
               </w:rPr>
               <w:fldChar w:fldCharType="end"/>
@@ -396,7 +381,7 @@
               <w:lang w:val="en-GB" w:eastAsia="en-GB"/>
             </w:rPr>
           </w:pPr>
-          <w:hyperlink w:anchor="_Toc171155761" w:history="1">
+          <w:hyperlink w:anchor="_Toc171232561" w:history="1">
             <w:r>
               <w:rPr>
                 <w:rStyle w:val="Hyperlink"/>
@@ -423,7 +408,7 @@
                 <w:noProof/>
                 <w:webHidden/>
               </w:rPr>
-              <w:instrText xml:space="preserve"> PAGEREF _Toc171155761 \h </w:instrText>
+              <w:instrText xml:space="preserve"> PAGEREF _Toc171232561 \h </w:instrText>
             </w:r>
             <w:r>
               <w:rPr>
@@ -466,7 +451,7 @@
               <w:lang w:val="en-GB" w:eastAsia="en-GB"/>
             </w:rPr>
           </w:pPr>
-          <w:hyperlink w:anchor="_Toc171155762" w:history="1">
+          <w:hyperlink w:anchor="_Toc171232562" w:history="1">
             <w:r>
               <w:rPr>
                 <w:rStyle w:val="Hyperlink"/>
@@ -493,7 +478,7 @@
                 <w:noProof/>
                 <w:webHidden/>
               </w:rPr>
-              <w:instrText xml:space="preserve"> PAGEREF _Toc171155762 \h </w:instrText>
+              <w:instrText xml:space="preserve"> PAGEREF _Toc171232562 \h </w:instrText>
             </w:r>
             <w:r>
               <w:rPr>
@@ -536,7 +521,7 @@
               <w:lang w:val="en-GB" w:eastAsia="en-GB"/>
             </w:rPr>
           </w:pPr>
-          <w:hyperlink w:anchor="_Toc171155763" w:history="1">
+          <w:hyperlink w:anchor="_Toc171232563" w:history="1">
             <w:r>
               <w:rPr>
                 <w:rStyle w:val="Hyperlink"/>
@@ -563,7 +548,7 @@
                 <w:noProof/>
                 <w:webHidden/>
               </w:rPr>
-              <w:instrText xml:space="preserve"> PAGEREF _Toc171155763 \h </w:instrText>
+              <w:instrText xml:space="preserve"> PAGEREF _Toc171232563 \h </w:instrText>
             </w:r>
             <w:r>
               <w:rPr>
@@ -606,7 +591,7 @@
               <w:lang w:val="en-GB" w:eastAsia="en-GB"/>
             </w:rPr>
           </w:pPr>
-          <w:hyperlink w:anchor="_Toc171155764" w:history="1">
+          <w:hyperlink w:anchor="_Toc171232564" w:history="1">
             <w:r>
               <w:rPr>
                 <w:rStyle w:val="Hyperlink"/>
@@ -633,7 +618,7 @@
                 <w:noProof/>
                 <w:webHidden/>
               </w:rPr>
-              <w:instrText xml:space="preserve"> PAGEREF _Toc171155764 \h </w:instrText>
+              <w:instrText xml:space="preserve"> PAGEREF _Toc171232564 \h </w:instrText>
             </w:r>
             <w:r>
               <w:rPr>
@@ -676,7 +661,7 @@
               <w:lang w:val="en-GB" w:eastAsia="en-GB"/>
             </w:rPr>
           </w:pPr>
-          <w:hyperlink w:anchor="_Toc171155765" w:history="1">
+          <w:hyperlink w:anchor="_Toc171232565" w:history="1">
             <w:r>
               <w:rPr>
                 <w:rStyle w:val="Hyperlink"/>
@@ -703,7 +688,7 @@
                 <w:noProof/>
                 <w:webHidden/>
               </w:rPr>
-              <w:instrText xml:space="preserve"> PAGEREF _Toc171155765 \h </w:instrText>
+              <w:instrText xml:space="preserve"> PAGEREF _Toc171232565 \h </w:instrText>
             </w:r>
             <w:r>
               <w:rPr>
@@ -746,7 +731,7 @@
               <w:lang w:val="en-GB" w:eastAsia="en-GB"/>
             </w:rPr>
           </w:pPr>
-          <w:hyperlink w:anchor="_Toc171155766" w:history="1">
+          <w:hyperlink w:anchor="_Toc171232566" w:history="1">
             <w:r>
               <w:rPr>
                 <w:rStyle w:val="Hyperlink"/>
@@ -773,7 +758,7 @@
                 <w:noProof/>
                 <w:webHidden/>
               </w:rPr>
-              <w:instrText xml:space="preserve"> PAGEREF _Toc171155766 \h </w:instrText>
+              <w:instrText xml:space="preserve"> PAGEREF _Toc171232566 \h </w:instrText>
             </w:r>
             <w:r>
               <w:rPr>
@@ -816,7 +801,7 @@
               <w:lang w:val="en-GB" w:eastAsia="en-GB"/>
             </w:rPr>
           </w:pPr>
-          <w:hyperlink w:anchor="_Toc171155767" w:history="1">
+          <w:hyperlink w:anchor="_Toc171232567" w:history="1">
             <w:r>
               <w:rPr>
                 <w:rStyle w:val="Hyperlink"/>
@@ -843,7 +828,7 @@
                 <w:noProof/>
                 <w:webHidden/>
               </w:rPr>
-              <w:instrText xml:space="preserve"> PAGEREF _Toc171155767 \h </w:instrText>
+              <w:instrText xml:space="preserve"> PAGEREF _Toc171232567 \h </w:instrText>
             </w:r>
             <w:r>
               <w:rPr>
@@ -886,13 +871,13 @@
               <w:lang w:val="en-GB" w:eastAsia="en-GB"/>
             </w:rPr>
           </w:pPr>
-          <w:hyperlink w:anchor="_Toc171155768" w:history="1">
+          <w:hyperlink w:anchor="_Toc171232568" w:history="1">
             <w:r>
               <w:rPr>
                 <w:rStyle w:val="Hyperlink"/>
                 <w:noProof/>
               </w:rPr>
-              <w:t>The Organic Pads sound bank</w:t>
+              <w:t>GUI Script Processor Templates</w:t>
             </w:r>
             <w:r>
               <w:rPr>
@@ -913,7 +898,7 @@
                 <w:noProof/>
                 <w:webHidden/>
               </w:rPr>
-              <w:instrText xml:space="preserve"> PAGEREF _Toc171155768 \h </w:instrText>
+              <w:instrText xml:space="preserve"> PAGEREF _Toc171232568 \h </w:instrText>
             </w:r>
             <w:r>
               <w:rPr>
@@ -945,6 +930,76 @@
           </w:hyperlink>
         </w:p>
         <w:p>
+          <w:pPr>
+            <w:pStyle w:val="TOC3"/>
+            <w:tabs>
+              <w:tab w:val="right" w:leader="dot" w:pos="9629"/>
+            </w:tabs>
+            <w:rPr>
+              <w:rFonts w:asciiTheme="minorHAnsi" w:eastAsiaTheme="minorEastAsia" w:hAnsiTheme="minorHAnsi" w:cstheme="minorBidi"/>
+              <w:noProof/>
+              <w:lang w:val="en-GB" w:eastAsia="en-GB"/>
+            </w:rPr>
+          </w:pPr>
+          <w:hyperlink w:anchor="_Toc171232569" w:history="1">
+            <w:r>
+              <w:rPr>
+                <w:rStyle w:val="Hyperlink"/>
+                <w:noProof/>
+              </w:rPr>
+              <w:t>The Organic Pads sound bank</w:t>
+            </w:r>
+            <w:r>
+              <w:rPr>
+                <w:noProof/>
+                <w:webHidden/>
+              </w:rPr>
+              <w:tab/>
+            </w:r>
+            <w:r>
+              <w:rPr>
+                <w:noProof/>
+                <w:webHidden/>
+              </w:rPr>
+              <w:fldChar w:fldCharType="begin"/>
+            </w:r>
+            <w:r>
+              <w:rPr>
+                <w:noProof/>
+                <w:webHidden/>
+              </w:rPr>
+              <w:instrText xml:space="preserve"> PAGEREF _Toc171232569 \h </w:instrText>
+            </w:r>
+            <w:r>
+              <w:rPr>
+                <w:noProof/>
+                <w:webHidden/>
+              </w:rPr>
+            </w:r>
+            <w:r>
+              <w:rPr>
+                <w:noProof/>
+                <w:webHidden/>
+              </w:rPr>
+              <w:fldChar w:fldCharType="separate"/>
+            </w:r>
+            <w:r>
+              <w:rPr>
+                <w:noProof/>
+                <w:webHidden/>
+              </w:rPr>
+              <w:t>16</w:t>
+            </w:r>
+            <w:r>
+              <w:rPr>
+                <w:noProof/>
+                <w:webHidden/>
+              </w:rPr>
+              <w:fldChar w:fldCharType="end"/>
+            </w:r>
+          </w:hyperlink>
+        </w:p>
+        <w:p>
           <w:r>
             <w:rPr>
               <w:b/>
@@ -959,7 +1014,7 @@
     <w:p/>
     <w:p>
       <w:pPr>
-        <w:pStyle w:val="Heading2"/>
+        <w:pStyle w:val="Heading1"/>
         <w:rPr>
           <w:sz w:val="48"/>
           <w:szCs w:val="48"/>
@@ -972,7 +1027,7 @@
         </w:rPr>
         <w:br w:type="page"/>
       </w:r>
-      <w:bookmarkStart w:id="0" w:name="_Toc171155760"/>
+      <w:bookmarkStart w:id="0" w:name="_Toc171232560"/>
       <w:r>
         <w:lastRenderedPageBreak/>
         <w:t>Introduction</w:t>
@@ -1339,9 +1394,9 @@
     </w:p>
     <w:p>
       <w:pPr>
-        <w:pStyle w:val="Heading2"/>
-      </w:pPr>
-      <w:bookmarkStart w:id="1" w:name="_Toc171155761"/>
+        <w:pStyle w:val="Heading1"/>
+      </w:pPr>
+      <w:bookmarkStart w:id="1" w:name="_Toc171232561"/>
       <w:r>
         <w:lastRenderedPageBreak/>
         <w:t xml:space="preserve">Getting </w:t>
@@ -2636,9 +2691,9 @@
     </w:p>
     <w:p>
       <w:pPr>
-        <w:pStyle w:val="Heading2"/>
-      </w:pPr>
-      <w:bookmarkStart w:id="2" w:name="_Toc171155762"/>
+        <w:pStyle w:val="Heading1"/>
+      </w:pPr>
+      <w:bookmarkStart w:id="2" w:name="_Toc171232562"/>
       <w:r>
         <w:lastRenderedPageBreak/>
         <w:t xml:space="preserve">More </w:t>
@@ -2963,9 +3018,9 @@
     </w:p>
     <w:p>
       <w:pPr>
-        <w:pStyle w:val="Heading2"/>
-      </w:pPr>
-      <w:bookmarkStart w:id="3" w:name="_Toc171155763"/>
+        <w:pStyle w:val="Heading1"/>
+      </w:pPr>
+      <w:bookmarkStart w:id="3" w:name="_Toc171232563"/>
       <w:r>
         <w:lastRenderedPageBreak/>
         <w:t xml:space="preserve">Falcon Programmer is </w:t>
@@ -3321,9 +3376,9 @@
     </w:p>
     <w:p>
       <w:pPr>
-        <w:pStyle w:val="Heading2"/>
-      </w:pPr>
-      <w:bookmarkStart w:id="4" w:name="_Toc171155764"/>
+        <w:pStyle w:val="Heading1"/>
+      </w:pPr>
+      <w:bookmarkStart w:id="4" w:name="_Toc171232564"/>
       <w:r>
         <w:lastRenderedPageBreak/>
         <w:t>Script-based vs standard Info pages</w:t>
@@ -3516,9 +3571,9 @@
     <w:p/>
     <w:p>
       <w:pPr>
-        <w:pStyle w:val="Heading3"/>
-      </w:pPr>
-      <w:bookmarkStart w:id="5" w:name="_Toc171155765"/>
+        <w:pStyle w:val="Heading2"/>
+      </w:pPr>
+      <w:bookmarkStart w:id="5" w:name="_Toc171232565"/>
       <w:r>
         <w:t>W</w:t>
       </w:r>
@@ -3559,6 +3614,7 @@
         <w:pStyle w:val="ListBullet"/>
       </w:pPr>
       <w:r>
+        <w:lastRenderedPageBreak/>
         <w:t>You may find some script-based Info pages less easy to look at or less ergonomic to use than</w:t>
       </w:r>
       <w:r>
@@ -3570,7 +3626,6 @@
         <w:pStyle w:val="ListBullet"/>
       </w:pPr>
       <w:r>
-        <w:lastRenderedPageBreak/>
         <w:t>Some script-based Info pages make the program slow to load.  Modular Noise programs with script-based Info pages take around 10 seconds to load on a fast computer.</w:t>
       </w:r>
     </w:p>
@@ -4453,9 +4508,9 @@
     </w:p>
     <w:p>
       <w:pPr>
-        <w:pStyle w:val="Heading3"/>
-      </w:pPr>
-      <w:bookmarkStart w:id="6" w:name="_Toc171155766"/>
+        <w:pStyle w:val="Heading2"/>
+      </w:pPr>
+      <w:bookmarkStart w:id="6" w:name="_Toc171232566"/>
       <w:r>
         <w:t>When script</w:t>
       </w:r>
@@ -4556,9 +4611,9 @@
           <w:noProof/>
         </w:rPr>
         <w:drawing>
-          <wp:inline distT="0" distB="0" distL="0" distR="0" wp14:anchorId="3D46DC99" wp14:editId="6289B717">
-            <wp:extent cx="2705253" cy="1799573"/>
-            <wp:effectExtent l="0" t="0" r="0" b="0"/>
+          <wp:inline distT="0" distB="0" distL="0" distR="0" wp14:anchorId="3D46DC99" wp14:editId="3E9ACD5B">
+            <wp:extent cx="2716878" cy="1807306"/>
+            <wp:effectExtent l="0" t="0" r="7620" b="2540"/>
             <wp:docPr id="2042564607" name="Picture 1" descr="Organic Keys Info Page, Standard"/>
             <wp:cNvGraphicFramePr>
               <a:graphicFrameLocks xmlns:a="http://schemas.openxmlformats.org/drawingml/2006/main" noChangeAspect="1"/>
@@ -4585,7 +4640,7 @@
                   <pic:spPr>
                     <a:xfrm>
                       <a:off x="0" y="0"/>
-                      <a:ext cx="2731990" cy="1817359"/>
+                      <a:ext cx="2745025" cy="1826030"/>
                     </a:xfrm>
                     <a:prstGeom prst="rect">
                       <a:avLst/>
@@ -4683,7 +4738,21 @@
         <w:t xml:space="preserve"> is instead created</w:t>
       </w:r>
       <w:r>
-        <w:t>, as will be explained shortly.</w:t>
+        <w:t xml:space="preserve">: see the </w:t>
+      </w:r>
+      <w:r>
+        <w:rPr>
+          <w:b/>
+          <w:bCs/>
+          <w:noProof/>
+        </w:rPr>
+        <w:t>InitialiseLayout</w:t>
+      </w:r>
+      <w:r>
+        <w:t xml:space="preserve"> documentation for details</w:t>
+      </w:r>
+      <w:r>
+        <w:t>.</w:t>
       </w:r>
     </w:p>
     <w:p>
@@ -4697,11 +4766,23 @@
     </w:p>
     <w:p>
       <w:pPr>
-        <w:pStyle w:val="Heading3"/>
-      </w:pPr>
-      <w:bookmarkStart w:id="7" w:name="_Toc171155767"/>
-      <w:r>
-        <w:t>GUI Script Processor page defaults</w:t>
+        <w:pStyle w:val="Heading2"/>
+      </w:pPr>
+      <w:bookmarkStart w:id="7" w:name="_Toc171232567"/>
+      <w:r>
+        <w:t xml:space="preserve">GUI </w:t>
+      </w:r>
+      <w:r>
+        <w:t>s</w:t>
+      </w:r>
+      <w:r>
+        <w:t xml:space="preserve">cript </w:t>
+      </w:r>
+      <w:r>
+        <w:t>p</w:t>
+      </w:r>
+      <w:r>
+        <w:t>rocessor page defaults</w:t>
       </w:r>
       <w:bookmarkEnd w:id="7"/>
     </w:p>
@@ -4826,14 +4907,534 @@
     </w:p>
     <w:p>
       <w:pPr>
+        <w:pStyle w:val="Heading2"/>
+      </w:pPr>
+      <w:bookmarkStart w:id="8" w:name="_Toc171232568"/>
+      <w:r>
+        <w:lastRenderedPageBreak/>
+        <w:t xml:space="preserve">GUI </w:t>
+      </w:r>
+      <w:r>
+        <w:t>s</w:t>
+      </w:r>
+      <w:r>
+        <w:t xml:space="preserve">cript </w:t>
+      </w:r>
+      <w:r>
+        <w:t>p</w:t>
+      </w:r>
+      <w:r>
+        <w:t xml:space="preserve">rocessor </w:t>
+      </w:r>
+      <w:r>
+        <w:t>t</w:t>
+      </w:r>
+      <w:r>
+        <w:t>emplates</w:t>
+      </w:r>
+      <w:bookmarkEnd w:id="8"/>
+    </w:p>
+    <w:p/>
+    <w:p>
+      <w:r>
+        <w:t>A sound bank-specific or category-specific</w:t>
+      </w:r>
+      <w:r>
+        <w:t xml:space="preserve"> GUI script processor</w:t>
+      </w:r>
+      <w:r>
+        <w:t xml:space="preserve"> template is required in order for the </w:t>
+      </w:r>
+      <w:r>
+        <w:rPr>
+          <w:b/>
+          <w:bCs/>
+          <w:noProof/>
+        </w:rPr>
+        <w:t>AssignMacroCcs</w:t>
+      </w:r>
+      <w:r>
+        <w:t xml:space="preserve"> configuration task </w:t>
+      </w:r>
+      <w:r>
+        <w:t>to assign MIDI CC numbers to macros on a script-based Info page.  Falcon Programmer has built-in templates for the following sound banks and categories:</w:t>
+      </w:r>
+    </w:p>
+    <w:p/>
+    <w:p>
+      <w:pPr>
+        <w:ind w:left="720"/>
+        <w:rPr>
+          <w:rFonts w:ascii="Georgia" w:hAnsi="Georgia"/>
+        </w:rPr>
+      </w:pPr>
+      <w:r>
+        <w:rPr>
+          <w:rFonts w:ascii="Georgia" w:hAnsi="Georgia"/>
+        </w:rPr>
+        <w:t>Falcon Factory (version 1)</w:t>
+      </w:r>
+      <w:r>
+        <w:rPr>
+          <w:rFonts w:ascii="Georgia" w:hAnsi="Georgia"/>
+        </w:rPr>
+        <w:t xml:space="preserve"> (category-specific)</w:t>
+      </w:r>
+    </w:p>
+    <w:p>
+      <w:pPr>
+        <w:ind w:left="720"/>
+        <w:rPr>
+          <w:rFonts w:ascii="Georgia" w:hAnsi="Georgia"/>
+        </w:rPr>
+      </w:pPr>
+      <w:r>
+        <w:rPr>
+          <w:rFonts w:ascii="Georgia" w:hAnsi="Georgia"/>
+        </w:rPr>
+        <w:tab/>
+        <w:t>Brutal Bass 2.1</w:t>
+      </w:r>
+    </w:p>
+    <w:p>
+      <w:pPr>
+        <w:ind w:left="720" w:firstLine="720"/>
+        <w:rPr>
+          <w:rFonts w:ascii="Georgia" w:hAnsi="Georgia"/>
+        </w:rPr>
+      </w:pPr>
+      <w:r>
+        <w:rPr>
+          <w:rFonts w:ascii="Georgia" w:hAnsi="Georgia"/>
+        </w:rPr>
+        <w:t>Lo-Fi 2.5</w:t>
+      </w:r>
+    </w:p>
+    <w:p>
+      <w:pPr>
+        <w:ind w:left="720" w:firstLine="720"/>
+        <w:rPr>
+          <w:rFonts w:ascii="Georgia" w:hAnsi="Georgia"/>
+        </w:rPr>
+      </w:pPr>
+      <w:r>
+        <w:rPr>
+          <w:rFonts w:ascii="Georgia" w:hAnsi="Georgia"/>
+        </w:rPr>
+        <w:t>Organic Texture 2.8</w:t>
+      </w:r>
+    </w:p>
+    <w:p>
+      <w:pPr>
+        <w:ind w:left="720" w:firstLine="720"/>
+        <w:rPr>
+          <w:rFonts w:ascii="Georgia" w:hAnsi="Georgia"/>
+        </w:rPr>
+      </w:pPr>
+      <w:r>
+        <w:rPr>
+          <w:rFonts w:ascii="Georgia" w:hAnsi="Georgia"/>
+          <w:noProof/>
+        </w:rPr>
+        <w:t>RetroWave</w:t>
+      </w:r>
+      <w:r>
+        <w:rPr>
+          <w:rFonts w:ascii="Georgia" w:hAnsi="Georgia"/>
+        </w:rPr>
+        <w:t xml:space="preserve"> 2.5</w:t>
+      </w:r>
+    </w:p>
+    <w:p>
+      <w:pPr>
+        <w:ind w:left="720" w:firstLine="720"/>
+        <w:rPr>
+          <w:rFonts w:ascii="Georgia" w:hAnsi="Georgia"/>
+        </w:rPr>
+      </w:pPr>
+      <w:r>
+        <w:rPr>
+          <w:rFonts w:ascii="Georgia" w:hAnsi="Georgia"/>
+        </w:rPr>
+        <w:t>VCF-20 Synths 2.5</w:t>
+      </w:r>
+    </w:p>
+    <w:p>
+      <w:pPr>
+        <w:ind w:left="720"/>
+        <w:rPr>
+          <w:rFonts w:ascii="Georgia" w:hAnsi="Georgia"/>
+        </w:rPr>
+      </w:pPr>
+      <w:r>
+        <w:rPr>
+          <w:rFonts w:ascii="Georgia" w:hAnsi="Georgia"/>
+        </w:rPr>
+        <w:t>Fluidity</w:t>
+      </w:r>
+    </w:p>
+    <w:p>
+      <w:pPr>
+        <w:ind w:left="720"/>
+        <w:rPr>
+          <w:rFonts w:ascii="Georgia" w:hAnsi="Georgia"/>
+        </w:rPr>
+      </w:pPr>
+      <w:r>
+        <w:rPr>
+          <w:rFonts w:ascii="Georgia" w:hAnsi="Georgia"/>
+        </w:rPr>
+        <w:t>Hypnotic Drive</w:t>
+      </w:r>
+    </w:p>
+    <w:p>
+      <w:pPr>
+        <w:ind w:left="720"/>
+        <w:rPr>
+          <w:rFonts w:ascii="Georgia" w:hAnsi="Georgia"/>
+        </w:rPr>
+      </w:pPr>
+      <w:r>
+        <w:rPr>
+          <w:rFonts w:ascii="Georgia" w:hAnsi="Georgia"/>
+        </w:rPr>
+        <w:t>Inner Dimensions</w:t>
+      </w:r>
+    </w:p>
+    <w:p>
+      <w:pPr>
+        <w:ind w:left="720"/>
+        <w:rPr>
+          <w:rFonts w:ascii="Georgia" w:hAnsi="Georgia"/>
+        </w:rPr>
+      </w:pPr>
+      <w:r>
+        <w:rPr>
+          <w:rFonts w:ascii="Georgia" w:hAnsi="Georgia"/>
+        </w:rPr>
+        <w:t>Modular Noise</w:t>
+      </w:r>
+    </w:p>
+    <w:p>
+      <w:pPr>
+        <w:ind w:left="720"/>
+        <w:rPr>
+          <w:rFonts w:ascii="Georgia" w:hAnsi="Georgia"/>
+        </w:rPr>
+      </w:pPr>
+      <w:r>
+        <w:rPr>
+          <w:rFonts w:ascii="Georgia" w:hAnsi="Georgia"/>
+        </w:rPr>
+        <w:t>Organic Keys</w:t>
+      </w:r>
+    </w:p>
+    <w:p>
+      <w:pPr>
+        <w:ind w:left="720"/>
+        <w:rPr>
+          <w:rFonts w:ascii="Georgia" w:hAnsi="Georgia"/>
+        </w:rPr>
+      </w:pPr>
+      <w:r>
+        <w:rPr>
+          <w:rFonts w:ascii="Georgia" w:hAnsi="Georgia"/>
+        </w:rPr>
+        <w:t>Organic Pads</w:t>
+      </w:r>
+    </w:p>
+    <w:p>
+      <w:pPr>
+        <w:ind w:left="720"/>
+        <w:rPr>
+          <w:rFonts w:ascii="Georgia" w:hAnsi="Georgia"/>
+        </w:rPr>
+      </w:pPr>
+      <w:r>
+        <w:rPr>
+          <w:rFonts w:ascii="Georgia" w:hAnsi="Georgia"/>
+        </w:rPr>
+        <w:t>Pulsar</w:t>
+      </w:r>
+      <w:r>
+        <w:rPr>
+          <w:rFonts w:ascii="Georgia" w:hAnsi="Georgia"/>
+        </w:rPr>
+        <w:t xml:space="preserve"> (category-specific)</w:t>
+      </w:r>
+    </w:p>
+    <w:p>
+      <w:pPr>
+        <w:ind w:left="720" w:firstLine="720"/>
+        <w:rPr>
+          <w:rFonts w:ascii="Georgia" w:hAnsi="Georgia"/>
+        </w:rPr>
+      </w:pPr>
+      <w:r>
+        <w:rPr>
+          <w:rFonts w:ascii="Georgia" w:hAnsi="Georgia"/>
+        </w:rPr>
+        <w:t>Bass</w:t>
+      </w:r>
+    </w:p>
+    <w:p>
+      <w:pPr>
+        <w:ind w:left="720" w:firstLine="720"/>
+        <w:rPr>
+          <w:rFonts w:ascii="Georgia" w:hAnsi="Georgia"/>
+        </w:rPr>
+      </w:pPr>
+      <w:r>
+        <w:rPr>
+          <w:rFonts w:ascii="Georgia" w:hAnsi="Georgia"/>
+        </w:rPr>
+        <w:t>Leads</w:t>
+      </w:r>
+    </w:p>
+    <w:p>
+      <w:pPr>
+        <w:ind w:left="720" w:firstLine="720"/>
+        <w:rPr>
+          <w:rFonts w:ascii="Georgia" w:hAnsi="Georgia"/>
+        </w:rPr>
+      </w:pPr>
+      <w:r>
+        <w:rPr>
+          <w:rFonts w:ascii="Georgia" w:hAnsi="Georgia"/>
+        </w:rPr>
+        <w:t>Pads</w:t>
+      </w:r>
+    </w:p>
+    <w:p>
+      <w:pPr>
+        <w:ind w:left="720" w:firstLine="720"/>
+        <w:rPr>
+          <w:rFonts w:ascii="Georgia" w:hAnsi="Georgia"/>
+        </w:rPr>
+      </w:pPr>
+      <w:r>
+        <w:rPr>
+          <w:rFonts w:ascii="Georgia" w:hAnsi="Georgia"/>
+        </w:rPr>
+        <w:t>Plucks</w:t>
+      </w:r>
+    </w:p>
+    <w:p>
+      <w:pPr>
+        <w:ind w:left="720"/>
+        <w:rPr>
+          <w:rFonts w:ascii="Georgia" w:hAnsi="Georgia"/>
+        </w:rPr>
+      </w:pPr>
+      <w:r>
+        <w:rPr>
+          <w:rFonts w:ascii="Georgia" w:hAnsi="Georgia"/>
+        </w:rPr>
+        <w:t>Savage</w:t>
+      </w:r>
+    </w:p>
+    <w:p>
+      <w:pPr>
+        <w:ind w:left="720"/>
+        <w:rPr>
+          <w:rFonts w:ascii="Georgia" w:hAnsi="Georgia"/>
+        </w:rPr>
+      </w:pPr>
+      <w:r>
+        <w:rPr>
+          <w:rFonts w:ascii="Georgia" w:hAnsi="Georgia"/>
+        </w:rPr>
+        <w:t>Titanium</w:t>
+      </w:r>
+    </w:p>
+    <w:p>
+      <w:pPr>
+        <w:ind w:left="720"/>
+        <w:rPr>
+          <w:noProof/>
+        </w:rPr>
+      </w:pPr>
+      <w:r>
+        <w:rPr>
+          <w:rFonts w:ascii="Georgia" w:hAnsi="Georgia"/>
+          <w:noProof/>
+        </w:rPr>
+        <w:t>Voklm</w:t>
+      </w:r>
+    </w:p>
+    <w:p/>
+    <w:p>
+      <w:pPr>
         <w:pStyle w:val="Heading3"/>
       </w:pPr>
-      <w:bookmarkStart w:id="8" w:name="_Toc171155768"/>
+      <w:r>
+        <w:t>User-defined templates</w:t>
+      </w:r>
+    </w:p>
+    <w:p/>
+    <w:p>
+      <w:r>
+        <w:t>When Falcon Programmer does not provide</w:t>
+      </w:r>
+      <w:r>
+        <w:t xml:space="preserve"> a template or the provided template does not assign CC numbers to the macros in your preferred order, you can create your own template.</w:t>
+      </w:r>
+    </w:p>
+    <w:p/>
+    <w:p>
+      <w:r>
+        <w:t>C</w:t>
+      </w:r>
+      <w:r>
+        <w:t xml:space="preserve">reate a </w:t>
+      </w:r>
+      <w:r>
+        <w:t>Template Programs</w:t>
+      </w:r>
+      <w:r>
+        <w:t xml:space="preserve"> folder and specify it on the Locations page:</w:t>
+      </w:r>
+    </w:p>
+    <w:p>
+      <w:r>
+        <w:rPr>
+          <w:noProof/>
+        </w:rPr>
+        <w:drawing>
+          <wp:inline distT="0" distB="0" distL="0" distR="0" wp14:anchorId="3E58AF8A" wp14:editId="3331FBCB">
+            <wp:extent cx="4997885" cy="1464263"/>
+            <wp:effectExtent l="0" t="0" r="0" b="3175"/>
+            <wp:docPr id="242016529" name="Locations with Templates.png" descr="Locations with Templates"/>
+            <wp:cNvGraphicFramePr>
+              <a:graphicFrameLocks xmlns:a="http://schemas.openxmlformats.org/drawingml/2006/main" noChangeAspect="1"/>
+            </wp:cNvGraphicFramePr>
+            <a:graphic xmlns:a="http://schemas.openxmlformats.org/drawingml/2006/main">
+              <a:graphicData uri="http://schemas.openxmlformats.org/drawingml/2006/picture">
+                <pic:pic xmlns:pic="http://schemas.openxmlformats.org/drawingml/2006/picture">
+                  <pic:nvPicPr>
+                    <pic:cNvPr id="242016529" name="Locations with Templates.png" descr="Locations with Templates"/>
+                    <pic:cNvPicPr/>
+                  </pic:nvPicPr>
+                  <pic:blipFill>
+                    <a:blip r:link="rId48"/>
+                    <a:stretch>
+                      <a:fillRect/>
+                    </a:stretch>
+                  </pic:blipFill>
+                  <pic:spPr>
+                    <a:xfrm>
+                      <a:off x="0" y="0"/>
+                      <a:ext cx="5071364" cy="1485791"/>
+                    </a:xfrm>
+                    <a:prstGeom prst="rect">
+                      <a:avLst/>
+                    </a:prstGeom>
+                  </pic:spPr>
+                </pic:pic>
+              </a:graphicData>
+            </a:graphic>
+          </wp:inline>
+        </w:drawing>
+      </w:r>
+    </w:p>
+    <w:p/>
+    <w:p>
+      <w:r>
+        <w:br w:type="page"/>
+      </w:r>
+    </w:p>
+    <w:p>
       <w:r>
         <w:lastRenderedPageBreak/>
+        <w:t>The folder hierarchy for Template Programs has the following differences from the folder hierarchies of Original Programs and Programs:</w:t>
+      </w:r>
+    </w:p>
+    <w:p>
+      <w:pPr>
+        <w:pStyle w:val="ListBullet"/>
+      </w:pPr>
+      <w:r>
+        <w:t>Only one program file per category folder.</w:t>
+      </w:r>
+    </w:p>
+    <w:p>
+      <w:pPr>
+        <w:pStyle w:val="ListBullet"/>
+      </w:pPr>
+      <w:r>
+        <w:t>Only one category folder in a sound bank folder where category-specific templates are not required.</w:t>
+      </w:r>
+    </w:p>
+    <w:p>
+      <w:pPr>
+        <w:pStyle w:val="ListBullet"/>
+        <w:numPr>
+          <w:ilvl w:val="0"/>
+          <w:numId w:val="0"/>
+        </w:numPr>
+      </w:pPr>
+      <w:r>
+        <w:rPr>
+          <w:noProof/>
+        </w:rPr>
+        <w:drawing>
+          <wp:inline distT="0" distB="0" distL="0" distR="0" wp14:anchorId="031252D0" wp14:editId="38880206">
+            <wp:extent cx="2570187" cy="1745293"/>
+            <wp:effectExtent l="0" t="0" r="1905" b="7620"/>
+            <wp:docPr id="1470305708" name="Template Programs Hierarchy.png" descr="Template Programs Hierarchy"/>
+            <wp:cNvGraphicFramePr>
+              <a:graphicFrameLocks xmlns:a="http://schemas.openxmlformats.org/drawingml/2006/main" noChangeAspect="1"/>
+            </wp:cNvGraphicFramePr>
+            <a:graphic xmlns:a="http://schemas.openxmlformats.org/drawingml/2006/main">
+              <a:graphicData uri="http://schemas.openxmlformats.org/drawingml/2006/picture">
+                <pic:pic xmlns:pic="http://schemas.openxmlformats.org/drawingml/2006/picture">
+                  <pic:nvPicPr>
+                    <pic:cNvPr id="1470305708" name="Template Programs Hierarchy.png" descr="Template Programs Hierarchy"/>
+                    <pic:cNvPicPr/>
+                  </pic:nvPicPr>
+                  <pic:blipFill>
+                    <a:blip r:link="rId49"/>
+                    <a:stretch>
+                      <a:fillRect/>
+                    </a:stretch>
+                  </pic:blipFill>
+                  <pic:spPr>
+                    <a:xfrm>
+                      <a:off x="0" y="0"/>
+                      <a:ext cx="2750852" cy="1867974"/>
+                    </a:xfrm>
+                    <a:prstGeom prst="rect">
+                      <a:avLst/>
+                    </a:prstGeom>
+                  </pic:spPr>
+                </pic:pic>
+              </a:graphicData>
+            </a:graphic>
+          </wp:inline>
+        </w:drawing>
+      </w:r>
+    </w:p>
+    <w:p/>
+    <w:p>
+      <w:r>
+        <w:t xml:space="preserve">In Falcon, assign </w:t>
+      </w:r>
+      <w:r>
+        <w:t>MIDI CC numbers to the macros on the template program's script-based Info page.</w:t>
+      </w:r>
+    </w:p>
+    <w:p/>
+    <w:p/>
+    <w:p/>
+    <w:p>
+      <w:pPr>
+        <w:pStyle w:val="Heading3"/>
+      </w:pPr>
+      <w:bookmarkStart w:id="9" w:name="_Toc171232569"/>
+      <w:r>
         <w:t>The Organic Pads sound bank</w:t>
       </w:r>
-      <w:bookmarkEnd w:id="8"/>
+      <w:bookmarkEnd w:id="9"/>
     </w:p>
     <w:p>
       <w:pPr>
@@ -4968,7 +5569,7 @@
                     <pic:cNvPicPr/>
                   </pic:nvPicPr>
                   <pic:blipFill>
-                    <a:blip r:link="rId48"/>
+                    <a:blip r:link="rId50"/>
                     <a:stretch>
                       <a:fillRect/>
                     </a:stretch>
@@ -5017,7 +5618,7 @@
                     <pic:cNvPicPr/>
                   </pic:nvPicPr>
                   <pic:blipFill>
-                    <a:blip r:embed="rId49" cstate="print">
+                    <a:blip r:embed="rId51" cstate="print">
                       <a:extLst>
                         <a:ext uri="{28A0092B-C50C-407E-A947-70E740481C1C}">
                           <a14:useLocalDpi xmlns:a14="http://schemas.microsoft.com/office/drawing/2010/main" val="0"/>
@@ -5058,8 +5659,8 @@
       </w:pPr>
     </w:p>
     <w:sectPr>
-      <w:headerReference w:type="default" r:id="rId50"/>
-      <w:footerReference w:type="default" r:id="rId51"/>
+      <w:headerReference w:type="default" r:id="rId52"/>
+      <w:footerReference w:type="default" r:id="rId53"/>
       <w:endnotePr>
         <w:numFmt w:val="decimal"/>
       </w:endnotePr>
@@ -5369,7 +5970,6 @@
     <w:lvl w:ilvl="0">
       <w:start w:val="1"/>
       <w:numFmt w:val="decimal"/>
-      <w:pStyle w:val="Heading1"/>
       <w:suff w:val="space"/>
       <w:lvlText w:val="Chapter %1 –"/>
       <w:lvlJc w:val="left"/>
@@ -5486,6 +6086,129 @@
     </w:lvl>
   </w:abstractNum>
   <w:abstractNum w:abstractNumId="4" w15:restartNumberingAfterBreak="0">
+    <w:nsid w:val="2E9A0602"/>
+    <w:multiLevelType w:val="multilevel"/>
+    <w:tmpl w:val="20720E5A"/>
+    <w:styleLink w:val="CurrentList1"/>
+    <w:lvl w:ilvl="0">
+      <w:start w:val="1"/>
+      <w:numFmt w:val="decimal"/>
+      <w:suff w:val="space"/>
+      <w:lvlText w:val="Chapter %1 –"/>
+      <w:lvlJc w:val="left"/>
+      <w:pPr>
+        <w:ind w:left="0" w:firstLine="0"/>
+      </w:pPr>
+      <w:rPr>
+        <w:rFonts w:hint="default"/>
+      </w:rPr>
+    </w:lvl>
+    <w:lvl w:ilvl="1">
+      <w:start w:val="1"/>
+      <w:numFmt w:val="decimal"/>
+      <w:suff w:val="space"/>
+      <w:lvlText w:val="%1.%2 "/>
+      <w:lvlJc w:val="left"/>
+      <w:pPr>
+        <w:ind w:left="0" w:firstLine="0"/>
+      </w:pPr>
+      <w:rPr>
+        <w:rFonts w:hint="default"/>
+      </w:rPr>
+    </w:lvl>
+    <w:lvl w:ilvl="2">
+      <w:start w:val="1"/>
+      <w:numFmt w:val="none"/>
+      <w:suff w:val="nothing"/>
+      <w:lvlText w:val=""/>
+      <w:lvlJc w:val="left"/>
+      <w:pPr>
+        <w:ind w:left="0" w:firstLine="0"/>
+      </w:pPr>
+      <w:rPr>
+        <w:rFonts w:hint="default"/>
+      </w:rPr>
+    </w:lvl>
+    <w:lvl w:ilvl="3">
+      <w:start w:val="1"/>
+      <w:numFmt w:val="none"/>
+      <w:suff w:val="nothing"/>
+      <w:lvlText w:val=""/>
+      <w:lvlJc w:val="left"/>
+      <w:pPr>
+        <w:ind w:left="0" w:firstLine="0"/>
+      </w:pPr>
+      <w:rPr>
+        <w:rFonts w:hint="default"/>
+      </w:rPr>
+    </w:lvl>
+    <w:lvl w:ilvl="4">
+      <w:start w:val="1"/>
+      <w:numFmt w:val="none"/>
+      <w:suff w:val="nothing"/>
+      <w:lvlText w:val=""/>
+      <w:lvlJc w:val="left"/>
+      <w:pPr>
+        <w:ind w:left="0" w:firstLine="0"/>
+      </w:pPr>
+      <w:rPr>
+        <w:rFonts w:hint="default"/>
+      </w:rPr>
+    </w:lvl>
+    <w:lvl w:ilvl="5">
+      <w:start w:val="1"/>
+      <w:numFmt w:val="none"/>
+      <w:suff w:val="nothing"/>
+      <w:lvlText w:val=""/>
+      <w:lvlJc w:val="left"/>
+      <w:pPr>
+        <w:ind w:left="0" w:firstLine="0"/>
+      </w:pPr>
+      <w:rPr>
+        <w:rFonts w:hint="default"/>
+      </w:rPr>
+    </w:lvl>
+    <w:lvl w:ilvl="6">
+      <w:start w:val="1"/>
+      <w:numFmt w:val="none"/>
+      <w:suff w:val="nothing"/>
+      <w:lvlText w:val=""/>
+      <w:lvlJc w:val="left"/>
+      <w:pPr>
+        <w:ind w:left="0" w:firstLine="0"/>
+      </w:pPr>
+      <w:rPr>
+        <w:rFonts w:hint="default"/>
+      </w:rPr>
+    </w:lvl>
+    <w:lvl w:ilvl="7">
+      <w:start w:val="1"/>
+      <w:numFmt w:val="none"/>
+      <w:suff w:val="nothing"/>
+      <w:lvlText w:val=""/>
+      <w:lvlJc w:val="left"/>
+      <w:pPr>
+        <w:ind w:left="0" w:firstLine="0"/>
+      </w:pPr>
+      <w:rPr>
+        <w:rFonts w:hint="default"/>
+      </w:rPr>
+    </w:lvl>
+    <w:lvl w:ilvl="8">
+      <w:start w:val="1"/>
+      <w:numFmt w:val="none"/>
+      <w:suff w:val="nothing"/>
+      <w:lvlText w:val=""/>
+      <w:lvlJc w:val="left"/>
+      <w:pPr>
+        <w:ind w:left="0" w:firstLine="0"/>
+      </w:pPr>
+      <w:rPr>
+        <w:rFonts w:hint="default"/>
+      </w:rPr>
+    </w:lvl>
+  </w:abstractNum>
+  <w:abstractNum w:abstractNumId="5" w15:restartNumberingAfterBreak="0">
     <w:nsid w:val="668A1C11"/>
     <w:multiLevelType w:val="multilevel"/>
     <w:tmpl w:val="91D04B0A"/>
@@ -5614,7 +6337,7 @@
     </w:lvl>
   </w:abstractNum>
   <w:num w:numId="1" w16cid:durableId="218635295">
-    <w:abstractNumId w:val="4"/>
+    <w:abstractNumId w:val="5"/>
   </w:num>
   <w:num w:numId="2" w16cid:durableId="927033806">
     <w:abstractNumId w:val="1"/>
@@ -5632,22 +6355,22 @@
     <w:abstractNumId w:val="3"/>
   </w:num>
   <w:num w:numId="7" w16cid:durableId="161169452">
-    <w:abstractNumId w:val="4"/>
+    <w:abstractNumId w:val="5"/>
   </w:num>
   <w:num w:numId="8" w16cid:durableId="622929291">
-    <w:abstractNumId w:val="4"/>
+    <w:abstractNumId w:val="5"/>
   </w:num>
   <w:num w:numId="9" w16cid:durableId="1634559689">
-    <w:abstractNumId w:val="4"/>
+    <w:abstractNumId w:val="5"/>
   </w:num>
   <w:num w:numId="10" w16cid:durableId="927427189">
-    <w:abstractNumId w:val="4"/>
+    <w:abstractNumId w:val="5"/>
   </w:num>
   <w:num w:numId="11" w16cid:durableId="1665741472">
-    <w:abstractNumId w:val="4"/>
+    <w:abstractNumId w:val="5"/>
   </w:num>
   <w:num w:numId="12" w16cid:durableId="818155233">
-    <w:abstractNumId w:val="4"/>
+    <w:abstractNumId w:val="5"/>
   </w:num>
   <w:num w:numId="13" w16cid:durableId="606158387">
     <w:abstractNumId w:val="1"/>
@@ -5660,6 +6383,9 @@
   </w:num>
   <w:num w:numId="16" w16cid:durableId="1120491005">
     <w:abstractNumId w:val="2"/>
+  </w:num>
+  <w:num w:numId="17" w16cid:durableId="1031105500">
+    <w:abstractNumId w:val="4"/>
   </w:num>
   <w:numIdMacAtCleanup w:val="5"/>
 </w:numbering>
@@ -6057,11 +6783,8 @@
     <w:link w:val="Heading1Char"/>
     <w:autoRedefine/>
     <w:qFormat/>
-    <w:rsid w:val="006518FF"/>
+    <w:rsid w:val="003C15A4"/>
     <w:pPr>
-      <w:numPr>
-        <w:numId w:val="15"/>
-      </w:numPr>
       <w:outlineLvl w:val="0"/>
     </w:pPr>
     <w:rPr>
@@ -6290,13 +7013,12 @@
     <w:name w:val="Heading 1 Char"/>
     <w:basedOn w:val="DefaultParagraphFont"/>
     <w:link w:val="Heading1"/>
-    <w:rsid w:val="006518FF"/>
+    <w:rsid w:val="003C15A4"/>
     <w:rPr>
       <w:rFonts w:ascii="Verdana" w:hAnsi="Verdana"/>
       <w:b/>
       <w:sz w:val="36"/>
       <w:szCs w:val="28"/>
-      <w:lang w:val="en-GB"/>
     </w:rPr>
   </w:style>
   <w:style w:type="character" w:customStyle="1" w:styleId="Heading2Char">
@@ -6620,7 +7342,7 @@
     <w:next w:val="Normal"/>
     <w:autoRedefine/>
     <w:uiPriority w:val="39"/>
-    <w:rsid w:val="006518FF"/>
+    <w:rsid w:val="00450881"/>
     <w:pPr>
       <w:tabs>
         <w:tab w:val="right" w:leader="dot" w:pos="9629"/>
@@ -7239,6 +7961,16 @@
       <w:color w:val="365F91" w:themeColor="accent1" w:themeShade="BF"/>
       <w:spacing w:val="5"/>
     </w:rPr>
+  </w:style>
+  <w:style w:type="numbering" w:customStyle="1" w:styleId="CurrentList1">
+    <w:name w:val="Current List1"/>
+    <w:uiPriority w:val="99"/>
+    <w:rsid w:val="003C15A4"/>
+    <w:pPr>
+      <w:numPr>
+        <w:numId w:val="17"/>
+      </w:numPr>
+    </w:pPr>
   </w:style>
 </w:styles>
 </file>

--- a/Documentation/Falcon Programmer Manual v1.0.docx
+++ b/Documentation/Falcon Programmer Manual v1.0.docx
@@ -4360,6 +4360,27 @@
     <w:p/>
     <w:p>
       <w:r>
+        <w:rPr>
+          <w:i/>
+          <w:iCs/>
+        </w:rPr>
+        <w:t>F</w:t>
+      </w:r>
+      <w:r>
+        <w:rPr>
+          <w:i/>
+          <w:iCs/>
+        </w:rPr>
+        <w:t>or either of the CC Number Ranges grids on the Midi for Macros page</w:t>
+      </w:r>
+      <w:r>
+        <w:t>, this works differently.  Just tab to an Edit button and then press the Enter key to show the Edit context menu.</w:t>
+      </w:r>
+    </w:p>
+    <w:p/>
+    <w:p>
+      <w:r>
+        <w:lastRenderedPageBreak/>
         <w:br w:type="page"/>
       </w:r>
     </w:p>
@@ -9609,19 +9630,7 @@
         <w:rPr>
           <w:rFonts w:ascii="Georgia" w:hAnsi="Georgia"/>
         </w:rPr>
-        <w:t xml:space="preserve">  There are some background image files in the </w:t>
-      </w:r>
-      <w:r>
-        <w:rPr>
-          <w:rFonts w:ascii="Georgia" w:hAnsi="Georgia"/>
-        </w:rPr>
-        <w:t>Background Images</w:t>
-      </w:r>
-      <w:r>
-        <w:rPr>
-          <w:rFonts w:ascii="Georgia" w:hAnsi="Georgia"/>
-        </w:rPr>
-        <w:t xml:space="preserve"> subfolder of</w:t>
+        <w:t xml:space="preserve">  There are some background image files in the Background Images subfolder of</w:t>
       </w:r>
       <w:r>
         <w:rPr>
@@ -10307,7 +10316,28 @@
     <w:p/>
     <w:p>
       <w:r>
-        <w:t xml:space="preserve">Instead of two macros to emulate </w:t>
+        <w:t>Instead of two macros to emulate the</w:t>
+      </w:r>
+      <w:r>
+        <w:t xml:space="preserve"> </w:t>
+      </w:r>
+      <w:r>
+        <w:t>X-Y</w:t>
+      </w:r>
+      <w:r>
+        <w:t xml:space="preserve"> </w:t>
+      </w:r>
+      <w:r>
+        <w:t>control</w:t>
+      </w:r>
+      <w:r>
+        <w:t xml:space="preserve"> </w:t>
+      </w:r>
+      <w:r>
+        <w:t>on</w:t>
+      </w:r>
+      <w:r>
+        <w:t xml:space="preserve"> </w:t>
       </w:r>
       <w:r>
         <w:t>the</w:t>
@@ -10316,49 +10346,19 @@
         <w:t xml:space="preserve"> </w:t>
       </w:r>
       <w:r>
-        <w:t>X-Y</w:t>
-      </w:r>
-      <w:r>
-        <w:t xml:space="preserve"> </w:t>
-      </w:r>
-      <w:r>
-        <w:t>control</w:t>
-      </w:r>
-      <w:r>
-        <w:t xml:space="preserve"> </w:t>
-      </w:r>
-      <w:r>
-        <w:t>on</w:t>
-      </w:r>
-      <w:r>
-        <w:t xml:space="preserve"> </w:t>
-      </w:r>
-      <w:r>
-        <w:t>the</w:t>
-      </w:r>
-      <w:r>
-        <w:t xml:space="preserve"> </w:t>
-      </w:r>
-      <w:r>
         <w:t>script-based</w:t>
       </w:r>
       <w:r>
         <w:t xml:space="preserve"> </w:t>
       </w:r>
       <w:r>
-        <w:t>GUI</w:t>
-      </w:r>
-      <w:r>
-        <w:t>, a</w:t>
-      </w:r>
-      <w:r>
-        <w:t xml:space="preserve"> </w:t>
-      </w:r>
-      <w:r>
-        <w:t>macro</w:t>
-      </w:r>
-      <w:r>
-        <w:t xml:space="preserve"> is added</w:t>
+        <w:t>GUI, a</w:t>
+      </w:r>
+      <w:r>
+        <w:t xml:space="preserve"> </w:t>
+      </w:r>
+      <w:r>
+        <w:t>macro is added</w:t>
       </w:r>
       <w:r>
         <w:t xml:space="preserve"> </w:t>
@@ -10370,10 +10370,7 @@
         <w:t xml:space="preserve"> </w:t>
       </w:r>
       <w:r>
-        <w:t>each</w:t>
-      </w:r>
-      <w:r>
-        <w:t xml:space="preserve"> of the four</w:t>
+        <w:t>each of the four</w:t>
       </w:r>
       <w:r>
         <w:t xml:space="preserve"> </w:t>
@@ -10452,676 +10449,644 @@
           <w:i/>
           <w:iCs/>
         </w:rPr>
-        <w:t>A</w:t>
+        <w:t>All known delay and reverb effects are b</w:t>
       </w:r>
       <w:r>
         <w:rPr>
           <w:i/>
           <w:iCs/>
         </w:rPr>
-        <w:t>ll known delay and reverb effects</w:t>
+        <w:t>ypasse</w:t>
       </w:r>
       <w:r>
         <w:rPr>
           <w:i/>
           <w:iCs/>
         </w:rPr>
-        <w:t xml:space="preserve"> are b</w:t>
+        <w:t>d</w:t>
       </w:r>
       <w:r>
         <w:rPr>
           <w:i/>
           <w:iCs/>
         </w:rPr>
-        <w:t>ypasse</w:t>
+        <w:t>.</w:t>
+      </w:r>
+      <w:r>
+        <w:t xml:space="preserve"> </w:t>
+      </w:r>
+      <w:r>
+        <w:t xml:space="preserve">This is out of necessity.  </w:t>
+      </w:r>
+      <w:r>
+        <w:t>For Delay and Reverb, instead of defined modulations, t</w:t>
+      </w:r>
+      <w:r>
+        <w:t>he</w:t>
+      </w:r>
+      <w:r>
+        <w:t xml:space="preserve"> </w:t>
+      </w:r>
+      <w:r>
+        <w:t>Organic</w:t>
+      </w:r>
+      <w:r>
+        <w:t xml:space="preserve"> </w:t>
+      </w:r>
+      <w:r>
+        <w:t>Pads</w:t>
+      </w:r>
+      <w:r>
+        <w:t xml:space="preserve"> </w:t>
+      </w:r>
+      <w:r>
+        <w:t>GUI</w:t>
+      </w:r>
+      <w:r>
+        <w:t xml:space="preserve"> </w:t>
+      </w:r>
+      <w:r>
+        <w:t>script</w:t>
+      </w:r>
+      <w:r>
+        <w:t xml:space="preserve"> </w:t>
+      </w:r>
+      <w:r>
+        <w:t>processor</w:t>
+      </w:r>
+      <w:r>
+        <w:t xml:space="preserve"> </w:t>
+      </w:r>
+      <w:r>
+        <w:t>has</w:t>
+      </w:r>
+      <w:r>
+        <w:t xml:space="preserve"> </w:t>
+      </w:r>
+      <w:r>
+        <w:t>delay</w:t>
+      </w:r>
+      <w:r>
+        <w:t xml:space="preserve"> </w:t>
+      </w:r>
+      <w:r>
+        <w:t>and</w:t>
+      </w:r>
+      <w:r>
+        <w:t xml:space="preserve"> </w:t>
+      </w:r>
+      <w:r>
+        <w:t>reverb</w:t>
+      </w:r>
+      <w:r>
+        <w:t xml:space="preserve"> </w:t>
+      </w:r>
+      <w:r>
+        <w:t>parameters,</w:t>
+      </w:r>
+      <w:r>
+        <w:t xml:space="preserve"> </w:t>
+      </w:r>
+      <w:r>
+        <w:t>controllable</w:t>
+      </w:r>
+      <w:r>
+        <w:t xml:space="preserve"> </w:t>
+      </w:r>
+      <w:r>
+        <w:t>by</w:t>
+      </w:r>
+      <w:r>
+        <w:t xml:space="preserve"> </w:t>
+      </w:r>
+      <w:r>
+        <w:t>the</w:t>
+      </w:r>
+      <w:r>
+        <w:t xml:space="preserve"> </w:t>
+      </w:r>
+      <w:r>
+        <w:t>script.</w:t>
+      </w:r>
+      <w:r>
+        <w:t xml:space="preserve">  As we do not have read access to the script,</w:t>
+      </w:r>
+      <w:r>
+        <w:t xml:space="preserve"> </w:t>
+      </w:r>
+      <w:r>
+        <w:t>t</w:t>
+      </w:r>
+      <w:r>
+        <w:t>here</w:t>
+      </w:r>
+      <w:r>
+        <w:t xml:space="preserve"> </w:t>
+      </w:r>
+      <w:r>
+        <w:t>is</w:t>
+      </w:r>
+      <w:r>
+        <w:t xml:space="preserve"> </w:t>
+      </w:r>
+      <w:r>
+        <w:t>no</w:t>
+      </w:r>
+      <w:r>
+        <w:t xml:space="preserve"> </w:t>
+      </w:r>
+      <w:r>
+        <w:t>way</w:t>
+      </w:r>
+      <w:r>
+        <w:t xml:space="preserve"> to tell specifically what the parameters do</w:t>
+      </w:r>
+      <w:r>
+        <w:t>.  Consequently it is impossible</w:t>
+      </w:r>
+      <w:r>
+        <w:t xml:space="preserve"> </w:t>
+      </w:r>
+      <w:r>
+        <w:t>to</w:t>
+      </w:r>
+      <w:r>
+        <w:t xml:space="preserve"> </w:t>
+      </w:r>
+      <w:r>
+        <w:t>replace the D</w:t>
+      </w:r>
+      <w:r>
+        <w:t>elay</w:t>
+      </w:r>
+      <w:r>
+        <w:t xml:space="preserve"> </w:t>
+      </w:r>
+      <w:r>
+        <w:t>and</w:t>
+      </w:r>
+      <w:r>
+        <w:t xml:space="preserve"> </w:t>
+      </w:r>
+      <w:r>
+        <w:lastRenderedPageBreak/>
+        <w:t>R</w:t>
+      </w:r>
+      <w:r>
+        <w:t>everb</w:t>
+      </w:r>
+      <w:r>
+        <w:t xml:space="preserve"> </w:t>
+      </w:r>
+      <w:r>
+        <w:t>controls on the script-based Info page</w:t>
+      </w:r>
+      <w:r>
+        <w:t xml:space="preserve"> </w:t>
+      </w:r>
+      <w:r>
+        <w:t>with</w:t>
+      </w:r>
+      <w:r>
+        <w:t xml:space="preserve"> </w:t>
+      </w:r>
+      <w:r>
+        <w:t>macros</w:t>
+      </w:r>
+      <w:r>
+        <w:t xml:space="preserve"> </w:t>
+      </w:r>
+      <w:r>
+        <w:t>on</w:t>
+      </w:r>
+      <w:r>
+        <w:t xml:space="preserve"> </w:t>
+      </w:r>
+      <w:r>
+        <w:t>a</w:t>
+      </w:r>
+      <w:r>
+        <w:t xml:space="preserve"> </w:t>
+      </w:r>
+      <w:r>
+        <w:t>standard</w:t>
+      </w:r>
+      <w:r>
+        <w:t xml:space="preserve"> </w:t>
+      </w:r>
+      <w:r>
+        <w:t>Info</w:t>
+      </w:r>
+      <w:r>
+        <w:t xml:space="preserve"> </w:t>
+      </w:r>
+      <w:r>
+        <w:t>page.</w:t>
+      </w:r>
+    </w:p>
+    <w:p>
+      <w:pPr>
+        <w:pStyle w:val="ListBullet"/>
+      </w:pPr>
+      <w:r>
+        <w:rPr>
+          <w:b/>
+          <w:bCs/>
+        </w:rPr>
+        <w:t>Known reverb effects</w:t>
+      </w:r>
+      <w:r>
+        <w:t xml:space="preserve"> are </w:t>
+      </w:r>
+      <w:r>
+        <w:rPr>
+          <w:noProof/>
+        </w:rPr>
+        <w:t>DelayedReverb</w:t>
+      </w:r>
+      <w:r>
+        <w:t xml:space="preserve"> </w:t>
+      </w:r>
+      <w:r>
+        <w:rPr>
+          <w:noProof/>
+        </w:rPr>
+        <w:t>(</w:t>
+      </w:r>
+      <w:r>
+        <w:rPr>
+          <w:noProof/>
+        </w:rPr>
+        <w:t>PreDelay</w:t>
+      </w:r>
+      <w:r>
+        <w:t xml:space="preserve"> Verb</w:t>
+      </w:r>
+      <w:r>
+        <w:t xml:space="preserve">), Diffusion, </w:t>
+      </w:r>
+      <w:r>
+        <w:rPr>
+          <w:noProof/>
+        </w:rPr>
+        <w:t>FilteredReverb</w:t>
+      </w:r>
+      <w:r>
+        <w:t xml:space="preserve">, </w:t>
+      </w:r>
+      <w:r>
+        <w:rPr>
+          <w:noProof/>
+        </w:rPr>
+        <w:t>GateReverb</w:t>
+      </w:r>
+      <w:r>
+        <w:t xml:space="preserve">, </w:t>
+      </w:r>
+      <w:r>
+        <w:rPr>
+          <w:noProof/>
+        </w:rPr>
+        <w:t>PlainReverb</w:t>
+      </w:r>
+      <w:r>
+        <w:t xml:space="preserve">, </w:t>
+      </w:r>
+      <w:r>
+        <w:rPr>
+          <w:noProof/>
+        </w:rPr>
+        <w:t>SampledReverb</w:t>
+      </w:r>
+      <w:r>
+        <w:t xml:space="preserve"> </w:t>
+      </w:r>
+      <w:r>
+        <w:rPr>
+          <w:noProof/>
+        </w:rPr>
+        <w:t>(</w:t>
+      </w:r>
+      <w:r>
+        <w:rPr>
+          <w:noProof/>
+        </w:rPr>
+        <w:t>IReverb</w:t>
+      </w:r>
+      <w:r>
+        <w:rPr>
+          <w:noProof/>
+        </w:rPr>
+        <w:t>)</w:t>
+      </w:r>
+      <w:r>
+        <w:t xml:space="preserve"> </w:t>
+      </w:r>
+      <w:r>
+        <w:rPr>
+          <w:noProof/>
+        </w:rPr>
+        <w:t>SimpleReverb</w:t>
+      </w:r>
+      <w:r>
+        <w:t xml:space="preserve">, </w:t>
+      </w:r>
+      <w:r>
+        <w:rPr>
+          <w:noProof/>
+        </w:rPr>
+        <w:t>SparkVerb</w:t>
+      </w:r>
+      <w:r>
+        <w:t xml:space="preserve">, </w:t>
+      </w:r>
+      <w:r>
+        <w:rPr>
+          <w:noProof/>
+        </w:rPr>
+        <w:t>TapeEcho</w:t>
+      </w:r>
+      <w:r>
+        <w:t>.</w:t>
+      </w:r>
+    </w:p>
+    <w:p>
+      <w:pPr>
+        <w:pStyle w:val="ListBullet"/>
+      </w:pPr>
+      <w:r>
+        <w:t xml:space="preserve">For </w:t>
+      </w:r>
+      <w:r>
+        <w:rPr>
+          <w:b/>
+          <w:bCs/>
+        </w:rPr>
+        <w:t>known delay effects</w:t>
+      </w:r>
+      <w:r>
+        <w:t xml:space="preserve">, see </w:t>
+      </w:r>
+      <w:r>
+        <w:rPr>
+          <w:b/>
+          <w:bCs/>
+          <w:noProof/>
+        </w:rPr>
+        <w:t>RemoveDelayEffectsAndMacros</w:t>
+      </w:r>
+      <w:r>
+        <w:t>.</w:t>
+      </w:r>
+    </w:p>
+    <w:p/>
+    <w:p>
+      <w:r>
+        <w:t>M</w:t>
+      </w:r>
+      <w:r>
+        <w:t>aximum</w:t>
+      </w:r>
+      <w:r>
+        <w:t xml:space="preserve"> </w:t>
+      </w:r>
+      <w:r>
+        <w:t>attack</w:t>
+      </w:r>
+      <w:r>
+        <w:t xml:space="preserve"> </w:t>
+      </w:r>
+      <w:r>
+        <w:t>seconds,</w:t>
+      </w:r>
+      <w:r>
+        <w:t xml:space="preserve"> </w:t>
+      </w:r>
+      <w:r>
+        <w:t>maximum</w:t>
+      </w:r>
+      <w:r>
+        <w:t xml:space="preserve"> </w:t>
+      </w:r>
+      <w:r>
+        <w:t>delay</w:t>
+      </w:r>
+      <w:r>
+        <w:t xml:space="preserve"> </w:t>
+      </w:r>
+      <w:r>
+        <w:t>seconds</w:t>
+      </w:r>
+      <w:r>
+        <w:t xml:space="preserve"> </w:t>
+      </w:r>
+      <w:r>
+        <w:t>and</w:t>
+      </w:r>
+      <w:r>
+        <w:t xml:space="preserve"> </w:t>
+      </w:r>
+      <w:r>
+        <w:t>maximum</w:t>
+      </w:r>
+      <w:r>
+        <w:t xml:space="preserve"> </w:t>
+      </w:r>
+      <w:r>
+        <w:t>release</w:t>
+      </w:r>
+      <w:r>
+        <w:t xml:space="preserve"> </w:t>
+      </w:r>
+      <w:r>
+        <w:t>seconds</w:t>
+      </w:r>
+      <w:r>
+        <w:t xml:space="preserve"> are initialised</w:t>
+      </w:r>
+      <w:r>
+        <w:t xml:space="preserve"> </w:t>
+      </w:r>
+      <w:r>
+        <w:t>to</w:t>
+      </w:r>
+      <w:r>
+        <w:t xml:space="preserve"> </w:t>
+      </w:r>
+      <w:r>
+        <w:t>values</w:t>
+      </w:r>
+      <w:r>
+        <w:t xml:space="preserve"> </w:t>
+      </w:r>
+      <w:r>
+        <w:t>specified</w:t>
+      </w:r>
+      <w:r>
+        <w:t xml:space="preserve"> </w:t>
+      </w:r>
+      <w:r>
+        <w:t>on</w:t>
+      </w:r>
+      <w:r>
+        <w:t xml:space="preserve"> </w:t>
+      </w:r>
+      <w:r>
+        <w:t>the</w:t>
+      </w:r>
+      <w:r>
+        <w:t xml:space="preserve"> </w:t>
+      </w:r>
+      <w:r>
+        <w:t>Sound</w:t>
+      </w:r>
+      <w:r>
+        <w:t xml:space="preserve"> </w:t>
+      </w:r>
+      <w:r>
+        <w:t>Bank-Specific</w:t>
+      </w:r>
+      <w:r>
+        <w:t xml:space="preserve"> </w:t>
+      </w:r>
+      <w:r>
+        <w:t>page.</w:t>
+      </w:r>
+    </w:p>
+    <w:p/>
+    <w:p>
+      <w:r>
+        <w:t>Attack</w:t>
+      </w:r>
+      <w:r>
+        <w:t xml:space="preserve"> </w:t>
+      </w:r>
+      <w:r>
+        <w:t>seconds</w:t>
+      </w:r>
+      <w:r>
+        <w:t xml:space="preserve"> </w:t>
+      </w:r>
+      <w:r>
+        <w:t>and</w:t>
+      </w:r>
+      <w:r>
+        <w:t xml:space="preserve"> </w:t>
+      </w:r>
+      <w:r>
+        <w:t>release</w:t>
+      </w:r>
+      <w:r>
+        <w:t xml:space="preserve"> </w:t>
+      </w:r>
+      <w:r>
+        <w:t>seconds are</w:t>
+      </w:r>
+      <w:r>
+        <w:t xml:space="preserve"> </w:t>
       </w:r>
       <w:r>
         <w:rPr>
           <w:i/>
           <w:iCs/>
         </w:rPr>
-        <w:t>d</w:t>
+        <w:t>o</w:t>
       </w:r>
       <w:r>
         <w:rPr>
           <w:i/>
           <w:iCs/>
         </w:rPr>
+        <w:t>ptionally</w:t>
+      </w:r>
+      <w:r>
+        <w:t xml:space="preserve"> </w:t>
+      </w:r>
+      <w:r>
+        <w:t>initialise</w:t>
+      </w:r>
+      <w:r>
+        <w:t>d</w:t>
+      </w:r>
+      <w:r>
+        <w:t xml:space="preserve"> </w:t>
+      </w:r>
+      <w:r>
+        <w:t>to</w:t>
+      </w:r>
+      <w:r>
+        <w:t xml:space="preserve"> </w:t>
+      </w:r>
+      <w:r>
+        <w:t>values</w:t>
+      </w:r>
+      <w:r>
+        <w:t xml:space="preserve"> </w:t>
+      </w:r>
+      <w:r>
+        <w:t>specified</w:t>
+      </w:r>
+      <w:r>
+        <w:t xml:space="preserve"> </w:t>
+      </w:r>
+      <w:r>
+        <w:t xml:space="preserve">on </w:t>
+      </w:r>
+      <w:r>
+        <w:t>the</w:t>
+      </w:r>
+      <w:r>
+        <w:t xml:space="preserve"> </w:t>
+      </w:r>
+      <w:r>
+        <w:t>Sound</w:t>
+      </w:r>
+      <w:r>
+        <w:t xml:space="preserve"> </w:t>
+      </w:r>
+      <w:r>
+        <w:t>Bank-Specific</w:t>
+      </w:r>
+      <w:r>
+        <w:t xml:space="preserve"> </w:t>
+      </w:r>
+      <w:r>
+        <w:t>page.</w:t>
+      </w:r>
+    </w:p>
+    <w:p/>
+    <w:p>
+      <w:pPr>
+        <w:pStyle w:val="Heading3"/>
+      </w:pPr>
+      <w:bookmarkStart w:id="15" w:name="_Toc171336716"/>
+      <w:r>
+        <w:t>Script s</w:t>
+      </w:r>
+      <w:r>
+        <w:t>etup for Organic Pads</w:t>
+      </w:r>
+      <w:bookmarkEnd w:id="15"/>
+    </w:p>
+    <w:p/>
+    <w:p>
+      <w:r>
+        <w:t xml:space="preserve">In order for the envelope macros Attack, Decay, Sustain and Release to </w:t>
+      </w:r>
+      <w:r>
+        <w:t>control the DAHDSR modulator</w:t>
+      </w:r>
+      <w:r>
+        <w:t xml:space="preserve"> in the absence of the GUI script processor, a dedicated non-GUI script processor is added to each Organic</w:t>
+      </w:r>
+      <w:r>
+        <w:t xml:space="preserve"> Pads program</w:t>
+      </w:r>
+      <w:r>
         <w:t>.</w:t>
       </w:r>
       <w:r>
-        <w:t xml:space="preserve"> </w:t>
-      </w:r>
-      <w:r>
-        <w:t xml:space="preserve">This is out of necessity.  </w:t>
-      </w:r>
-      <w:r>
-        <w:t>For Delay and Reverb, instead of defined modulations, t</w:t>
-      </w:r>
-      <w:r>
-        <w:t>he</w:t>
-      </w:r>
-      <w:r>
-        <w:t xml:space="preserve"> </w:t>
-      </w:r>
-      <w:r>
-        <w:t>Organic</w:t>
-      </w:r>
-      <w:r>
-        <w:t xml:space="preserve"> </w:t>
-      </w:r>
-      <w:r>
-        <w:t>Pads</w:t>
-      </w:r>
-      <w:r>
-        <w:t xml:space="preserve"> </w:t>
-      </w:r>
-      <w:r>
-        <w:t>GUI</w:t>
-      </w:r>
-      <w:r>
-        <w:t xml:space="preserve"> </w:t>
-      </w:r>
-      <w:r>
-        <w:t>script</w:t>
-      </w:r>
-      <w:r>
-        <w:t xml:space="preserve"> </w:t>
-      </w:r>
-      <w:r>
-        <w:t>processor</w:t>
-      </w:r>
-      <w:r>
-        <w:t xml:space="preserve"> </w:t>
-      </w:r>
-      <w:r>
-        <w:t>has</w:t>
-      </w:r>
-      <w:r>
-        <w:t xml:space="preserve"> </w:t>
-      </w:r>
-      <w:r>
-        <w:t>delay</w:t>
-      </w:r>
-      <w:r>
-        <w:t xml:space="preserve"> </w:t>
-      </w:r>
-      <w:r>
-        <w:t>and</w:t>
-      </w:r>
-      <w:r>
-        <w:t xml:space="preserve"> </w:t>
-      </w:r>
-      <w:r>
-        <w:t>reverb</w:t>
-      </w:r>
-      <w:r>
-        <w:t xml:space="preserve"> </w:t>
-      </w:r>
-      <w:r>
-        <w:t>parameters,</w:t>
-      </w:r>
-      <w:r>
-        <w:t xml:space="preserve"> </w:t>
-      </w:r>
-      <w:r>
-        <w:t>controllable</w:t>
-      </w:r>
-      <w:r>
-        <w:t xml:space="preserve"> </w:t>
-      </w:r>
-      <w:r>
-        <w:t>by</w:t>
-      </w:r>
-      <w:r>
-        <w:t xml:space="preserve"> </w:t>
-      </w:r>
-      <w:r>
-        <w:t>the</w:t>
-      </w:r>
-      <w:r>
-        <w:t xml:space="preserve"> </w:t>
-      </w:r>
-      <w:r>
-        <w:t>script.</w:t>
-      </w:r>
-      <w:r>
-        <w:t xml:space="preserve">  As we do not have read access to the script,</w:t>
-      </w:r>
-      <w:r>
-        <w:t xml:space="preserve"> </w:t>
-      </w:r>
-      <w:r>
-        <w:t>t</w:t>
-      </w:r>
-      <w:r>
-        <w:t>here</w:t>
-      </w:r>
-      <w:r>
-        <w:t xml:space="preserve"> </w:t>
-      </w:r>
-      <w:r>
-        <w:t>is</w:t>
-      </w:r>
-      <w:r>
-        <w:t xml:space="preserve"> </w:t>
-      </w:r>
-      <w:r>
-        <w:t>no</w:t>
-      </w:r>
-      <w:r>
-        <w:t xml:space="preserve"> </w:t>
-      </w:r>
-      <w:r>
-        <w:t>way</w:t>
-      </w:r>
-      <w:r>
-        <w:t xml:space="preserve"> to tell specifically what the parameters do</w:t>
-      </w:r>
-      <w:r>
-        <w:t>.  Consequently it is impossible</w:t>
-      </w:r>
-      <w:r>
-        <w:t xml:space="preserve"> </w:t>
-      </w:r>
-      <w:r>
-        <w:t>to</w:t>
-      </w:r>
-      <w:r>
-        <w:t xml:space="preserve"> </w:t>
-      </w:r>
-      <w:r>
-        <w:t>replace the D</w:t>
-      </w:r>
-      <w:r>
-        <w:t>elay</w:t>
-      </w:r>
-      <w:r>
-        <w:t xml:space="preserve"> </w:t>
-      </w:r>
-      <w:r>
-        <w:t>and</w:t>
-      </w:r>
-      <w:r>
-        <w:t xml:space="preserve"> </w:t>
-      </w:r>
-      <w:r>
-        <w:lastRenderedPageBreak/>
-        <w:t>R</w:t>
-      </w:r>
-      <w:r>
-        <w:t>everb</w:t>
-      </w:r>
-      <w:r>
-        <w:t xml:space="preserve"> </w:t>
-      </w:r>
-      <w:r>
-        <w:t>controls on the script-based Info page</w:t>
-      </w:r>
-      <w:r>
-        <w:t xml:space="preserve"> </w:t>
-      </w:r>
-      <w:r>
-        <w:t>with</w:t>
-      </w:r>
-      <w:r>
-        <w:t xml:space="preserve"> </w:t>
-      </w:r>
-      <w:r>
-        <w:t>macros</w:t>
-      </w:r>
-      <w:r>
-        <w:t xml:space="preserve"> </w:t>
-      </w:r>
-      <w:r>
-        <w:t>on</w:t>
-      </w:r>
-      <w:r>
-        <w:t xml:space="preserve"> </w:t>
-      </w:r>
-      <w:r>
-        <w:t>a</w:t>
-      </w:r>
-      <w:r>
-        <w:t xml:space="preserve"> </w:t>
-      </w:r>
-      <w:r>
-        <w:t>standard</w:t>
-      </w:r>
-      <w:r>
-        <w:t xml:space="preserve"> </w:t>
-      </w:r>
-      <w:r>
-        <w:t>Info</w:t>
-      </w:r>
-      <w:r>
-        <w:t xml:space="preserve"> </w:t>
-      </w:r>
-      <w:r>
-        <w:t>page.</w:t>
-      </w:r>
-    </w:p>
-    <w:p>
-      <w:pPr>
-        <w:pStyle w:val="ListBullet"/>
-      </w:pPr>
-      <w:r>
-        <w:rPr>
-          <w:b/>
-          <w:bCs/>
-        </w:rPr>
-        <w:t>Known reverb effects</w:t>
-      </w:r>
-      <w:r>
-        <w:t xml:space="preserve"> are </w:t>
-      </w:r>
-      <w:r>
-        <w:rPr>
-          <w:noProof/>
-        </w:rPr>
-        <w:t>DelayedReverb</w:t>
-      </w:r>
-      <w:r>
-        <w:t xml:space="preserve"> </w:t>
-      </w:r>
-      <w:r>
-        <w:rPr>
-          <w:noProof/>
-        </w:rPr>
-        <w:t>(</w:t>
-      </w:r>
-      <w:r>
-        <w:rPr>
-          <w:noProof/>
-        </w:rPr>
-        <w:t>PreDelay</w:t>
-      </w:r>
-      <w:r>
-        <w:t xml:space="preserve"> Verb</w:t>
-      </w:r>
-      <w:r>
-        <w:t xml:space="preserve">), Diffusion, </w:t>
-      </w:r>
-      <w:r>
-        <w:rPr>
-          <w:noProof/>
-        </w:rPr>
-        <w:t>FilteredReverb</w:t>
-      </w:r>
-      <w:r>
-        <w:t xml:space="preserve">, </w:t>
-      </w:r>
-      <w:r>
-        <w:rPr>
-          <w:noProof/>
-        </w:rPr>
-        <w:t>GateReverb</w:t>
-      </w:r>
-      <w:r>
-        <w:t xml:space="preserve">, </w:t>
-      </w:r>
-      <w:r>
-        <w:rPr>
-          <w:noProof/>
-        </w:rPr>
-        <w:t>PlainReverb</w:t>
-      </w:r>
-      <w:r>
-        <w:t xml:space="preserve">, </w:t>
-      </w:r>
-      <w:r>
-        <w:rPr>
-          <w:noProof/>
-        </w:rPr>
-        <w:t>SampledReverb</w:t>
-      </w:r>
-      <w:r>
-        <w:t xml:space="preserve"> </w:t>
-      </w:r>
-      <w:r>
-        <w:rPr>
-          <w:noProof/>
-        </w:rPr>
-        <w:t>(</w:t>
-      </w:r>
-      <w:r>
-        <w:rPr>
-          <w:noProof/>
-        </w:rPr>
-        <w:t>IReverb</w:t>
-      </w:r>
-      <w:r>
-        <w:rPr>
-          <w:noProof/>
-        </w:rPr>
-        <w:t>)</w:t>
-      </w:r>
-      <w:r>
-        <w:t xml:space="preserve"> </w:t>
-      </w:r>
-      <w:r>
-        <w:rPr>
-          <w:noProof/>
-        </w:rPr>
-        <w:t>SimpleReverb</w:t>
-      </w:r>
-      <w:r>
-        <w:t xml:space="preserve">, </w:t>
-      </w:r>
-      <w:r>
-        <w:rPr>
-          <w:noProof/>
-        </w:rPr>
-        <w:t>SparkVerb</w:t>
-      </w:r>
-      <w:r>
-        <w:t xml:space="preserve">, </w:t>
-      </w:r>
-      <w:r>
-        <w:rPr>
-          <w:noProof/>
-        </w:rPr>
-        <w:t>TapeEcho</w:t>
-      </w:r>
-      <w:r>
-        <w:t>.</w:t>
-      </w:r>
-    </w:p>
-    <w:p>
-      <w:pPr>
-        <w:pStyle w:val="ListBullet"/>
-      </w:pPr>
-      <w:r>
-        <w:t xml:space="preserve">For </w:t>
-      </w:r>
-      <w:r>
-        <w:rPr>
-          <w:b/>
-          <w:bCs/>
-        </w:rPr>
-        <w:t>known delay effects</w:t>
-      </w:r>
-      <w:r>
-        <w:t xml:space="preserve">, see </w:t>
-      </w:r>
-      <w:r>
-        <w:rPr>
-          <w:b/>
-          <w:bCs/>
-          <w:noProof/>
-        </w:rPr>
-        <w:t>RemoveDelayEffectsAndMacros</w:t>
-      </w:r>
-      <w:r>
-        <w:t>.</w:t>
-      </w:r>
-    </w:p>
-    <w:p/>
-    <w:p>
-      <w:r>
-        <w:t>M</w:t>
-      </w:r>
-      <w:r>
-        <w:t>aximum</w:t>
-      </w:r>
-      <w:r>
-        <w:t xml:space="preserve"> </w:t>
-      </w:r>
-      <w:r>
-        <w:t>attack</w:t>
-      </w:r>
-      <w:r>
-        <w:t xml:space="preserve"> </w:t>
-      </w:r>
-      <w:r>
-        <w:t>seconds,</w:t>
-      </w:r>
-      <w:r>
-        <w:t xml:space="preserve"> </w:t>
-      </w:r>
-      <w:r>
-        <w:t>maximum</w:t>
-      </w:r>
-      <w:r>
-        <w:t xml:space="preserve"> </w:t>
-      </w:r>
-      <w:r>
-        <w:t>delay</w:t>
-      </w:r>
-      <w:r>
-        <w:t xml:space="preserve"> </w:t>
-      </w:r>
-      <w:r>
-        <w:t>seconds</w:t>
-      </w:r>
-      <w:r>
-        <w:t xml:space="preserve"> </w:t>
-      </w:r>
-      <w:r>
-        <w:t>and</w:t>
-      </w:r>
-      <w:r>
-        <w:t xml:space="preserve"> </w:t>
-      </w:r>
-      <w:r>
-        <w:t>maximum</w:t>
-      </w:r>
-      <w:r>
-        <w:t xml:space="preserve"> </w:t>
-      </w:r>
-      <w:r>
-        <w:t>release</w:t>
-      </w:r>
-      <w:r>
-        <w:t xml:space="preserve"> </w:t>
-      </w:r>
-      <w:r>
-        <w:t>seconds</w:t>
-      </w:r>
-      <w:r>
-        <w:t xml:space="preserve"> are i</w:t>
-      </w:r>
-      <w:r>
-        <w:t>nitialise</w:t>
-      </w:r>
-      <w:r>
-        <w:t>d</w:t>
-      </w:r>
-      <w:r>
-        <w:t xml:space="preserve"> </w:t>
-      </w:r>
-      <w:r>
-        <w:t>to</w:t>
-      </w:r>
-      <w:r>
-        <w:t xml:space="preserve"> </w:t>
-      </w:r>
-      <w:r>
-        <w:t>values</w:t>
-      </w:r>
-      <w:r>
-        <w:t xml:space="preserve"> </w:t>
-      </w:r>
-      <w:r>
-        <w:t>specified</w:t>
-      </w:r>
-      <w:r>
-        <w:t xml:space="preserve"> </w:t>
-      </w:r>
-      <w:r>
-        <w:t>on</w:t>
-      </w:r>
-      <w:r>
-        <w:t xml:space="preserve"> </w:t>
-      </w:r>
-      <w:r>
-        <w:t>the</w:t>
-      </w:r>
-      <w:r>
-        <w:t xml:space="preserve"> </w:t>
-      </w:r>
-      <w:r>
-        <w:t>Sound</w:t>
-      </w:r>
-      <w:r>
-        <w:t xml:space="preserve"> </w:t>
-      </w:r>
-      <w:r>
-        <w:t>Bank-Specific</w:t>
-      </w:r>
-      <w:r>
-        <w:t xml:space="preserve"> </w:t>
-      </w:r>
-      <w:r>
-        <w:t>page.</w:t>
-      </w:r>
-    </w:p>
-    <w:p/>
-    <w:p>
-      <w:r>
-        <w:t>A</w:t>
-      </w:r>
-      <w:r>
-        <w:t>ttack</w:t>
-      </w:r>
-      <w:r>
-        <w:t xml:space="preserve"> </w:t>
-      </w:r>
-      <w:r>
-        <w:t>seconds</w:t>
-      </w:r>
-      <w:r>
-        <w:t xml:space="preserve"> </w:t>
-      </w:r>
-      <w:r>
-        <w:t>and</w:t>
-      </w:r>
-      <w:r>
-        <w:t xml:space="preserve"> </w:t>
-      </w:r>
-      <w:r>
-        <w:t>release</w:t>
-      </w:r>
-      <w:r>
-        <w:t xml:space="preserve"> </w:t>
-      </w:r>
-      <w:r>
-        <w:t>seconds</w:t>
-      </w:r>
-      <w:r>
-        <w:t xml:space="preserve"> are</w:t>
-      </w:r>
-      <w:r>
-        <w:t xml:space="preserve"> </w:t>
-      </w:r>
-      <w:r>
-        <w:rPr>
-          <w:i/>
-          <w:iCs/>
-        </w:rPr>
-        <w:t>o</w:t>
-      </w:r>
-      <w:r>
-        <w:rPr>
-          <w:i/>
-          <w:iCs/>
-        </w:rPr>
-        <w:t>ptionally</w:t>
-      </w:r>
-      <w:r>
-        <w:t xml:space="preserve"> </w:t>
-      </w:r>
-      <w:r>
-        <w:t>initialise</w:t>
-      </w:r>
-      <w:r>
-        <w:t>d</w:t>
-      </w:r>
-      <w:r>
-        <w:t xml:space="preserve"> </w:t>
-      </w:r>
-      <w:r>
-        <w:t>to</w:t>
-      </w:r>
-      <w:r>
-        <w:t xml:space="preserve"> </w:t>
-      </w:r>
-      <w:r>
-        <w:t>values</w:t>
-      </w:r>
-      <w:r>
-        <w:t xml:space="preserve"> </w:t>
-      </w:r>
-      <w:r>
-        <w:t>specified</w:t>
-      </w:r>
-      <w:r>
-        <w:t xml:space="preserve"> </w:t>
-      </w:r>
-      <w:r>
-        <w:t xml:space="preserve">on </w:t>
-      </w:r>
-      <w:r>
-        <w:t>the</w:t>
-      </w:r>
-      <w:r>
-        <w:t xml:space="preserve"> </w:t>
-      </w:r>
-      <w:r>
-        <w:t>Sound</w:t>
-      </w:r>
-      <w:r>
-        <w:t xml:space="preserve"> </w:t>
-      </w:r>
-      <w:r>
-        <w:t>Bank-Specific</w:t>
-      </w:r>
-      <w:r>
-        <w:t xml:space="preserve"> </w:t>
-      </w:r>
-      <w:r>
-        <w:t>page.</w:t>
-      </w:r>
-    </w:p>
-    <w:p/>
-    <w:p>
-      <w:pPr>
-        <w:pStyle w:val="Heading3"/>
-      </w:pPr>
-      <w:bookmarkStart w:id="15" w:name="_Toc171336716"/>
-      <w:r>
-        <w:t>Script s</w:t>
-      </w:r>
-      <w:r>
-        <w:t>etup for Organic Pads</w:t>
-      </w:r>
-      <w:bookmarkEnd w:id="15"/>
-    </w:p>
-    <w:p/>
-    <w:p>
-      <w:r>
-        <w:t xml:space="preserve">In order for the envelope macros Attack, Decay, Sustain and Release to </w:t>
-      </w:r>
-      <w:r>
-        <w:t>control the DAHDSR modulator</w:t>
-      </w:r>
-      <w:r>
-        <w:t xml:space="preserve"> in the absence of the GUI script processor, a dedicated non-GUI script processor is added to each Organic</w:t>
-      </w:r>
-      <w:r>
-        <w:t xml:space="preserve"> Pads program</w:t>
-      </w:r>
-      <w:r>
-        <w:t>.</w:t>
-      </w:r>
-      <w:r>
-        <w:t xml:space="preserve">  You need to make the new </w:t>
-      </w:r>
-      <w:r>
-        <w:t>script processor</w:t>
-      </w:r>
-      <w:r>
-        <w:t>'s script accessible to it</w:t>
+        <w:t xml:space="preserve">  You need to make the new script processor's script accessible to it</w:t>
       </w:r>
       <w:r>
         <w:t>.</w:t>
@@ -11285,22 +11250,49 @@
         <w:t>Controller.lua</w:t>
       </w:r>
       <w:r>
+        <w:t>' is the stub script</w:t>
+      </w:r>
+      <w:r>
+        <w:t xml:space="preserve"> embedded in the</w:t>
+      </w:r>
+      <w:r>
+        <w:t xml:space="preserve"> Falcon</w:t>
+      </w:r>
+      <w:r>
+        <w:t xml:space="preserve"> program file</w:t>
+      </w:r>
+      <w:r>
+        <w:t xml:space="preserve">, while </w:t>
+      </w:r>
+      <w:r>
+        <w:rPr>
+          <w:noProof/>
+        </w:rPr>
         <w:t>'</w:t>
       </w:r>
       <w:r>
-        <w:t xml:space="preserve"> is the stub script</w:t>
-      </w:r>
-      <w:r>
-        <w:t xml:space="preserve"> embedded in the</w:t>
-      </w:r>
-      <w:r>
-        <w:t xml:space="preserve"> Falcon</w:t>
-      </w:r>
-      <w:r>
-        <w:t xml:space="preserve"> program file</w:t>
-      </w:r>
-      <w:r>
-        <w:t xml:space="preserve">, while </w:t>
+        <w:rPr>
+          <w:noProof/>
+        </w:rPr>
+        <w:t>DahdsrController</w:t>
+      </w:r>
+      <w:r>
+        <w:rPr>
+          <w:noProof/>
+        </w:rPr>
+        <w:t>\</w:t>
+      </w:r>
+      <w:r>
+        <w:rPr>
+          <w:noProof/>
+        </w:rPr>
+        <w:t>DahdsrController</w:t>
+      </w:r>
+      <w:r>
+        <w:rPr>
+          <w:noProof/>
+        </w:rPr>
+        <w:t>.lua</w:t>
       </w:r>
       <w:r>
         <w:rPr>
@@ -11312,36 +11304,6 @@
         <w:rPr>
           <w:noProof/>
         </w:rPr>
-        <w:t>DahdsrController</w:t>
-      </w:r>
-      <w:r>
-        <w:rPr>
-          <w:noProof/>
-        </w:rPr>
-        <w:t>\</w:t>
-      </w:r>
-      <w:r>
-        <w:rPr>
-          <w:noProof/>
-        </w:rPr>
-        <w:t>DahdsrController</w:t>
-      </w:r>
-      <w:r>
-        <w:rPr>
-          <w:noProof/>
-        </w:rPr>
-        <w:t>.lua</w:t>
-      </w:r>
-      <w:r>
-        <w:rPr>
-          <w:noProof/>
-        </w:rPr>
-        <w:t>'</w:t>
-      </w:r>
-      <w:r>
-        <w:rPr>
-          <w:noProof/>
-        </w:rPr>
         <w:t xml:space="preserve"> is the main script</w:t>
       </w:r>
       <w:r>
@@ -11390,19 +11352,7 @@
         <w:rPr>
           <w:noProof/>
         </w:rPr>
-        <w:t>in other Falcon programs than just those</w:t>
-      </w:r>
-      <w:r>
-        <w:rPr>
-          <w:noProof/>
-        </w:rPr>
-        <w:t xml:space="preserve"> in the Organic Pads sound bank</w:t>
-      </w:r>
-      <w:r>
-        <w:rPr>
-          <w:noProof/>
-        </w:rPr>
-        <w:t xml:space="preserve"> that are modified by </w:t>
+        <w:t xml:space="preserve">in other Falcon programs than just those in the Organic Pads sound bank that are modified by </w:t>
       </w:r>
       <w:r>
         <w:rPr>
@@ -14846,10 +14796,7 @@
         <w:t xml:space="preserve"> </w:t>
       </w:r>
       <w:r>
-        <w:t>number</w:t>
-      </w:r>
-      <w:r>
-        <w:t xml:space="preserve"> is</w:t>
+        <w:t>number is</w:t>
       </w:r>
       <w:r>
         <w:t xml:space="preserve"> </w:t>

--- a/Documentation/Falcon Programmer Manual v1.0.docx
+++ b/Documentation/Falcon Programmer Manual v1.0.docx
@@ -195,7 +195,7 @@
           <w:sz w:val="48"/>
           <w:szCs w:val="48"/>
         </w:rPr>
-        <w:t>8</w:t>
+        <w:t>9</w:t>
       </w:r>
       <w:r>
         <w:rPr>
@@ -318,7 +318,7 @@
             </w:rPr>
             <w:fldChar w:fldCharType="separate"/>
           </w:r>
-          <w:hyperlink w:anchor="_Toc171336701" w:history="1">
+          <w:hyperlink w:anchor="_Toc171420571" w:history="1">
             <w:r>
               <w:rPr>
                 <w:rStyle w:val="Hyperlink"/>
@@ -341,7 +341,7 @@
               <w:rPr>
                 <w:webHidden/>
               </w:rPr>
-              <w:instrText xml:space="preserve"> PAGEREF _Toc171336701 \h </w:instrText>
+              <w:instrText xml:space="preserve"> PAGEREF _Toc171420571 \h </w:instrText>
             </w:r>
             <w:r>
               <w:rPr>
@@ -376,7 +376,7 @@
               <w:lang w:val="en-GB" w:eastAsia="en-GB"/>
             </w:rPr>
           </w:pPr>
-          <w:hyperlink w:anchor="_Toc171336702" w:history="1">
+          <w:hyperlink w:anchor="_Toc171420572" w:history="1">
             <w:r>
               <w:rPr>
                 <w:rStyle w:val="Hyperlink"/>
@@ -399,7 +399,7 @@
               <w:rPr>
                 <w:webHidden/>
               </w:rPr>
-              <w:instrText xml:space="preserve"> PAGEREF _Toc171336702 \h </w:instrText>
+              <w:instrText xml:space="preserve"> PAGEREF _Toc171420572 \h </w:instrText>
             </w:r>
             <w:r>
               <w:rPr>
@@ -434,7 +434,7 @@
               <w:lang w:val="en-GB" w:eastAsia="en-GB"/>
             </w:rPr>
           </w:pPr>
-          <w:hyperlink w:anchor="_Toc171336703" w:history="1">
+          <w:hyperlink w:anchor="_Toc171420573" w:history="1">
             <w:r>
               <w:rPr>
                 <w:rStyle w:val="Hyperlink"/>
@@ -457,7 +457,7 @@
               <w:rPr>
                 <w:webHidden/>
               </w:rPr>
-              <w:instrText xml:space="preserve"> PAGEREF _Toc171336703 \h </w:instrText>
+              <w:instrText xml:space="preserve"> PAGEREF _Toc171420573 \h </w:instrText>
             </w:r>
             <w:r>
               <w:rPr>
@@ -492,7 +492,7 @@
               <w:lang w:val="en-GB" w:eastAsia="en-GB"/>
             </w:rPr>
           </w:pPr>
-          <w:hyperlink w:anchor="_Toc171336704" w:history="1">
+          <w:hyperlink w:anchor="_Toc171420574" w:history="1">
             <w:r>
               <w:rPr>
                 <w:rStyle w:val="Hyperlink"/>
@@ -515,7 +515,7 @@
               <w:rPr>
                 <w:webHidden/>
               </w:rPr>
-              <w:instrText xml:space="preserve"> PAGEREF _Toc171336704 \h </w:instrText>
+              <w:instrText xml:space="preserve"> PAGEREF _Toc171420574 \h </w:instrText>
             </w:r>
             <w:r>
               <w:rPr>
@@ -550,7 +550,7 @@
               <w:lang w:val="en-GB" w:eastAsia="en-GB"/>
             </w:rPr>
           </w:pPr>
-          <w:hyperlink w:anchor="_Toc171336705" w:history="1">
+          <w:hyperlink w:anchor="_Toc171420575" w:history="1">
             <w:r>
               <w:rPr>
                 <w:rStyle w:val="Hyperlink"/>
@@ -573,7 +573,7 @@
               <w:rPr>
                 <w:webHidden/>
               </w:rPr>
-              <w:instrText xml:space="preserve"> PAGEREF _Toc171336705 \h </w:instrText>
+              <w:instrText xml:space="preserve"> PAGEREF _Toc171420575 \h </w:instrText>
             </w:r>
             <w:r>
               <w:rPr>
@@ -612,7 +612,7 @@
               <w:lang w:val="en-GB" w:eastAsia="en-GB"/>
             </w:rPr>
           </w:pPr>
-          <w:hyperlink w:anchor="_Toc171336706" w:history="1">
+          <w:hyperlink w:anchor="_Toc171420576" w:history="1">
             <w:r>
               <w:rPr>
                 <w:rStyle w:val="Hyperlink"/>
@@ -639,7 +639,7 @@
                 <w:noProof/>
                 <w:webHidden/>
               </w:rPr>
-              <w:instrText xml:space="preserve"> PAGEREF _Toc171336706 \h </w:instrText>
+              <w:instrText xml:space="preserve"> PAGEREF _Toc171420576 \h </w:instrText>
             </w:r>
             <w:r>
               <w:rPr>
@@ -682,7 +682,7 @@
               <w:lang w:val="en-GB" w:eastAsia="en-GB"/>
             </w:rPr>
           </w:pPr>
-          <w:hyperlink w:anchor="_Toc171336707" w:history="1">
+          <w:hyperlink w:anchor="_Toc171420577" w:history="1">
             <w:r>
               <w:rPr>
                 <w:rStyle w:val="Hyperlink"/>
@@ -709,7 +709,7 @@
                 <w:noProof/>
                 <w:webHidden/>
               </w:rPr>
-              <w:instrText xml:space="preserve"> PAGEREF _Toc171336707 \h </w:instrText>
+              <w:instrText xml:space="preserve"> PAGEREF _Toc171420577 \h </w:instrText>
             </w:r>
             <w:r>
               <w:rPr>
@@ -752,7 +752,7 @@
               <w:lang w:val="en-GB" w:eastAsia="en-GB"/>
             </w:rPr>
           </w:pPr>
-          <w:hyperlink w:anchor="_Toc171336708" w:history="1">
+          <w:hyperlink w:anchor="_Toc171420578" w:history="1">
             <w:r>
               <w:rPr>
                 <w:rStyle w:val="Hyperlink"/>
@@ -779,7 +779,7 @@
                 <w:noProof/>
                 <w:webHidden/>
               </w:rPr>
-              <w:instrText xml:space="preserve"> PAGEREF _Toc171336708 \h </w:instrText>
+              <w:instrText xml:space="preserve"> PAGEREF _Toc171420578 \h </w:instrText>
             </w:r>
             <w:r>
               <w:rPr>
@@ -822,7 +822,7 @@
               <w:lang w:val="en-GB" w:eastAsia="en-GB"/>
             </w:rPr>
           </w:pPr>
-          <w:hyperlink w:anchor="_Toc171336709" w:history="1">
+          <w:hyperlink w:anchor="_Toc171420579" w:history="1">
             <w:r>
               <w:rPr>
                 <w:rStyle w:val="Hyperlink"/>
@@ -849,7 +849,7 @@
                 <w:noProof/>
                 <w:webHidden/>
               </w:rPr>
-              <w:instrText xml:space="preserve"> PAGEREF _Toc171336709 \h </w:instrText>
+              <w:instrText xml:space="preserve"> PAGEREF _Toc171420579 \h </w:instrText>
             </w:r>
             <w:r>
               <w:rPr>
@@ -892,7 +892,7 @@
               <w:lang w:val="en-GB" w:eastAsia="en-GB"/>
             </w:rPr>
           </w:pPr>
-          <w:hyperlink w:anchor="_Toc171336710" w:history="1">
+          <w:hyperlink w:anchor="_Toc171420580" w:history="1">
             <w:r>
               <w:rPr>
                 <w:rStyle w:val="Hyperlink"/>
@@ -919,7 +919,7 @@
                 <w:noProof/>
                 <w:webHidden/>
               </w:rPr>
-              <w:instrText xml:space="preserve"> PAGEREF _Toc171336710 \h </w:instrText>
+              <w:instrText xml:space="preserve"> PAGEREF _Toc171420580 \h </w:instrText>
             </w:r>
             <w:r>
               <w:rPr>
@@ -962,7 +962,7 @@
               <w:lang w:val="en-GB" w:eastAsia="en-GB"/>
             </w:rPr>
           </w:pPr>
-          <w:hyperlink w:anchor="_Toc171336711" w:history="1">
+          <w:hyperlink w:anchor="_Toc171420581" w:history="1">
             <w:r>
               <w:rPr>
                 <w:rStyle w:val="Hyperlink"/>
@@ -989,7 +989,7 @@
                 <w:noProof/>
                 <w:webHidden/>
               </w:rPr>
-              <w:instrText xml:space="preserve"> PAGEREF _Toc171336711 \h </w:instrText>
+              <w:instrText xml:space="preserve"> PAGEREF _Toc171420581 \h </w:instrText>
             </w:r>
             <w:r>
               <w:rPr>
@@ -1028,7 +1028,7 @@
               <w:lang w:val="en-GB" w:eastAsia="en-GB"/>
             </w:rPr>
           </w:pPr>
-          <w:hyperlink w:anchor="_Toc171336712" w:history="1">
+          <w:hyperlink w:anchor="_Toc171420582" w:history="1">
             <w:r>
               <w:rPr>
                 <w:rStyle w:val="Hyperlink"/>
@@ -1051,7 +1051,7 @@
               <w:rPr>
                 <w:webHidden/>
               </w:rPr>
-              <w:instrText xml:space="preserve"> PAGEREF _Toc171336712 \h </w:instrText>
+              <w:instrText xml:space="preserve"> PAGEREF _Toc171420582 \h </w:instrText>
             </w:r>
             <w:r>
               <w:rPr>
@@ -1090,7 +1090,7 @@
               <w:lang w:val="en-GB" w:eastAsia="en-GB"/>
             </w:rPr>
           </w:pPr>
-          <w:hyperlink w:anchor="_Toc171336713" w:history="1">
+          <w:hyperlink w:anchor="_Toc171420583" w:history="1">
             <w:r>
               <w:rPr>
                 <w:rStyle w:val="Hyperlink"/>
@@ -1117,7 +1117,7 @@
                 <w:noProof/>
                 <w:webHidden/>
               </w:rPr>
-              <w:instrText xml:space="preserve"> PAGEREF _Toc171336713 \h </w:instrText>
+              <w:instrText xml:space="preserve"> PAGEREF _Toc171420583 \h </w:instrText>
             </w:r>
             <w:r>
               <w:rPr>
@@ -1160,7 +1160,7 @@
               <w:lang w:val="en-GB" w:eastAsia="en-GB"/>
             </w:rPr>
           </w:pPr>
-          <w:hyperlink w:anchor="_Toc171336714" w:history="1">
+          <w:hyperlink w:anchor="_Toc171420584" w:history="1">
             <w:r>
               <w:rPr>
                 <w:rStyle w:val="Hyperlink"/>
@@ -1187,7 +1187,7 @@
                 <w:noProof/>
                 <w:webHidden/>
               </w:rPr>
-              <w:instrText xml:space="preserve"> PAGEREF _Toc171336714 \h </w:instrText>
+              <w:instrText xml:space="preserve"> PAGEREF _Toc171420584 \h </w:instrText>
             </w:r>
             <w:r>
               <w:rPr>
@@ -1230,7 +1230,7 @@
               <w:lang w:val="en-GB" w:eastAsia="en-GB"/>
             </w:rPr>
           </w:pPr>
-          <w:hyperlink w:anchor="_Toc171336715" w:history="1">
+          <w:hyperlink w:anchor="_Toc171420585" w:history="1">
             <w:r>
               <w:rPr>
                 <w:rStyle w:val="Hyperlink"/>
@@ -1257,7 +1257,7 @@
                 <w:noProof/>
                 <w:webHidden/>
               </w:rPr>
-              <w:instrText xml:space="preserve"> PAGEREF _Toc171336715 \h </w:instrText>
+              <w:instrText xml:space="preserve"> PAGEREF _Toc171420585 \h </w:instrText>
             </w:r>
             <w:r>
               <w:rPr>
@@ -1300,7 +1300,7 @@
               <w:lang w:val="en-GB" w:eastAsia="en-GB"/>
             </w:rPr>
           </w:pPr>
-          <w:hyperlink w:anchor="_Toc171336716" w:history="1">
+          <w:hyperlink w:anchor="_Toc171420586" w:history="1">
             <w:r>
               <w:rPr>
                 <w:rStyle w:val="Hyperlink"/>
@@ -1327,7 +1327,7 @@
                 <w:noProof/>
                 <w:webHidden/>
               </w:rPr>
-              <w:instrText xml:space="preserve"> PAGEREF _Toc171336716 \h </w:instrText>
+              <w:instrText xml:space="preserve"> PAGEREF _Toc171420586 \h </w:instrText>
             </w:r>
             <w:r>
               <w:rPr>
@@ -1370,7 +1370,7 @@
               <w:lang w:val="en-GB" w:eastAsia="en-GB"/>
             </w:rPr>
           </w:pPr>
-          <w:hyperlink w:anchor="_Toc171336717" w:history="1">
+          <w:hyperlink w:anchor="_Toc171420587" w:history="1">
             <w:r>
               <w:rPr>
                 <w:rStyle w:val="Hyperlink"/>
@@ -1397,7 +1397,7 @@
                 <w:noProof/>
                 <w:webHidden/>
               </w:rPr>
-              <w:instrText xml:space="preserve"> PAGEREF _Toc171336717 \h </w:instrText>
+              <w:instrText xml:space="preserve"> PAGEREF _Toc171420587 \h </w:instrText>
             </w:r>
             <w:r>
               <w:rPr>
@@ -1440,7 +1440,7 @@
               <w:lang w:val="en-GB" w:eastAsia="en-GB"/>
             </w:rPr>
           </w:pPr>
-          <w:hyperlink w:anchor="_Toc171336718" w:history="1">
+          <w:hyperlink w:anchor="_Toc171420588" w:history="1">
             <w:r>
               <w:rPr>
                 <w:rStyle w:val="Hyperlink"/>
@@ -1467,7 +1467,7 @@
                 <w:noProof/>
                 <w:webHidden/>
               </w:rPr>
-              <w:instrText xml:space="preserve"> PAGEREF _Toc171336718 \h </w:instrText>
+              <w:instrText xml:space="preserve"> PAGEREF _Toc171420588 \h </w:instrText>
             </w:r>
             <w:r>
               <w:rPr>
@@ -1510,7 +1510,7 @@
               <w:lang w:val="en-GB" w:eastAsia="en-GB"/>
             </w:rPr>
           </w:pPr>
-          <w:hyperlink w:anchor="_Toc171336719" w:history="1">
+          <w:hyperlink w:anchor="_Toc171420589" w:history="1">
             <w:r>
               <w:rPr>
                 <w:rStyle w:val="Hyperlink"/>
@@ -1537,7 +1537,7 @@
                 <w:noProof/>
                 <w:webHidden/>
               </w:rPr>
-              <w:instrText xml:space="preserve"> PAGEREF _Toc171336719 \h </w:instrText>
+              <w:instrText xml:space="preserve"> PAGEREF _Toc171420589 \h </w:instrText>
             </w:r>
             <w:r>
               <w:rPr>
@@ -1580,7 +1580,7 @@
               <w:lang w:val="en-GB" w:eastAsia="en-GB"/>
             </w:rPr>
           </w:pPr>
-          <w:hyperlink w:anchor="_Toc171336720" w:history="1">
+          <w:hyperlink w:anchor="_Toc171420590" w:history="1">
             <w:r>
               <w:rPr>
                 <w:rStyle w:val="Hyperlink"/>
@@ -1607,7 +1607,7 @@
                 <w:noProof/>
                 <w:webHidden/>
               </w:rPr>
-              <w:instrText xml:space="preserve"> PAGEREF _Toc171336720 \h </w:instrText>
+              <w:instrText xml:space="preserve"> PAGEREF _Toc171420590 \h </w:instrText>
             </w:r>
             <w:r>
               <w:rPr>
@@ -1650,7 +1650,7 @@
               <w:lang w:val="en-GB" w:eastAsia="en-GB"/>
             </w:rPr>
           </w:pPr>
-          <w:hyperlink w:anchor="_Toc171336721" w:history="1">
+          <w:hyperlink w:anchor="_Toc171420591" w:history="1">
             <w:r>
               <w:rPr>
                 <w:rStyle w:val="Hyperlink"/>
@@ -1677,7 +1677,7 @@
                 <w:noProof/>
                 <w:webHidden/>
               </w:rPr>
-              <w:instrText xml:space="preserve"> PAGEREF _Toc171336721 \h </w:instrText>
+              <w:instrText xml:space="preserve"> PAGEREF _Toc171420591 \h </w:instrText>
             </w:r>
             <w:r>
               <w:rPr>
@@ -1697,7 +1697,7 @@
                 <w:noProof/>
                 <w:webHidden/>
               </w:rPr>
-              <w:t>21</w:t>
+              <w:t>22</w:t>
             </w:r>
             <w:r>
               <w:rPr>
@@ -1720,7 +1720,7 @@
               <w:lang w:val="en-GB" w:eastAsia="en-GB"/>
             </w:rPr>
           </w:pPr>
-          <w:hyperlink w:anchor="_Toc171336722" w:history="1">
+          <w:hyperlink w:anchor="_Toc171420592" w:history="1">
             <w:r>
               <w:rPr>
                 <w:rStyle w:val="Hyperlink"/>
@@ -1747,7 +1747,7 @@
                 <w:noProof/>
                 <w:webHidden/>
               </w:rPr>
-              <w:instrText xml:space="preserve"> PAGEREF _Toc171336722 \h </w:instrText>
+              <w:instrText xml:space="preserve"> PAGEREF _Toc171420592 \h </w:instrText>
             </w:r>
             <w:r>
               <w:rPr>
@@ -1790,7 +1790,7 @@
               <w:lang w:val="en-GB" w:eastAsia="en-GB"/>
             </w:rPr>
           </w:pPr>
-          <w:hyperlink w:anchor="_Toc171336723" w:history="1">
+          <w:hyperlink w:anchor="_Toc171420593" w:history="1">
             <w:r>
               <w:rPr>
                 <w:rStyle w:val="Hyperlink"/>
@@ -1817,7 +1817,7 @@
                 <w:noProof/>
                 <w:webHidden/>
               </w:rPr>
-              <w:instrText xml:space="preserve"> PAGEREF _Toc171336723 \h </w:instrText>
+              <w:instrText xml:space="preserve"> PAGEREF _Toc171420593 \h </w:instrText>
             </w:r>
             <w:r>
               <w:rPr>
@@ -1837,7 +1837,7 @@
                 <w:noProof/>
                 <w:webHidden/>
               </w:rPr>
-              <w:t>22</w:t>
+              <w:t>23</w:t>
             </w:r>
             <w:r>
               <w:rPr>
@@ -1860,7 +1860,7 @@
               <w:lang w:val="en-GB" w:eastAsia="en-GB"/>
             </w:rPr>
           </w:pPr>
-          <w:hyperlink w:anchor="_Toc171336724" w:history="1">
+          <w:hyperlink w:anchor="_Toc171420594" w:history="1">
             <w:r>
               <w:rPr>
                 <w:rStyle w:val="Hyperlink"/>
@@ -1887,7 +1887,7 @@
                 <w:noProof/>
                 <w:webHidden/>
               </w:rPr>
-              <w:instrText xml:space="preserve"> PAGEREF _Toc171336724 \h </w:instrText>
+              <w:instrText xml:space="preserve"> PAGEREF _Toc171420594 \h </w:instrText>
             </w:r>
             <w:r>
               <w:rPr>
@@ -1907,7 +1907,7 @@
                 <w:noProof/>
                 <w:webHidden/>
               </w:rPr>
-              <w:t>23</w:t>
+              <w:t>24</w:t>
             </w:r>
             <w:r>
               <w:rPr>
@@ -1930,7 +1930,7 @@
               <w:lang w:val="en-GB" w:eastAsia="en-GB"/>
             </w:rPr>
           </w:pPr>
-          <w:hyperlink w:anchor="_Toc171336725" w:history="1">
+          <w:hyperlink w:anchor="_Toc171420595" w:history="1">
             <w:r>
               <w:rPr>
                 <w:rStyle w:val="Hyperlink"/>
@@ -1957,7 +1957,7 @@
                 <w:noProof/>
                 <w:webHidden/>
               </w:rPr>
-              <w:instrText xml:space="preserve"> PAGEREF _Toc171336725 \h </w:instrText>
+              <w:instrText xml:space="preserve"> PAGEREF _Toc171420595 \h </w:instrText>
             </w:r>
             <w:r>
               <w:rPr>
@@ -1977,7 +1977,7 @@
                 <w:noProof/>
                 <w:webHidden/>
               </w:rPr>
-              <w:t>23</w:t>
+              <w:t>24</w:t>
             </w:r>
             <w:r>
               <w:rPr>
@@ -2016,7 +2016,7 @@
         </w:rPr>
         <w:br w:type="page"/>
       </w:r>
-      <w:bookmarkStart w:id="0" w:name="_Toc171336701"/>
+      <w:bookmarkStart w:id="0" w:name="_Toc171420571"/>
       <w:r>
         <w:lastRenderedPageBreak/>
         <w:t>Introduction</w:t>
@@ -2385,7 +2385,9 @@
       <w:pPr>
         <w:pStyle w:val="Heading1"/>
       </w:pPr>
-      <w:bookmarkStart w:id="1" w:name="_Toc171336702"/>
+      <w:bookmarkStart w:id="1" w:name="_Getting_started"/>
+      <w:bookmarkStart w:id="2" w:name="_Toc171420572"/>
+      <w:bookmarkEnd w:id="1"/>
       <w:r>
         <w:lastRenderedPageBreak/>
         <w:t xml:space="preserve">Getting </w:t>
@@ -2396,7 +2398,7 @@
       <w:r>
         <w:t>tarted</w:t>
       </w:r>
-      <w:bookmarkEnd w:id="1"/>
+      <w:bookmarkEnd w:id="2"/>
     </w:p>
     <w:p/>
     <w:p>
@@ -2674,7 +2676,30 @@
     <w:p/>
     <w:p>
       <w:r>
-        <w:t>Click the OK button.  The Locations page will be shown:</w:t>
+        <w:t xml:space="preserve">Click the </w:t>
+      </w:r>
+      <w:r>
+        <w:rPr>
+          <w:b/>
+          <w:bCs/>
+        </w:rPr>
+        <w:t>OK</w:t>
+      </w:r>
+      <w:r>
+        <w:t xml:space="preserve"> button.  </w:t>
+      </w:r>
+      <w:r>
+        <w:t xml:space="preserve">The </w:t>
+      </w:r>
+      <w:r>
+        <w:rPr>
+          <w:b/>
+          <w:bCs/>
+        </w:rPr>
+        <w:t>Locations page</w:t>
+      </w:r>
+      <w:r>
+        <w:t xml:space="preserve"> will be shown:</w:t>
       </w:r>
     </w:p>
     <w:p>
@@ -2722,7 +2747,14 @@
     <w:p/>
     <w:p>
       <w:r>
-        <w:t>Leave the Template Programs Folder</w:t>
+        <w:t xml:space="preserve">Leave the </w:t>
+      </w:r>
+      <w:r>
+        <w:rPr>
+          <w:b/>
+          <w:bCs/>
+        </w:rPr>
+        <w:t>Template Programs Folder</w:t>
       </w:r>
       <w:r>
         <w:t xml:space="preserve"> field</w:t>
@@ -2810,7 +2842,17 @@
     <w:p>
       <w:r>
         <w:lastRenderedPageBreak/>
-        <w:t xml:space="preserve">While we are on the Locations page, have a look at the page </w:t>
+        <w:t xml:space="preserve">While we are on the </w:t>
+      </w:r>
+      <w:r>
+        <w:rPr>
+          <w:b/>
+          <w:bCs/>
+        </w:rPr>
+        <w:t>Locations page</w:t>
+      </w:r>
+      <w:r>
+        <w:t xml:space="preserve">, have a look at the page </w:t>
       </w:r>
       <w:r>
         <w:t>tabs</w:t>
@@ -2864,12 +2906,32 @@
     <w:p/>
     <w:p>
       <w:r>
-        <w:t>To the right of the Locations page are several more pages of settings. Many configuration tasks require some of these additional settings to be specified.</w:t>
-      </w:r>
-    </w:p>
-    <w:p>
-      <w:r>
-        <w:t>But let's try running a batch script that requires no more settings. Go to the Batch page:</w:t>
+        <w:t xml:space="preserve">To the right of the </w:t>
+      </w:r>
+      <w:r>
+        <w:rPr>
+          <w:b/>
+          <w:bCs/>
+        </w:rPr>
+        <w:t>Locations page</w:t>
+      </w:r>
+      <w:r>
+        <w:t xml:space="preserve"> are several more pages of settings. Many configuration tasks require some of these additional settings to be specified.</w:t>
+      </w:r>
+    </w:p>
+    <w:p>
+      <w:r>
+        <w:t xml:space="preserve">But let's try running a batch script that requires no more settings. Go to the </w:t>
+      </w:r>
+      <w:r>
+        <w:rPr>
+          <w:b/>
+          <w:bCs/>
+        </w:rPr>
+        <w:t>Batch page</w:t>
+      </w:r>
+      <w:r>
+        <w:t>:</w:t>
       </w:r>
     </w:p>
     <w:p>
@@ -3198,7 +3260,24 @@
     <w:p/>
     <w:p>
       <w:r>
-        <w:t>Select the scope for the batch run. For this tutorial, pick one program.</w:t>
+        <w:t xml:space="preserve">Select the </w:t>
+      </w:r>
+      <w:r>
+        <w:rPr>
+          <w:b/>
+          <w:bCs/>
+        </w:rPr>
+        <w:t>S</w:t>
+      </w:r>
+      <w:r>
+        <w:rPr>
+          <w:b/>
+          <w:bCs/>
+        </w:rPr>
+        <w:t>cope</w:t>
+      </w:r>
+      <w:r>
+        <w:t xml:space="preserve"> for the batch run. For this tutorial, pick one program.</w:t>
       </w:r>
     </w:p>
     <w:p>
@@ -3252,23 +3331,60 @@
     <w:p>
       <w:r>
         <w:lastRenderedPageBreak/>
-        <w:t xml:space="preserve">Now select configuration tasks </w:t>
-      </w:r>
-      <w:r>
-        <w:rPr>
-          <w:noProof/>
-        </w:rPr>
-        <w:t>RestoreOriginal</w:t>
-      </w:r>
+        <w:t xml:space="preserve">Now select </w:t>
+      </w:r>
+      <w:r>
+        <w:rPr>
+          <w:b/>
+          <w:bCs/>
+        </w:rPr>
+        <w:t>C</w:t>
+      </w:r>
+      <w:r>
+        <w:rPr>
+          <w:b/>
+          <w:bCs/>
+        </w:rPr>
+        <w:t xml:space="preserve">onfiguration </w:t>
+      </w:r>
+      <w:r>
+        <w:rPr>
+          <w:b/>
+          <w:bCs/>
+        </w:rPr>
+        <w:t>T</w:t>
+      </w:r>
+      <w:r>
+        <w:rPr>
+          <w:b/>
+          <w:bCs/>
+        </w:rPr>
+        <w:t>asks</w:t>
+      </w:r>
+      <w:r>
+        <w:t xml:space="preserve"> </w:t>
+      </w:r>
+      <w:hyperlink w:anchor="_RestoreOriginal" w:history="1">
+        <w:r>
+          <w:rPr>
+            <w:rStyle w:val="Hyperlink"/>
+            <w:noProof/>
+          </w:rPr>
+          <w:t>RestoreOriginal</w:t>
+        </w:r>
+      </w:hyperlink>
       <w:r>
         <w:t xml:space="preserve"> and </w:t>
       </w:r>
-      <w:r>
-        <w:rPr>
-          <w:noProof/>
-        </w:rPr>
-        <w:t>PrependPathLineToDescription</w:t>
-      </w:r>
+      <w:hyperlink w:anchor="_PrependPathLineToDescription" w:history="1">
+        <w:r>
+          <w:rPr>
+            <w:rStyle w:val="Hyperlink"/>
+            <w:noProof/>
+          </w:rPr>
+          <w:t>PrependPathLineToDescription</w:t>
+        </w:r>
+      </w:hyperlink>
       <w:r>
         <w:t>, in that order.</w:t>
       </w:r>
@@ -3446,7 +3562,17 @@
         <w:t>, which consists of a scope and a list of configuration tasks</w:t>
       </w:r>
       <w:r>
-        <w:t>.  Click the Run Script button to run it.</w:t>
+        <w:t xml:space="preserve">.  Click the </w:t>
+      </w:r>
+      <w:r>
+        <w:rPr>
+          <w:b/>
+          <w:bCs/>
+        </w:rPr>
+        <w:t>Run Script</w:t>
+      </w:r>
+      <w:r>
+        <w:t xml:space="preserve"> button to run it.</w:t>
       </w:r>
       <w:r>
         <w:t xml:space="preserve">  You should see something like this:</w:t>
@@ -3496,7 +3622,24 @@
     </w:p>
     <w:p>
       <w:r>
-        <w:t xml:space="preserve">Have a look at the log. It shows the task names, the paths of the programs run and specific actions taken (sometimes more than one per task for some tasks).  </w:t>
+        <w:t xml:space="preserve">Have a look at the </w:t>
+      </w:r>
+      <w:r>
+        <w:rPr>
+          <w:b/>
+          <w:bCs/>
+        </w:rPr>
+        <w:t>L</w:t>
+      </w:r>
+      <w:r>
+        <w:rPr>
+          <w:b/>
+          <w:bCs/>
+        </w:rPr>
+        <w:t>og</w:t>
+      </w:r>
+      <w:r>
+        <w:t xml:space="preserve">. It shows the task names, the paths of the programs run and specific actions taken (sometimes more than one per task for some tasks).  </w:t>
       </w:r>
       <w:r>
         <w:rPr>
@@ -3513,7 +3656,17 @@
         <w:t>Finally, have a look at the change you made.</w:t>
       </w:r>
       <w:r>
-        <w:t xml:space="preserve">  In their original forms, Falcon Factory rev2 programs all have script-based Info pages.  So you first need to click the Script button to show the standard Info page.</w:t>
+        <w:t xml:space="preserve">  In their original forms, Falcon Factory rev2 programs all have script-based Info pages.  So you first need to click the </w:t>
+      </w:r>
+      <w:r>
+        <w:rPr>
+          <w:b/>
+          <w:bCs/>
+        </w:rPr>
+        <w:t>Script</w:t>
+      </w:r>
+      <w:r>
+        <w:t xml:space="preserve"> button to show the standard Info page.</w:t>
       </w:r>
     </w:p>
     <w:p>
@@ -3682,7 +3835,7 @@
       <w:pPr>
         <w:pStyle w:val="Heading1"/>
       </w:pPr>
-      <w:bookmarkStart w:id="2" w:name="_Toc171336703"/>
+      <w:bookmarkStart w:id="3" w:name="_Toc171420573"/>
       <w:r>
         <w:lastRenderedPageBreak/>
         <w:t xml:space="preserve">More </w:t>
@@ -3696,18 +3849,38 @@
       <w:r>
         <w:t xml:space="preserve"> running batch scripts</w:t>
       </w:r>
-      <w:bookmarkEnd w:id="2"/>
+      <w:bookmarkEnd w:id="3"/>
     </w:p>
     <w:p/>
     <w:p>
       <w:r>
-        <w:t xml:space="preserve">The current batch script will be automatically be saved with the settings.  So the next time you load Falcon Programmer, the last script you ran will still be on the Batch page.  </w:t>
+        <w:t xml:space="preserve">The current batch script will be automatically be saved with the settings.  So the next time you load Falcon Programmer, the last script you ran will still be on the </w:t>
+      </w:r>
+      <w:r>
+        <w:rPr>
+          <w:b/>
+          <w:bCs/>
+        </w:rPr>
+        <w:t>Batch page</w:t>
+      </w:r>
+      <w:r>
+        <w:t xml:space="preserve">.  </w:t>
       </w:r>
     </w:p>
     <w:p/>
     <w:p>
       <w:r>
-        <w:t>At the top of the Batch page is a row of buttons whose use should be mostly self-explanatory.</w:t>
+        <w:t xml:space="preserve">At the top of the </w:t>
+      </w:r>
+      <w:r>
+        <w:rPr>
+          <w:b/>
+          <w:bCs/>
+        </w:rPr>
+        <w:t>Batch page</w:t>
+      </w:r>
+      <w:r>
+        <w:t xml:space="preserve"> is a row of buttons whose use should be mostly self-explanatory.</w:t>
       </w:r>
     </w:p>
     <w:p>
@@ -3888,7 +4061,21 @@
         <w:rPr>
           <w:rFonts w:ascii="Georgia" w:hAnsi="Georgia"/>
         </w:rPr>
-        <w:t xml:space="preserve">  To conserve the scope already shown on the Batch page when loading a script, first edit the script file to omit the </w:t>
+        <w:t xml:space="preserve">  To conserve the scope already shown on the </w:t>
+      </w:r>
+      <w:r>
+        <w:rPr>
+          <w:rFonts w:ascii="Georgia" w:hAnsi="Georgia"/>
+          <w:b/>
+          <w:bCs/>
+        </w:rPr>
+        <w:t>Batch page</w:t>
+      </w:r>
+      <w:r>
+        <w:rPr>
+          <w:rFonts w:ascii="Georgia" w:hAnsi="Georgia"/>
+        </w:rPr>
+        <w:t xml:space="preserve"> when loading a script, first edit the script file to omit the </w:t>
       </w:r>
       <w:r>
         <w:rPr>
@@ -3961,7 +4148,17 @@
     <w:p/>
     <w:p>
       <w:r>
-        <w:t xml:space="preserve">The Log display in Falcon Programmer is quite rudimentary: you can scroll it but not search or save it.  To do more with the Log, click the </w:t>
+        <w:t xml:space="preserve">The </w:t>
+      </w:r>
+      <w:r>
+        <w:rPr>
+          <w:b/>
+          <w:bCs/>
+        </w:rPr>
+        <w:t>Log</w:t>
+      </w:r>
+      <w:r>
+        <w:t xml:space="preserve"> display in Falcon Programmer is quite rudimentary: you can scroll it but not search or save it.  To do more with the Log, click the </w:t>
       </w:r>
       <w:r>
         <w:rPr>
@@ -4009,7 +4206,7 @@
       <w:pPr>
         <w:pStyle w:val="Heading1"/>
       </w:pPr>
-      <w:bookmarkStart w:id="3" w:name="_Toc171336704"/>
+      <w:bookmarkStart w:id="4" w:name="_Toc171420574"/>
       <w:r>
         <w:lastRenderedPageBreak/>
         <w:t xml:space="preserve">Falcon Programmer is </w:t>
@@ -4026,7 +4223,7 @@
       <w:r>
         <w:t>riendly</w:t>
       </w:r>
-      <w:bookmarkEnd w:id="3"/>
+      <w:bookmarkEnd w:id="4"/>
     </w:p>
     <w:p/>
     <w:p>
@@ -4306,7 +4503,27 @@
     </w:p>
     <w:p>
       <w:r>
-        <w:t>Then press the F2 key, which is the standard key for putting a grid cell into edit mode.  If it's a Browse button, the Open dialog will be shown.  If it's an Edit button, the Edit context menu will be shown:</w:t>
+        <w:t xml:space="preserve">Then press the F2 key, which is the standard key for putting a grid cell into edit mode.  If it's a </w:t>
+      </w:r>
+      <w:r>
+        <w:rPr>
+          <w:b/>
+          <w:bCs/>
+        </w:rPr>
+        <w:t>Browse</w:t>
+      </w:r>
+      <w:r>
+        <w:t xml:space="preserve"> button, the Open dialog will be shown.  If it's an </w:t>
+      </w:r>
+      <w:r>
+        <w:rPr>
+          <w:b/>
+          <w:bCs/>
+        </w:rPr>
+        <w:t>Edit</w:t>
+      </w:r>
+      <w:r>
+        <w:t xml:space="preserve"> button, the Edit context menu will be shown:</w:t>
       </w:r>
     </w:p>
     <w:p>
@@ -4364,23 +4581,24 @@
           <w:i/>
           <w:iCs/>
         </w:rPr>
-        <w:t>F</w:t>
-      </w:r>
-      <w:r>
-        <w:rPr>
-          <w:i/>
-          <w:iCs/>
-        </w:rPr>
-        <w:t>or either of the CC Number Ranges grids on the Midi for Macros page</w:t>
-      </w:r>
-      <w:r>
-        <w:t>, this works differently.  Just tab to an Edit button and then press the Enter key to show the Edit context menu.</w:t>
-      </w:r>
-    </w:p>
-    <w:p/>
-    <w:p>
-      <w:r>
-        <w:lastRenderedPageBreak/>
+        <w:t>For either of the CC Number Ranges grids on the Midi for Macros page</w:t>
+      </w:r>
+      <w:r>
+        <w:t xml:space="preserve">, this works differently.  Just tab to an </w:t>
+      </w:r>
+      <w:r>
+        <w:rPr>
+          <w:b/>
+          <w:bCs/>
+        </w:rPr>
+        <w:t>Edit</w:t>
+      </w:r>
+      <w:r>
+        <w:t xml:space="preserve"> button and then press the Enter key to show the Edit context menu.</w:t>
+      </w:r>
+    </w:p>
+    <w:p>
+      <w:r>
         <w:br w:type="page"/>
       </w:r>
     </w:p>
@@ -4388,12 +4606,14 @@
       <w:pPr>
         <w:pStyle w:val="Heading1"/>
       </w:pPr>
-      <w:bookmarkStart w:id="4" w:name="_Toc171336705"/>
+      <w:bookmarkStart w:id="5" w:name="_Script-based_vs_standard"/>
+      <w:bookmarkStart w:id="6" w:name="_Toc171420575"/>
+      <w:bookmarkEnd w:id="5"/>
       <w:r>
         <w:lastRenderedPageBreak/>
         <w:t>Script-based vs standard Info pages</w:t>
       </w:r>
-      <w:bookmarkEnd w:id="4"/>
+      <w:bookmarkEnd w:id="6"/>
     </w:p>
     <w:p/>
     <w:p>
@@ -4544,27 +4764,28 @@
       <w:r>
         <w:t xml:space="preserve">Configuration task </w:t>
       </w:r>
+      <w:hyperlink w:anchor="_InitialiseLayout" w:history="1">
+        <w:r>
+          <w:rPr>
+            <w:rStyle w:val="Hyperlink"/>
+            <w:noProof/>
+          </w:rPr>
+          <w:t>InitialiseLayout</w:t>
+        </w:r>
+      </w:hyperlink>
+      <w:r>
+        <w:t xml:space="preserve"> will </w:t>
+      </w:r>
+      <w:r>
+        <w:t xml:space="preserve">remove the GUI script processor, if found, from any program whose sound bank or category is not listed </w:t>
+      </w:r>
+      <w:r>
+        <w:t xml:space="preserve">on the </w:t>
+      </w:r>
       <w:r>
         <w:rPr>
           <w:b/>
           <w:bCs/>
-          <w:noProof/>
-        </w:rPr>
-        <w:t>InitialiseLayout</w:t>
-      </w:r>
-      <w:r>
-        <w:t xml:space="preserve"> will </w:t>
-      </w:r>
-      <w:r>
-        <w:t xml:space="preserve">remove the GUI script processor, if found, from any program whose sound bank or category is not listed </w:t>
-      </w:r>
-      <w:r>
-        <w:t xml:space="preserve">on the </w:t>
-      </w:r>
-      <w:r>
-        <w:rPr>
-          <w:b/>
-          <w:bCs/>
         </w:rPr>
         <w:t>GUI Script Processor page</w:t>
       </w:r>
@@ -4583,7 +4804,7 @@
       <w:pPr>
         <w:pStyle w:val="Heading2"/>
       </w:pPr>
-      <w:bookmarkStart w:id="5" w:name="_Toc171336706"/>
+      <w:bookmarkStart w:id="7" w:name="_Toc171420576"/>
       <w:r>
         <w:t>W</w:t>
       </w:r>
@@ -4596,7 +4817,7 @@
       <w:r>
         <w:t xml:space="preserve"> you want to replace a script-based Info page with a standard Info page?</w:t>
       </w:r>
-      <w:bookmarkEnd w:id="5"/>
+      <w:bookmarkEnd w:id="7"/>
     </w:p>
     <w:p/>
     <w:p>
@@ -4660,14 +4881,15 @@
       <w:r>
         <w:t xml:space="preserve">Other reasons relate specifically to configuration task </w:t>
       </w:r>
-      <w:r>
-        <w:rPr>
-          <w:b/>
-          <w:bCs/>
-          <w:noProof/>
-        </w:rPr>
-        <w:t>AssignMacroCcs</w:t>
-      </w:r>
+      <w:hyperlink w:anchor="_AssignMacroCcs" w:history="1">
+        <w:r>
+          <w:rPr>
+            <w:rStyle w:val="Hyperlink"/>
+            <w:noProof/>
+          </w:rPr>
+          <w:t>AssignMacroCcs</w:t>
+        </w:r>
+      </w:hyperlink>
       <w:r>
         <w:t>, which a</w:t>
       </w:r>
@@ -4698,14 +4920,15 @@
       <w:pPr>
         <w:pStyle w:val="ListBullet"/>
       </w:pPr>
-      <w:r>
-        <w:rPr>
-          <w:b/>
-          <w:bCs/>
-          <w:noProof/>
-        </w:rPr>
-        <w:t>AssignMacroCcs</w:t>
-      </w:r>
+      <w:hyperlink w:anchor="_AssignMacroCcs" w:history="1">
+        <w:r>
+          <w:rPr>
+            <w:rStyle w:val="Hyperlink"/>
+            <w:noProof/>
+          </w:rPr>
+          <w:t>AssignMacroCcs</w:t>
+        </w:r>
+      </w:hyperlink>
       <w:r>
         <w:t xml:space="preserve"> </w:t>
       </w:r>
@@ -4800,14 +5023,15 @@
       <w:pPr>
         <w:pStyle w:val="ListBullet"/>
       </w:pPr>
-      <w:r>
-        <w:rPr>
-          <w:b/>
-          <w:bCs/>
-          <w:noProof/>
-        </w:rPr>
-        <w:t>AssignMacroCcs</w:t>
-      </w:r>
+      <w:hyperlink w:anchor="_AssignMacroCcs" w:history="1">
+        <w:r>
+          <w:rPr>
+            <w:rStyle w:val="Hyperlink"/>
+            <w:noProof/>
+          </w:rPr>
+          <w:t>AssignMacroCcs</w:t>
+        </w:r>
+      </w:hyperlink>
       <w:r>
         <w:t xml:space="preserve"> does not support GUI script processors</w:t>
       </w:r>
@@ -4824,25 +5048,27 @@
       <w:r>
         <w:t xml:space="preserve">, </w:t>
       </w:r>
-      <w:r>
-        <w:rPr>
-          <w:b/>
-          <w:bCs/>
-          <w:noProof/>
-        </w:rPr>
-        <w:t>AssignMacroCcs</w:t>
-      </w:r>
+      <w:hyperlink w:anchor="_AssignMacroCcs" w:history="1">
+        <w:r>
+          <w:rPr>
+            <w:rStyle w:val="Hyperlink"/>
+            <w:noProof/>
+          </w:rPr>
+          <w:t>AssignMacroCcs</w:t>
+        </w:r>
+      </w:hyperlink>
       <w:r>
         <w:t xml:space="preserve"> only supports GUI script processors for a few specific categories.  See the </w:t>
       </w:r>
-      <w:r>
-        <w:rPr>
-          <w:b/>
-          <w:bCs/>
-          <w:noProof/>
-        </w:rPr>
-        <w:t>AssignMacroCcs</w:t>
-      </w:r>
+      <w:hyperlink w:anchor="_The_Organic_Pads" w:history="1">
+        <w:r>
+          <w:rPr>
+            <w:rStyle w:val="Hyperlink"/>
+            <w:noProof/>
+          </w:rPr>
+          <w:t>Organic Pads sound bank</w:t>
+        </w:r>
+      </w:hyperlink>
       <w:r>
         <w:t xml:space="preserve"> documentation below for details.</w:t>
       </w:r>
@@ -4906,14 +5132,15 @@
       <w:r>
         <w:t xml:space="preserve"> </w:t>
       </w:r>
-      <w:r>
-        <w:rPr>
-          <w:b/>
-          <w:bCs/>
-          <w:noProof/>
-        </w:rPr>
-        <w:t>AssignMacroCcs</w:t>
-      </w:r>
+      <w:hyperlink w:anchor="_AssignMacroCcs" w:history="1">
+        <w:r>
+          <w:rPr>
+            <w:rStyle w:val="Hyperlink"/>
+            <w:noProof/>
+          </w:rPr>
+          <w:t>AssignMacroCcs</w:t>
+        </w:r>
+      </w:hyperlink>
       <w:r>
         <w:t xml:space="preserve"> </w:t>
       </w:r>
@@ -4964,14 +5191,15 @@
       <w:r>
         <w:t xml:space="preserve"> of MIDI CC numbers for </w:t>
       </w:r>
-      <w:r>
-        <w:rPr>
-          <w:b/>
-          <w:bCs/>
-          <w:noProof/>
-        </w:rPr>
-        <w:t>AssignMacroCcs</w:t>
-      </w:r>
+      <w:hyperlink w:anchor="_AssignMacroCcs" w:history="1">
+        <w:r>
+          <w:rPr>
+            <w:rStyle w:val="Hyperlink"/>
+            <w:noProof/>
+          </w:rPr>
+          <w:t>AssignMacroCcs</w:t>
+        </w:r>
+      </w:hyperlink>
       <w:r>
         <w:t xml:space="preserve"> to assign</w:t>
       </w:r>
@@ -4995,10 +5223,10 @@
           <w:noProof/>
         </w:rPr>
         <w:drawing>
-          <wp:inline distT="0" distB="0" distL="0" distR="0" wp14:anchorId="3FA7B7F2" wp14:editId="0607B2A9">
-            <wp:extent cx="4217096" cy="1386449"/>
-            <wp:effectExtent l="0" t="0" r="0" b="4445"/>
-            <wp:docPr id="144944908" name="MIDI for Macros CC Number Ranges.png" descr="MIDI for Macros CC Number Ranges"/>
+          <wp:inline distT="0" distB="0" distL="0" distR="0" wp14:anchorId="42795978" wp14:editId="73D3F0EF">
+            <wp:extent cx="2701999" cy="1903957"/>
+            <wp:effectExtent l="0" t="0" r="3175" b="1270"/>
+            <wp:docPr id="329518971" name="MIDI for Macros CC Number Ranges.png" descr="MIDI for Macros CC Number Ranges"/>
             <wp:cNvGraphicFramePr>
               <a:graphicFrameLocks xmlns:a="http://schemas.openxmlformats.org/drawingml/2006/main" noChangeAspect="1"/>
             </wp:cNvGraphicFramePr>
@@ -5006,7 +5234,7 @@
               <a:graphicData uri="http://schemas.openxmlformats.org/drawingml/2006/picture">
                 <pic:pic xmlns:pic="http://schemas.openxmlformats.org/drawingml/2006/picture">
                   <pic:nvPicPr>
-                    <pic:cNvPr id="144944908" name="MIDI for Macros CC Number Ranges.png" descr="MIDI for Macros CC Number Ranges"/>
+                    <pic:cNvPr id="329518971" name="MIDI for Macros CC Number Ranges.png" descr="MIDI for Macros CC Number Ranges"/>
                     <pic:cNvPicPr/>
                   </pic:nvPicPr>
                   <pic:blipFill>
@@ -5018,7 +5246,7 @@
                   <pic:spPr>
                     <a:xfrm>
                       <a:off x="0" y="0"/>
-                      <a:ext cx="4234817" cy="1392275"/>
+                      <a:ext cx="2741284" cy="1931639"/>
                     </a:xfrm>
                     <a:prstGeom prst="rect">
                       <a:avLst/>
@@ -5565,14 +5793,15 @@
       <w:r>
         <w:t xml:space="preserve">, </w:t>
       </w:r>
-      <w:r>
-        <w:rPr>
-          <w:b/>
-          <w:bCs/>
-          <w:noProof/>
-        </w:rPr>
-        <w:t>AssignMacroCcs</w:t>
-      </w:r>
+      <w:hyperlink w:anchor="_AssignMacroCcs" w:history="1">
+        <w:r>
+          <w:rPr>
+            <w:rStyle w:val="Hyperlink"/>
+            <w:noProof/>
+          </w:rPr>
+          <w:t>AssignMacroCcs</w:t>
+        </w:r>
+      </w:hyperlink>
       <w:r>
         <w:t xml:space="preserve"> does use a combination of those two methods to distinguish continuous </w:t>
       </w:r>
@@ -5608,7 +5837,9 @@
       <w:pPr>
         <w:pStyle w:val="Heading2"/>
       </w:pPr>
-      <w:bookmarkStart w:id="6" w:name="_Toc171336707"/>
+      <w:bookmarkStart w:id="8" w:name="_Mandatory_script-based_Info"/>
+      <w:bookmarkStart w:id="9" w:name="_Toc171420577"/>
+      <w:bookmarkEnd w:id="8"/>
       <w:r>
         <w:t xml:space="preserve">Mandatory </w:t>
       </w:r>
@@ -5624,7 +5855,7 @@
       <w:r>
         <w:t>Info pages</w:t>
       </w:r>
-      <w:bookmarkEnd w:id="6"/>
+      <w:bookmarkEnd w:id="9"/>
       <w:r>
         <w:t xml:space="preserve"> </w:t>
       </w:r>
@@ -5789,14 +6020,15 @@
       <w:r>
         <w:t xml:space="preserve">such sound banks and categories.  So for two of the three known cases, the </w:t>
       </w:r>
-      <w:r>
-        <w:rPr>
-          <w:b/>
-          <w:bCs/>
-          <w:noProof/>
-        </w:rPr>
-        <w:t>InitialiseLayout</w:t>
-      </w:r>
+      <w:hyperlink w:anchor="_InitialiseLayout" w:history="1">
+        <w:r>
+          <w:rPr>
+            <w:rStyle w:val="Hyperlink"/>
+            <w:noProof/>
+          </w:rPr>
+          <w:t>InitialiseLayout</w:t>
+        </w:r>
+      </w:hyperlink>
       <w:r>
         <w:t xml:space="preserve"> configuration task </w:t>
       </w:r>
@@ -5841,14 +6073,15 @@
       <w:r>
         <w:t xml:space="preserve">: see the </w:t>
       </w:r>
-      <w:r>
-        <w:rPr>
-          <w:b/>
-          <w:bCs/>
-          <w:noProof/>
-        </w:rPr>
-        <w:t>InitialiseLayout</w:t>
-      </w:r>
+      <w:hyperlink w:anchor="_InitialiseLayout" w:history="1">
+        <w:r>
+          <w:rPr>
+            <w:rStyle w:val="Hyperlink"/>
+            <w:noProof/>
+          </w:rPr>
+          <w:t>InitialiseLayout</w:t>
+        </w:r>
+      </w:hyperlink>
       <w:r>
         <w:t xml:space="preserve"> documentation for details</w:t>
       </w:r>
@@ -5869,7 +6102,7 @@
       <w:pPr>
         <w:pStyle w:val="Heading2"/>
       </w:pPr>
-      <w:bookmarkStart w:id="7" w:name="_Toc171336708"/>
+      <w:bookmarkStart w:id="10" w:name="_Toc171420578"/>
       <w:r>
         <w:t xml:space="preserve">GUI </w:t>
       </w:r>
@@ -5885,7 +6118,7 @@
       <w:r>
         <w:t>rocessor page defaults</w:t>
       </w:r>
-      <w:bookmarkEnd w:id="7"/>
+      <w:bookmarkEnd w:id="10"/>
     </w:p>
     <w:p>
       <w:pPr>
@@ -5905,22 +6138,33 @@
         </w:numPr>
       </w:pPr>
       <w:r>
-        <w:t>Falcon Programmer's GUI Script Processor page initially includes the sound bank and categor</w:t>
-      </w:r>
-      <w:r>
-        <w:t>y</w:t>
-      </w:r>
-      <w:r>
-        <w:t xml:space="preserve"> for which GUI script processor removal is not supported, along with the Organic Pads sound bank, in the list of sound banks and categories for which the GUI script processor must not be removed by </w:t>
+        <w:t xml:space="preserve">Falcon Programmer's </w:t>
       </w:r>
       <w:r>
         <w:rPr>
           <w:b/>
           <w:bCs/>
-          <w:noProof/>
-        </w:rPr>
-        <w:t>InitialiseLayout</w:t>
-      </w:r>
+        </w:rPr>
+        <w:t>GUI Script Processor page</w:t>
+      </w:r>
+      <w:r>
+        <w:t xml:space="preserve"> initially includes the sound bank and categor</w:t>
+      </w:r>
+      <w:r>
+        <w:t>y</w:t>
+      </w:r>
+      <w:r>
+        <w:t xml:space="preserve"> for which GUI script processor removal is not supported, along with the Organic Pads sound bank, in the list of sound banks and categories for which the GUI script processor must not be removed by </w:t>
+      </w:r>
+      <w:hyperlink w:anchor="_InitialiseLayout" w:history="1">
+        <w:r>
+          <w:rPr>
+            <w:rStyle w:val="Hyperlink"/>
+            <w:noProof/>
+          </w:rPr>
+          <w:t>InitialiseLayout</w:t>
+        </w:r>
+      </w:hyperlink>
       <w:r>
         <w:t>.</w:t>
       </w:r>
@@ -6003,7 +6247,9 @@
           <w:sz w:val="28"/>
         </w:rPr>
       </w:pPr>
-      <w:bookmarkStart w:id="8" w:name="_Toc171336709"/>
+      <w:bookmarkStart w:id="11" w:name="_GUI_script_processor"/>
+      <w:bookmarkStart w:id="12" w:name="_Toc171420579"/>
+      <w:bookmarkEnd w:id="11"/>
       <w:r>
         <w:t xml:space="preserve">GUI </w:t>
       </w:r>
@@ -6025,7 +6271,7 @@
       <w:r>
         <w:t>emplates</w:t>
       </w:r>
-      <w:bookmarkEnd w:id="8"/>
+      <w:bookmarkEnd w:id="12"/>
     </w:p>
     <w:p/>
     <w:p>
@@ -6037,357 +6283,368 @@
       </w:r>
       <w:r>
         <w:t xml:space="preserve"> template is required in order for the </w:t>
+      </w:r>
+      <w:hyperlink w:anchor="_AssignMacroCcs" w:history="1">
+        <w:r>
+          <w:rPr>
+            <w:rStyle w:val="Hyperlink"/>
+            <w:noProof/>
+          </w:rPr>
+          <w:t>AssignMacroCcs</w:t>
+        </w:r>
+      </w:hyperlink>
+      <w:r>
+        <w:t xml:space="preserve"> configuration task </w:t>
+      </w:r>
+      <w:r>
+        <w:t>to assign MIDI CC numbers to macros on a script-based Info page.  Falcon Programmer has built-in templates for the following sound banks and categories:</w:t>
+      </w:r>
+    </w:p>
+    <w:p/>
+    <w:p>
+      <w:pPr>
+        <w:ind w:left="720"/>
+        <w:rPr>
+          <w:rFonts w:ascii="Georgia" w:hAnsi="Georgia"/>
+        </w:rPr>
+      </w:pPr>
+      <w:r>
+        <w:rPr>
+          <w:rFonts w:ascii="Georgia" w:hAnsi="Georgia"/>
+        </w:rPr>
+        <w:t>Falcon Factory (version 1)</w:t>
+      </w:r>
+      <w:r>
+        <w:rPr>
+          <w:rFonts w:ascii="Georgia" w:hAnsi="Georgia"/>
+        </w:rPr>
+        <w:t xml:space="preserve"> (category-specific)</w:t>
+      </w:r>
+    </w:p>
+    <w:p>
+      <w:pPr>
+        <w:ind w:left="720"/>
+        <w:rPr>
+          <w:rFonts w:ascii="Georgia" w:hAnsi="Georgia"/>
+        </w:rPr>
+      </w:pPr>
+      <w:r>
+        <w:rPr>
+          <w:rFonts w:ascii="Georgia" w:hAnsi="Georgia"/>
+        </w:rPr>
+        <w:tab/>
+        <w:t>Brutal Bass 2.1</w:t>
+      </w:r>
+    </w:p>
+    <w:p>
+      <w:pPr>
+        <w:ind w:left="720" w:firstLine="720"/>
+        <w:rPr>
+          <w:rFonts w:ascii="Georgia" w:hAnsi="Georgia"/>
+        </w:rPr>
+      </w:pPr>
+      <w:r>
+        <w:rPr>
+          <w:rFonts w:ascii="Georgia" w:hAnsi="Georgia"/>
+        </w:rPr>
+        <w:t>Lo-Fi 2.5</w:t>
+      </w:r>
+    </w:p>
+    <w:p>
+      <w:pPr>
+        <w:ind w:left="720" w:firstLine="720"/>
+        <w:rPr>
+          <w:rFonts w:ascii="Georgia" w:hAnsi="Georgia"/>
+        </w:rPr>
+      </w:pPr>
+      <w:r>
+        <w:rPr>
+          <w:rFonts w:ascii="Georgia" w:hAnsi="Georgia"/>
+        </w:rPr>
+        <w:t>Organic Texture 2.8</w:t>
+      </w:r>
+    </w:p>
+    <w:p>
+      <w:pPr>
+        <w:ind w:left="720" w:firstLine="720"/>
+        <w:rPr>
+          <w:rFonts w:ascii="Georgia" w:hAnsi="Georgia"/>
+        </w:rPr>
+      </w:pPr>
+      <w:r>
+        <w:rPr>
+          <w:rFonts w:ascii="Georgia" w:hAnsi="Georgia"/>
+          <w:noProof/>
+        </w:rPr>
+        <w:t>RetroWave</w:t>
+      </w:r>
+      <w:r>
+        <w:rPr>
+          <w:rFonts w:ascii="Georgia" w:hAnsi="Georgia"/>
+        </w:rPr>
+        <w:t xml:space="preserve"> 2.5</w:t>
+      </w:r>
+    </w:p>
+    <w:p>
+      <w:pPr>
+        <w:ind w:left="720" w:firstLine="720"/>
+        <w:rPr>
+          <w:rFonts w:ascii="Georgia" w:hAnsi="Georgia"/>
+        </w:rPr>
+      </w:pPr>
+      <w:r>
+        <w:rPr>
+          <w:rFonts w:ascii="Georgia" w:hAnsi="Georgia"/>
+        </w:rPr>
+        <w:t>VCF-20 Synths 2.5</w:t>
+      </w:r>
+    </w:p>
+    <w:p>
+      <w:pPr>
+        <w:ind w:left="720"/>
+        <w:rPr>
+          <w:rFonts w:ascii="Georgia" w:hAnsi="Georgia"/>
+        </w:rPr>
+      </w:pPr>
+      <w:r>
+        <w:rPr>
+          <w:rFonts w:ascii="Georgia" w:hAnsi="Georgia"/>
+        </w:rPr>
+        <w:t>Fluidity</w:t>
+      </w:r>
+    </w:p>
+    <w:p>
+      <w:pPr>
+        <w:ind w:left="720"/>
+        <w:rPr>
+          <w:rFonts w:ascii="Georgia" w:hAnsi="Georgia"/>
+        </w:rPr>
+      </w:pPr>
+      <w:r>
+        <w:rPr>
+          <w:rFonts w:ascii="Georgia" w:hAnsi="Georgia"/>
+        </w:rPr>
+        <w:t>Hypnotic Drive</w:t>
+      </w:r>
+    </w:p>
+    <w:p>
+      <w:pPr>
+        <w:ind w:left="720"/>
+        <w:rPr>
+          <w:rFonts w:ascii="Georgia" w:hAnsi="Georgia"/>
+        </w:rPr>
+      </w:pPr>
+      <w:r>
+        <w:rPr>
+          <w:rFonts w:ascii="Georgia" w:hAnsi="Georgia"/>
+        </w:rPr>
+        <w:t>Inner Dimensions</w:t>
+      </w:r>
+    </w:p>
+    <w:p>
+      <w:pPr>
+        <w:ind w:left="720"/>
+        <w:rPr>
+          <w:rFonts w:ascii="Georgia" w:hAnsi="Georgia"/>
+        </w:rPr>
+      </w:pPr>
+      <w:r>
+        <w:rPr>
+          <w:rFonts w:ascii="Georgia" w:hAnsi="Georgia"/>
+        </w:rPr>
+        <w:t>Modular Noise</w:t>
+      </w:r>
+    </w:p>
+    <w:p>
+      <w:pPr>
+        <w:ind w:left="720"/>
+        <w:rPr>
+          <w:rFonts w:ascii="Georgia" w:hAnsi="Georgia"/>
+        </w:rPr>
+      </w:pPr>
+      <w:r>
+        <w:rPr>
+          <w:rFonts w:ascii="Georgia" w:hAnsi="Georgia"/>
+        </w:rPr>
+        <w:t>Organic Keys</w:t>
+      </w:r>
+    </w:p>
+    <w:p>
+      <w:pPr>
+        <w:ind w:left="720"/>
+        <w:rPr>
+          <w:rFonts w:ascii="Georgia" w:hAnsi="Georgia"/>
+        </w:rPr>
+      </w:pPr>
+      <w:r>
+        <w:rPr>
+          <w:rFonts w:ascii="Georgia" w:hAnsi="Georgia"/>
+        </w:rPr>
+        <w:t>Organic Pads</w:t>
+      </w:r>
+    </w:p>
+    <w:p>
+      <w:pPr>
+        <w:ind w:left="720"/>
+        <w:rPr>
+          <w:rFonts w:ascii="Georgia" w:hAnsi="Georgia"/>
+        </w:rPr>
+      </w:pPr>
+      <w:r>
+        <w:rPr>
+          <w:rFonts w:ascii="Georgia" w:hAnsi="Georgia"/>
+        </w:rPr>
+        <w:t>Pulsar</w:t>
+      </w:r>
+      <w:r>
+        <w:rPr>
+          <w:rFonts w:ascii="Georgia" w:hAnsi="Georgia"/>
+        </w:rPr>
+        <w:t xml:space="preserve"> (category-specific)</w:t>
+      </w:r>
+    </w:p>
+    <w:p>
+      <w:pPr>
+        <w:ind w:left="720" w:firstLine="720"/>
+        <w:rPr>
+          <w:rFonts w:ascii="Georgia" w:hAnsi="Georgia"/>
+        </w:rPr>
+      </w:pPr>
+      <w:r>
+        <w:rPr>
+          <w:rFonts w:ascii="Georgia" w:hAnsi="Georgia"/>
+        </w:rPr>
+        <w:t>Bass</w:t>
+      </w:r>
+    </w:p>
+    <w:p>
+      <w:pPr>
+        <w:ind w:left="720" w:firstLine="720"/>
+        <w:rPr>
+          <w:rFonts w:ascii="Georgia" w:hAnsi="Georgia"/>
+        </w:rPr>
+      </w:pPr>
+      <w:r>
+        <w:rPr>
+          <w:rFonts w:ascii="Georgia" w:hAnsi="Georgia"/>
+        </w:rPr>
+        <w:t>Leads</w:t>
+      </w:r>
+    </w:p>
+    <w:p>
+      <w:pPr>
+        <w:ind w:left="720" w:firstLine="720"/>
+        <w:rPr>
+          <w:rFonts w:ascii="Georgia" w:hAnsi="Georgia"/>
+        </w:rPr>
+      </w:pPr>
+      <w:r>
+        <w:rPr>
+          <w:rFonts w:ascii="Georgia" w:hAnsi="Georgia"/>
+        </w:rPr>
+        <w:t>Pads</w:t>
+      </w:r>
+    </w:p>
+    <w:p>
+      <w:pPr>
+        <w:ind w:left="720" w:firstLine="720"/>
+        <w:rPr>
+          <w:rFonts w:ascii="Georgia" w:hAnsi="Georgia"/>
+        </w:rPr>
+      </w:pPr>
+      <w:r>
+        <w:rPr>
+          <w:rFonts w:ascii="Georgia" w:hAnsi="Georgia"/>
+        </w:rPr>
+        <w:t>Plucks</w:t>
+      </w:r>
+    </w:p>
+    <w:p>
+      <w:pPr>
+        <w:ind w:left="720"/>
+        <w:rPr>
+          <w:rFonts w:ascii="Georgia" w:hAnsi="Georgia"/>
+        </w:rPr>
+      </w:pPr>
+      <w:r>
+        <w:rPr>
+          <w:rFonts w:ascii="Georgia" w:hAnsi="Georgia"/>
+        </w:rPr>
+        <w:t>Savage</w:t>
+      </w:r>
+    </w:p>
+    <w:p>
+      <w:pPr>
+        <w:ind w:left="720"/>
+        <w:rPr>
+          <w:rFonts w:ascii="Georgia" w:hAnsi="Georgia"/>
+        </w:rPr>
+      </w:pPr>
+      <w:r>
+        <w:rPr>
+          <w:rFonts w:ascii="Georgia" w:hAnsi="Georgia"/>
+        </w:rPr>
+        <w:t>Titanium</w:t>
+      </w:r>
+    </w:p>
+    <w:p>
+      <w:pPr>
+        <w:ind w:left="720"/>
+        <w:rPr>
+          <w:noProof/>
+        </w:rPr>
+      </w:pPr>
+      <w:r>
+        <w:rPr>
+          <w:rFonts w:ascii="Georgia" w:hAnsi="Georgia"/>
+          <w:noProof/>
+        </w:rPr>
+        <w:t>Voklm</w:t>
+      </w:r>
+    </w:p>
+    <w:p/>
+    <w:p>
+      <w:pPr>
+        <w:pStyle w:val="Heading3"/>
+      </w:pPr>
+      <w:bookmarkStart w:id="13" w:name="_Toc171420580"/>
+      <w:r>
+        <w:t>User-defined templates</w:t>
+      </w:r>
+      <w:bookmarkEnd w:id="13"/>
+    </w:p>
+    <w:p/>
+    <w:p>
+      <w:r>
+        <w:t>When Falcon Programmer does not provide</w:t>
+      </w:r>
+      <w:r>
+        <w:t xml:space="preserve"> a template or the provided template does not assign CC numbers to the macros in your preferred order, you can create your own template.</w:t>
+      </w:r>
+    </w:p>
+    <w:p/>
+    <w:p>
+      <w:r>
+        <w:t>C</w:t>
+      </w:r>
+      <w:r>
+        <w:t xml:space="preserve">reate a </w:t>
+      </w:r>
+      <w:r>
+        <w:t>Template Programs</w:t>
+      </w:r>
+      <w:r>
+        <w:t xml:space="preserve"> folder and specify it on the </w:t>
       </w:r>
       <w:r>
         <w:rPr>
           <w:b/>
           <w:bCs/>
-          <w:noProof/>
-        </w:rPr>
-        <w:t>AssignMacroCcs</w:t>
-      </w:r>
-      <w:r>
-        <w:t xml:space="preserve"> configuration task </w:t>
-      </w:r>
-      <w:r>
-        <w:t>to assign MIDI CC numbers to macros on a script-based Info page.  Falcon Programmer has built-in templates for the following sound banks and categories:</w:t>
-      </w:r>
-    </w:p>
-    <w:p/>
-    <w:p>
-      <w:pPr>
-        <w:ind w:left="720"/>
-        <w:rPr>
-          <w:rFonts w:ascii="Georgia" w:hAnsi="Georgia"/>
-        </w:rPr>
-      </w:pPr>
-      <w:r>
-        <w:rPr>
-          <w:rFonts w:ascii="Georgia" w:hAnsi="Georgia"/>
-        </w:rPr>
-        <w:t>Falcon Factory (version 1)</w:t>
-      </w:r>
-      <w:r>
-        <w:rPr>
-          <w:rFonts w:ascii="Georgia" w:hAnsi="Georgia"/>
-        </w:rPr>
-        <w:t xml:space="preserve"> (category-specific)</w:t>
-      </w:r>
-    </w:p>
-    <w:p>
-      <w:pPr>
-        <w:ind w:left="720"/>
-        <w:rPr>
-          <w:rFonts w:ascii="Georgia" w:hAnsi="Georgia"/>
-        </w:rPr>
-      </w:pPr>
-      <w:r>
-        <w:rPr>
-          <w:rFonts w:ascii="Georgia" w:hAnsi="Georgia"/>
-        </w:rPr>
-        <w:tab/>
-        <w:t>Brutal Bass 2.1</w:t>
-      </w:r>
-    </w:p>
-    <w:p>
-      <w:pPr>
-        <w:ind w:left="720" w:firstLine="720"/>
-        <w:rPr>
-          <w:rFonts w:ascii="Georgia" w:hAnsi="Georgia"/>
-        </w:rPr>
-      </w:pPr>
-      <w:r>
-        <w:rPr>
-          <w:rFonts w:ascii="Georgia" w:hAnsi="Georgia"/>
-        </w:rPr>
-        <w:t>Lo-Fi 2.5</w:t>
-      </w:r>
-    </w:p>
-    <w:p>
-      <w:pPr>
-        <w:ind w:left="720" w:firstLine="720"/>
-        <w:rPr>
-          <w:rFonts w:ascii="Georgia" w:hAnsi="Georgia"/>
-        </w:rPr>
-      </w:pPr>
-      <w:r>
-        <w:rPr>
-          <w:rFonts w:ascii="Georgia" w:hAnsi="Georgia"/>
-        </w:rPr>
-        <w:t>Organic Texture 2.8</w:t>
-      </w:r>
-    </w:p>
-    <w:p>
-      <w:pPr>
-        <w:ind w:left="720" w:firstLine="720"/>
-        <w:rPr>
-          <w:rFonts w:ascii="Georgia" w:hAnsi="Georgia"/>
-        </w:rPr>
-      </w:pPr>
-      <w:r>
-        <w:rPr>
-          <w:rFonts w:ascii="Georgia" w:hAnsi="Georgia"/>
-          <w:noProof/>
-        </w:rPr>
-        <w:t>RetroWave</w:t>
-      </w:r>
-      <w:r>
-        <w:rPr>
-          <w:rFonts w:ascii="Georgia" w:hAnsi="Georgia"/>
-        </w:rPr>
-        <w:t xml:space="preserve"> 2.5</w:t>
-      </w:r>
-    </w:p>
-    <w:p>
-      <w:pPr>
-        <w:ind w:left="720" w:firstLine="720"/>
-        <w:rPr>
-          <w:rFonts w:ascii="Georgia" w:hAnsi="Georgia"/>
-        </w:rPr>
-      </w:pPr>
-      <w:r>
-        <w:rPr>
-          <w:rFonts w:ascii="Georgia" w:hAnsi="Georgia"/>
-        </w:rPr>
-        <w:t>VCF-20 Synths 2.5</w:t>
-      </w:r>
-    </w:p>
-    <w:p>
-      <w:pPr>
-        <w:ind w:left="720"/>
-        <w:rPr>
-          <w:rFonts w:ascii="Georgia" w:hAnsi="Georgia"/>
-        </w:rPr>
-      </w:pPr>
-      <w:r>
-        <w:rPr>
-          <w:rFonts w:ascii="Georgia" w:hAnsi="Georgia"/>
-        </w:rPr>
-        <w:t>Fluidity</w:t>
-      </w:r>
-    </w:p>
-    <w:p>
-      <w:pPr>
-        <w:ind w:left="720"/>
-        <w:rPr>
-          <w:rFonts w:ascii="Georgia" w:hAnsi="Georgia"/>
-        </w:rPr>
-      </w:pPr>
-      <w:r>
-        <w:rPr>
-          <w:rFonts w:ascii="Georgia" w:hAnsi="Georgia"/>
-        </w:rPr>
-        <w:t>Hypnotic Drive</w:t>
-      </w:r>
-    </w:p>
-    <w:p>
-      <w:pPr>
-        <w:ind w:left="720"/>
-        <w:rPr>
-          <w:rFonts w:ascii="Georgia" w:hAnsi="Georgia"/>
-        </w:rPr>
-      </w:pPr>
-      <w:r>
-        <w:rPr>
-          <w:rFonts w:ascii="Georgia" w:hAnsi="Georgia"/>
-        </w:rPr>
-        <w:t>Inner Dimensions</w:t>
-      </w:r>
-    </w:p>
-    <w:p>
-      <w:pPr>
-        <w:ind w:left="720"/>
-        <w:rPr>
-          <w:rFonts w:ascii="Georgia" w:hAnsi="Georgia"/>
-        </w:rPr>
-      </w:pPr>
-      <w:r>
-        <w:rPr>
-          <w:rFonts w:ascii="Georgia" w:hAnsi="Georgia"/>
-        </w:rPr>
-        <w:t>Modular Noise</w:t>
-      </w:r>
-    </w:p>
-    <w:p>
-      <w:pPr>
-        <w:ind w:left="720"/>
-        <w:rPr>
-          <w:rFonts w:ascii="Georgia" w:hAnsi="Georgia"/>
-        </w:rPr>
-      </w:pPr>
-      <w:r>
-        <w:rPr>
-          <w:rFonts w:ascii="Georgia" w:hAnsi="Georgia"/>
-        </w:rPr>
-        <w:t>Organic Keys</w:t>
-      </w:r>
-    </w:p>
-    <w:p>
-      <w:pPr>
-        <w:ind w:left="720"/>
-        <w:rPr>
-          <w:rFonts w:ascii="Georgia" w:hAnsi="Georgia"/>
-        </w:rPr>
-      </w:pPr>
-      <w:r>
-        <w:rPr>
-          <w:rFonts w:ascii="Georgia" w:hAnsi="Georgia"/>
-        </w:rPr>
-        <w:t>Organic Pads</w:t>
-      </w:r>
-    </w:p>
-    <w:p>
-      <w:pPr>
-        <w:ind w:left="720"/>
-        <w:rPr>
-          <w:rFonts w:ascii="Georgia" w:hAnsi="Georgia"/>
-        </w:rPr>
-      </w:pPr>
-      <w:r>
-        <w:rPr>
-          <w:rFonts w:ascii="Georgia" w:hAnsi="Georgia"/>
-        </w:rPr>
-        <w:t>Pulsar</w:t>
-      </w:r>
-      <w:r>
-        <w:rPr>
-          <w:rFonts w:ascii="Georgia" w:hAnsi="Georgia"/>
-        </w:rPr>
-        <w:t xml:space="preserve"> (category-specific)</w:t>
-      </w:r>
-    </w:p>
-    <w:p>
-      <w:pPr>
-        <w:ind w:left="720" w:firstLine="720"/>
-        <w:rPr>
-          <w:rFonts w:ascii="Georgia" w:hAnsi="Georgia"/>
-        </w:rPr>
-      </w:pPr>
-      <w:r>
-        <w:rPr>
-          <w:rFonts w:ascii="Georgia" w:hAnsi="Georgia"/>
-        </w:rPr>
-        <w:t>Bass</w:t>
-      </w:r>
-    </w:p>
-    <w:p>
-      <w:pPr>
-        <w:ind w:left="720" w:firstLine="720"/>
-        <w:rPr>
-          <w:rFonts w:ascii="Georgia" w:hAnsi="Georgia"/>
-        </w:rPr>
-      </w:pPr>
-      <w:r>
-        <w:rPr>
-          <w:rFonts w:ascii="Georgia" w:hAnsi="Georgia"/>
-        </w:rPr>
-        <w:t>Leads</w:t>
-      </w:r>
-    </w:p>
-    <w:p>
-      <w:pPr>
-        <w:ind w:left="720" w:firstLine="720"/>
-        <w:rPr>
-          <w:rFonts w:ascii="Georgia" w:hAnsi="Georgia"/>
-        </w:rPr>
-      </w:pPr>
-      <w:r>
-        <w:rPr>
-          <w:rFonts w:ascii="Georgia" w:hAnsi="Georgia"/>
-        </w:rPr>
-        <w:t>Pads</w:t>
-      </w:r>
-    </w:p>
-    <w:p>
-      <w:pPr>
-        <w:ind w:left="720" w:firstLine="720"/>
-        <w:rPr>
-          <w:rFonts w:ascii="Georgia" w:hAnsi="Georgia"/>
-        </w:rPr>
-      </w:pPr>
-      <w:r>
-        <w:rPr>
-          <w:rFonts w:ascii="Georgia" w:hAnsi="Georgia"/>
-        </w:rPr>
-        <w:t>Plucks</w:t>
-      </w:r>
-    </w:p>
-    <w:p>
-      <w:pPr>
-        <w:ind w:left="720"/>
-        <w:rPr>
-          <w:rFonts w:ascii="Georgia" w:hAnsi="Georgia"/>
-        </w:rPr>
-      </w:pPr>
-      <w:r>
-        <w:rPr>
-          <w:rFonts w:ascii="Georgia" w:hAnsi="Georgia"/>
-        </w:rPr>
-        <w:t>Savage</w:t>
-      </w:r>
-    </w:p>
-    <w:p>
-      <w:pPr>
-        <w:ind w:left="720"/>
-        <w:rPr>
-          <w:rFonts w:ascii="Georgia" w:hAnsi="Georgia"/>
-        </w:rPr>
-      </w:pPr>
-      <w:r>
-        <w:rPr>
-          <w:rFonts w:ascii="Georgia" w:hAnsi="Georgia"/>
-        </w:rPr>
-        <w:t>Titanium</w:t>
-      </w:r>
-    </w:p>
-    <w:p>
-      <w:pPr>
-        <w:ind w:left="720"/>
-        <w:rPr>
-          <w:noProof/>
-        </w:rPr>
-      </w:pPr>
-      <w:r>
-        <w:rPr>
-          <w:rFonts w:ascii="Georgia" w:hAnsi="Georgia"/>
-          <w:noProof/>
-        </w:rPr>
-        <w:t>Voklm</w:t>
-      </w:r>
-    </w:p>
-    <w:p/>
-    <w:p>
-      <w:pPr>
-        <w:pStyle w:val="Heading3"/>
-      </w:pPr>
-      <w:bookmarkStart w:id="9" w:name="_Toc171336710"/>
-      <w:r>
-        <w:t>User-defined templates</w:t>
-      </w:r>
-      <w:bookmarkEnd w:id="9"/>
-    </w:p>
-    <w:p/>
-    <w:p>
-      <w:r>
-        <w:t>When Falcon Programmer does not provide</w:t>
-      </w:r>
-      <w:r>
-        <w:t xml:space="preserve"> a template or the provided template does not assign CC numbers to the macros in your preferred order, you can create your own template.</w:t>
-      </w:r>
-    </w:p>
-    <w:p/>
-    <w:p>
-      <w:r>
-        <w:t>C</w:t>
-      </w:r>
-      <w:r>
-        <w:t xml:space="preserve">reate a </w:t>
-      </w:r>
-      <w:r>
-        <w:t>Template Programs</w:t>
-      </w:r>
-      <w:r>
-        <w:t xml:space="preserve"> folder and specify it on the Locations page:</w:t>
+        </w:rPr>
+        <w:t>Locations page</w:t>
+      </w:r>
+      <w:r>
+        <w:t>:</w:t>
       </w:r>
     </w:p>
     <w:p>
@@ -6626,27 +6883,35 @@
       <w:pPr>
         <w:pStyle w:val="Heading3"/>
       </w:pPr>
-      <w:bookmarkStart w:id="10" w:name="_Toc171336711"/>
+      <w:bookmarkStart w:id="14" w:name="_Toc171420581"/>
       <w:r>
         <w:t>User-defined template creation: optional additional step</w:t>
       </w:r>
-      <w:bookmarkEnd w:id="10"/>
+      <w:bookmarkEnd w:id="14"/>
     </w:p>
     <w:p/>
     <w:p>
       <w:r>
         <w:t xml:space="preserve">With the MIDI CC numbers saved to the template files, you would have to change them all if you had to play in a new hardware environment with different MIDI CC numbers.  To avoid that, you can amend the template files so that </w:t>
+      </w:r>
+      <w:hyperlink w:anchor="_AssignMacroCcs" w:history="1">
+        <w:r>
+          <w:rPr>
+            <w:rStyle w:val="Hyperlink"/>
+            <w:noProof/>
+          </w:rPr>
+          <w:t>AssignMacroCcs</w:t>
+        </w:r>
+      </w:hyperlink>
+      <w:r>
+        <w:t xml:space="preserve"> will assign MIDI CC numbers from the lists of continuous and toggle CC numbers specified on the </w:t>
       </w:r>
       <w:r>
         <w:rPr>
           <w:b/>
           <w:bCs/>
-          <w:noProof/>
-        </w:rPr>
-        <w:t>AssignMacroCcs</w:t>
-      </w:r>
-      <w:r>
-        <w:t xml:space="preserve"> will assign MIDI CC numbers from the lists of continuous and toggle CC numbers specified on the MIDI for Macros page</w:t>
+        </w:rPr>
+        <w:t>MIDI for Macros page</w:t>
       </w:r>
       <w:r>
         <w:t xml:space="preserve"> (which is what happens with the built-in templates)</w:t>
@@ -7507,38 +7772,49 @@
       <w:r>
         <w:t xml:space="preserve">.  </w:t>
       </w:r>
+      <w:hyperlink w:anchor="_AssignMacroCcs" w:history="1">
+        <w:r>
+          <w:rPr>
+            <w:rStyle w:val="Hyperlink"/>
+            <w:noProof/>
+          </w:rPr>
+          <w:t>AssignMacroCcs</w:t>
+        </w:r>
+      </w:hyperlink>
+      <w:r>
+        <w:t xml:space="preserve"> </w:t>
+      </w:r>
+      <w:r>
+        <w:t>will replace</w:t>
+      </w:r>
+      <w:r>
+        <w:t xml:space="preserve"> </w:t>
+      </w:r>
+      <w:r>
+        <w:rPr>
+          <w:rFonts w:ascii="Courier New" w:hAnsi="Courier New" w:cs="Courier New"/>
+          <w:color w:val="ED0000"/>
+        </w:rPr>
+        <w:t>C1</w:t>
+      </w:r>
+      <w:r>
+        <w:t xml:space="preserve"> </w:t>
+      </w:r>
+      <w:r>
+        <w:t>with</w:t>
+      </w:r>
+      <w:r>
+        <w:t xml:space="preserve"> the first continuous CC number on the </w:t>
+      </w:r>
       <w:r>
         <w:rPr>
           <w:b/>
           <w:bCs/>
-          <w:noProof/>
-        </w:rPr>
-        <w:t>AssignMacroCcs</w:t>
-      </w:r>
-      <w:r>
-        <w:t xml:space="preserve"> </w:t>
-      </w:r>
-      <w:r>
-        <w:t>will replace</w:t>
-      </w:r>
-      <w:r>
-        <w:t xml:space="preserve"> </w:t>
-      </w:r>
-      <w:r>
-        <w:rPr>
-          <w:rFonts w:ascii="Courier New" w:hAnsi="Courier New" w:cs="Courier New"/>
-          <w:color w:val="ED0000"/>
-        </w:rPr>
-        <w:t>C1</w:t>
-      </w:r>
-      <w:r>
-        <w:t xml:space="preserve"> </w:t>
-      </w:r>
-      <w:r>
-        <w:t>with</w:t>
-      </w:r>
-      <w:r>
-        <w:t xml:space="preserve"> the first continuous CC number on the MIDI for Macros page, </w:t>
+        </w:rPr>
+        <w:t>MIDI for Macros page</w:t>
+      </w:r>
+      <w:r>
+        <w:t xml:space="preserve">, </w:t>
       </w:r>
       <w:r>
         <w:rPr>
@@ -8167,7 +8443,7 @@
       <w:pPr>
         <w:pStyle w:val="Heading1"/>
       </w:pPr>
-      <w:bookmarkStart w:id="11" w:name="_Toc171336712"/>
+      <w:bookmarkStart w:id="15" w:name="_Toc171420582"/>
       <w:r>
         <w:lastRenderedPageBreak/>
         <w:t>Configuration Tasks</w:t>
@@ -8175,7 +8451,7 @@
       <w:r>
         <w:t xml:space="preserve"> Reference</w:t>
       </w:r>
-      <w:bookmarkEnd w:id="11"/>
+      <w:bookmarkEnd w:id="15"/>
     </w:p>
     <w:p/>
     <w:p>
@@ -8186,14 +8462,16 @@
           <w:noProof/>
         </w:rPr>
       </w:pPr>
-      <w:bookmarkStart w:id="12" w:name="_Toc171336713"/>
+      <w:bookmarkStart w:id="16" w:name="_AssignMacroCcs"/>
+      <w:bookmarkStart w:id="17" w:name="_Toc171420583"/>
+      <w:bookmarkEnd w:id="16"/>
       <w:r>
         <w:rPr>
           <w:noProof/>
         </w:rPr>
         <w:t>AssignMacroCcs</w:t>
       </w:r>
-      <w:bookmarkEnd w:id="12"/>
+      <w:bookmarkEnd w:id="17"/>
     </w:p>
     <w:p/>
     <w:p>
@@ -8412,108 +8690,6 @@
       </w:r>
       <w:r>
         <w:t>the</w:t>
-      </w:r>
-      <w:r>
-        <w:t xml:space="preserve"> </w:t>
-      </w:r>
-      <w:r>
-        <w:t>GUI</w:t>
-      </w:r>
-      <w:r>
-        <w:t xml:space="preserve"> </w:t>
-      </w:r>
-      <w:r>
-        <w:t>Script</w:t>
-      </w:r>
-      <w:r>
-        <w:t xml:space="preserve"> </w:t>
-      </w:r>
-      <w:r>
-        <w:t>Processor</w:t>
-      </w:r>
-      <w:r>
-        <w:t xml:space="preserve"> </w:t>
-      </w:r>
-      <w:r>
-        <w:t>page,</w:t>
-      </w:r>
-      <w:r>
-        <w:t xml:space="preserve"> </w:t>
-      </w:r>
-      <w:r>
-        <w:t>and</w:t>
-      </w:r>
-      <w:r>
-        <w:t xml:space="preserve"> </w:t>
-      </w:r>
-      <w:r>
-        <w:t>the</w:t>
-      </w:r>
-      <w:r>
-        <w:t xml:space="preserve"> </w:t>
-      </w:r>
-      <w:r>
-        <w:t>GUI</w:t>
-      </w:r>
-      <w:r>
-        <w:t xml:space="preserve"> </w:t>
-      </w:r>
-      <w:r>
-        <w:t>script</w:t>
-      </w:r>
-      <w:r>
-        <w:t xml:space="preserve"> </w:t>
-      </w:r>
-      <w:r>
-        <w:t>processor,</w:t>
-      </w:r>
-      <w:r>
-        <w:t xml:space="preserve"> </w:t>
-      </w:r>
-      <w:r>
-        <w:t>if</w:t>
-      </w:r>
-      <w:r>
-        <w:t xml:space="preserve"> </w:t>
-      </w:r>
-      <w:r>
-        <w:t>there</w:t>
-      </w:r>
-      <w:r>
-        <w:t xml:space="preserve"> </w:t>
-      </w:r>
-      <w:r>
-        <w:t>was</w:t>
-      </w:r>
-      <w:r>
-        <w:t xml:space="preserve"> </w:t>
-      </w:r>
-      <w:r>
-        <w:t>one,</w:t>
-      </w:r>
-      <w:r>
-        <w:t xml:space="preserve"> </w:t>
-      </w:r>
-      <w:r>
-        <w:t>has</w:t>
-      </w:r>
-      <w:r>
-        <w:t xml:space="preserve"> </w:t>
-      </w:r>
-      <w:r>
-        <w:t>been</w:t>
-      </w:r>
-      <w:r>
-        <w:t xml:space="preserve"> </w:t>
-      </w:r>
-      <w:r>
-        <w:t>removed</w:t>
-      </w:r>
-      <w:r>
-        <w:t xml:space="preserve"> </w:t>
-      </w:r>
-      <w:r>
-        <w:t>by</w:t>
       </w:r>
       <w:r>
         <w:t xml:space="preserve"> </w:t>
@@ -8522,13 +8698,122 @@
         <w:rPr>
           <w:b/>
           <w:bCs/>
-          <w:noProof/>
-        </w:rPr>
-        <w:t>InitialiseLayout</w:t>
-      </w:r>
+        </w:rPr>
+        <w:t>GUI Script Processor page</w:t>
+      </w:r>
+      <w:r>
+        <w:t>,</w:t>
+      </w:r>
+      <w:r>
+        <w:t xml:space="preserve"> </w:t>
+      </w:r>
+      <w:r>
+        <w:t>and</w:t>
+      </w:r>
+      <w:r>
+        <w:t xml:space="preserve"> </w:t>
+      </w:r>
+      <w:r>
+        <w:t>the</w:t>
+      </w:r>
+      <w:r>
+        <w:t xml:space="preserve"> </w:t>
+      </w:r>
+      <w:r>
+        <w:t>GUI</w:t>
+      </w:r>
+      <w:r>
+        <w:t xml:space="preserve"> </w:t>
+      </w:r>
+      <w:r>
+        <w:t>script</w:t>
+      </w:r>
+      <w:r>
+        <w:t xml:space="preserve"> </w:t>
+      </w:r>
+      <w:r>
+        <w:t>processor,</w:t>
+      </w:r>
+      <w:r>
+        <w:t xml:space="preserve"> </w:t>
+      </w:r>
+      <w:r>
+        <w:t>if</w:t>
+      </w:r>
+      <w:r>
+        <w:t xml:space="preserve"> </w:t>
+      </w:r>
+      <w:r>
+        <w:t>there</w:t>
+      </w:r>
+      <w:r>
+        <w:t xml:space="preserve"> </w:t>
+      </w:r>
+      <w:r>
+        <w:t>was</w:t>
+      </w:r>
+      <w:r>
+        <w:t xml:space="preserve"> </w:t>
+      </w:r>
+      <w:r>
+        <w:t>one,</w:t>
+      </w:r>
+      <w:r>
+        <w:t xml:space="preserve"> </w:t>
+      </w:r>
+      <w:r>
+        <w:t>has</w:t>
+      </w:r>
+      <w:r>
+        <w:t xml:space="preserve"> </w:t>
+      </w:r>
+      <w:r>
+        <w:t>been</w:t>
+      </w:r>
+      <w:r>
+        <w:t xml:space="preserve"> </w:t>
+      </w:r>
+      <w:r>
+        <w:t>removed</w:t>
+      </w:r>
+      <w:r>
+        <w:t xml:space="preserve"> </w:t>
+      </w:r>
+      <w:r>
+        <w:t>by</w:t>
+      </w:r>
+      <w:r>
+        <w:t xml:space="preserve"> </w:t>
+      </w:r>
+      <w:hyperlink w:anchor="_InitialiseLayout" w:history="1">
+        <w:r>
+          <w:rPr>
+            <w:rStyle w:val="Hyperlink"/>
+            <w:noProof/>
+          </w:rPr>
+          <w:t>InitialiseLayout</w:t>
+        </w:r>
+      </w:hyperlink>
       <w:r>
         <w:t>).</w:t>
       </w:r>
+      <w:r>
+        <w:t xml:space="preserve">  </w:t>
+      </w:r>
+      <w:r>
+        <w:t xml:space="preserve">See </w:t>
+      </w:r>
+      <w:hyperlink w:anchor="_Script-based_vs_standard" w:history="1">
+        <w:r>
+          <w:rPr>
+            <w:rStyle w:val="Hyperlink"/>
+          </w:rPr>
+          <w:t>Script-based vs standard Info pages</w:t>
+        </w:r>
+      </w:hyperlink>
+      <w:r>
+        <w:t>.</w:t>
+      </w:r>
     </w:p>
     <w:p>
       <w:pPr>
@@ -8633,422 +8918,401 @@
       </w:r>
       <w:r>
         <w:t xml:space="preserve"> </w:t>
-      </w:r>
-      <w:r>
-        <w:t>MIDI</w:t>
-      </w:r>
-      <w:r>
-        <w:t xml:space="preserve"> </w:t>
-      </w:r>
-      <w:r>
-        <w:t>for</w:t>
-      </w:r>
-      <w:r>
-        <w:t xml:space="preserve"> </w:t>
-      </w:r>
-      <w:r>
-        <w:t>Macros</w:t>
-      </w:r>
-      <w:r>
-        <w:t xml:space="preserve"> </w:t>
-      </w:r>
-      <w:r>
-        <w:t>page,</w:t>
-      </w:r>
-      <w:r>
-        <w:t xml:space="preserve"> </w:t>
-      </w:r>
-      <w:r>
-        <w:t>which</w:t>
-      </w:r>
-      <w:r>
-        <w:t xml:space="preserve"> </w:t>
-      </w:r>
-      <w:r>
-        <w:t>also</w:t>
-      </w:r>
-      <w:r>
-        <w:t xml:space="preserve"> </w:t>
-      </w:r>
-      <w:r>
-        <w:t>includes</w:t>
-      </w:r>
-      <w:r>
-        <w:t xml:space="preserve"> </w:t>
-      </w:r>
-      <w:r>
-        <w:t>the</w:t>
-      </w:r>
-      <w:r>
-        <w:t xml:space="preserve"> </w:t>
-      </w:r>
-      <w:r>
-        <w:t>setting</w:t>
-      </w:r>
-      <w:r>
-        <w:t xml:space="preserve"> </w:t>
-      </w:r>
-      <w:r>
-        <w:t>for</w:t>
-      </w:r>
-      <w:r>
-        <w:t xml:space="preserve"> </w:t>
-      </w:r>
-      <w:r>
-        <w:t>whether</w:t>
-      </w:r>
-      <w:r>
-        <w:t xml:space="preserve"> </w:t>
-      </w:r>
-      <w:r>
-        <w:t>the</w:t>
-      </w:r>
-      <w:r>
-        <w:t xml:space="preserve"> </w:t>
-      </w:r>
-      <w:r>
-        <w:t>CC</w:t>
-      </w:r>
-      <w:r>
-        <w:t xml:space="preserve"> </w:t>
-      </w:r>
-      <w:r>
-        <w:t>number</w:t>
-      </w:r>
-      <w:r>
-        <w:t xml:space="preserve"> </w:t>
-      </w:r>
-      <w:r>
-        <w:t>is</w:t>
-      </w:r>
-      <w:r>
-        <w:t xml:space="preserve"> </w:t>
-      </w:r>
-      <w:r>
-        <w:t>to</w:t>
-      </w:r>
-      <w:r>
-        <w:t xml:space="preserve"> </w:t>
-      </w:r>
-      <w:r>
-        <w:t>be</w:t>
-      </w:r>
-      <w:r>
-        <w:t xml:space="preserve"> </w:t>
-      </w:r>
-      <w:r>
-        <w:t>appended</w:t>
-      </w:r>
-      <w:r>
-        <w:t xml:space="preserve"> </w:t>
-      </w:r>
-      <w:r>
-        <w:t>to</w:t>
-      </w:r>
-      <w:r>
-        <w:t xml:space="preserve"> </w:t>
-      </w:r>
-      <w:r>
-        <w:t>each</w:t>
-      </w:r>
-      <w:r>
-        <w:t xml:space="preserve"> </w:t>
-      </w:r>
-      <w:r>
-        <w:t>macro's</w:t>
-      </w:r>
-      <w:r>
-        <w:t xml:space="preserve"> </w:t>
-      </w:r>
-      <w:r>
-        <w:t>display</w:t>
-      </w:r>
-      <w:r>
-        <w:t xml:space="preserve"> </w:t>
-      </w:r>
-      <w:r>
-        <w:t>name.</w:t>
-      </w:r>
-    </w:p>
-    <w:p/>
-    <w:p>
-      <w:r>
-        <w:t>If</w:t>
-      </w:r>
-      <w:r>
-        <w:t xml:space="preserve"> </w:t>
-      </w:r>
-      <w:r>
-        <w:t>the</w:t>
-      </w:r>
-      <w:r>
-        <w:t xml:space="preserve"> </w:t>
-      </w:r>
-      <w:r>
-        <w:t>sound</w:t>
-      </w:r>
-      <w:r>
-        <w:t xml:space="preserve"> </w:t>
-      </w:r>
-      <w:r>
-        <w:t>bank\category</w:t>
-      </w:r>
-      <w:r>
-        <w:t xml:space="preserve"> </w:t>
-      </w:r>
-      <w:r>
-        <w:t>is</w:t>
-      </w:r>
-      <w:r>
-        <w:t xml:space="preserve"> </w:t>
-      </w:r>
-      <w:r>
-        <w:t>listed</w:t>
-      </w:r>
-      <w:r>
-        <w:t xml:space="preserve"> </w:t>
-      </w:r>
-      <w:r>
-        <w:t>on</w:t>
-      </w:r>
-      <w:r>
-        <w:t xml:space="preserve"> </w:t>
-      </w:r>
-      <w:r>
-        <w:t>the</w:t>
-      </w:r>
-      <w:r>
-        <w:t xml:space="preserve"> </w:t>
-      </w:r>
-      <w:r>
-        <w:t>GUI</w:t>
-      </w:r>
-      <w:r>
-        <w:t xml:space="preserve"> </w:t>
-      </w:r>
-      <w:r>
-        <w:t>Script</w:t>
-      </w:r>
-      <w:r>
-        <w:t xml:space="preserve"> </w:t>
-      </w:r>
-      <w:r>
-        <w:t>Processor</w:t>
-      </w:r>
-      <w:r>
-        <w:t xml:space="preserve"> </w:t>
-      </w:r>
-      <w:r>
-        <w:t>page,</w:t>
-      </w:r>
-      <w:r>
-        <w:t xml:space="preserve"> </w:t>
-      </w:r>
-      <w:r>
-        <w:t>which</w:t>
-      </w:r>
-      <w:r>
-        <w:t xml:space="preserve"> </w:t>
-      </w:r>
-      <w:r>
-        <w:t>indicates</w:t>
-      </w:r>
-      <w:r>
-        <w:t xml:space="preserve"> </w:t>
-      </w:r>
-      <w:r>
-        <w:t>that</w:t>
-      </w:r>
-      <w:r>
-        <w:t xml:space="preserve"> </w:t>
-      </w:r>
-      <w:r>
-        <w:t>the</w:t>
-      </w:r>
-      <w:r>
-        <w:t xml:space="preserve"> </w:t>
-      </w:r>
-      <w:r>
-        <w:t>Info</w:t>
-      </w:r>
-      <w:r>
-        <w:t xml:space="preserve"> </w:t>
-      </w:r>
-      <w:r>
-        <w:t>page</w:t>
-      </w:r>
-      <w:r>
-        <w:t xml:space="preserve"> </w:t>
-      </w:r>
-      <w:r>
-        <w:t>layout</w:t>
-      </w:r>
-      <w:r>
-        <w:t xml:space="preserve"> </w:t>
-      </w:r>
-      <w:r>
-        <w:t>must</w:t>
-      </w:r>
-      <w:r>
-        <w:t xml:space="preserve"> </w:t>
-      </w:r>
-      <w:r>
-        <w:t>be</w:t>
-      </w:r>
-      <w:r>
-        <w:t xml:space="preserve"> </w:t>
-      </w:r>
-      <w:r>
-        <w:t>defined</w:t>
-      </w:r>
-      <w:r>
-        <w:t xml:space="preserve"> </w:t>
-      </w:r>
-      <w:r>
-        <w:t>in</w:t>
-      </w:r>
-      <w:r>
-        <w:t xml:space="preserve"> </w:t>
-      </w:r>
-      <w:r>
-        <w:t>a</w:t>
-      </w:r>
-      <w:r>
-        <w:t xml:space="preserve"> </w:t>
-      </w:r>
-      <w:r>
-        <w:t>script,</w:t>
-      </w:r>
-      <w:r>
-        <w:t xml:space="preserve"> </w:t>
-      </w:r>
-      <w:r>
-        <w:t>the</w:t>
-      </w:r>
-      <w:r>
-        <w:t xml:space="preserve"> </w:t>
-      </w:r>
-      <w:r>
-        <w:t>MIDI</w:t>
-      </w:r>
-      <w:r>
-        <w:t xml:space="preserve"> </w:t>
-      </w:r>
-      <w:r>
-        <w:t>CC</w:t>
-      </w:r>
-      <w:r>
-        <w:t xml:space="preserve"> </w:t>
-      </w:r>
-      <w:r>
-        <w:t>number</w:t>
-      </w:r>
-      <w:r>
-        <w:t xml:space="preserve"> </w:t>
-      </w:r>
-      <w:r>
-        <w:t>ranges</w:t>
-      </w:r>
-      <w:r>
-        <w:t xml:space="preserve"> </w:t>
-      </w:r>
-      <w:r>
-        <w:t>must</w:t>
-      </w:r>
-      <w:r>
-        <w:t xml:space="preserve"> </w:t>
-      </w:r>
-      <w:r>
-        <w:t>be</w:t>
-      </w:r>
-      <w:r>
-        <w:t xml:space="preserve"> </w:t>
-      </w:r>
-      <w:r>
-        <w:t>mapped</w:t>
-      </w:r>
-      <w:r>
-        <w:t xml:space="preserve"> </w:t>
-      </w:r>
-      <w:r>
-        <w:t>to</w:t>
-      </w:r>
-      <w:r>
-        <w:t xml:space="preserve"> </w:t>
-      </w:r>
-      <w:r>
-        <w:t>the</w:t>
-      </w:r>
-      <w:r>
-        <w:t xml:space="preserve"> </w:t>
-      </w:r>
-      <w:r>
-        <w:t>GUI</w:t>
-      </w:r>
-      <w:r>
-        <w:t xml:space="preserve"> </w:t>
-      </w:r>
-      <w:r>
-        <w:t>script</w:t>
-      </w:r>
-      <w:r>
-        <w:t xml:space="preserve"> </w:t>
-      </w:r>
-      <w:r>
-        <w:t>processor's</w:t>
-      </w:r>
-      <w:r>
-        <w:t xml:space="preserve"> </w:t>
-      </w:r>
-      <w:r>
-        <w:t>parameters</w:t>
-      </w:r>
-      <w:r>
-        <w:t xml:space="preserve"> </w:t>
-      </w:r>
-      <w:r>
-        <w:t>in</w:t>
-      </w:r>
-      <w:r>
-        <w:t xml:space="preserve"> </w:t>
-      </w:r>
-      <w:r>
-        <w:t>a</w:t>
-      </w:r>
-      <w:r>
-        <w:t xml:space="preserve"> </w:t>
-      </w:r>
-      <w:r>
-        <w:t>built-in</w:t>
-      </w:r>
-      <w:r>
-        <w:t xml:space="preserve"> </w:t>
-      </w:r>
-      <w:r>
-        <w:t>or</w:t>
-      </w:r>
-      <w:r>
-        <w:t xml:space="preserve"> </w:t>
-      </w:r>
-      <w:r>
-        <w:t>user-defined</w:t>
-      </w:r>
-      <w:r>
-        <w:t xml:space="preserve"> </w:t>
-      </w:r>
-      <w:r>
-        <w:t>template.</w:t>
-      </w:r>
-      <w:r>
-        <w:t xml:space="preserve">  See </w:t>
       </w:r>
       <w:r>
         <w:rPr>
           <w:b/>
           <w:bCs/>
         </w:rPr>
-        <w:t>GUI script processor templates</w:t>
-      </w:r>
+        <w:t>MIDI for Macros page</w:t>
+      </w:r>
+      <w:r>
+        <w:t>,</w:t>
+      </w:r>
+      <w:r>
+        <w:t xml:space="preserve"> </w:t>
+      </w:r>
+      <w:r>
+        <w:t>which</w:t>
+      </w:r>
+      <w:r>
+        <w:t xml:space="preserve"> </w:t>
+      </w:r>
+      <w:r>
+        <w:t>also</w:t>
+      </w:r>
+      <w:r>
+        <w:t xml:space="preserve"> </w:t>
+      </w:r>
+      <w:r>
+        <w:t>includes</w:t>
+      </w:r>
+      <w:r>
+        <w:t xml:space="preserve"> </w:t>
+      </w:r>
+      <w:r>
+        <w:t>the</w:t>
+      </w:r>
+      <w:r>
+        <w:t xml:space="preserve"> </w:t>
+      </w:r>
+      <w:r>
+        <w:t>setting</w:t>
+      </w:r>
+      <w:r>
+        <w:t xml:space="preserve"> </w:t>
+      </w:r>
+      <w:r>
+        <w:t>for</w:t>
+      </w:r>
+      <w:r>
+        <w:t xml:space="preserve"> </w:t>
+      </w:r>
+      <w:r>
+        <w:t>whether</w:t>
+      </w:r>
+      <w:r>
+        <w:t xml:space="preserve"> </w:t>
+      </w:r>
+      <w:r>
+        <w:t>the</w:t>
+      </w:r>
+      <w:r>
+        <w:t xml:space="preserve"> </w:t>
+      </w:r>
+      <w:r>
+        <w:t>CC</w:t>
+      </w:r>
+      <w:r>
+        <w:t xml:space="preserve"> </w:t>
+      </w:r>
+      <w:r>
+        <w:t>number</w:t>
+      </w:r>
+      <w:r>
+        <w:t xml:space="preserve"> </w:t>
+      </w:r>
+      <w:r>
+        <w:t>is</w:t>
+      </w:r>
+      <w:r>
+        <w:t xml:space="preserve"> </w:t>
+      </w:r>
+      <w:r>
+        <w:t>to</w:t>
+      </w:r>
+      <w:r>
+        <w:t xml:space="preserve"> </w:t>
+      </w:r>
+      <w:r>
+        <w:t>be</w:t>
+      </w:r>
+      <w:r>
+        <w:t xml:space="preserve"> </w:t>
+      </w:r>
+      <w:r>
+        <w:t>appended</w:t>
+      </w:r>
+      <w:r>
+        <w:t xml:space="preserve"> </w:t>
+      </w:r>
+      <w:r>
+        <w:t>to</w:t>
+      </w:r>
+      <w:r>
+        <w:t xml:space="preserve"> </w:t>
+      </w:r>
+      <w:r>
+        <w:t>each</w:t>
+      </w:r>
+      <w:r>
+        <w:t xml:space="preserve"> </w:t>
+      </w:r>
+      <w:r>
+        <w:t>macro's</w:t>
+      </w:r>
+      <w:r>
+        <w:t xml:space="preserve"> </w:t>
+      </w:r>
+      <w:r>
+        <w:t>display</w:t>
+      </w:r>
+      <w:r>
+        <w:t xml:space="preserve"> </w:t>
+      </w:r>
+      <w:r>
+        <w:t>name.</w:t>
+      </w:r>
+    </w:p>
+    <w:p/>
+    <w:p>
+      <w:r>
+        <w:t>If</w:t>
+      </w:r>
+      <w:r>
+        <w:t xml:space="preserve"> </w:t>
+      </w:r>
+      <w:r>
+        <w:t>the</w:t>
+      </w:r>
+      <w:r>
+        <w:t xml:space="preserve"> </w:t>
+      </w:r>
+      <w:r>
+        <w:t>sound</w:t>
+      </w:r>
+      <w:r>
+        <w:t xml:space="preserve"> </w:t>
+      </w:r>
+      <w:r>
+        <w:t>bank\category</w:t>
+      </w:r>
+      <w:r>
+        <w:t xml:space="preserve"> </w:t>
+      </w:r>
+      <w:r>
+        <w:t>is</w:t>
+      </w:r>
+      <w:r>
+        <w:t xml:space="preserve"> </w:t>
+      </w:r>
+      <w:r>
+        <w:t>listed</w:t>
+      </w:r>
+      <w:r>
+        <w:t xml:space="preserve"> </w:t>
+      </w:r>
+      <w:r>
+        <w:t>on</w:t>
+      </w:r>
+      <w:r>
+        <w:t xml:space="preserve"> </w:t>
+      </w:r>
+      <w:r>
+        <w:t>the</w:t>
+      </w:r>
+      <w:r>
+        <w:t xml:space="preserve"> </w:t>
+      </w:r>
+      <w:r>
+        <w:rPr>
+          <w:b/>
+          <w:bCs/>
+        </w:rPr>
+        <w:t>GUI Script Processor page</w:t>
+      </w:r>
+      <w:r>
+        <w:t>,</w:t>
+      </w:r>
+      <w:r>
+        <w:t xml:space="preserve"> </w:t>
+      </w:r>
+      <w:r>
+        <w:t>which</w:t>
+      </w:r>
+      <w:r>
+        <w:t xml:space="preserve"> </w:t>
+      </w:r>
+      <w:r>
+        <w:t>indicates</w:t>
+      </w:r>
+      <w:r>
+        <w:t xml:space="preserve"> </w:t>
+      </w:r>
+      <w:r>
+        <w:t>that</w:t>
+      </w:r>
+      <w:r>
+        <w:t xml:space="preserve"> </w:t>
+      </w:r>
+      <w:r>
+        <w:t>the</w:t>
+      </w:r>
+      <w:r>
+        <w:t xml:space="preserve"> </w:t>
+      </w:r>
+      <w:r>
+        <w:t>Info</w:t>
+      </w:r>
+      <w:r>
+        <w:t xml:space="preserve"> </w:t>
+      </w:r>
+      <w:r>
+        <w:t>page</w:t>
+      </w:r>
+      <w:r>
+        <w:t xml:space="preserve"> </w:t>
+      </w:r>
+      <w:r>
+        <w:t>layout</w:t>
+      </w:r>
+      <w:r>
+        <w:t xml:space="preserve"> </w:t>
+      </w:r>
+      <w:r>
+        <w:t>must</w:t>
+      </w:r>
+      <w:r>
+        <w:t xml:space="preserve"> </w:t>
+      </w:r>
+      <w:r>
+        <w:t>be</w:t>
+      </w:r>
+      <w:r>
+        <w:t xml:space="preserve"> </w:t>
+      </w:r>
+      <w:r>
+        <w:t>defined</w:t>
+      </w:r>
+      <w:r>
+        <w:t xml:space="preserve"> </w:t>
+      </w:r>
+      <w:r>
+        <w:t>in</w:t>
+      </w:r>
+      <w:r>
+        <w:t xml:space="preserve"> </w:t>
+      </w:r>
+      <w:r>
+        <w:t>a</w:t>
+      </w:r>
+      <w:r>
+        <w:t xml:space="preserve"> </w:t>
+      </w:r>
+      <w:r>
+        <w:t>script,</w:t>
+      </w:r>
+      <w:r>
+        <w:t xml:space="preserve"> </w:t>
+      </w:r>
+      <w:r>
+        <w:t>the</w:t>
+      </w:r>
+      <w:r>
+        <w:t xml:space="preserve"> </w:t>
+      </w:r>
+      <w:r>
+        <w:t>MIDI</w:t>
+      </w:r>
+      <w:r>
+        <w:t xml:space="preserve"> </w:t>
+      </w:r>
+      <w:r>
+        <w:t>CC</w:t>
+      </w:r>
+      <w:r>
+        <w:t xml:space="preserve"> </w:t>
+      </w:r>
+      <w:r>
+        <w:t>number</w:t>
+      </w:r>
+      <w:r>
+        <w:t xml:space="preserve"> </w:t>
+      </w:r>
+      <w:r>
+        <w:t>ranges</w:t>
+      </w:r>
+      <w:r>
+        <w:t xml:space="preserve"> </w:t>
+      </w:r>
+      <w:r>
+        <w:t>must</w:t>
+      </w:r>
+      <w:r>
+        <w:t xml:space="preserve"> </w:t>
+      </w:r>
+      <w:r>
+        <w:t>be</w:t>
+      </w:r>
+      <w:r>
+        <w:t xml:space="preserve"> </w:t>
+      </w:r>
+      <w:r>
+        <w:t>mapped</w:t>
+      </w:r>
+      <w:r>
+        <w:t xml:space="preserve"> </w:t>
+      </w:r>
+      <w:r>
+        <w:t>to</w:t>
+      </w:r>
+      <w:r>
+        <w:t xml:space="preserve"> </w:t>
+      </w:r>
+      <w:r>
+        <w:t>the</w:t>
+      </w:r>
+      <w:r>
+        <w:t xml:space="preserve"> </w:t>
+      </w:r>
+      <w:r>
+        <w:t>GUI</w:t>
+      </w:r>
+      <w:r>
+        <w:t xml:space="preserve"> </w:t>
+      </w:r>
+      <w:r>
+        <w:t>script</w:t>
+      </w:r>
+      <w:r>
+        <w:t xml:space="preserve"> </w:t>
+      </w:r>
+      <w:r>
+        <w:t>processor's</w:t>
+      </w:r>
+      <w:r>
+        <w:t xml:space="preserve"> </w:t>
+      </w:r>
+      <w:r>
+        <w:t>parameters</w:t>
+      </w:r>
+      <w:r>
+        <w:t xml:space="preserve"> </w:t>
+      </w:r>
+      <w:r>
+        <w:t>in</w:t>
+      </w:r>
+      <w:r>
+        <w:t xml:space="preserve"> </w:t>
+      </w:r>
+      <w:r>
+        <w:t>a</w:t>
+      </w:r>
+      <w:r>
+        <w:t xml:space="preserve"> </w:t>
+      </w:r>
+      <w:r>
+        <w:t>built-in</w:t>
+      </w:r>
+      <w:r>
+        <w:t xml:space="preserve"> </w:t>
+      </w:r>
+      <w:r>
+        <w:t>or</w:t>
+      </w:r>
+      <w:r>
+        <w:t xml:space="preserve"> </w:t>
+      </w:r>
+      <w:r>
+        <w:t>user-defined</w:t>
+      </w:r>
+      <w:r>
+        <w:t xml:space="preserve"> </w:t>
+      </w:r>
+      <w:r>
+        <w:t>template.</w:t>
+      </w:r>
+      <w:r>
+        <w:t xml:space="preserve">  See </w:t>
+      </w:r>
+      <w:hyperlink w:anchor="_GUI_script_processor" w:history="1">
+        <w:r>
+          <w:rPr>
+            <w:rStyle w:val="Hyperlink"/>
+          </w:rPr>
+          <w:t>GUI script processor templates</w:t>
+        </w:r>
+      </w:hyperlink>
       <w:r>
         <w:t>.</w:t>
       </w:r>
@@ -9063,14 +9327,16 @@
           <w:noProof/>
         </w:rPr>
       </w:pPr>
-      <w:bookmarkStart w:id="13" w:name="_Toc171336714"/>
+      <w:bookmarkStart w:id="18" w:name="_InitialiseLayout"/>
+      <w:bookmarkStart w:id="19" w:name="_Toc171420584"/>
+      <w:bookmarkEnd w:id="18"/>
       <w:r>
         <w:rPr>
           <w:noProof/>
         </w:rPr>
         <w:t>InitialiseLayout</w:t>
       </w:r>
-      <w:bookmarkEnd w:id="13"/>
+      <w:bookmarkEnd w:id="19"/>
     </w:p>
     <w:p/>
     <w:p>
@@ -9144,301 +9410,301 @@
         <w:t xml:space="preserve"> </w:t>
       </w:r>
       <w:r>
-        <w:t>GUI</w:t>
-      </w:r>
-      <w:r>
-        <w:t xml:space="preserve"> </w:t>
-      </w:r>
-      <w:r>
-        <w:t>Script</w:t>
-      </w:r>
-      <w:r>
-        <w:t xml:space="preserve"> </w:t>
-      </w:r>
-      <w:r>
-        <w:t>Processor,</w:t>
-      </w:r>
-      <w:r>
-        <w:t xml:space="preserve"> </w:t>
-      </w:r>
-      <w:r>
-        <w:t>Background</w:t>
-      </w:r>
-      <w:r>
-        <w:t xml:space="preserve"> </w:t>
-      </w:r>
-      <w:r>
-        <w:t>and</w:t>
-      </w:r>
-      <w:r>
-        <w:t xml:space="preserve"> </w:t>
-      </w:r>
-      <w:r>
-        <w:t>Sound</w:t>
-      </w:r>
-      <w:r>
-        <w:t xml:space="preserve"> </w:t>
-      </w:r>
-      <w:r>
-        <w:t>Bank-Specific</w:t>
-      </w:r>
-      <w:r>
-        <w:t xml:space="preserve"> </w:t>
-      </w:r>
-      <w:r>
-        <w:t>pages.</w:t>
-      </w:r>
-    </w:p>
-    <w:p/>
-    <w:p>
-      <w:pPr>
-        <w:pStyle w:val="ListBullet"/>
-      </w:pPr>
-      <w:r>
-        <w:t>First,</w:t>
-      </w:r>
-      <w:r>
-        <w:t xml:space="preserve"> </w:t>
-      </w:r>
-      <w:r>
-        <w:t>unless</w:t>
-      </w:r>
-      <w:r>
-        <w:t xml:space="preserve"> </w:t>
-      </w:r>
-      <w:r>
-        <w:t>the</w:t>
-      </w:r>
-      <w:r>
-        <w:t xml:space="preserve"> </w:t>
-      </w:r>
-      <w:r>
-        <w:t>sound</w:t>
-      </w:r>
-      <w:r>
-        <w:t xml:space="preserve"> </w:t>
-      </w:r>
-      <w:r>
-        <w:t>bank</w:t>
-      </w:r>
-      <w:r>
-        <w:t xml:space="preserve"> </w:t>
-      </w:r>
-      <w:r>
-        <w:t>or</w:t>
-      </w:r>
-      <w:r>
-        <w:t xml:space="preserve"> </w:t>
-      </w:r>
-      <w:r>
-        <w:t>category</w:t>
-      </w:r>
-      <w:r>
-        <w:t xml:space="preserve"> </w:t>
-      </w:r>
-      <w:r>
-        <w:t>is</w:t>
-      </w:r>
-      <w:r>
-        <w:t xml:space="preserve"> </w:t>
-      </w:r>
-      <w:r>
-        <w:t>listed</w:t>
-      </w:r>
-      <w:r>
-        <w:t xml:space="preserve"> </w:t>
-      </w:r>
-      <w:r>
-        <w:t>on</w:t>
-      </w:r>
-      <w:r>
-        <w:t xml:space="preserve"> </w:t>
-      </w:r>
-      <w:r>
-        <w:t>the</w:t>
-      </w:r>
-      <w:r>
-        <w:t xml:space="preserve"> </w:t>
-      </w:r>
-      <w:r>
-        <w:t>GUI</w:t>
-      </w:r>
-      <w:r>
-        <w:t xml:space="preserve"> </w:t>
-      </w:r>
-      <w:r>
-        <w:t>Script</w:t>
-      </w:r>
-      <w:r>
-        <w:t xml:space="preserve"> </w:t>
-      </w:r>
-      <w:r>
-        <w:t>Processor</w:t>
-      </w:r>
-      <w:r>
-        <w:t xml:space="preserve"> </w:t>
-      </w:r>
-      <w:r>
-        <w:t>page,</w:t>
-      </w:r>
-      <w:r>
-        <w:t xml:space="preserve"> </w:t>
-      </w:r>
-      <w:r>
-        <w:t>removes</w:t>
-      </w:r>
-      <w:r>
-        <w:t xml:space="preserve"> </w:t>
-      </w:r>
-      <w:r>
-        <w:t>the</w:t>
-      </w:r>
-      <w:r>
-        <w:t xml:space="preserve"> </w:t>
-      </w:r>
-      <w:r>
-        <w:t>GUI</w:t>
-      </w:r>
-      <w:r>
-        <w:t xml:space="preserve"> </w:t>
-      </w:r>
-      <w:r>
-        <w:t>script</w:t>
-      </w:r>
-      <w:r>
-        <w:t xml:space="preserve"> </w:t>
-      </w:r>
-      <w:r>
-        <w:t>processor,</w:t>
-      </w:r>
-      <w:r>
-        <w:t xml:space="preserve"> </w:t>
-      </w:r>
-      <w:r>
-        <w:t>if</w:t>
-      </w:r>
-      <w:r>
-        <w:t xml:space="preserve"> </w:t>
-      </w:r>
-      <w:r>
-        <w:t>there</w:t>
-      </w:r>
-      <w:r>
-        <w:t xml:space="preserve"> </w:t>
-      </w:r>
-      <w:r>
-        <w:t>is</w:t>
-      </w:r>
-      <w:r>
-        <w:t xml:space="preserve"> </w:t>
-      </w:r>
-      <w:r>
-        <w:t>one,</w:t>
-      </w:r>
-      <w:r>
-        <w:t xml:space="preserve"> </w:t>
-      </w:r>
-      <w:r>
-        <w:t>so</w:t>
-      </w:r>
-      <w:r>
-        <w:t xml:space="preserve"> </w:t>
-      </w:r>
-      <w:r>
-        <w:t>that</w:t>
-      </w:r>
-      <w:r>
-        <w:t xml:space="preserve"> </w:t>
-      </w:r>
-      <w:r>
-        <w:t>a standard</w:t>
-      </w:r>
-      <w:r>
-        <w:t xml:space="preserve"> </w:t>
-      </w:r>
-      <w:r>
-        <w:t>Info</w:t>
-      </w:r>
-      <w:r>
-        <w:t xml:space="preserve"> </w:t>
-      </w:r>
-      <w:r>
-        <w:t>Page</w:t>
-      </w:r>
-      <w:r>
-        <w:t xml:space="preserve"> </w:t>
-      </w:r>
-      <w:r>
-        <w:t>will</w:t>
-      </w:r>
-      <w:r>
-        <w:t xml:space="preserve"> </w:t>
-      </w:r>
-      <w:r>
-        <w:t>be</w:t>
-      </w:r>
-      <w:r>
-        <w:t xml:space="preserve"> </w:t>
-      </w:r>
-      <w:r>
-        <w:t>shown</w:t>
-      </w:r>
-      <w:r>
-        <w:t>, with t</w:t>
-      </w:r>
-      <w:r>
-        <w:t>he</w:t>
-      </w:r>
-      <w:r>
-        <w:t xml:space="preserve"> </w:t>
-      </w:r>
-      <w:r>
-        <w:t>macros</w:t>
-      </w:r>
-      <w:r>
-        <w:t xml:space="preserve"> </w:t>
-      </w:r>
-      <w:r>
-        <w:t>arranged</w:t>
-      </w:r>
-      <w:r>
-        <w:t xml:space="preserve"> </w:t>
-      </w:r>
-      <w:r>
-        <w:t>into</w:t>
-      </w:r>
-      <w:r>
-        <w:t xml:space="preserve"> </w:t>
-      </w:r>
-      <w:r>
-        <w:t>a</w:t>
-      </w:r>
-      <w:r>
-        <w:t xml:space="preserve"> </w:t>
-      </w:r>
-      <w:r>
-        <w:t>standard</w:t>
-      </w:r>
-      <w:r>
-        <w:t xml:space="preserve"> </w:t>
-      </w:r>
-      <w:r>
-        <w:t>layout.</w:t>
-      </w:r>
-    </w:p>
-    <w:p/>
-    <w:p>
-      <w:pPr>
         <w:rPr>
           <w:b/>
           <w:bCs/>
         </w:rPr>
-      </w:pPr>
+        <w:t>GUI Script Processor</w:t>
+      </w:r>
+      <w:r>
+        <w:t>,</w:t>
+      </w:r>
+      <w:r>
+        <w:t xml:space="preserve"> </w:t>
+      </w:r>
       <w:r>
         <w:rPr>
           <w:b/>
           <w:bCs/>
         </w:rPr>
+        <w:t>Background</w:t>
+      </w:r>
+      <w:r>
+        <w:t xml:space="preserve"> </w:t>
+      </w:r>
+      <w:r>
+        <w:t>and</w:t>
+      </w:r>
+      <w:r>
+        <w:t xml:space="preserve"> </w:t>
+      </w:r>
+      <w:r>
+        <w:rPr>
+          <w:b/>
+          <w:bCs/>
+        </w:rPr>
+        <w:t>Sound Bank-Specific pages</w:t>
+      </w:r>
+      <w:r>
+        <w:t>.</w:t>
+      </w:r>
+    </w:p>
+    <w:p/>
+    <w:p>
+      <w:pPr>
+        <w:pStyle w:val="ListBullet"/>
+      </w:pPr>
+      <w:r>
+        <w:t>First,</w:t>
+      </w:r>
+      <w:r>
+        <w:t xml:space="preserve"> </w:t>
+      </w:r>
+      <w:r>
+        <w:t>unless</w:t>
+      </w:r>
+      <w:r>
+        <w:t xml:space="preserve"> </w:t>
+      </w:r>
+      <w:r>
+        <w:t>the</w:t>
+      </w:r>
+      <w:r>
+        <w:t xml:space="preserve"> </w:t>
+      </w:r>
+      <w:r>
+        <w:t>sound</w:t>
+      </w:r>
+      <w:r>
+        <w:t xml:space="preserve"> </w:t>
+      </w:r>
+      <w:r>
+        <w:t>bank</w:t>
+      </w:r>
+      <w:r>
+        <w:t xml:space="preserve"> </w:t>
+      </w:r>
+      <w:r>
+        <w:t>or</w:t>
+      </w:r>
+      <w:r>
+        <w:t xml:space="preserve"> </w:t>
+      </w:r>
+      <w:r>
+        <w:t>category</w:t>
+      </w:r>
+      <w:r>
+        <w:t xml:space="preserve"> </w:t>
+      </w:r>
+      <w:r>
+        <w:t>is</w:t>
+      </w:r>
+      <w:r>
+        <w:t xml:space="preserve"> </w:t>
+      </w:r>
+      <w:r>
+        <w:t>listed</w:t>
+      </w:r>
+      <w:r>
+        <w:t xml:space="preserve"> </w:t>
+      </w:r>
+      <w:r>
+        <w:t>on</w:t>
+      </w:r>
+      <w:r>
+        <w:t xml:space="preserve"> </w:t>
+      </w:r>
+      <w:r>
+        <w:t>the</w:t>
+      </w:r>
+      <w:r>
+        <w:t xml:space="preserve"> </w:t>
+      </w:r>
+      <w:r>
+        <w:rPr>
+          <w:b/>
+          <w:bCs/>
+        </w:rPr>
+        <w:t>GUI Script Processor page</w:t>
+      </w:r>
+      <w:r>
+        <w:t>,</w:t>
+      </w:r>
+      <w:r>
+        <w:t xml:space="preserve"> </w:t>
+      </w:r>
+      <w:r>
+        <w:t>removes</w:t>
+      </w:r>
+      <w:r>
+        <w:t xml:space="preserve"> </w:t>
+      </w:r>
+      <w:r>
+        <w:t>the</w:t>
+      </w:r>
+      <w:r>
+        <w:t xml:space="preserve"> </w:t>
+      </w:r>
+      <w:r>
+        <w:t>GUI</w:t>
+      </w:r>
+      <w:r>
+        <w:t xml:space="preserve"> </w:t>
+      </w:r>
+      <w:r>
+        <w:t>script</w:t>
+      </w:r>
+      <w:r>
+        <w:t xml:space="preserve"> </w:t>
+      </w:r>
+      <w:r>
+        <w:t>processor,</w:t>
+      </w:r>
+      <w:r>
+        <w:t xml:space="preserve"> </w:t>
+      </w:r>
+      <w:r>
+        <w:t>if</w:t>
+      </w:r>
+      <w:r>
+        <w:t xml:space="preserve"> </w:t>
+      </w:r>
+      <w:r>
+        <w:t>there</w:t>
+      </w:r>
+      <w:r>
+        <w:t xml:space="preserve"> </w:t>
+      </w:r>
+      <w:r>
+        <w:t>is</w:t>
+      </w:r>
+      <w:r>
+        <w:t xml:space="preserve"> </w:t>
+      </w:r>
+      <w:r>
+        <w:t>one,</w:t>
+      </w:r>
+      <w:r>
+        <w:t xml:space="preserve"> </w:t>
+      </w:r>
+      <w:r>
+        <w:t>so</w:t>
+      </w:r>
+      <w:r>
+        <w:t xml:space="preserve"> </w:t>
+      </w:r>
+      <w:r>
+        <w:t>that</w:t>
+      </w:r>
+      <w:r>
+        <w:t xml:space="preserve"> </w:t>
+      </w:r>
+      <w:r>
+        <w:t>a standard</w:t>
+      </w:r>
+      <w:r>
+        <w:t xml:space="preserve"> </w:t>
+      </w:r>
+      <w:r>
+        <w:t>Info</w:t>
+      </w:r>
+      <w:r>
+        <w:t xml:space="preserve"> </w:t>
+      </w:r>
+      <w:r>
+        <w:t>Page</w:t>
+      </w:r>
+      <w:r>
+        <w:t xml:space="preserve"> </w:t>
+      </w:r>
+      <w:r>
+        <w:t>will</w:t>
+      </w:r>
+      <w:r>
+        <w:t xml:space="preserve"> </w:t>
+      </w:r>
+      <w:r>
+        <w:t>be</w:t>
+      </w:r>
+      <w:r>
+        <w:t xml:space="preserve"> </w:t>
+      </w:r>
+      <w:r>
+        <w:t>shown</w:t>
+      </w:r>
+      <w:r>
+        <w:t>, with t</w:t>
+      </w:r>
+      <w:r>
+        <w:t>he</w:t>
+      </w:r>
+      <w:r>
+        <w:t xml:space="preserve"> </w:t>
+      </w:r>
+      <w:r>
+        <w:t>macros</w:t>
+      </w:r>
+      <w:r>
+        <w:t xml:space="preserve"> </w:t>
+      </w:r>
+      <w:r>
+        <w:t>arranged</w:t>
+      </w:r>
+      <w:r>
+        <w:t xml:space="preserve"> </w:t>
+      </w:r>
+      <w:r>
+        <w:t>into</w:t>
+      </w:r>
+      <w:r>
+        <w:t xml:space="preserve"> </w:t>
+      </w:r>
+      <w:r>
+        <w:t>a</w:t>
+      </w:r>
+      <w:r>
+        <w:t xml:space="preserve"> </w:t>
+      </w:r>
+      <w:r>
+        <w:t>standard</w:t>
+      </w:r>
+      <w:r>
+        <w:t xml:space="preserve"> </w:t>
+      </w:r>
+      <w:r>
+        <w:t>layout.</w:t>
+      </w:r>
+      <w:r>
+        <w:t xml:space="preserve">  </w:t>
+      </w:r>
+      <w:r>
+        <w:t xml:space="preserve">See </w:t>
+      </w:r>
+      <w:hyperlink w:anchor="_Script-based_vs_standard" w:history="1">
+        <w:r>
+          <w:rPr>
+            <w:rStyle w:val="Hyperlink"/>
+          </w:rPr>
+          <w:t>Script-based vs standard Info pages</w:t>
+        </w:r>
+      </w:hyperlink>
+      <w:r>
+        <w:t>.</w:t>
+      </w:r>
+    </w:p>
+    <w:p/>
+    <w:p>
+      <w:pPr>
+        <w:rPr>
+          <w:b/>
+          <w:bCs/>
+        </w:rPr>
+      </w:pPr>
+      <w:r>
+        <w:rPr>
+          <w:b/>
+          <w:bCs/>
+        </w:rPr>
         <w:t>The remaining procedures are executed only if the standard Info page layout is shown, with the GUI script processor, if there was one, having just been removed.</w:t>
       </w:r>
     </w:p>
@@ -9562,13 +9828,14 @@
         <w:t xml:space="preserve"> </w:t>
       </w:r>
       <w:r>
-        <w:t>Background</w:t>
-      </w:r>
-      <w:r>
-        <w:t xml:space="preserve"> </w:t>
-      </w:r>
-      <w:r>
-        <w:t>page.</w:t>
+        <w:rPr>
+          <w:b/>
+          <w:bCs/>
+        </w:rPr>
+        <w:t>Background page</w:t>
+      </w:r>
+      <w:r>
+        <w:t>.</w:t>
       </w:r>
       <w:r>
         <w:t xml:space="preserve">  Background images should be PNG files with 720x480 resolution.</w:t>
@@ -9725,6 +9992,7 @@
         <w:pStyle w:val="ListBullet"/>
       </w:pPr>
       <w:r>
+        <w:lastRenderedPageBreak/>
         <w:t>If</w:t>
       </w:r>
       <w:r>
@@ -9761,19 +10029,14 @@
         <w:t xml:space="preserve"> </w:t>
       </w:r>
       <w:r>
-        <w:t>Sound</w:t>
-      </w:r>
-      <w:r>
-        <w:t xml:space="preserve"> </w:t>
-      </w:r>
-      <w:r>
-        <w:t>Bank-Specific</w:t>
-      </w:r>
-      <w:r>
-        <w:t xml:space="preserve"> </w:t>
-      </w:r>
-      <w:r>
-        <w:t>page,</w:t>
+        <w:rPr>
+          <w:b/>
+          <w:bCs/>
+        </w:rPr>
+        <w:t>Sound Bank-Specific page</w:t>
+      </w:r>
+      <w:r>
+        <w:t>,</w:t>
       </w:r>
       <w:r>
         <w:t xml:space="preserve"> </w:t>
@@ -9887,19 +10150,14 @@
         <w:t xml:space="preserve"> </w:t>
       </w:r>
       <w:r>
-        <w:t>Sound</w:t>
-      </w:r>
-      <w:r>
-        <w:t xml:space="preserve"> </w:t>
-      </w:r>
-      <w:r>
-        <w:t>Bank-Specific</w:t>
-      </w:r>
-      <w:r>
-        <w:t xml:space="preserve"> </w:t>
-      </w:r>
-      <w:r>
-        <w:t>page,</w:t>
+        <w:rPr>
+          <w:b/>
+          <w:bCs/>
+        </w:rPr>
+        <w:t>Sound Bank-Specific page</w:t>
+      </w:r>
+      <w:r>
+        <w:t>,</w:t>
       </w:r>
       <w:r>
         <w:t xml:space="preserve"> </w:t>
@@ -10039,11 +10297,13 @@
       <w:pPr>
         <w:pStyle w:val="Heading3"/>
       </w:pPr>
-      <w:bookmarkStart w:id="14" w:name="_Toc171336715"/>
+      <w:bookmarkStart w:id="20" w:name="_The_Organic_Pads"/>
+      <w:bookmarkStart w:id="21" w:name="_Toc171420585"/>
+      <w:bookmarkEnd w:id="20"/>
       <w:r>
         <w:t>The Organic Pads sound bank</w:t>
       </w:r>
-      <w:bookmarkEnd w:id="14"/>
+      <w:bookmarkEnd w:id="21"/>
     </w:p>
     <w:p>
       <w:pPr>
@@ -10188,13 +10448,14 @@
       <w:r>
         <w:t xml:space="preserve"> sound bank, which has the same problem, GUI script processor removal is consequently not supported: see </w:t>
       </w:r>
-      <w:r>
-        <w:rPr>
-          <w:b/>
-          <w:bCs/>
-        </w:rPr>
-        <w:t>Mandatory script-based Info pages</w:t>
-      </w:r>
+      <w:hyperlink w:anchor="_Mandatory_script-based_Info" w:history="1">
+        <w:r>
+          <w:rPr>
+            <w:rStyle w:val="Hyperlink"/>
+          </w:rPr>
+          <w:t>Mandatory script-based Info pages</w:t>
+        </w:r>
+      </w:hyperlink>
       <w:r>
         <w:t>.</w:t>
       </w:r>
@@ -10219,14 +10480,15 @@
       <w:r>
         <w:t xml:space="preserve">However, </w:t>
       </w:r>
-      <w:r>
-        <w:rPr>
-          <w:b/>
-          <w:bCs/>
-          <w:noProof/>
-        </w:rPr>
-        <w:t>InitialiseLayout</w:t>
-      </w:r>
+      <w:hyperlink w:anchor="_InitialiseLayout" w:history="1">
+        <w:r>
+          <w:rPr>
+            <w:rStyle w:val="Hyperlink"/>
+            <w:noProof/>
+          </w:rPr>
+          <w:t>InitialiseLayout</w:t>
+        </w:r>
+      </w:hyperlink>
       <w:r>
         <w:t xml:space="preserve"> </w:t>
       </w:r>
@@ -10240,14 +10502,15 @@
       <w:r>
         <w:t xml:space="preserve">.  To get round the problem with the original standard GUI, </w:t>
       </w:r>
-      <w:r>
-        <w:rPr>
-          <w:b/>
-          <w:bCs/>
-          <w:noProof/>
-        </w:rPr>
-        <w:t>InitialiseLayout</w:t>
-      </w:r>
+      <w:hyperlink w:anchor="_InitialiseLayout" w:history="1">
+        <w:r>
+          <w:rPr>
+            <w:rStyle w:val="Hyperlink"/>
+            <w:noProof/>
+          </w:rPr>
+          <w:t>InitialiseLayout</w:t>
+        </w:r>
+      </w:hyperlink>
       <w:r>
         <w:t xml:space="preserve"> rebuilds the standard GUI to include macros corresponding to the script-based GUI controls, with some exceptions.</w:t>
       </w:r>
@@ -10599,7 +10862,11 @@
         <w:t>way</w:t>
       </w:r>
       <w:r>
-        <w:t xml:space="preserve"> to tell specifically what the parameters do</w:t>
+        <w:t xml:space="preserve"> to tell specifically what </w:t>
+      </w:r>
+      <w:r>
+        <w:lastRenderedPageBreak/>
+        <w:t>the parameters do</w:t>
       </w:r>
       <w:r>
         <w:t>.  Consequently it is impossible</w:t>
@@ -10629,7 +10896,6 @@
         <w:t xml:space="preserve"> </w:t>
       </w:r>
       <w:r>
-        <w:lastRenderedPageBreak/>
         <w:t>R</w:t>
       </w:r>
       <w:r>
@@ -10827,130 +11093,126 @@
       <w:r>
         <w:t xml:space="preserve">, see </w:t>
       </w:r>
+      <w:hyperlink w:anchor="_RemoveDelayEffectsAndMacros" w:history="1">
+        <w:r>
+          <w:rPr>
+            <w:rStyle w:val="Hyperlink"/>
+            <w:noProof/>
+          </w:rPr>
+          <w:t>RemoveDelayEffectsAndMacros</w:t>
+        </w:r>
+      </w:hyperlink>
+      <w:r>
+        <w:t>.</w:t>
+      </w:r>
+    </w:p>
+    <w:p/>
+    <w:p>
+      <w:r>
+        <w:t>M</w:t>
+      </w:r>
+      <w:r>
+        <w:t>aximum</w:t>
+      </w:r>
+      <w:r>
+        <w:t xml:space="preserve"> </w:t>
+      </w:r>
+      <w:r>
+        <w:t>attack</w:t>
+      </w:r>
+      <w:r>
+        <w:t xml:space="preserve"> </w:t>
+      </w:r>
+      <w:r>
+        <w:t>seconds,</w:t>
+      </w:r>
+      <w:r>
+        <w:t xml:space="preserve"> </w:t>
+      </w:r>
+      <w:r>
+        <w:t>maximum</w:t>
+      </w:r>
+      <w:r>
+        <w:t xml:space="preserve"> </w:t>
+      </w:r>
+      <w:r>
+        <w:t>delay</w:t>
+      </w:r>
+      <w:r>
+        <w:t xml:space="preserve"> </w:t>
+      </w:r>
+      <w:r>
+        <w:t>seconds</w:t>
+      </w:r>
+      <w:r>
+        <w:t xml:space="preserve"> </w:t>
+      </w:r>
+      <w:r>
+        <w:t>and</w:t>
+      </w:r>
+      <w:r>
+        <w:t xml:space="preserve"> </w:t>
+      </w:r>
+      <w:r>
+        <w:t>maximum</w:t>
+      </w:r>
+      <w:r>
+        <w:t xml:space="preserve"> </w:t>
+      </w:r>
+      <w:r>
+        <w:t>release</w:t>
+      </w:r>
+      <w:r>
+        <w:t xml:space="preserve"> </w:t>
+      </w:r>
+      <w:r>
+        <w:t>seconds</w:t>
+      </w:r>
+      <w:r>
+        <w:t xml:space="preserve"> are initialised</w:t>
+      </w:r>
+      <w:r>
+        <w:t xml:space="preserve"> </w:t>
+      </w:r>
+      <w:r>
+        <w:t>to</w:t>
+      </w:r>
+      <w:r>
+        <w:t xml:space="preserve"> </w:t>
+      </w:r>
+      <w:r>
+        <w:t>values</w:t>
+      </w:r>
+      <w:r>
+        <w:t xml:space="preserve"> </w:t>
+      </w:r>
+      <w:r>
+        <w:t>specified</w:t>
+      </w:r>
+      <w:r>
+        <w:t xml:space="preserve"> </w:t>
+      </w:r>
+      <w:r>
+        <w:t>on</w:t>
+      </w:r>
+      <w:r>
+        <w:t xml:space="preserve"> </w:t>
+      </w:r>
+      <w:r>
+        <w:t>the</w:t>
+      </w:r>
+      <w:r>
+        <w:t xml:space="preserve"> </w:t>
+      </w:r>
       <w:r>
         <w:rPr>
           <w:b/>
           <w:bCs/>
-          <w:noProof/>
-        </w:rPr>
-        <w:t>RemoveDelayEffectsAndMacros</w:t>
+        </w:rPr>
+        <w:t>Sound Bank-Specific page</w:t>
       </w:r>
       <w:r>
         <w:t>.</w:t>
-      </w:r>
-    </w:p>
-    <w:p/>
-    <w:p>
-      <w:r>
-        <w:t>M</w:t>
-      </w:r>
-      <w:r>
-        <w:t>aximum</w:t>
-      </w:r>
-      <w:r>
-        <w:t xml:space="preserve"> </w:t>
-      </w:r>
-      <w:r>
-        <w:t>attack</w:t>
-      </w:r>
-      <w:r>
-        <w:t xml:space="preserve"> </w:t>
-      </w:r>
-      <w:r>
-        <w:t>seconds,</w:t>
-      </w:r>
-      <w:r>
-        <w:t xml:space="preserve"> </w:t>
-      </w:r>
-      <w:r>
-        <w:t>maximum</w:t>
-      </w:r>
-      <w:r>
-        <w:t xml:space="preserve"> </w:t>
-      </w:r>
-      <w:r>
-        <w:t>delay</w:t>
-      </w:r>
-      <w:r>
-        <w:t xml:space="preserve"> </w:t>
-      </w:r>
-      <w:r>
-        <w:t>seconds</w:t>
-      </w:r>
-      <w:r>
-        <w:t xml:space="preserve"> </w:t>
-      </w:r>
-      <w:r>
-        <w:t>and</w:t>
-      </w:r>
-      <w:r>
-        <w:t xml:space="preserve"> </w:t>
-      </w:r>
-      <w:r>
-        <w:t>maximum</w:t>
-      </w:r>
-      <w:r>
-        <w:t xml:space="preserve"> </w:t>
-      </w:r>
-      <w:r>
-        <w:t>release</w:t>
-      </w:r>
-      <w:r>
-        <w:t xml:space="preserve"> </w:t>
-      </w:r>
-      <w:r>
-        <w:t>seconds</w:t>
-      </w:r>
-      <w:r>
-        <w:t xml:space="preserve"> are initialised</w:t>
-      </w:r>
-      <w:r>
-        <w:t xml:space="preserve"> </w:t>
-      </w:r>
-      <w:r>
-        <w:t>to</w:t>
-      </w:r>
-      <w:r>
-        <w:t xml:space="preserve"> </w:t>
-      </w:r>
-      <w:r>
-        <w:t>values</w:t>
-      </w:r>
-      <w:r>
-        <w:t xml:space="preserve"> </w:t>
-      </w:r>
-      <w:r>
-        <w:t>specified</w:t>
-      </w:r>
-      <w:r>
-        <w:t xml:space="preserve"> </w:t>
-      </w:r>
-      <w:r>
-        <w:t>on</w:t>
-      </w:r>
-      <w:r>
-        <w:t xml:space="preserve"> </w:t>
-      </w:r>
-      <w:r>
-        <w:t>the</w:t>
-      </w:r>
-      <w:r>
-        <w:t xml:space="preserve"> </w:t>
-      </w:r>
-      <w:r>
-        <w:t>Sound</w:t>
-      </w:r>
-      <w:r>
-        <w:t xml:space="preserve"> </w:t>
-      </w:r>
-      <w:r>
-        <w:t>Bank-Specific</w:t>
-      </w:r>
-      <w:r>
-        <w:t xml:space="preserve"> </w:t>
-      </w:r>
-      <w:r>
-        <w:t>page.</w:t>
       </w:r>
     </w:p>
     <w:p/>
@@ -11039,19 +11301,14 @@
         <w:t xml:space="preserve"> </w:t>
       </w:r>
       <w:r>
-        <w:t>Sound</w:t>
-      </w:r>
-      <w:r>
-        <w:t xml:space="preserve"> </w:t>
-      </w:r>
-      <w:r>
-        <w:t>Bank-Specific</w:t>
-      </w:r>
-      <w:r>
-        <w:t xml:space="preserve"> </w:t>
-      </w:r>
-      <w:r>
-        <w:t>page.</w:t>
+        <w:rPr>
+          <w:b/>
+          <w:bCs/>
+        </w:rPr>
+        <w:t>Sound Bank-Specific page</w:t>
+      </w:r>
+      <w:r>
+        <w:t>.</w:t>
       </w:r>
     </w:p>
     <w:p/>
@@ -11059,14 +11316,14 @@
       <w:pPr>
         <w:pStyle w:val="Heading3"/>
       </w:pPr>
-      <w:bookmarkStart w:id="15" w:name="_Toc171336716"/>
+      <w:bookmarkStart w:id="22" w:name="_Toc171420586"/>
       <w:r>
         <w:t>Script s</w:t>
       </w:r>
       <w:r>
         <w:t>etup for Organic Pads</w:t>
       </w:r>
-      <w:bookmarkEnd w:id="15"/>
+      <w:bookmarkEnd w:id="22"/>
     </w:p>
     <w:p/>
     <w:p>
@@ -11209,7 +11466,7 @@
       <w:pPr>
         <w:pStyle w:val="Heading3"/>
       </w:pPr>
-      <w:bookmarkStart w:id="16" w:name="_Toc171336717"/>
+      <w:bookmarkStart w:id="23" w:name="_Toc171420587"/>
       <w:r>
         <w:t xml:space="preserve">More about the </w:t>
       </w:r>
@@ -11228,7 +11485,7 @@
         </w:rPr>
         <w:t xml:space="preserve"> script</w:t>
       </w:r>
-      <w:bookmarkEnd w:id="16"/>
+      <w:bookmarkEnd w:id="23"/>
     </w:p>
     <w:p/>
     <w:p>
@@ -11354,14 +11611,15 @@
         </w:rPr>
         <w:t xml:space="preserve">in other Falcon programs than just those in the Organic Pads sound bank that are modified by </w:t>
       </w:r>
-      <w:r>
-        <w:rPr>
-          <w:b/>
-          <w:bCs/>
-          <w:noProof/>
-        </w:rPr>
-        <w:t>InitialiseLayout</w:t>
-      </w:r>
+      <w:hyperlink w:anchor="_InitialiseLayout" w:history="1">
+        <w:r>
+          <w:rPr>
+            <w:rStyle w:val="Hyperlink"/>
+            <w:noProof/>
+          </w:rPr>
+          <w:t>InitialiseLayout</w:t>
+        </w:r>
+      </w:hyperlink>
       <w:r>
         <w:rPr>
           <w:noProof/>
@@ -11410,7 +11668,7 @@
           <w:noProof/>
         </w:rPr>
       </w:pPr>
-      <w:bookmarkStart w:id="17" w:name="_Toc171336718"/>
+      <w:bookmarkStart w:id="24" w:name="_Toc171420588"/>
       <w:r>
         <w:rPr>
           <w:noProof/>
@@ -11418,7 +11676,7 @@
         <w:lastRenderedPageBreak/>
         <w:t>MoveZeroedMacrosToEnd</w:t>
       </w:r>
-      <w:bookmarkEnd w:id="17"/>
+      <w:bookmarkEnd w:id="24"/>
     </w:p>
     <w:p/>
     <w:p>
@@ -11925,115 +12183,105 @@
         <w:t xml:space="preserve"> </w:t>
       </w:r>
       <w:r>
-        <w:t>GUI</w:t>
-      </w:r>
-      <w:r>
-        <w:t xml:space="preserve"> </w:t>
-      </w:r>
-      <w:r>
-        <w:t>Script</w:t>
-      </w:r>
-      <w:r>
-        <w:t xml:space="preserve"> </w:t>
-      </w:r>
-      <w:r>
-        <w:t>Processor</w:t>
-      </w:r>
-      <w:r>
-        <w:t xml:space="preserve"> </w:t>
-      </w:r>
-      <w:r>
-        <w:t>page,</w:t>
-      </w:r>
-      <w:r>
-        <w:t xml:space="preserve"> </w:t>
-      </w:r>
-      <w:r>
-        <w:t>and</w:t>
-      </w:r>
-      <w:r>
-        <w:t xml:space="preserve"> </w:t>
-      </w:r>
-      <w:r>
-        <w:t>the</w:t>
-      </w:r>
-      <w:r>
-        <w:t xml:space="preserve"> </w:t>
-      </w:r>
-      <w:r>
-        <w:t>GUI</w:t>
-      </w:r>
-      <w:r>
-        <w:t xml:space="preserve"> </w:t>
-      </w:r>
-      <w:r>
-        <w:t>script</w:t>
-      </w:r>
-      <w:r>
-        <w:t xml:space="preserve"> </w:t>
-      </w:r>
-      <w:r>
-        <w:t>processor,</w:t>
-      </w:r>
-      <w:r>
-        <w:t xml:space="preserve"> </w:t>
-      </w:r>
-      <w:r>
-        <w:t>if</w:t>
-      </w:r>
-      <w:r>
-        <w:t xml:space="preserve"> </w:t>
-      </w:r>
-      <w:r>
-        <w:t>there</w:t>
-      </w:r>
-      <w:r>
-        <w:t xml:space="preserve"> </w:t>
-      </w:r>
-      <w:r>
-        <w:t>was</w:t>
-      </w:r>
-      <w:r>
-        <w:t xml:space="preserve"> </w:t>
-      </w:r>
-      <w:r>
-        <w:t>one,</w:t>
-      </w:r>
-      <w:r>
-        <w:t xml:space="preserve"> </w:t>
-      </w:r>
-      <w:r>
-        <w:t>has</w:t>
-      </w:r>
-      <w:r>
-        <w:t xml:space="preserve"> </w:t>
-      </w:r>
-      <w:r>
-        <w:t>been</w:t>
-      </w:r>
-      <w:r>
-        <w:t xml:space="preserve"> </w:t>
-      </w:r>
-      <w:r>
-        <w:t>removed</w:t>
-      </w:r>
-      <w:r>
-        <w:t xml:space="preserve"> </w:t>
-      </w:r>
-      <w:r>
-        <w:t>by</w:t>
-      </w:r>
-      <w:r>
-        <w:t xml:space="preserve"> </w:t>
-      </w:r>
-      <w:r>
         <w:rPr>
           <w:b/>
           <w:bCs/>
-          <w:noProof/>
-        </w:rPr>
-        <w:t>InitialiseLayout</w:t>
-      </w:r>
+        </w:rPr>
+        <w:t>GUI Script Processor page</w:t>
+      </w:r>
+      <w:r>
+        <w:t>,</w:t>
+      </w:r>
+      <w:r>
+        <w:t xml:space="preserve"> </w:t>
+      </w:r>
+      <w:r>
+        <w:t>and</w:t>
+      </w:r>
+      <w:r>
+        <w:t xml:space="preserve"> </w:t>
+      </w:r>
+      <w:r>
+        <w:t>the</w:t>
+      </w:r>
+      <w:r>
+        <w:t xml:space="preserve"> </w:t>
+      </w:r>
+      <w:r>
+        <w:t>GUI</w:t>
+      </w:r>
+      <w:r>
+        <w:t xml:space="preserve"> </w:t>
+      </w:r>
+      <w:r>
+        <w:t>script</w:t>
+      </w:r>
+      <w:r>
+        <w:t xml:space="preserve"> </w:t>
+      </w:r>
+      <w:r>
+        <w:t>processor,</w:t>
+      </w:r>
+      <w:r>
+        <w:t xml:space="preserve"> </w:t>
+      </w:r>
+      <w:r>
+        <w:t>if</w:t>
+      </w:r>
+      <w:r>
+        <w:t xml:space="preserve"> </w:t>
+      </w:r>
+      <w:r>
+        <w:t>there</w:t>
+      </w:r>
+      <w:r>
+        <w:t xml:space="preserve"> </w:t>
+      </w:r>
+      <w:r>
+        <w:t>was</w:t>
+      </w:r>
+      <w:r>
+        <w:t xml:space="preserve"> </w:t>
+      </w:r>
+      <w:r>
+        <w:t>one,</w:t>
+      </w:r>
+      <w:r>
+        <w:t xml:space="preserve"> </w:t>
+      </w:r>
+      <w:r>
+        <w:t>has</w:t>
+      </w:r>
+      <w:r>
+        <w:t xml:space="preserve"> </w:t>
+      </w:r>
+      <w:r>
+        <w:t>been</w:t>
+      </w:r>
+      <w:r>
+        <w:t xml:space="preserve"> </w:t>
+      </w:r>
+      <w:r>
+        <w:t>removed</w:t>
+      </w:r>
+      <w:r>
+        <w:t xml:space="preserve"> </w:t>
+      </w:r>
+      <w:r>
+        <w:t>by</w:t>
+      </w:r>
+      <w:r>
+        <w:t xml:space="preserve"> </w:t>
+      </w:r>
+      <w:hyperlink w:anchor="_InitialiseLayout" w:history="1">
+        <w:r>
+          <w:rPr>
+            <w:rStyle w:val="Hyperlink"/>
+            <w:noProof/>
+          </w:rPr>
+          <w:t>InitialiseLayout</w:t>
+        </w:r>
+      </w:hyperlink>
       <w:r>
         <w:t>).</w:t>
       </w:r>
@@ -12115,14 +12363,16 @@
           <w:noProof/>
         </w:rPr>
       </w:pPr>
-      <w:bookmarkStart w:id="18" w:name="_Toc171336719"/>
+      <w:bookmarkStart w:id="25" w:name="_PrependPathLineToDescription"/>
+      <w:bookmarkStart w:id="26" w:name="_Toc171420589"/>
+      <w:bookmarkEnd w:id="25"/>
       <w:r>
         <w:rPr>
           <w:noProof/>
         </w:rPr>
         <w:t>PrependPathLineToDescription</w:t>
       </w:r>
-      <w:bookmarkEnd w:id="18"/>
+      <w:bookmarkEnd w:id="26"/>
     </w:p>
     <w:p/>
     <w:p>
@@ -12289,6 +12539,20 @@
       <w:r>
         <w:t>clicked.</w:t>
       </w:r>
+      <w:r>
+        <w:t xml:space="preserve">  For screenshots of the path line in the description, see </w:t>
+      </w:r>
+      <w:hyperlink w:anchor="_Getting_started" w:history="1">
+        <w:r>
+          <w:rPr>
+            <w:rStyle w:val="Hyperlink"/>
+          </w:rPr>
+          <w:t>Getting Started</w:t>
+        </w:r>
+      </w:hyperlink>
+      <w:r>
+        <w:t>.</w:t>
+      </w:r>
     </w:p>
     <w:p>
       <w:pPr>
@@ -12503,67 +12767,10 @@
         <w:t xml:space="preserve"> </w:t>
       </w:r>
       <w:r>
-        <w:t>causes</w:t>
-      </w:r>
-      <w:r>
-        <w:t xml:space="preserve"> </w:t>
-      </w:r>
-      <w:r>
-        <w:t>further</w:t>
-      </w:r>
-      <w:r>
-        <w:t xml:space="preserve"> </w:t>
-      </w:r>
-      <w:r>
-        <w:t>description</w:t>
-      </w:r>
-      <w:r>
-        <w:t xml:space="preserve"> </w:t>
-      </w:r>
-      <w:r>
-        <w:t>changes</w:t>
-      </w:r>
-      <w:r>
-        <w:t xml:space="preserve"> </w:t>
-      </w:r>
-      <w:r>
-        <w:t>and</w:t>
-      </w:r>
-      <w:r>
-        <w:t xml:space="preserve"> </w:t>
-      </w:r>
-      <w:r>
-        <w:t>somehow</w:t>
-      </w:r>
-      <w:r>
-        <w:t xml:space="preserve"> </w:t>
-      </w:r>
-      <w:r>
-        <w:t>messes</w:t>
-      </w:r>
-      <w:r>
-        <w:t xml:space="preserve"> </w:t>
-      </w:r>
-      <w:r>
-        <w:t>up</w:t>
-      </w:r>
-      <w:r>
-        <w:t xml:space="preserve"> </w:t>
-      </w:r>
-      <w:r>
-        <w:t>wheel</w:t>
-      </w:r>
-      <w:r>
-        <w:t xml:space="preserve"> </w:t>
-      </w:r>
-      <w:r>
-        <w:t>macro</w:t>
-      </w:r>
-      <w:r>
-        <w:t xml:space="preserve"> </w:t>
-      </w:r>
-      <w:r>
-        <w:t>changes.</w:t>
+        <w:t>can corrupt the program file</w:t>
+      </w:r>
+      <w:r>
+        <w:t>.</w:t>
       </w:r>
     </w:p>
     <w:p/>
@@ -12576,14 +12783,16 @@
           <w:noProof/>
         </w:rPr>
       </w:pPr>
-      <w:bookmarkStart w:id="19" w:name="_Toc171336720"/>
+      <w:bookmarkStart w:id="27" w:name="_RemoveDelayEffectsAndMacros"/>
+      <w:bookmarkStart w:id="28" w:name="_Toc171420590"/>
+      <w:bookmarkEnd w:id="27"/>
       <w:r>
         <w:rPr>
           <w:noProof/>
         </w:rPr>
         <w:t>RemoveDelayEffectsAndMacros</w:t>
       </w:r>
-      <w:bookmarkEnd w:id="19"/>
+      <w:bookmarkEnd w:id="28"/>
     </w:p>
     <w:p/>
     <w:p>
@@ -12877,20 +13086,41 @@
     <w:p/>
     <w:p>
       <w:pPr>
+        <w:rPr>
+          <w:rFonts w:cs="Arial"/>
+          <w:b/>
+          <w:iCs/>
+          <w:noProof/>
+          <w:sz w:val="32"/>
+          <w:szCs w:val="28"/>
+        </w:rPr>
+      </w:pPr>
+      <w:r>
+        <w:rPr>
+          <w:noProof/>
+        </w:rPr>
+        <w:br w:type="page"/>
+      </w:r>
+    </w:p>
+    <w:p>
+      <w:pPr>
         <w:pStyle w:val="Heading2"/>
         <w:rPr>
           <w:b w:val="0"/>
           <w:noProof/>
         </w:rPr>
       </w:pPr>
-      <w:bookmarkStart w:id="20" w:name="_Toc171336721"/>
-      <w:r>
-        <w:rPr>
-          <w:noProof/>
-        </w:rPr>
+      <w:bookmarkStart w:id="29" w:name="_ReplaceModWheelWithMacro"/>
+      <w:bookmarkStart w:id="30" w:name="_Toc171420591"/>
+      <w:bookmarkEnd w:id="29"/>
+      <w:r>
+        <w:rPr>
+          <w:noProof/>
+        </w:rPr>
+        <w:lastRenderedPageBreak/>
         <w:t>ReplaceModWheelWithMacro</w:t>
       </w:r>
-      <w:bookmarkEnd w:id="20"/>
+      <w:bookmarkEnd w:id="30"/>
     </w:p>
     <w:p/>
     <w:p>
@@ -13019,7 +13249,6 @@
         <w:pStyle w:val="ListBullet"/>
       </w:pPr>
       <w:r>
-        <w:lastRenderedPageBreak/>
         <w:t>The</w:t>
       </w:r>
       <w:r>
@@ -13117,108 +13346,6 @@
       </w:r>
       <w:r>
         <w:t>the</w:t>
-      </w:r>
-      <w:r>
-        <w:t xml:space="preserve"> </w:t>
-      </w:r>
-      <w:r>
-        <w:t>GUI</w:t>
-      </w:r>
-      <w:r>
-        <w:t xml:space="preserve"> </w:t>
-      </w:r>
-      <w:r>
-        <w:t>Script</w:t>
-      </w:r>
-      <w:r>
-        <w:t xml:space="preserve"> </w:t>
-      </w:r>
-      <w:r>
-        <w:t>Processor</w:t>
-      </w:r>
-      <w:r>
-        <w:t xml:space="preserve"> </w:t>
-      </w:r>
-      <w:r>
-        <w:t>page,</w:t>
-      </w:r>
-      <w:r>
-        <w:t xml:space="preserve"> </w:t>
-      </w:r>
-      <w:r>
-        <w:t>and</w:t>
-      </w:r>
-      <w:r>
-        <w:t xml:space="preserve"> </w:t>
-      </w:r>
-      <w:r>
-        <w:t>the</w:t>
-      </w:r>
-      <w:r>
-        <w:t xml:space="preserve"> </w:t>
-      </w:r>
-      <w:r>
-        <w:t>GUI</w:t>
-      </w:r>
-      <w:r>
-        <w:t xml:space="preserve"> </w:t>
-      </w:r>
-      <w:r>
-        <w:t>script</w:t>
-      </w:r>
-      <w:r>
-        <w:t xml:space="preserve"> </w:t>
-      </w:r>
-      <w:r>
-        <w:t>processor,</w:t>
-      </w:r>
-      <w:r>
-        <w:t xml:space="preserve"> </w:t>
-      </w:r>
-      <w:r>
-        <w:t>if</w:t>
-      </w:r>
-      <w:r>
-        <w:t xml:space="preserve"> </w:t>
-      </w:r>
-      <w:r>
-        <w:t>there</w:t>
-      </w:r>
-      <w:r>
-        <w:t xml:space="preserve"> </w:t>
-      </w:r>
-      <w:r>
-        <w:t>was</w:t>
-      </w:r>
-      <w:r>
-        <w:t xml:space="preserve"> </w:t>
-      </w:r>
-      <w:r>
-        <w:t>one,</w:t>
-      </w:r>
-      <w:r>
-        <w:t xml:space="preserve"> </w:t>
-      </w:r>
-      <w:r>
-        <w:t>has</w:t>
-      </w:r>
-      <w:r>
-        <w:t xml:space="preserve"> </w:t>
-      </w:r>
-      <w:r>
-        <w:t>been</w:t>
-      </w:r>
-      <w:r>
-        <w:t xml:space="preserve"> </w:t>
-      </w:r>
-      <w:r>
-        <w:t>removed</w:t>
-      </w:r>
-      <w:r>
-        <w:t xml:space="preserve"> </w:t>
-      </w:r>
-      <w:r>
-        <w:t>by</w:t>
       </w:r>
       <w:r>
         <w:t xml:space="preserve"> </w:t>
@@ -13227,10 +13354,102 @@
         <w:rPr>
           <w:b/>
           <w:bCs/>
-          <w:noProof/>
-        </w:rPr>
-        <w:t>InitialiseLayout</w:t>
-      </w:r>
+        </w:rPr>
+        <w:t>GUI Script Processor page</w:t>
+      </w:r>
+      <w:r>
+        <w:t>,</w:t>
+      </w:r>
+      <w:r>
+        <w:t xml:space="preserve"> </w:t>
+      </w:r>
+      <w:r>
+        <w:t>and</w:t>
+      </w:r>
+      <w:r>
+        <w:t xml:space="preserve"> </w:t>
+      </w:r>
+      <w:r>
+        <w:t>the</w:t>
+      </w:r>
+      <w:r>
+        <w:t xml:space="preserve"> </w:t>
+      </w:r>
+      <w:r>
+        <w:t>GUI</w:t>
+      </w:r>
+      <w:r>
+        <w:t xml:space="preserve"> </w:t>
+      </w:r>
+      <w:r>
+        <w:t>script</w:t>
+      </w:r>
+      <w:r>
+        <w:t xml:space="preserve"> </w:t>
+      </w:r>
+      <w:r>
+        <w:t>processor,</w:t>
+      </w:r>
+      <w:r>
+        <w:t xml:space="preserve"> </w:t>
+      </w:r>
+      <w:r>
+        <w:t>if</w:t>
+      </w:r>
+      <w:r>
+        <w:t xml:space="preserve"> </w:t>
+      </w:r>
+      <w:r>
+        <w:t>there</w:t>
+      </w:r>
+      <w:r>
+        <w:t xml:space="preserve"> </w:t>
+      </w:r>
+      <w:r>
+        <w:t>was</w:t>
+      </w:r>
+      <w:r>
+        <w:t xml:space="preserve"> </w:t>
+      </w:r>
+      <w:r>
+        <w:t>one,</w:t>
+      </w:r>
+      <w:r>
+        <w:t xml:space="preserve"> </w:t>
+      </w:r>
+      <w:r>
+        <w:t>has</w:t>
+      </w:r>
+      <w:r>
+        <w:t xml:space="preserve"> </w:t>
+      </w:r>
+      <w:r>
+        <w:t>been</w:t>
+      </w:r>
+      <w:r>
+        <w:t xml:space="preserve"> </w:t>
+      </w:r>
+      <w:r>
+        <w:t>removed</w:t>
+      </w:r>
+      <w:r>
+        <w:t xml:space="preserve"> </w:t>
+      </w:r>
+      <w:r>
+        <w:t>by</w:t>
+      </w:r>
+      <w:r>
+        <w:t xml:space="preserve"> </w:t>
+      </w:r>
+      <w:hyperlink w:anchor="_InitialiseLayout" w:history="1">
+        <w:r>
+          <w:rPr>
+            <w:rStyle w:val="Hyperlink"/>
+            <w:noProof/>
+          </w:rPr>
+          <w:t>InitialiseLayout</w:t>
+        </w:r>
+      </w:hyperlink>
       <w:r>
         <w:t>).</w:t>
       </w:r>
@@ -13262,6 +13481,40 @@
         <w:pStyle w:val="ListBullet"/>
       </w:pPr>
       <w:r>
+        <w:t xml:space="preserve">Sound banks on the "Do not run </w:t>
+      </w:r>
+      <w:r>
+        <w:rPr>
+          <w:noProof/>
+        </w:rPr>
+        <w:t>ReplaceModWheelWithMacro</w:t>
+      </w:r>
+      <w:r>
+        <w:t xml:space="preserve"> or ReuseCc1"</w:t>
+      </w:r>
+      <w:r>
+        <w:t xml:space="preserve"> </w:t>
+      </w:r>
+      <w:r>
+        <w:t xml:space="preserve">list on the </w:t>
+      </w:r>
+      <w:r>
+        <w:rPr>
+          <w:b/>
+          <w:bCs/>
+        </w:rPr>
+        <w:t>MIDI for Macros page</w:t>
+      </w:r>
+      <w:r>
+        <w:t>.</w:t>
+      </w:r>
+    </w:p>
+    <w:p/>
+    <w:p>
+      <w:pPr>
+        <w:pStyle w:val="ListBullet"/>
+      </w:pPr>
+      <w:r>
         <w:t>Programs that already have</w:t>
       </w:r>
       <w:r>
@@ -13299,225 +13552,6 @@
       </w:r>
       <w:r>
         <w:t>'Wheel'.</w:t>
-      </w:r>
-    </w:p>
-    <w:p/>
-    <w:p>
-      <w:pPr>
-        <w:pStyle w:val="ListBullet"/>
-      </w:pPr>
-      <w:r>
-        <w:rPr>
-          <w:i/>
-          <w:iCs/>
-        </w:rPr>
-        <w:t>Sound</w:t>
-      </w:r>
-      <w:r>
-        <w:rPr>
-          <w:iCs/>
-        </w:rPr>
-        <w:t xml:space="preserve"> </w:t>
-      </w:r>
-      <w:r>
-        <w:rPr>
-          <w:i/>
-          <w:iCs/>
-        </w:rPr>
-        <w:t>banks</w:t>
-      </w:r>
-      <w:r>
-        <w:rPr>
-          <w:iCs/>
-        </w:rPr>
-        <w:t xml:space="preserve"> </w:t>
-      </w:r>
-      <w:r>
-        <w:rPr>
-          <w:i/>
-          <w:iCs/>
-        </w:rPr>
-        <w:t>Ether</w:t>
-      </w:r>
-      <w:r>
-        <w:rPr>
-          <w:iCs/>
-        </w:rPr>
-        <w:t xml:space="preserve"> </w:t>
-      </w:r>
-      <w:r>
-        <w:rPr>
-          <w:i/>
-          <w:iCs/>
-        </w:rPr>
-        <w:t>Fields,</w:t>
-      </w:r>
-      <w:r>
-        <w:rPr>
-          <w:iCs/>
-        </w:rPr>
-        <w:t xml:space="preserve"> </w:t>
-      </w:r>
-      <w:r>
-        <w:rPr>
-          <w:i/>
-          <w:iCs/>
-        </w:rPr>
-        <w:t>Pulsar</w:t>
-      </w:r>
-      <w:r>
-        <w:rPr>
-          <w:iCs/>
-        </w:rPr>
-        <w:t xml:space="preserve"> </w:t>
-      </w:r>
-      <w:r>
-        <w:rPr>
-          <w:i/>
-          <w:iCs/>
-        </w:rPr>
-        <w:t>and</w:t>
-      </w:r>
-      <w:r>
-        <w:rPr>
-          <w:iCs/>
-        </w:rPr>
-        <w:t xml:space="preserve"> </w:t>
-      </w:r>
-      <w:r>
-        <w:rPr>
-          <w:i/>
-          <w:iCs/>
-          <w:noProof/>
-        </w:rPr>
-        <w:t>Voklm</w:t>
-      </w:r>
-      <w:r>
-        <w:rPr>
-          <w:i/>
-          <w:iCs/>
-        </w:rPr>
-        <w:t>.</w:t>
-      </w:r>
-      <w:r>
-        <w:t xml:space="preserve">  </w:t>
-      </w:r>
-      <w:r>
-        <w:t>The</w:t>
-      </w:r>
-      <w:r>
-        <w:t xml:space="preserve"> </w:t>
-      </w:r>
-      <w:r>
-        <w:t>programs</w:t>
-      </w:r>
-      <w:r>
-        <w:t xml:space="preserve"> </w:t>
-      </w:r>
-      <w:r>
-        <w:t>in</w:t>
-      </w:r>
-      <w:r>
-        <w:t xml:space="preserve"> </w:t>
-      </w:r>
-      <w:r>
-        <w:t>these</w:t>
-      </w:r>
-      <w:r>
-        <w:t xml:space="preserve"> </w:t>
-      </w:r>
-      <w:r>
-        <w:t>sound</w:t>
-      </w:r>
-      <w:r>
-        <w:t xml:space="preserve"> </w:t>
-      </w:r>
-      <w:r>
-        <w:t>banks</w:t>
-      </w:r>
-      <w:r>
-        <w:t xml:space="preserve"> </w:t>
-      </w:r>
-      <w:r>
-        <w:t>are</w:t>
-      </w:r>
-      <w:r>
-        <w:t xml:space="preserve"> </w:t>
-      </w:r>
-      <w:r>
-        <w:t>too</w:t>
-      </w:r>
-      <w:r>
-        <w:t xml:space="preserve"> </w:t>
-      </w:r>
-      <w:r>
-        <w:t>complex</w:t>
-      </w:r>
-      <w:r>
-        <w:t xml:space="preserve"> </w:t>
-      </w:r>
-      <w:r>
-        <w:t>for</w:t>
-      </w:r>
-      <w:r>
-        <w:t xml:space="preserve"> </w:t>
-      </w:r>
-      <w:r>
-        <w:t>this</w:t>
-      </w:r>
-      <w:r>
-        <w:t xml:space="preserve"> </w:t>
-      </w:r>
-      <w:r>
-        <w:t>configuration</w:t>
-      </w:r>
-      <w:r>
-        <w:t xml:space="preserve"> </w:t>
-      </w:r>
-      <w:r>
-        <w:t>task</w:t>
-      </w:r>
-      <w:r>
-        <w:t xml:space="preserve"> </w:t>
-      </w:r>
-      <w:r>
-        <w:t>to</w:t>
-      </w:r>
-      <w:r>
-        <w:t xml:space="preserve"> </w:t>
-      </w:r>
-      <w:r>
-        <w:t>be</w:t>
-      </w:r>
-      <w:r>
-        <w:t xml:space="preserve"> </w:t>
-      </w:r>
-      <w:r>
-        <w:t>feasible,</w:t>
-      </w:r>
-      <w:r>
-        <w:t xml:space="preserve"> </w:t>
-      </w:r>
-      <w:r>
-        <w:t>for</w:t>
-      </w:r>
-      <w:r>
-        <w:t xml:space="preserve"> </w:t>
-      </w:r>
-      <w:r>
-        <w:t>now</w:t>
-      </w:r>
-      <w:r>
-        <w:t xml:space="preserve"> </w:t>
-      </w:r>
-      <w:r>
-        <w:t>at</w:t>
-      </w:r>
-      <w:r>
-        <w:t xml:space="preserve"> </w:t>
-      </w:r>
-      <w:r>
-        <w:t>least.</w:t>
       </w:r>
     </w:p>
     <w:p/>
@@ -13677,14 +13711,16 @@
           <w:noProof/>
         </w:rPr>
       </w:pPr>
-      <w:bookmarkStart w:id="21" w:name="_Toc171336722"/>
+      <w:bookmarkStart w:id="31" w:name="_RestoreOriginal"/>
+      <w:bookmarkStart w:id="32" w:name="_Toc171420592"/>
+      <w:bookmarkEnd w:id="31"/>
       <w:r>
         <w:rPr>
           <w:noProof/>
         </w:rPr>
         <w:t>RestoreOriginal</w:t>
       </w:r>
-      <w:bookmarkEnd w:id="21"/>
+      <w:bookmarkEnd w:id="32"/>
     </w:p>
     <w:p/>
     <w:p>
@@ -13843,20 +13879,41 @@
     <w:p/>
     <w:p>
       <w:pPr>
+        <w:rPr>
+          <w:rFonts w:cs="Arial"/>
+          <w:b/>
+          <w:iCs/>
+          <w:noProof/>
+          <w:sz w:val="32"/>
+          <w:szCs w:val="28"/>
+        </w:rPr>
+      </w:pPr>
+      <w:r>
+        <w:rPr>
+          <w:noProof/>
+        </w:rPr>
+        <w:br w:type="page"/>
+      </w:r>
+    </w:p>
+    <w:p>
+      <w:pPr>
         <w:pStyle w:val="Heading2"/>
         <w:rPr>
           <w:b w:val="0"/>
           <w:noProof/>
         </w:rPr>
       </w:pPr>
-      <w:bookmarkStart w:id="22" w:name="_Toc171336723"/>
-      <w:r>
-        <w:rPr>
-          <w:noProof/>
-        </w:rPr>
+      <w:bookmarkStart w:id="33" w:name="_ReuseCc1"/>
+      <w:bookmarkStart w:id="34" w:name="_Toc171420593"/>
+      <w:bookmarkEnd w:id="33"/>
+      <w:r>
+        <w:rPr>
+          <w:noProof/>
+        </w:rPr>
+        <w:lastRenderedPageBreak/>
         <w:t>ReuseCc1</w:t>
       </w:r>
-      <w:bookmarkEnd w:id="22"/>
+      <w:bookmarkEnd w:id="34"/>
     </w:p>
     <w:p/>
     <w:p>
@@ -13946,6 +14003,274 @@
       </w:r>
       <w:r>
         <w:t>by</w:t>
+      </w:r>
+      <w:r>
+        <w:t xml:space="preserve"> </w:t>
+      </w:r>
+      <w:hyperlink w:anchor="_ReplaceModWheelWithMacro" w:history="1">
+        <w:r>
+          <w:rPr>
+            <w:rStyle w:val="Hyperlink"/>
+            <w:noProof/>
+          </w:rPr>
+          <w:t>ReplaceModWheelWithMacro</w:t>
+        </w:r>
+      </w:hyperlink>
+      <w:r>
+        <w:t>,</w:t>
+      </w:r>
+      <w:r>
+        <w:t xml:space="preserve"> </w:t>
+      </w:r>
+      <w:r>
+        <w:t>reuses</w:t>
+      </w:r>
+      <w:r>
+        <w:t xml:space="preserve"> </w:t>
+      </w:r>
+      <w:r>
+        <w:t>MIDI</w:t>
+      </w:r>
+      <w:r>
+        <w:t xml:space="preserve"> </w:t>
+      </w:r>
+      <w:r>
+        <w:t>CC</w:t>
+      </w:r>
+      <w:r>
+        <w:t xml:space="preserve"> </w:t>
+      </w:r>
+      <w:r>
+        <w:t>1</w:t>
+      </w:r>
+      <w:r>
+        <w:t xml:space="preserve"> </w:t>
+      </w:r>
+      <w:r>
+        <w:t>(the</w:t>
+      </w:r>
+      <w:r>
+        <w:t xml:space="preserve"> </w:t>
+      </w:r>
+      <w:r>
+        <w:t>mod</w:t>
+      </w:r>
+      <w:r>
+        <w:t xml:space="preserve"> </w:t>
+      </w:r>
+      <w:r>
+        <w:t>wheel)</w:t>
+      </w:r>
+      <w:r>
+        <w:t xml:space="preserve"> </w:t>
+      </w:r>
+      <w:r>
+        <w:t>for</w:t>
+      </w:r>
+      <w:r>
+        <w:t xml:space="preserve"> </w:t>
+      </w:r>
+      <w:r>
+        <w:t>a</w:t>
+      </w:r>
+      <w:r>
+        <w:t xml:space="preserve"> </w:t>
+      </w:r>
+      <w:r>
+        <w:t>subsequent</w:t>
+      </w:r>
+      <w:r>
+        <w:t xml:space="preserve"> </w:t>
+      </w:r>
+      <w:r>
+        <w:t>macro,</w:t>
+      </w:r>
+      <w:r>
+        <w:t xml:space="preserve"> </w:t>
+      </w:r>
+      <w:r>
+        <w:t>where</w:t>
+      </w:r>
+      <w:r>
+        <w:t xml:space="preserve"> </w:t>
+      </w:r>
+      <w:r>
+        <w:t>feasible.</w:t>
+      </w:r>
+    </w:p>
+    <w:p>
+      <w:pPr>
+        <w:jc w:val="both"/>
+      </w:pPr>
+    </w:p>
+    <w:p>
+      <w:pPr>
+        <w:jc w:val="both"/>
+      </w:pPr>
+      <w:r>
+        <w:t>MIDI</w:t>
+      </w:r>
+      <w:r>
+        <w:t xml:space="preserve"> </w:t>
+      </w:r>
+      <w:r>
+        <w:t>CC</w:t>
+      </w:r>
+      <w:r>
+        <w:t xml:space="preserve"> </w:t>
+      </w:r>
+      <w:r>
+        <w:t>1</w:t>
+      </w:r>
+      <w:r>
+        <w:t xml:space="preserve"> </w:t>
+      </w:r>
+      <w:r>
+        <w:t>is</w:t>
+      </w:r>
+      <w:r>
+        <w:t xml:space="preserve"> </w:t>
+      </w:r>
+      <w:r>
+        <w:t>assigned</w:t>
+      </w:r>
+      <w:r>
+        <w:t xml:space="preserve"> </w:t>
+      </w:r>
+      <w:r>
+        <w:t>to</w:t>
+      </w:r>
+      <w:r>
+        <w:t xml:space="preserve"> </w:t>
+      </w:r>
+      <w:r>
+        <w:t>the</w:t>
+      </w:r>
+      <w:r>
+        <w:t xml:space="preserve"> </w:t>
+      </w:r>
+      <w:r>
+        <w:t>macro</w:t>
+      </w:r>
+      <w:r>
+        <w:t xml:space="preserve"> </w:t>
+      </w:r>
+      <w:r>
+        <w:t>after</w:t>
+      </w:r>
+      <w:r>
+        <w:t xml:space="preserve"> </w:t>
+      </w:r>
+      <w:r>
+        <w:t>the</w:t>
+      </w:r>
+      <w:r>
+        <w:t xml:space="preserve"> </w:t>
+      </w:r>
+      <w:r>
+        <w:t>macro</w:t>
+      </w:r>
+      <w:r>
+        <w:t xml:space="preserve"> </w:t>
+      </w:r>
+      <w:r>
+        <w:t>whose</w:t>
+      </w:r>
+      <w:r>
+        <w:t xml:space="preserve"> </w:t>
+      </w:r>
+      <w:r>
+        <w:t>MIDI</w:t>
+      </w:r>
+      <w:r>
+        <w:t xml:space="preserve"> </w:t>
+      </w:r>
+      <w:r>
+        <w:t>CC</w:t>
+      </w:r>
+      <w:r>
+        <w:t xml:space="preserve"> </w:t>
+      </w:r>
+      <w:r>
+        <w:t>number</w:t>
+      </w:r>
+      <w:r>
+        <w:t xml:space="preserve"> </w:t>
+      </w:r>
+      <w:r>
+        <w:t>is</w:t>
+      </w:r>
+      <w:r>
+        <w:t xml:space="preserve"> </w:t>
+      </w:r>
+      <w:r>
+        <w:t>as</w:t>
+      </w:r>
+      <w:r>
+        <w:t xml:space="preserve"> </w:t>
+      </w:r>
+      <w:r>
+        <w:t>specified</w:t>
+      </w:r>
+      <w:r>
+        <w:t xml:space="preserve"> </w:t>
+      </w:r>
+      <w:r>
+        <w:t>by</w:t>
+      </w:r>
+      <w:r>
+        <w:t xml:space="preserve"> </w:t>
+      </w:r>
+      <w:r>
+        <w:t>the</w:t>
+      </w:r>
+      <w:r>
+        <w:t xml:space="preserve"> </w:t>
+      </w:r>
+      <w:r>
+        <w:t>Modulation</w:t>
+      </w:r>
+      <w:r>
+        <w:t xml:space="preserve"> </w:t>
+      </w:r>
+      <w:r>
+        <w:t>Wheel</w:t>
+      </w:r>
+      <w:r>
+        <w:t xml:space="preserve"> </w:t>
+      </w:r>
+      <w:r>
+        <w:t>Replacement</w:t>
+      </w:r>
+      <w:r>
+        <w:t xml:space="preserve"> </w:t>
+      </w:r>
+      <w:r>
+        <w:t>CC</w:t>
+      </w:r>
+      <w:r>
+        <w:t xml:space="preserve"> </w:t>
+      </w:r>
+      <w:r>
+        <w:t>No</w:t>
+      </w:r>
+      <w:r>
+        <w:t xml:space="preserve"> </w:t>
+      </w:r>
+      <w:r>
+        <w:t>setting</w:t>
+      </w:r>
+      <w:r>
+        <w:t xml:space="preserve"> </w:t>
+      </w:r>
+      <w:r>
+        <w:t>on</w:t>
+      </w:r>
+      <w:r>
+        <w:t xml:space="preserve"> </w:t>
+      </w:r>
+      <w:r>
+        <w:t>the</w:t>
       </w:r>
       <w:r>
         <w:t xml:space="preserve"> </w:t>
@@ -13954,289 +14279,11 @@
         <w:rPr>
           <w:b/>
           <w:bCs/>
-          <w:noProof/>
-        </w:rPr>
-        <w:t>ReplaceModWheelWithMacro</w:t>
-      </w:r>
-      <w:r>
-        <w:t>,</w:t>
-      </w:r>
-      <w:r>
-        <w:t xml:space="preserve"> </w:t>
-      </w:r>
-      <w:r>
-        <w:t>reuses</w:t>
-      </w:r>
-      <w:r>
-        <w:t xml:space="preserve"> </w:t>
-      </w:r>
-      <w:r>
-        <w:t>MIDI</w:t>
-      </w:r>
-      <w:r>
-        <w:t xml:space="preserve"> </w:t>
-      </w:r>
-      <w:r>
-        <w:t>CC</w:t>
-      </w:r>
-      <w:r>
-        <w:t xml:space="preserve"> </w:t>
-      </w:r>
-      <w:r>
-        <w:t>1</w:t>
-      </w:r>
-      <w:r>
-        <w:t xml:space="preserve"> </w:t>
-      </w:r>
-      <w:r>
-        <w:t>(the</w:t>
-      </w:r>
-      <w:r>
-        <w:t xml:space="preserve"> </w:t>
-      </w:r>
-      <w:r>
-        <w:t>mod</w:t>
-      </w:r>
-      <w:r>
-        <w:t xml:space="preserve"> </w:t>
-      </w:r>
-      <w:r>
-        <w:t>wheel)</w:t>
-      </w:r>
-      <w:r>
-        <w:t xml:space="preserve"> </w:t>
-      </w:r>
-      <w:r>
-        <w:t>for</w:t>
-      </w:r>
-      <w:r>
-        <w:t xml:space="preserve"> </w:t>
-      </w:r>
-      <w:r>
-        <w:t>a</w:t>
-      </w:r>
-      <w:r>
-        <w:t xml:space="preserve"> </w:t>
-      </w:r>
-      <w:r>
-        <w:t>subsequent</w:t>
-      </w:r>
-      <w:r>
-        <w:t xml:space="preserve"> </w:t>
-      </w:r>
-      <w:r>
-        <w:t>macro,</w:t>
-      </w:r>
-      <w:r>
-        <w:t xml:space="preserve"> </w:t>
-      </w:r>
-      <w:r>
-        <w:t>where</w:t>
-      </w:r>
-      <w:r>
-        <w:t xml:space="preserve"> </w:t>
-      </w:r>
-      <w:r>
-        <w:t>feasible.</w:t>
-      </w:r>
-    </w:p>
-    <w:p>
-      <w:pPr>
-        <w:jc w:val="both"/>
-      </w:pPr>
-    </w:p>
-    <w:p>
-      <w:pPr>
-        <w:jc w:val="both"/>
-      </w:pPr>
-      <w:r>
-        <w:t>MIDI</w:t>
-      </w:r>
-      <w:r>
-        <w:t xml:space="preserve"> </w:t>
-      </w:r>
-      <w:r>
-        <w:t>CC</w:t>
-      </w:r>
-      <w:r>
-        <w:t xml:space="preserve"> </w:t>
-      </w:r>
-      <w:r>
-        <w:t>1</w:t>
-      </w:r>
-      <w:r>
-        <w:t xml:space="preserve"> </w:t>
-      </w:r>
-      <w:r>
-        <w:t>is</w:t>
-      </w:r>
-      <w:r>
-        <w:t xml:space="preserve"> </w:t>
-      </w:r>
-      <w:r>
-        <w:t>assigned</w:t>
-      </w:r>
-      <w:r>
-        <w:t xml:space="preserve"> </w:t>
-      </w:r>
-      <w:r>
-        <w:t>to</w:t>
-      </w:r>
-      <w:r>
-        <w:t xml:space="preserve"> </w:t>
-      </w:r>
-      <w:r>
-        <w:t>the</w:t>
-      </w:r>
-      <w:r>
-        <w:t xml:space="preserve"> </w:t>
-      </w:r>
-      <w:r>
-        <w:t>macro</w:t>
-      </w:r>
-      <w:r>
-        <w:t xml:space="preserve"> </w:t>
-      </w:r>
-      <w:r>
-        <w:t>after</w:t>
-      </w:r>
-      <w:r>
-        <w:t xml:space="preserve"> </w:t>
-      </w:r>
-      <w:r>
-        <w:t>the</w:t>
-      </w:r>
-      <w:r>
-        <w:t xml:space="preserve"> </w:t>
-      </w:r>
-      <w:r>
-        <w:t>macro</w:t>
-      </w:r>
-      <w:r>
-        <w:t xml:space="preserve"> </w:t>
-      </w:r>
-      <w:r>
-        <w:t>whose</w:t>
-      </w:r>
-      <w:r>
-        <w:t xml:space="preserve"> </w:t>
-      </w:r>
-      <w:r>
-        <w:t>MIDI</w:t>
-      </w:r>
-      <w:r>
-        <w:t xml:space="preserve"> </w:t>
-      </w:r>
-      <w:r>
-        <w:t>CC</w:t>
-      </w:r>
-      <w:r>
-        <w:t xml:space="preserve"> </w:t>
-      </w:r>
-      <w:r>
-        <w:t>number</w:t>
-      </w:r>
-      <w:r>
-        <w:t xml:space="preserve"> </w:t>
-      </w:r>
-      <w:r>
-        <w:t>is</w:t>
-      </w:r>
-      <w:r>
-        <w:t xml:space="preserve"> </w:t>
-      </w:r>
-      <w:r>
-        <w:t>as</w:t>
-      </w:r>
-      <w:r>
-        <w:t xml:space="preserve"> </w:t>
-      </w:r>
-      <w:r>
-        <w:t>specified</w:t>
-      </w:r>
-      <w:r>
-        <w:t xml:space="preserve"> </w:t>
-      </w:r>
-      <w:r>
-        <w:t>by</w:t>
-      </w:r>
-      <w:r>
-        <w:t xml:space="preserve"> </w:t>
-      </w:r>
-      <w:r>
-        <w:t>the</w:t>
-      </w:r>
-      <w:r>
-        <w:t xml:space="preserve"> </w:t>
-      </w:r>
-      <w:r>
-        <w:t>Modulation</w:t>
-      </w:r>
-      <w:r>
-        <w:t xml:space="preserve"> </w:t>
-      </w:r>
-      <w:r>
-        <w:t>Wheel</w:t>
-      </w:r>
-      <w:r>
-        <w:t xml:space="preserve"> </w:t>
-      </w:r>
-      <w:r>
-        <w:t>Replacement</w:t>
-      </w:r>
-      <w:r>
-        <w:t xml:space="preserve"> </w:t>
-      </w:r>
-      <w:r>
-        <w:t>CC</w:t>
-      </w:r>
-      <w:r>
-        <w:t xml:space="preserve"> </w:t>
-      </w:r>
-      <w:r>
-        <w:t>No</w:t>
-      </w:r>
-      <w:r>
-        <w:t xml:space="preserve"> </w:t>
-      </w:r>
-      <w:r>
-        <w:t>setting</w:t>
-      </w:r>
-      <w:r>
-        <w:t xml:space="preserve"> </w:t>
-      </w:r>
-      <w:r>
-        <w:t>on</w:t>
-      </w:r>
-      <w:r>
-        <w:t xml:space="preserve"> </w:t>
-      </w:r>
-      <w:r>
-        <w:t>the</w:t>
-      </w:r>
-      <w:r>
-        <w:t xml:space="preserve"> </w:t>
-      </w:r>
-      <w:r>
-        <w:t>MIDI</w:t>
-      </w:r>
-      <w:r>
-        <w:t xml:space="preserve"> </w:t>
-      </w:r>
-      <w:r>
-        <w:t>for</w:t>
-      </w:r>
-      <w:r>
-        <w:t xml:space="preserve"> </w:t>
-      </w:r>
-      <w:r>
-        <w:t>Macros</w:t>
-      </w:r>
-      <w:r>
-        <w:t xml:space="preserve"> </w:t>
-      </w:r>
-      <w:r>
-        <w:t>page.</w:t>
+        </w:rPr>
+        <w:t>MIDI for Macros page</w:t>
+      </w:r>
+      <w:r>
+        <w:t>.</w:t>
       </w:r>
       <w:r>
         <w:t xml:space="preserve"> </w:t>
@@ -14429,115 +14476,105 @@
         <w:t xml:space="preserve"> </w:t>
       </w:r>
       <w:r>
-        <w:t>GUI</w:t>
-      </w:r>
-      <w:r>
-        <w:t xml:space="preserve"> </w:t>
-      </w:r>
-      <w:r>
-        <w:t>Script</w:t>
-      </w:r>
-      <w:r>
-        <w:t xml:space="preserve"> </w:t>
-      </w:r>
-      <w:r>
-        <w:t>Processor</w:t>
-      </w:r>
-      <w:r>
-        <w:t xml:space="preserve"> </w:t>
-      </w:r>
-      <w:r>
-        <w:t>page,</w:t>
-      </w:r>
-      <w:r>
-        <w:t xml:space="preserve"> </w:t>
-      </w:r>
-      <w:r>
-        <w:t>and</w:t>
-      </w:r>
-      <w:r>
-        <w:t xml:space="preserve"> </w:t>
-      </w:r>
-      <w:r>
-        <w:t>the</w:t>
-      </w:r>
-      <w:r>
-        <w:t xml:space="preserve"> </w:t>
-      </w:r>
-      <w:r>
-        <w:t>GUI</w:t>
-      </w:r>
-      <w:r>
-        <w:t xml:space="preserve"> </w:t>
-      </w:r>
-      <w:r>
-        <w:t>script</w:t>
-      </w:r>
-      <w:r>
-        <w:t xml:space="preserve"> </w:t>
-      </w:r>
-      <w:r>
-        <w:t>processor,</w:t>
-      </w:r>
-      <w:r>
-        <w:t xml:space="preserve"> </w:t>
-      </w:r>
-      <w:r>
-        <w:t>if</w:t>
-      </w:r>
-      <w:r>
-        <w:t xml:space="preserve"> </w:t>
-      </w:r>
-      <w:r>
-        <w:t>there</w:t>
-      </w:r>
-      <w:r>
-        <w:t xml:space="preserve"> </w:t>
-      </w:r>
-      <w:r>
-        <w:t>was</w:t>
-      </w:r>
-      <w:r>
-        <w:t xml:space="preserve"> </w:t>
-      </w:r>
-      <w:r>
-        <w:t>one,</w:t>
-      </w:r>
-      <w:r>
-        <w:t xml:space="preserve"> </w:t>
-      </w:r>
-      <w:r>
-        <w:t>has</w:t>
-      </w:r>
-      <w:r>
-        <w:t xml:space="preserve"> </w:t>
-      </w:r>
-      <w:r>
-        <w:t>been</w:t>
-      </w:r>
-      <w:r>
-        <w:t xml:space="preserve"> </w:t>
-      </w:r>
-      <w:r>
-        <w:t>removed</w:t>
-      </w:r>
-      <w:r>
-        <w:t xml:space="preserve"> </w:t>
-      </w:r>
-      <w:r>
-        <w:t>by</w:t>
-      </w:r>
-      <w:r>
-        <w:t xml:space="preserve"> </w:t>
-      </w:r>
-      <w:r>
         <w:rPr>
           <w:b/>
           <w:bCs/>
-          <w:noProof/>
-        </w:rPr>
-        <w:t>InitialiseLayout</w:t>
-      </w:r>
+        </w:rPr>
+        <w:t>GUI Script Processor page</w:t>
+      </w:r>
+      <w:r>
+        <w:t>,</w:t>
+      </w:r>
+      <w:r>
+        <w:t xml:space="preserve"> </w:t>
+      </w:r>
+      <w:r>
+        <w:t>and</w:t>
+      </w:r>
+      <w:r>
+        <w:t xml:space="preserve"> </w:t>
+      </w:r>
+      <w:r>
+        <w:t>the</w:t>
+      </w:r>
+      <w:r>
+        <w:t xml:space="preserve"> </w:t>
+      </w:r>
+      <w:r>
+        <w:t>GUI</w:t>
+      </w:r>
+      <w:r>
+        <w:t xml:space="preserve"> </w:t>
+      </w:r>
+      <w:r>
+        <w:t>script</w:t>
+      </w:r>
+      <w:r>
+        <w:t xml:space="preserve"> </w:t>
+      </w:r>
+      <w:r>
+        <w:t>processor,</w:t>
+      </w:r>
+      <w:r>
+        <w:t xml:space="preserve"> </w:t>
+      </w:r>
+      <w:r>
+        <w:t>if</w:t>
+      </w:r>
+      <w:r>
+        <w:t xml:space="preserve"> </w:t>
+      </w:r>
+      <w:r>
+        <w:t>there</w:t>
+      </w:r>
+      <w:r>
+        <w:t xml:space="preserve"> </w:t>
+      </w:r>
+      <w:r>
+        <w:t>was</w:t>
+      </w:r>
+      <w:r>
+        <w:t xml:space="preserve"> </w:t>
+      </w:r>
+      <w:r>
+        <w:t>one,</w:t>
+      </w:r>
+      <w:r>
+        <w:t xml:space="preserve"> </w:t>
+      </w:r>
+      <w:r>
+        <w:t>has</w:t>
+      </w:r>
+      <w:r>
+        <w:t xml:space="preserve"> </w:t>
+      </w:r>
+      <w:r>
+        <w:t>been</w:t>
+      </w:r>
+      <w:r>
+        <w:t xml:space="preserve"> </w:t>
+      </w:r>
+      <w:r>
+        <w:t>removed</w:t>
+      </w:r>
+      <w:r>
+        <w:t xml:space="preserve"> </w:t>
+      </w:r>
+      <w:r>
+        <w:t>by</w:t>
+      </w:r>
+      <w:r>
+        <w:t xml:space="preserve"> </w:t>
+      </w:r>
+      <w:hyperlink w:anchor="_InitialiseLayout" w:history="1">
+        <w:r>
+          <w:rPr>
+            <w:rStyle w:val="Hyperlink"/>
+            <w:noProof/>
+          </w:rPr>
+          <w:t>InitialiseLayout</w:t>
+        </w:r>
+      </w:hyperlink>
       <w:r>
         <w:t>).</w:t>
       </w:r>
@@ -14633,6 +14670,96 @@
       </w:r>
       <w:r>
         <w:t>by</w:t>
+      </w:r>
+      <w:r>
+        <w:t xml:space="preserve"> </w:t>
+      </w:r>
+      <w:hyperlink w:anchor="_ReplaceModWheelWithMacro" w:history="1">
+        <w:r>
+          <w:rPr>
+            <w:rStyle w:val="Hyperlink"/>
+            <w:noProof/>
+          </w:rPr>
+          <w:t>ReplaceModWheelWithMacro</w:t>
+        </w:r>
+      </w:hyperlink>
+      <w:r>
+        <w:t>.</w:t>
+      </w:r>
+    </w:p>
+    <w:p/>
+    <w:p>
+      <w:pPr>
+        <w:pStyle w:val="ListBullet"/>
+      </w:pPr>
+      <w:r>
+        <w:t>Modulation</w:t>
+      </w:r>
+      <w:r>
+        <w:t xml:space="preserve"> </w:t>
+      </w:r>
+      <w:r>
+        <w:t>Wheel</w:t>
+      </w:r>
+      <w:r>
+        <w:t xml:space="preserve"> </w:t>
+      </w:r>
+      <w:r>
+        <w:t>Replacement</w:t>
+      </w:r>
+      <w:r>
+        <w:t xml:space="preserve"> </w:t>
+      </w:r>
+      <w:r>
+        <w:t>CC</w:t>
+      </w:r>
+      <w:r>
+        <w:t xml:space="preserve"> </w:t>
+      </w:r>
+      <w:r>
+        <w:t>No</w:t>
+      </w:r>
+      <w:r>
+        <w:t xml:space="preserve"> </w:t>
+      </w:r>
+      <w:r>
+        <w:t>&gt;</w:t>
+      </w:r>
+      <w:r>
+        <w:t xml:space="preserve"> </w:t>
+      </w:r>
+      <w:r>
+        <w:t>1</w:t>
+      </w:r>
+      <w:r>
+        <w:t xml:space="preserve"> </w:t>
+      </w:r>
+      <w:r>
+        <w:t>has</w:t>
+      </w:r>
+      <w:r>
+        <w:t xml:space="preserve"> </w:t>
+      </w:r>
+      <w:r>
+        <w:t>been</w:t>
+      </w:r>
+      <w:r>
+        <w:t xml:space="preserve"> </w:t>
+      </w:r>
+      <w:r>
+        <w:t>specified</w:t>
+      </w:r>
+      <w:r>
+        <w:t xml:space="preserve"> </w:t>
+      </w:r>
+      <w:r>
+        <w:t>on</w:t>
+      </w:r>
+      <w:r>
+        <w:t xml:space="preserve"> </w:t>
+      </w:r>
+      <w:r>
+        <w:t>the</w:t>
       </w:r>
       <w:r>
         <w:t xml:space="preserve"> </w:t>
@@ -14641,111 +14768,11 @@
         <w:rPr>
           <w:b/>
           <w:bCs/>
-          <w:noProof/>
-        </w:rPr>
-        <w:t>ReplaceModWheelWithMacro</w:t>
+        </w:rPr>
+        <w:t>MIDI for Macros page</w:t>
       </w:r>
       <w:r>
         <w:t>.</w:t>
-      </w:r>
-    </w:p>
-    <w:p/>
-    <w:p>
-      <w:pPr>
-        <w:pStyle w:val="ListBullet"/>
-      </w:pPr>
-      <w:r>
-        <w:t>Modulation</w:t>
-      </w:r>
-      <w:r>
-        <w:t xml:space="preserve"> </w:t>
-      </w:r>
-      <w:r>
-        <w:t>Wheel</w:t>
-      </w:r>
-      <w:r>
-        <w:t xml:space="preserve"> </w:t>
-      </w:r>
-      <w:r>
-        <w:t>Replacement</w:t>
-      </w:r>
-      <w:r>
-        <w:t xml:space="preserve"> </w:t>
-      </w:r>
-      <w:r>
-        <w:t>CC</w:t>
-      </w:r>
-      <w:r>
-        <w:t xml:space="preserve"> </w:t>
-      </w:r>
-      <w:r>
-        <w:t>No</w:t>
-      </w:r>
-      <w:r>
-        <w:t xml:space="preserve"> </w:t>
-      </w:r>
-      <w:r>
-        <w:t>&gt;</w:t>
-      </w:r>
-      <w:r>
-        <w:t xml:space="preserve"> </w:t>
-      </w:r>
-      <w:r>
-        <w:t>1</w:t>
-      </w:r>
-      <w:r>
-        <w:t xml:space="preserve"> </w:t>
-      </w:r>
-      <w:r>
-        <w:t>has</w:t>
-      </w:r>
-      <w:r>
-        <w:t xml:space="preserve"> </w:t>
-      </w:r>
-      <w:r>
-        <w:t>been</w:t>
-      </w:r>
-      <w:r>
-        <w:t xml:space="preserve"> </w:t>
-      </w:r>
-      <w:r>
-        <w:t>specified</w:t>
-      </w:r>
-      <w:r>
-        <w:t xml:space="preserve"> </w:t>
-      </w:r>
-      <w:r>
-        <w:t>on</w:t>
-      </w:r>
-      <w:r>
-        <w:t xml:space="preserve"> </w:t>
-      </w:r>
-      <w:r>
-        <w:t>the</w:t>
-      </w:r>
-      <w:r>
-        <w:t xml:space="preserve"> </w:t>
-      </w:r>
-      <w:r>
-        <w:t>MIDI</w:t>
-      </w:r>
-      <w:r>
-        <w:t xml:space="preserve"> </w:t>
-      </w:r>
-      <w:r>
-        <w:t>for</w:t>
-      </w:r>
-      <w:r>
-        <w:t xml:space="preserve"> </w:t>
-      </w:r>
-      <w:r>
-        <w:t>Macros</w:t>
-      </w:r>
-      <w:r>
-        <w:t xml:space="preserve"> </w:t>
-      </w:r>
-      <w:r>
-        <w:t>page.</w:t>
       </w:r>
     </w:p>
     <w:p/>
@@ -14950,128 +14977,162 @@
         <w:pStyle w:val="ListBullet"/>
       </w:pPr>
       <w:r>
-        <w:lastRenderedPageBreak/>
-        <w:t xml:space="preserve">Programs with </w:t>
-      </w:r>
-      <w:r>
-        <w:t>macro</w:t>
-      </w:r>
-      <w:r>
-        <w:t xml:space="preserve"> </w:t>
-      </w:r>
-      <w:r>
-        <w:t>modulations</w:t>
-      </w:r>
-      <w:r>
-        <w:t xml:space="preserve"> </w:t>
-      </w:r>
-      <w:r>
-        <w:t>whose</w:t>
-      </w:r>
-      <w:r>
-        <w:t xml:space="preserve"> </w:t>
-      </w:r>
-      <w:r>
-        <w:t>MIDI</w:t>
-      </w:r>
-      <w:r>
-        <w:t xml:space="preserve"> </w:t>
-      </w:r>
-      <w:r>
-        <w:t>CC</w:t>
-      </w:r>
-      <w:r>
-        <w:t xml:space="preserve"> </w:t>
-      </w:r>
-      <w:r>
-        <w:t>number</w:t>
-      </w:r>
-      <w:r>
-        <w:t xml:space="preserve"> </w:t>
-      </w:r>
-      <w:r>
-        <w:t>is</w:t>
-      </w:r>
-      <w:r>
-        <w:t xml:space="preserve"> </w:t>
-      </w:r>
-      <w:r>
-        <w:t>1</w:t>
-      </w:r>
-      <w:r>
-        <w:t xml:space="preserve"> </w:t>
-      </w:r>
-      <w:r>
-        <w:t>but</w:t>
-      </w:r>
-      <w:r>
-        <w:t xml:space="preserve"> that</w:t>
-      </w:r>
-      <w:r>
-        <w:t xml:space="preserve"> </w:t>
-      </w:r>
-      <w:r>
-        <w:t>have</w:t>
-      </w:r>
-      <w:r>
-        <w:t xml:space="preserve"> </w:t>
-      </w:r>
-      <w:r>
-        <w:t>not</w:t>
-      </w:r>
-      <w:r>
-        <w:t xml:space="preserve"> </w:t>
-      </w:r>
-      <w:r>
-        <w:t>been</w:t>
-      </w:r>
-      <w:r>
-        <w:t xml:space="preserve"> </w:t>
-      </w:r>
-      <w:r>
-        <w:t>assigned</w:t>
-      </w:r>
-      <w:r>
-        <w:t xml:space="preserve"> </w:t>
-      </w:r>
-      <w:r>
-        <w:t>to</w:t>
-      </w:r>
-      <w:r>
-        <w:t xml:space="preserve"> </w:t>
-      </w:r>
-      <w:r>
-        <w:t>a</w:t>
-      </w:r>
-      <w:r>
-        <w:t xml:space="preserve"> </w:t>
-      </w:r>
-      <w:r>
-        <w:t>wheel</w:t>
-      </w:r>
-      <w:r>
-        <w:t xml:space="preserve"> </w:t>
-      </w:r>
-      <w:r>
-        <w:t>macro</w:t>
-      </w:r>
-      <w:r>
-        <w:t xml:space="preserve"> </w:t>
-      </w:r>
-      <w:r>
-        <w:t>by</w:t>
-      </w:r>
-      <w:r>
-        <w:t xml:space="preserve"> </w:t>
+        <w:t xml:space="preserve">Sound banks on the "Do not run </w:t>
+      </w:r>
+      <w:r>
+        <w:rPr>
+          <w:noProof/>
+        </w:rPr>
+        <w:t>ReplaceModWheelWithMacro</w:t>
+      </w:r>
+      <w:r>
+        <w:t xml:space="preserve"> or ReuseCc1"</w:t>
+      </w:r>
+      <w:r>
+        <w:t xml:space="preserve"> </w:t>
+      </w:r>
+      <w:r>
+        <w:t xml:space="preserve">list on the </w:t>
       </w:r>
       <w:r>
         <w:rPr>
           <w:b/>
           <w:bCs/>
-          <w:noProof/>
-        </w:rPr>
-        <w:t>ReplaceModWheelWithMacro</w:t>
-      </w:r>
+        </w:rPr>
+        <w:t>MIDI for Macros page</w:t>
+      </w:r>
+      <w:r>
+        <w:t>.</w:t>
+      </w:r>
+    </w:p>
+    <w:p/>
+    <w:p>
+      <w:pPr>
+        <w:pStyle w:val="ListBullet"/>
+      </w:pPr>
+      <w:r>
+        <w:t xml:space="preserve">Programs with </w:t>
+      </w:r>
+      <w:r>
+        <w:t>macro</w:t>
+      </w:r>
+      <w:r>
+        <w:t xml:space="preserve"> </w:t>
+      </w:r>
+      <w:r>
+        <w:t>modulations</w:t>
+      </w:r>
+      <w:r>
+        <w:t xml:space="preserve"> </w:t>
+      </w:r>
+      <w:r>
+        <w:t>whose</w:t>
+      </w:r>
+      <w:r>
+        <w:t xml:space="preserve"> </w:t>
+      </w:r>
+      <w:r>
+        <w:t>MIDI</w:t>
+      </w:r>
+      <w:r>
+        <w:t xml:space="preserve"> </w:t>
+      </w:r>
+      <w:r>
+        <w:t>CC</w:t>
+      </w:r>
+      <w:r>
+        <w:t xml:space="preserve"> </w:t>
+      </w:r>
+      <w:r>
+        <w:t>number</w:t>
+      </w:r>
+      <w:r>
+        <w:t xml:space="preserve"> </w:t>
+      </w:r>
+      <w:r>
+        <w:t>is</w:t>
+      </w:r>
+      <w:r>
+        <w:t xml:space="preserve"> </w:t>
+      </w:r>
+      <w:r>
+        <w:t>1</w:t>
+      </w:r>
+      <w:r>
+        <w:t xml:space="preserve"> </w:t>
+      </w:r>
+      <w:r>
+        <w:t>but</w:t>
+      </w:r>
+      <w:r>
+        <w:t xml:space="preserve"> that</w:t>
+      </w:r>
+      <w:r>
+        <w:t xml:space="preserve"> </w:t>
+      </w:r>
+      <w:r>
+        <w:t>have</w:t>
+      </w:r>
+      <w:r>
+        <w:t xml:space="preserve"> </w:t>
+      </w:r>
+      <w:r>
+        <w:t>not</w:t>
+      </w:r>
+      <w:r>
+        <w:t xml:space="preserve"> </w:t>
+      </w:r>
+      <w:r>
+        <w:t>been</w:t>
+      </w:r>
+      <w:r>
+        <w:t xml:space="preserve"> </w:t>
+      </w:r>
+      <w:r>
+        <w:t>assigned</w:t>
+      </w:r>
+      <w:r>
+        <w:t xml:space="preserve"> </w:t>
+      </w:r>
+      <w:r>
+        <w:t>to</w:t>
+      </w:r>
+      <w:r>
+        <w:t xml:space="preserve"> </w:t>
+      </w:r>
+      <w:r>
+        <w:t>a</w:t>
+      </w:r>
+      <w:r>
+        <w:t xml:space="preserve"> </w:t>
+      </w:r>
+      <w:r>
+        <w:t>wheel</w:t>
+      </w:r>
+      <w:r>
+        <w:t xml:space="preserve"> </w:t>
+      </w:r>
+      <w:r>
+        <w:t>macro</w:t>
+      </w:r>
+      <w:r>
+        <w:t xml:space="preserve"> </w:t>
+      </w:r>
+      <w:r>
+        <w:t>by</w:t>
+      </w:r>
+      <w:r>
+        <w:t xml:space="preserve"> </w:t>
+      </w:r>
+      <w:hyperlink w:anchor="_ReplaceModWheelWithMacro" w:history="1">
+        <w:r>
+          <w:rPr>
+            <w:rStyle w:val="Hyperlink"/>
+            <w:noProof/>
+          </w:rPr>
+          <w:t>ReplaceModWheelWithMacro</w:t>
+        </w:r>
+      </w:hyperlink>
       <w:r>
         <w:t>.</w:t>
       </w:r>
@@ -15240,1182 +15301,1212 @@
       <w:r>
         <w:t xml:space="preserve"> </w:t>
       </w:r>
+      <w:hyperlink w:anchor="_ReuseCc1" w:history="1">
+        <w:r>
+          <w:rPr>
+            <w:rStyle w:val="Hyperlink"/>
+          </w:rPr>
+          <w:t>ReuseCc1</w:t>
+        </w:r>
+      </w:hyperlink>
+      <w:r>
+        <w:t xml:space="preserve"> </w:t>
+      </w:r>
+      <w:r>
+        <w:t>to</w:t>
+      </w:r>
+      <w:r>
+        <w:t xml:space="preserve"> </w:t>
+      </w:r>
+      <w:r>
+        <w:t>support</w:t>
+      </w:r>
+      <w:r>
+        <w:t xml:space="preserve"> </w:t>
+      </w:r>
+      <w:r>
+        <w:t>programs</w:t>
+      </w:r>
+      <w:r>
+        <w:t xml:space="preserve"> </w:t>
+      </w:r>
+      <w:r>
+        <w:t>with</w:t>
+      </w:r>
+      <w:r>
+        <w:t xml:space="preserve"> </w:t>
+      </w:r>
+      <w:r>
+        <w:t>GUI</w:t>
+      </w:r>
+      <w:r>
+        <w:t xml:space="preserve"> </w:t>
+      </w:r>
+      <w:r>
+        <w:t>script</w:t>
+      </w:r>
+      <w:r>
+        <w:t xml:space="preserve"> </w:t>
+      </w:r>
+      <w:r>
+        <w:t>processors.</w:t>
+      </w:r>
+      <w:r>
+        <w:t xml:space="preserve">  </w:t>
+      </w:r>
+      <w:r>
+        <w:t>For</w:t>
+      </w:r>
+      <w:r>
+        <w:t xml:space="preserve"> </w:t>
+      </w:r>
+      <w:r>
+        <w:t>example,</w:t>
+      </w:r>
+      <w:r>
+        <w:t xml:space="preserve"> </w:t>
+      </w:r>
+      <w:r>
+        <w:t>some</w:t>
+      </w:r>
+      <w:r>
+        <w:t xml:space="preserve"> </w:t>
+      </w:r>
+      <w:r>
+        <w:t>Pulsar</w:t>
+      </w:r>
+      <w:r>
+        <w:t xml:space="preserve"> </w:t>
+      </w:r>
+      <w:r>
+        <w:t>programs</w:t>
+      </w:r>
+      <w:r>
+        <w:t xml:space="preserve"> </w:t>
+      </w:r>
+      <w:r>
+        <w:t>don't</w:t>
+      </w:r>
+      <w:r>
+        <w:t xml:space="preserve"> </w:t>
+      </w:r>
+      <w:r>
+        <w:t>use</w:t>
+      </w:r>
+      <w:r>
+        <w:t xml:space="preserve"> </w:t>
+      </w:r>
+      <w:r>
+        <w:t>the</w:t>
+      </w:r>
+      <w:r>
+        <w:t xml:space="preserve"> </w:t>
+      </w:r>
+      <w:r>
+        <w:t>mod</w:t>
+      </w:r>
+      <w:r>
+        <w:t xml:space="preserve"> </w:t>
+      </w:r>
+      <w:r>
+        <w:t>wheel</w:t>
+      </w:r>
+      <w:r>
+        <w:t xml:space="preserve"> </w:t>
+      </w:r>
+      <w:r>
+        <w:t>and</w:t>
+      </w:r>
+      <w:r>
+        <w:t xml:space="preserve"> </w:t>
+      </w:r>
+      <w:r>
+        <w:t>so</w:t>
+      </w:r>
+      <w:r>
+        <w:t xml:space="preserve"> </w:t>
+      </w:r>
+      <w:r>
+        <w:t>could</w:t>
+      </w:r>
+      <w:r>
+        <w:t xml:space="preserve"> </w:t>
+      </w:r>
+      <w:r>
+        <w:t>reuse</w:t>
+      </w:r>
+      <w:r>
+        <w:t xml:space="preserve"> </w:t>
+      </w:r>
+      <w:r>
+        <w:t>CC</w:t>
+      </w:r>
+      <w:r>
+        <w:t xml:space="preserve"> </w:t>
+      </w:r>
+      <w:r>
+        <w:t>1</w:t>
+      </w:r>
+      <w:r>
+        <w:t>.</w:t>
+      </w:r>
+      <w:r>
+        <w:t xml:space="preserve">  </w:t>
+      </w:r>
+      <w:r>
+        <w:t>Pulsar</w:t>
+      </w:r>
+      <w:r>
+        <w:t xml:space="preserve"> </w:t>
+      </w:r>
+      <w:r>
+        <w:t>programs</w:t>
+      </w:r>
+      <w:r>
+        <w:t xml:space="preserve"> </w:t>
+      </w:r>
+      <w:r>
+        <w:t>have</w:t>
+      </w:r>
+      <w:r>
+        <w:t xml:space="preserve"> </w:t>
+      </w:r>
+      <w:r>
+        <w:t>30</w:t>
+      </w:r>
+      <w:r>
+        <w:t xml:space="preserve"> </w:t>
+      </w:r>
+      <w:r>
+        <w:t>macros,</w:t>
+      </w:r>
+      <w:r>
+        <w:t xml:space="preserve"> </w:t>
+      </w:r>
+      <w:r>
+        <w:t>all</w:t>
+      </w:r>
+      <w:r>
+        <w:t xml:space="preserve"> </w:t>
+      </w:r>
+      <w:r>
+        <w:t>continuous.</w:t>
+      </w:r>
+      <w:r>
+        <w:t xml:space="preserve"> </w:t>
+      </w:r>
+      <w:r>
+        <w:t>Reusing</w:t>
+      </w:r>
+      <w:r>
+        <w:t xml:space="preserve"> </w:t>
+      </w:r>
+      <w:r>
+        <w:t>CC</w:t>
+      </w:r>
+      <w:r>
+        <w:t xml:space="preserve"> </w:t>
+      </w:r>
+      <w:r>
+        <w:t>1</w:t>
+      </w:r>
+      <w:r>
+        <w:t xml:space="preserve"> </w:t>
+      </w:r>
+      <w:r>
+        <w:t>and</w:t>
+      </w:r>
+      <w:r>
+        <w:t xml:space="preserve"> </w:t>
+      </w:r>
+      <w:r>
+        <w:t>incrementing</w:t>
+      </w:r>
+      <w:r>
+        <w:t xml:space="preserve"> </w:t>
+      </w:r>
+      <w:r>
+        <w:t>the</w:t>
+      </w:r>
+      <w:r>
+        <w:t xml:space="preserve"> </w:t>
+      </w:r>
+      <w:r>
+        <w:t>CC</w:t>
+      </w:r>
+      <w:r>
+        <w:t xml:space="preserve"> </w:t>
+      </w:r>
+      <w:r>
+        <w:t>numbers</w:t>
+      </w:r>
+      <w:r>
+        <w:t xml:space="preserve"> </w:t>
+      </w:r>
+      <w:r>
+        <w:t>of</w:t>
+      </w:r>
+      <w:r>
+        <w:t xml:space="preserve"> </w:t>
+      </w:r>
+      <w:r>
+        <w:t>the</w:t>
+      </w:r>
+      <w:r>
+        <w:t xml:space="preserve"> </w:t>
+      </w:r>
+      <w:r>
+        <w:t>following</w:t>
+      </w:r>
+      <w:r>
+        <w:t xml:space="preserve"> </w:t>
+      </w:r>
+      <w:r>
+        <w:t>numbers</w:t>
+      </w:r>
+      <w:r>
+        <w:t xml:space="preserve"> </w:t>
+      </w:r>
+      <w:r>
+        <w:t>for</w:t>
+      </w:r>
+      <w:r>
+        <w:t xml:space="preserve"> </w:t>
+      </w:r>
+      <w:r>
+        <w:t>some</w:t>
+      </w:r>
+      <w:r>
+        <w:t xml:space="preserve"> </w:t>
+      </w:r>
+      <w:r>
+        <w:t>Pulsar</w:t>
+      </w:r>
+      <w:r>
+        <w:t xml:space="preserve"> </w:t>
+      </w:r>
+      <w:r>
+        <w:t>programs</w:t>
+      </w:r>
+      <w:r>
+        <w:t xml:space="preserve"> </w:t>
+      </w:r>
+      <w:r>
+        <w:t>but</w:t>
+      </w:r>
+      <w:r>
+        <w:t xml:space="preserve"> </w:t>
+      </w:r>
+      <w:r>
+        <w:t>not</w:t>
+      </w:r>
+      <w:r>
+        <w:t xml:space="preserve"> </w:t>
+      </w:r>
+      <w:r>
+        <w:t>others</w:t>
+      </w:r>
+      <w:r>
+        <w:t xml:space="preserve"> </w:t>
+      </w:r>
+      <w:r>
+        <w:t>would</w:t>
+      </w:r>
+      <w:r>
+        <w:t xml:space="preserve"> </w:t>
+      </w:r>
+      <w:r>
+        <w:t>lead</w:t>
+      </w:r>
+      <w:r>
+        <w:t xml:space="preserve"> </w:t>
+      </w:r>
+      <w:r>
+        <w:t>to</w:t>
+      </w:r>
+      <w:r>
+        <w:t xml:space="preserve"> </w:t>
+      </w:r>
+      <w:r>
+        <w:t>two</w:t>
+      </w:r>
+      <w:r>
+        <w:t xml:space="preserve"> </w:t>
+      </w:r>
+      <w:r>
+        <w:t>inconsistent</w:t>
+      </w:r>
+      <w:r>
+        <w:t xml:space="preserve"> </w:t>
+      </w:r>
+      <w:r>
+        <w:t>CC</w:t>
+      </w:r>
+      <w:r>
+        <w:t xml:space="preserve"> </w:t>
+      </w:r>
+      <w:r>
+        <w:t>numbering</w:t>
+      </w:r>
+      <w:r>
+        <w:t xml:space="preserve"> </w:t>
+      </w:r>
+      <w:r>
+        <w:t>schemas.</w:t>
+      </w:r>
+      <w:r>
+        <w:t xml:space="preserve">  </w:t>
+      </w:r>
+      <w:r>
+        <w:t>And</w:t>
+      </w:r>
+      <w:r>
+        <w:t xml:space="preserve"> </w:t>
+      </w:r>
+      <w:r>
+        <w:t>it</w:t>
+      </w:r>
+      <w:r>
+        <w:t xml:space="preserve"> </w:t>
+      </w:r>
+      <w:r>
+        <w:t>would</w:t>
+      </w:r>
+      <w:r>
+        <w:t xml:space="preserve"> </w:t>
+      </w:r>
+      <w:r>
+        <w:t>not</w:t>
+      </w:r>
+      <w:r>
+        <w:t xml:space="preserve"> </w:t>
+      </w:r>
+      <w:r>
+        <w:t>be</w:t>
+      </w:r>
+      <w:r>
+        <w:t xml:space="preserve"> </w:t>
+      </w:r>
+      <w:r>
+        <w:t>easy</w:t>
+      </w:r>
+      <w:r>
+        <w:t xml:space="preserve"> </w:t>
+      </w:r>
+      <w:r>
+        <w:t>to</w:t>
+      </w:r>
+      <w:r>
+        <w:t xml:space="preserve"> </w:t>
+      </w:r>
+      <w:r>
+        <w:t>tell</w:t>
+      </w:r>
+      <w:r>
+        <w:t xml:space="preserve"> </w:t>
+      </w:r>
+      <w:r>
+        <w:t>them</w:t>
+      </w:r>
+      <w:r>
+        <w:t xml:space="preserve"> </w:t>
+      </w:r>
+      <w:r>
+        <w:t>apart,</w:t>
+      </w:r>
+      <w:r>
+        <w:t xml:space="preserve"> </w:t>
+      </w:r>
+      <w:r>
+        <w:t>as</w:t>
+      </w:r>
+      <w:r>
+        <w:t xml:space="preserve"> </w:t>
+      </w:r>
+      <w:r>
+        <w:t>it</w:t>
+      </w:r>
+      <w:r>
+        <w:t xml:space="preserve"> </w:t>
+      </w:r>
+      <w:r>
+        <w:t>is</w:t>
+      </w:r>
+      <w:r>
+        <w:t xml:space="preserve"> </w:t>
+      </w:r>
+      <w:r>
+        <w:t>not</w:t>
+      </w:r>
+      <w:r>
+        <w:t xml:space="preserve"> </w:t>
+      </w:r>
+      <w:r>
+        <w:t>possible</w:t>
+      </w:r>
+      <w:r>
+        <w:t xml:space="preserve"> </w:t>
+      </w:r>
+      <w:r>
+        <w:t>to</w:t>
+      </w:r>
+      <w:r>
+        <w:t xml:space="preserve"> </w:t>
+      </w:r>
+      <w:r>
+        <w:t>append</w:t>
+      </w:r>
+      <w:r>
+        <w:t xml:space="preserve"> </w:t>
+      </w:r>
+      <w:r>
+        <w:t>the</w:t>
+      </w:r>
+      <w:r>
+        <w:t xml:space="preserve"> </w:t>
+      </w:r>
+      <w:r>
+        <w:t>CC</w:t>
+      </w:r>
+      <w:r>
+        <w:t xml:space="preserve"> </w:t>
+      </w:r>
+      <w:r>
+        <w:t>number</w:t>
+      </w:r>
+      <w:r>
+        <w:t xml:space="preserve"> </w:t>
+      </w:r>
+      <w:r>
+        <w:t>to</w:t>
+      </w:r>
+      <w:r>
+        <w:t xml:space="preserve"> </w:t>
+      </w:r>
+      <w:r>
+        <w:t>the</w:t>
+      </w:r>
+      <w:r>
+        <w:t xml:space="preserve"> </w:t>
+      </w:r>
+      <w:r>
+        <w:t>displayed</w:t>
+      </w:r>
+      <w:r>
+        <w:t xml:space="preserve"> </w:t>
+      </w:r>
+      <w:r>
+        <w:t>name</w:t>
+      </w:r>
+      <w:r>
+        <w:t xml:space="preserve"> </w:t>
+      </w:r>
+      <w:r>
+        <w:t>of</w:t>
+      </w:r>
+      <w:r>
+        <w:t xml:space="preserve"> </w:t>
+      </w:r>
+      <w:r>
+        <w:t>a</w:t>
+      </w:r>
+      <w:r>
+        <w:t xml:space="preserve"> </w:t>
+      </w:r>
+      <w:r>
+        <w:t>macro</w:t>
+      </w:r>
+      <w:r>
+        <w:t xml:space="preserve"> </w:t>
+      </w:r>
+      <w:r>
+        <w:t>when</w:t>
+      </w:r>
+      <w:r>
+        <w:t xml:space="preserve"> </w:t>
+      </w:r>
+      <w:r>
+        <w:t>the</w:t>
+      </w:r>
+      <w:r>
+        <w:t xml:space="preserve"> </w:t>
+      </w:r>
+      <w:r>
+        <w:t>Info</w:t>
+      </w:r>
+      <w:r>
+        <w:t xml:space="preserve"> </w:t>
+      </w:r>
+      <w:r>
+        <w:t>page's</w:t>
+      </w:r>
+      <w:r>
+        <w:t xml:space="preserve"> </w:t>
+      </w:r>
+      <w:r>
+        <w:t>GUI</w:t>
+      </w:r>
+      <w:r>
+        <w:t xml:space="preserve"> </w:t>
+      </w:r>
+      <w:r>
+        <w:t>is</w:t>
+      </w:r>
+      <w:r>
+        <w:t xml:space="preserve"> </w:t>
+      </w:r>
+      <w:r>
+        <w:t>provided</w:t>
+      </w:r>
+      <w:r>
+        <w:t xml:space="preserve"> </w:t>
+      </w:r>
+      <w:r>
+        <w:t>by</w:t>
+      </w:r>
+      <w:r>
+        <w:t xml:space="preserve"> </w:t>
+      </w:r>
+      <w:r>
+        <w:t>a</w:t>
+      </w:r>
+      <w:r>
+        <w:t xml:space="preserve"> </w:t>
+      </w:r>
+      <w:r>
+        <w:t>script.</w:t>
+      </w:r>
+    </w:p>
+    <w:p/>
+    <w:p/>
+    <w:p>
+      <w:pPr>
+        <w:rPr>
+          <w:rFonts w:cs="Arial"/>
+          <w:b/>
+          <w:iCs/>
+          <w:noProof/>
+          <w:sz w:val="32"/>
+          <w:szCs w:val="28"/>
+        </w:rPr>
+      </w:pPr>
+      <w:r>
+        <w:rPr>
+          <w:noProof/>
+        </w:rPr>
+        <w:br w:type="page"/>
+      </w:r>
+    </w:p>
+    <w:p>
+      <w:pPr>
+        <w:pStyle w:val="Heading2"/>
+        <w:rPr>
+          <w:b w:val="0"/>
+          <w:noProof/>
+        </w:rPr>
+      </w:pPr>
+      <w:bookmarkStart w:id="35" w:name="_Toc171420594"/>
+      <w:r>
+        <w:rPr>
+          <w:noProof/>
+        </w:rPr>
+        <w:lastRenderedPageBreak/>
+        <w:t>ZeroReleaseMacro</w:t>
+      </w:r>
+      <w:bookmarkEnd w:id="35"/>
+    </w:p>
+    <w:p/>
+    <w:p>
+      <w:r>
+        <w:rPr>
+          <w:b/>
+        </w:rPr>
+        <w:t>Summary:</w:t>
+      </w:r>
+      <w:r>
+        <w:t xml:space="preserve">  </w:t>
+      </w:r>
+      <w:r>
+        <w:t>If</w:t>
+      </w:r>
+      <w:r>
+        <w:t xml:space="preserve"> </w:t>
+      </w:r>
+      <w:r>
+        <w:t>a</w:t>
+      </w:r>
+      <w:r>
+        <w:t xml:space="preserve"> </w:t>
+      </w:r>
+      <w:r>
+        <w:t>Release</w:t>
+      </w:r>
+      <w:r>
+        <w:t xml:space="preserve"> </w:t>
+      </w:r>
+      <w:r>
+        <w:t>macro</w:t>
+      </w:r>
+      <w:r>
+        <w:t xml:space="preserve"> </w:t>
+      </w:r>
+      <w:r>
+        <w:t>is</w:t>
+      </w:r>
+      <w:r>
+        <w:t xml:space="preserve"> </w:t>
+      </w:r>
+      <w:r>
+        <w:t>not</w:t>
+      </w:r>
+      <w:r>
+        <w:t xml:space="preserve"> </w:t>
+      </w:r>
+      <w:r>
+        <w:t>part</w:t>
+      </w:r>
+      <w:r>
+        <w:t xml:space="preserve"> </w:t>
+      </w:r>
+      <w:r>
+        <w:t>of</w:t>
+      </w:r>
+      <w:r>
+        <w:t xml:space="preserve"> </w:t>
+      </w:r>
+      <w:r>
+        <w:t>a</w:t>
+      </w:r>
+      <w:r>
+        <w:t xml:space="preserve"> </w:t>
+      </w:r>
+      <w:r>
+        <w:t>set</w:t>
+      </w:r>
+      <w:r>
+        <w:t xml:space="preserve"> </w:t>
+      </w:r>
+      <w:r>
+        <w:t>of</w:t>
+      </w:r>
+      <w:r>
+        <w:t xml:space="preserve"> </w:t>
+      </w:r>
+      <w:r>
+        <w:t>four</w:t>
+      </w:r>
+      <w:r>
+        <w:t xml:space="preserve"> </w:t>
+      </w:r>
+      <w:r>
+        <w:t>ADSR</w:t>
+      </w:r>
+      <w:r>
+        <w:t xml:space="preserve"> </w:t>
+      </w:r>
+      <w:r>
+        <w:t>macros</w:t>
+      </w:r>
+      <w:r>
+        <w:t xml:space="preserve"> </w:t>
+      </w:r>
+      <w:r>
+        <w:t>and</w:t>
+      </w:r>
+      <w:r>
+        <w:t xml:space="preserve"> </w:t>
+      </w:r>
+      <w:r>
+        <w:t>the</w:t>
+      </w:r>
+      <w:r>
+        <w:t xml:space="preserve"> </w:t>
+      </w:r>
+      <w:r>
+        <w:t>macro</w:t>
+      </w:r>
+      <w:r>
+        <w:t xml:space="preserve"> </w:t>
+      </w:r>
+      <w:r>
+        <w:t>is</w:t>
+      </w:r>
+      <w:r>
+        <w:t xml:space="preserve"> </w:t>
+      </w:r>
+      <w:r>
+        <w:t>not</w:t>
+      </w:r>
+      <w:r>
+        <w:t xml:space="preserve"> </w:t>
+      </w:r>
+      <w:r>
+        <w:t>modulated</w:t>
+      </w:r>
+      <w:r>
+        <w:t xml:space="preserve"> </w:t>
+      </w:r>
+      <w:r>
+        <w:t>by</w:t>
+      </w:r>
+      <w:r>
+        <w:t xml:space="preserve"> </w:t>
+      </w:r>
+      <w:r>
+        <w:t>the</w:t>
+      </w:r>
+      <w:r>
+        <w:t xml:space="preserve"> </w:t>
+      </w:r>
+      <w:r>
+        <w:t>mod</w:t>
+      </w:r>
+      <w:r>
+        <w:t xml:space="preserve"> </w:t>
+      </w:r>
+      <w:r>
+        <w:t>wheel,</w:t>
+      </w:r>
+      <w:r>
+        <w:t xml:space="preserve"> </w:t>
+      </w:r>
+      <w:r>
+        <w:t>sets</w:t>
+      </w:r>
+      <w:r>
+        <w:t xml:space="preserve"> </w:t>
+      </w:r>
+      <w:r>
+        <w:t>its</w:t>
+      </w:r>
+      <w:r>
+        <w:t xml:space="preserve"> </w:t>
+      </w:r>
+      <w:r>
+        <w:t>initial</w:t>
+      </w:r>
+      <w:r>
+        <w:t xml:space="preserve"> </w:t>
+      </w:r>
+      <w:r>
+        <w:t>value</w:t>
+      </w:r>
+      <w:r>
+        <w:t xml:space="preserve"> </w:t>
+      </w:r>
+      <w:r>
+        <w:t>to</w:t>
+      </w:r>
+      <w:r>
+        <w:t xml:space="preserve"> </w:t>
+      </w:r>
+      <w:r>
+        <w:t>zero.</w:t>
+      </w:r>
+    </w:p>
+    <w:p/>
+    <w:p/>
+    <w:p>
+      <w:pPr>
+        <w:pStyle w:val="Heading2"/>
+        <w:rPr>
+          <w:b w:val="0"/>
+          <w:noProof/>
+        </w:rPr>
+      </w:pPr>
+      <w:bookmarkStart w:id="36" w:name="_Toc171420595"/>
+      <w:r>
+        <w:rPr>
+          <w:noProof/>
+        </w:rPr>
+        <w:t>ZeroReverbMacros</w:t>
+      </w:r>
+      <w:bookmarkEnd w:id="36"/>
+    </w:p>
+    <w:p/>
+    <w:p>
+      <w:r>
+        <w:rPr>
+          <w:b/>
+        </w:rPr>
+        <w:t>Summary:</w:t>
+      </w:r>
+      <w:r>
+        <w:t xml:space="preserve">  </w:t>
+      </w:r>
+      <w:r>
+        <w:t>Sets</w:t>
+      </w:r>
+      <w:r>
+        <w:t xml:space="preserve"> </w:t>
+      </w:r>
+      <w:r>
+        <w:t>the</w:t>
+      </w:r>
+      <w:r>
+        <w:t xml:space="preserve"> </w:t>
+      </w:r>
+      <w:r>
+        <w:t>values</w:t>
+      </w:r>
+      <w:r>
+        <w:t xml:space="preserve"> </w:t>
+      </w:r>
+      <w:r>
+        <w:t>of</w:t>
+      </w:r>
+      <w:r>
+        <w:t xml:space="preserve"> </w:t>
+      </w:r>
+      <w:r>
+        <w:t>known</w:t>
+      </w:r>
+      <w:r>
+        <w:t xml:space="preserve"> </w:t>
+      </w:r>
+      <w:r>
+        <w:t>reverb</w:t>
+      </w:r>
+      <w:r>
+        <w:t xml:space="preserve"> </w:t>
+      </w:r>
+      <w:r>
+        <w:t>macros,</w:t>
+      </w:r>
+      <w:r>
+        <w:t xml:space="preserve"> </w:t>
+      </w:r>
+      <w:r>
+        <w:t>with</w:t>
+      </w:r>
+      <w:r>
+        <w:t xml:space="preserve"> </w:t>
+      </w:r>
+      <w:r>
+        <w:t>some</w:t>
+      </w:r>
+      <w:r>
+        <w:t xml:space="preserve"> </w:t>
+      </w:r>
+      <w:r>
+        <w:t>exclusions,</w:t>
+      </w:r>
+      <w:r>
+        <w:t xml:space="preserve"> </w:t>
+      </w:r>
+      <w:r>
+        <w:t>to</w:t>
+      </w:r>
+      <w:r>
+        <w:t xml:space="preserve"> </w:t>
+      </w:r>
+      <w:r>
+        <w:t>zero.</w:t>
+      </w:r>
+    </w:p>
+    <w:p>
+      <w:pPr>
+        <w:rPr>
+          <w:bCs/>
+        </w:rPr>
+      </w:pPr>
+    </w:p>
+    <w:p>
+      <w:pPr>
+        <w:rPr>
+          <w:bCs/>
+        </w:rPr>
+      </w:pPr>
+      <w:r>
+        <w:rPr>
+          <w:b/>
+        </w:rPr>
+        <w:t>Known reverb macros</w:t>
+      </w:r>
+      <w:r>
+        <w:rPr>
+          <w:bCs/>
+        </w:rPr>
+        <w:t xml:space="preserve"> are </w:t>
+      </w:r>
+      <w:r>
+        <w:rPr>
+          <w:bCs/>
+        </w:rPr>
+        <w:t>those</w:t>
+      </w:r>
+      <w:r>
+        <w:rPr>
+          <w:bCs/>
+        </w:rPr>
+        <w:t xml:space="preserve"> </w:t>
+      </w:r>
+      <w:r>
+        <w:rPr>
+          <w:bCs/>
+        </w:rPr>
+        <w:t>whose</w:t>
+      </w:r>
+      <w:r>
+        <w:rPr>
+          <w:bCs/>
+        </w:rPr>
+        <w:t xml:space="preserve"> </w:t>
+      </w:r>
+      <w:r>
+        <w:rPr>
+          <w:bCs/>
+        </w:rPr>
+        <w:t>display</w:t>
+      </w:r>
+      <w:r>
+        <w:rPr>
+          <w:bCs/>
+        </w:rPr>
+        <w:t xml:space="preserve"> </w:t>
+      </w:r>
+      <w:r>
+        <w:rPr>
+          <w:bCs/>
+        </w:rPr>
+        <w:t>names</w:t>
+      </w:r>
+      <w:r>
+        <w:rPr>
+          <w:bCs/>
+        </w:rPr>
+        <w:t xml:space="preserve"> </w:t>
+      </w:r>
+      <w:r>
+        <w:rPr>
+          <w:bCs/>
+        </w:rPr>
+        <w:t>contain</w:t>
+      </w:r>
+      <w:r>
+        <w:rPr>
+          <w:bCs/>
+        </w:rPr>
+        <w:t xml:space="preserve"> </w:t>
+      </w:r>
+      <w:r>
+        <w:rPr>
+          <w:bCs/>
+        </w:rPr>
+        <w:t>'</w:t>
+      </w:r>
+      <w:r>
+        <w:rPr>
+          <w:bCs/>
+        </w:rPr>
+        <w:t>Reverb</w:t>
+      </w:r>
+      <w:r>
+        <w:rPr>
+          <w:bCs/>
+        </w:rPr>
+        <w:t>',</w:t>
+      </w:r>
+      <w:r>
+        <w:rPr>
+          <w:bCs/>
+        </w:rPr>
+        <w:t xml:space="preserve"> </w:t>
+      </w:r>
+      <w:r>
+        <w:rPr>
+          <w:bCs/>
+        </w:rPr>
+        <w:t>'</w:t>
+      </w:r>
+      <w:r>
+        <w:rPr>
+          <w:bCs/>
+        </w:rPr>
+        <w:t>Room</w:t>
+      </w:r>
+      <w:r>
+        <w:rPr>
+          <w:bCs/>
+        </w:rPr>
+        <w:t>',</w:t>
+      </w:r>
+      <w:r>
+        <w:rPr>
+          <w:bCs/>
+        </w:rPr>
+        <w:t xml:space="preserve"> </w:t>
+      </w:r>
+      <w:r>
+        <w:rPr>
+          <w:bCs/>
+          <w:noProof/>
+        </w:rPr>
+        <w:t>'</w:t>
+      </w:r>
+      <w:r>
+        <w:rPr>
+          <w:bCs/>
+          <w:noProof/>
+        </w:rPr>
+        <w:t>Sparkverb</w:t>
+      </w:r>
+      <w:r>
+        <w:rPr>
+          <w:bCs/>
+          <w:noProof/>
+        </w:rPr>
+        <w:t>'</w:t>
+      </w:r>
+      <w:r>
+        <w:rPr>
+          <w:bCs/>
+        </w:rPr>
+        <w:t xml:space="preserve"> </w:t>
+      </w:r>
+      <w:r>
+        <w:rPr>
+          <w:bCs/>
+        </w:rPr>
+        <w:t>or</w:t>
+      </w:r>
+      <w:r>
+        <w:rPr>
+          <w:bCs/>
+        </w:rPr>
+        <w:t xml:space="preserve"> </w:t>
+      </w:r>
+      <w:r>
+        <w:rPr>
+          <w:bCs/>
+        </w:rPr>
+        <w:t>'</w:t>
+      </w:r>
+      <w:r>
+        <w:rPr>
+          <w:bCs/>
+        </w:rPr>
+        <w:t>Verb</w:t>
+      </w:r>
+      <w:r>
+        <w:rPr>
+          <w:bCs/>
+        </w:rPr>
+        <w:t>'</w:t>
+      </w:r>
+      <w:r>
+        <w:rPr>
+          <w:bCs/>
+        </w:rPr>
+        <w:t xml:space="preserve"> </w:t>
+      </w:r>
+      <w:r>
+        <w:rPr>
+          <w:bCs/>
+        </w:rPr>
+        <w:t>(not</w:t>
+      </w:r>
+      <w:r>
+        <w:rPr>
+          <w:bCs/>
+        </w:rPr>
+        <w:t xml:space="preserve"> </w:t>
+      </w:r>
+      <w:r>
+        <w:rPr>
+          <w:bCs/>
+        </w:rPr>
+        <w:t>necessarily</w:t>
+      </w:r>
+      <w:r>
+        <w:rPr>
+          <w:bCs/>
+        </w:rPr>
+        <w:t xml:space="preserve"> </w:t>
+      </w:r>
+      <w:r>
+        <w:rPr>
+          <w:bCs/>
+        </w:rPr>
+        <w:t>as</w:t>
+      </w:r>
+      <w:r>
+        <w:rPr>
+          <w:bCs/>
+        </w:rPr>
+        <w:t xml:space="preserve"> </w:t>
+      </w:r>
+      <w:r>
+        <w:rPr>
+          <w:bCs/>
+        </w:rPr>
+        <w:t>whole</w:t>
+      </w:r>
+      <w:r>
+        <w:rPr>
+          <w:bCs/>
+        </w:rPr>
+        <w:t xml:space="preserve"> </w:t>
+      </w:r>
+      <w:r>
+        <w:rPr>
+          <w:bCs/>
+        </w:rPr>
+        <w:t>words).</w:t>
+      </w:r>
+    </w:p>
+    <w:p>
+      <w:pPr>
+        <w:rPr>
+          <w:bCs/>
+        </w:rPr>
+      </w:pPr>
+    </w:p>
+    <w:p>
+      <w:pPr>
+        <w:rPr>
+          <w:b/>
+        </w:rPr>
+      </w:pPr>
+      <w:r>
+        <w:rPr>
+          <w:b/>
+        </w:rPr>
+        <w:t>Exclusions:</w:t>
+      </w:r>
+    </w:p>
+    <w:p>
+      <w:pPr>
+        <w:rPr>
+          <w:bCs/>
+        </w:rPr>
+      </w:pPr>
+    </w:p>
+    <w:p>
+      <w:pPr>
+        <w:pStyle w:val="ListBullet"/>
+      </w:pPr>
+      <w:r>
+        <w:t>P</w:t>
+      </w:r>
+      <w:r>
+        <w:t>rogram</w:t>
+      </w:r>
+      <w:r>
+        <w:t>s</w:t>
+      </w:r>
+      <w:r>
+        <w:t xml:space="preserve"> listed on </w:t>
+      </w:r>
+      <w:r>
+        <w:t>the</w:t>
+      </w:r>
       <w:r>
         <w:rPr>
           <w:b/>
           <w:bCs/>
         </w:rPr>
-        <w:t>ReuseCc1</w:t>
-      </w:r>
-      <w:r>
-        <w:t xml:space="preserve"> </w:t>
-      </w:r>
-      <w:r>
-        <w:t>to</w:t>
-      </w:r>
-      <w:r>
-        <w:t xml:space="preserve"> </w:t>
-      </w:r>
-      <w:r>
-        <w:t>support</w:t>
-      </w:r>
-      <w:r>
-        <w:t xml:space="preserve"> </w:t>
-      </w:r>
-      <w:r>
-        <w:t>programs</w:t>
-      </w:r>
-      <w:r>
-        <w:t xml:space="preserve"> </w:t>
-      </w:r>
-      <w:r>
-        <w:t>with</w:t>
-      </w:r>
-      <w:r>
-        <w:t xml:space="preserve"> </w:t>
-      </w:r>
-      <w:r>
-        <w:t>GUI</w:t>
-      </w:r>
-      <w:r>
-        <w:t xml:space="preserve"> </w:t>
-      </w:r>
-      <w:r>
-        <w:t>script</w:t>
-      </w:r>
-      <w:r>
-        <w:t xml:space="preserve"> </w:t>
-      </w:r>
-      <w:r>
-        <w:t>processors.</w:t>
-      </w:r>
-      <w:r>
-        <w:t xml:space="preserve">  </w:t>
-      </w:r>
-      <w:r>
-        <w:t>For</w:t>
-      </w:r>
-      <w:r>
-        <w:t xml:space="preserve"> </w:t>
-      </w:r>
-      <w:r>
-        <w:t>example,</w:t>
-      </w:r>
-      <w:r>
-        <w:t xml:space="preserve"> </w:t>
-      </w:r>
-      <w:r>
-        <w:t>some</w:t>
-      </w:r>
-      <w:r>
-        <w:t xml:space="preserve"> </w:t>
-      </w:r>
-      <w:r>
-        <w:t>Pulsar</w:t>
-      </w:r>
-      <w:r>
-        <w:t xml:space="preserve"> </w:t>
-      </w:r>
-      <w:r>
-        <w:t>programs</w:t>
-      </w:r>
-      <w:r>
-        <w:t xml:space="preserve"> </w:t>
-      </w:r>
-      <w:r>
-        <w:t>don't</w:t>
-      </w:r>
-      <w:r>
-        <w:t xml:space="preserve"> </w:t>
-      </w:r>
-      <w:r>
-        <w:t>use</w:t>
-      </w:r>
-      <w:r>
-        <w:t xml:space="preserve"> </w:t>
-      </w:r>
-      <w:r>
-        <w:t>the</w:t>
-      </w:r>
-      <w:r>
-        <w:t xml:space="preserve"> </w:t>
-      </w:r>
-      <w:r>
-        <w:t>mod</w:t>
-      </w:r>
-      <w:r>
-        <w:t xml:space="preserve"> </w:t>
-      </w:r>
-      <w:r>
-        <w:t>wheel</w:t>
-      </w:r>
-      <w:r>
-        <w:t xml:space="preserve"> </w:t>
-      </w:r>
-      <w:r>
-        <w:t>and</w:t>
-      </w:r>
-      <w:r>
-        <w:t xml:space="preserve"> </w:t>
-      </w:r>
-      <w:r>
-        <w:t>so</w:t>
-      </w:r>
-      <w:r>
-        <w:t xml:space="preserve"> </w:t>
-      </w:r>
-      <w:r>
-        <w:t>could</w:t>
-      </w:r>
-      <w:r>
-        <w:t xml:space="preserve"> </w:t>
-      </w:r>
-      <w:r>
-        <w:t>reuse</w:t>
-      </w:r>
-      <w:r>
-        <w:t xml:space="preserve"> </w:t>
-      </w:r>
-      <w:r>
-        <w:t>CC</w:t>
-      </w:r>
-      <w:r>
-        <w:t xml:space="preserve"> </w:t>
-      </w:r>
-      <w:r>
-        <w:t>1</w:t>
-      </w:r>
-      <w:r>
-        <w:t>.</w:t>
-      </w:r>
-      <w:r>
-        <w:t xml:space="preserve">  </w:t>
-      </w:r>
-      <w:r>
-        <w:t>Pulsar</w:t>
-      </w:r>
-      <w:r>
-        <w:t xml:space="preserve"> </w:t>
-      </w:r>
-      <w:r>
-        <w:t>programs</w:t>
-      </w:r>
-      <w:r>
-        <w:t xml:space="preserve"> </w:t>
-      </w:r>
-      <w:r>
-        <w:t>have</w:t>
-      </w:r>
-      <w:r>
-        <w:t xml:space="preserve"> </w:t>
-      </w:r>
-      <w:r>
-        <w:t>30</w:t>
-      </w:r>
-      <w:r>
-        <w:t xml:space="preserve"> </w:t>
-      </w:r>
-      <w:r>
-        <w:t>macros,</w:t>
-      </w:r>
-      <w:r>
-        <w:t xml:space="preserve"> </w:t>
-      </w:r>
-      <w:r>
-        <w:t>all</w:t>
-      </w:r>
-      <w:r>
-        <w:t xml:space="preserve"> </w:t>
-      </w:r>
-      <w:r>
-        <w:t>continuous.</w:t>
-      </w:r>
-      <w:r>
-        <w:t xml:space="preserve"> </w:t>
-      </w:r>
-      <w:r>
-        <w:t>Reusing</w:t>
-      </w:r>
-      <w:r>
-        <w:t xml:space="preserve"> </w:t>
-      </w:r>
-      <w:r>
-        <w:t>CC</w:t>
-      </w:r>
-      <w:r>
-        <w:t xml:space="preserve"> </w:t>
-      </w:r>
-      <w:r>
-        <w:t>1</w:t>
-      </w:r>
-      <w:r>
-        <w:t xml:space="preserve"> </w:t>
-      </w:r>
-      <w:r>
-        <w:t>and</w:t>
-      </w:r>
-      <w:r>
-        <w:t xml:space="preserve"> </w:t>
-      </w:r>
-      <w:r>
-        <w:t>incrementing</w:t>
-      </w:r>
-      <w:r>
-        <w:t xml:space="preserve"> </w:t>
-      </w:r>
-      <w:r>
-        <w:t>the</w:t>
-      </w:r>
-      <w:r>
-        <w:t xml:space="preserve"> </w:t>
-      </w:r>
-      <w:r>
-        <w:t>CC</w:t>
-      </w:r>
-      <w:r>
-        <w:t xml:space="preserve"> </w:t>
-      </w:r>
-      <w:r>
-        <w:t>numbers</w:t>
-      </w:r>
-      <w:r>
-        <w:t xml:space="preserve"> </w:t>
-      </w:r>
-      <w:r>
-        <w:t>of</w:t>
-      </w:r>
-      <w:r>
-        <w:t xml:space="preserve"> </w:t>
-      </w:r>
-      <w:r>
-        <w:t>the</w:t>
-      </w:r>
-      <w:r>
-        <w:t xml:space="preserve"> </w:t>
-      </w:r>
-      <w:r>
-        <w:t>following</w:t>
-      </w:r>
-      <w:r>
-        <w:t xml:space="preserve"> </w:t>
-      </w:r>
-      <w:r>
-        <w:t>numbers</w:t>
-      </w:r>
-      <w:r>
-        <w:t xml:space="preserve"> </w:t>
-      </w:r>
-      <w:r>
-        <w:t>for</w:t>
-      </w:r>
-      <w:r>
-        <w:t xml:space="preserve"> </w:t>
-      </w:r>
-      <w:r>
-        <w:t>some</w:t>
-      </w:r>
-      <w:r>
-        <w:t xml:space="preserve"> </w:t>
-      </w:r>
-      <w:r>
-        <w:t>Pulsar</w:t>
-      </w:r>
-      <w:r>
-        <w:t xml:space="preserve"> </w:t>
-      </w:r>
-      <w:r>
-        <w:t>programs</w:t>
-      </w:r>
-      <w:r>
-        <w:t xml:space="preserve"> </w:t>
-      </w:r>
-      <w:r>
-        <w:t>but</w:t>
-      </w:r>
-      <w:r>
-        <w:t xml:space="preserve"> </w:t>
-      </w:r>
-      <w:r>
-        <w:t>not</w:t>
-      </w:r>
-      <w:r>
-        <w:t xml:space="preserve"> </w:t>
-      </w:r>
-      <w:r>
-        <w:t>others</w:t>
-      </w:r>
-      <w:r>
-        <w:t xml:space="preserve"> </w:t>
-      </w:r>
-      <w:r>
-        <w:t>would</w:t>
-      </w:r>
-      <w:r>
-        <w:t xml:space="preserve"> </w:t>
-      </w:r>
-      <w:r>
-        <w:t>lead</w:t>
-      </w:r>
-      <w:r>
-        <w:t xml:space="preserve"> </w:t>
-      </w:r>
-      <w:r>
-        <w:t>to</w:t>
-      </w:r>
-      <w:r>
-        <w:t xml:space="preserve"> </w:t>
-      </w:r>
-      <w:r>
-        <w:t>two</w:t>
-      </w:r>
-      <w:r>
-        <w:t xml:space="preserve"> </w:t>
-      </w:r>
-      <w:r>
-        <w:t>inconsistent</w:t>
-      </w:r>
-      <w:r>
-        <w:t xml:space="preserve"> </w:t>
-      </w:r>
-      <w:r>
-        <w:t>CC</w:t>
-      </w:r>
-      <w:r>
-        <w:t xml:space="preserve"> </w:t>
-      </w:r>
-      <w:r>
-        <w:t>numbering</w:t>
-      </w:r>
-      <w:r>
-        <w:t xml:space="preserve"> </w:t>
-      </w:r>
-      <w:r>
-        <w:t>schemas.</w:t>
-      </w:r>
-      <w:r>
-        <w:t xml:space="preserve">  </w:t>
-      </w:r>
-      <w:r>
-        <w:t>And</w:t>
-      </w:r>
-      <w:r>
-        <w:t xml:space="preserve"> </w:t>
-      </w:r>
-      <w:r>
-        <w:t>it</w:t>
-      </w:r>
-      <w:r>
-        <w:t xml:space="preserve"> </w:t>
-      </w:r>
-      <w:r>
-        <w:t>would</w:t>
-      </w:r>
-      <w:r>
-        <w:t xml:space="preserve"> </w:t>
-      </w:r>
-      <w:r>
-        <w:t>not</w:t>
-      </w:r>
-      <w:r>
-        <w:t xml:space="preserve"> </w:t>
-      </w:r>
-      <w:r>
-        <w:t>be</w:t>
-      </w:r>
-      <w:r>
-        <w:t xml:space="preserve"> </w:t>
-      </w:r>
-      <w:r>
-        <w:t>easy</w:t>
-      </w:r>
-      <w:r>
-        <w:t xml:space="preserve"> </w:t>
-      </w:r>
-      <w:r>
-        <w:t>to</w:t>
-      </w:r>
-      <w:r>
-        <w:t xml:space="preserve"> </w:t>
-      </w:r>
-      <w:r>
-        <w:t>tell</w:t>
-      </w:r>
-      <w:r>
-        <w:t xml:space="preserve"> </w:t>
-      </w:r>
-      <w:r>
-        <w:t>them</w:t>
-      </w:r>
-      <w:r>
-        <w:t xml:space="preserve"> </w:t>
-      </w:r>
-      <w:r>
-        <w:t>apart,</w:t>
-      </w:r>
-      <w:r>
-        <w:t xml:space="preserve"> </w:t>
-      </w:r>
-      <w:r>
-        <w:t>as</w:t>
-      </w:r>
-      <w:r>
-        <w:t xml:space="preserve"> </w:t>
-      </w:r>
-      <w:r>
-        <w:t>it</w:t>
-      </w:r>
-      <w:r>
-        <w:t xml:space="preserve"> </w:t>
-      </w:r>
-      <w:r>
-        <w:t>is</w:t>
-      </w:r>
-      <w:r>
-        <w:t xml:space="preserve"> </w:t>
-      </w:r>
-      <w:r>
-        <w:t>not</w:t>
-      </w:r>
-      <w:r>
-        <w:t xml:space="preserve"> </w:t>
-      </w:r>
-      <w:r>
-        <w:t>possible</w:t>
-      </w:r>
-      <w:r>
-        <w:t xml:space="preserve"> </w:t>
-      </w:r>
-      <w:r>
-        <w:t>to</w:t>
-      </w:r>
-      <w:r>
-        <w:t xml:space="preserve"> </w:t>
-      </w:r>
-      <w:r>
-        <w:t>append</w:t>
-      </w:r>
-      <w:r>
-        <w:t xml:space="preserve"> </w:t>
-      </w:r>
-      <w:r>
-        <w:t>the</w:t>
-      </w:r>
-      <w:r>
-        <w:t xml:space="preserve"> </w:t>
-      </w:r>
-      <w:r>
-        <w:t>CC</w:t>
-      </w:r>
-      <w:r>
-        <w:t xml:space="preserve"> </w:t>
-      </w:r>
-      <w:r>
-        <w:t>number</w:t>
-      </w:r>
-      <w:r>
-        <w:t xml:space="preserve"> </w:t>
-      </w:r>
-      <w:r>
-        <w:t>to</w:t>
-      </w:r>
-      <w:r>
-        <w:t xml:space="preserve"> </w:t>
-      </w:r>
-      <w:r>
-        <w:t>the</w:t>
-      </w:r>
-      <w:r>
-        <w:t xml:space="preserve"> </w:t>
-      </w:r>
-      <w:r>
-        <w:t>displayed</w:t>
-      </w:r>
-      <w:r>
-        <w:t xml:space="preserve"> </w:t>
-      </w:r>
-      <w:r>
-        <w:t>name</w:t>
-      </w:r>
-      <w:r>
-        <w:t xml:space="preserve"> </w:t>
-      </w:r>
-      <w:r>
-        <w:t>of</w:t>
-      </w:r>
-      <w:r>
-        <w:t xml:space="preserve"> </w:t>
-      </w:r>
-      <w:r>
-        <w:t>a</w:t>
-      </w:r>
-      <w:r>
-        <w:t xml:space="preserve"> </w:t>
-      </w:r>
-      <w:r>
-        <w:t>macro</w:t>
-      </w:r>
-      <w:r>
-        <w:t xml:space="preserve"> </w:t>
-      </w:r>
-      <w:r>
-        <w:t>when</w:t>
-      </w:r>
-      <w:r>
-        <w:t xml:space="preserve"> </w:t>
-      </w:r>
-      <w:r>
-        <w:t>the</w:t>
-      </w:r>
-      <w:r>
-        <w:t xml:space="preserve"> </w:t>
-      </w:r>
-      <w:r>
-        <w:t>Info</w:t>
-      </w:r>
-      <w:r>
-        <w:t xml:space="preserve"> </w:t>
-      </w:r>
-      <w:r>
-        <w:t>page's</w:t>
-      </w:r>
-      <w:r>
-        <w:t xml:space="preserve"> </w:t>
-      </w:r>
-      <w:r>
-        <w:t>GUI</w:t>
-      </w:r>
-      <w:r>
-        <w:t xml:space="preserve"> </w:t>
-      </w:r>
-      <w:r>
-        <w:t>is</w:t>
-      </w:r>
-      <w:r>
-        <w:t xml:space="preserve"> </w:t>
-      </w:r>
-      <w:r>
-        <w:t>provided</w:t>
-      </w:r>
-      <w:r>
-        <w:t xml:space="preserve"> </w:t>
-      </w:r>
-      <w:r>
-        <w:t>by</w:t>
-      </w:r>
-      <w:r>
-        <w:t xml:space="preserve"> </w:t>
-      </w:r>
-      <w:r>
-        <w:t>a</w:t>
-      </w:r>
-      <w:r>
-        <w:t xml:space="preserve"> </w:t>
-      </w:r>
-      <w:r>
-        <w:t>script.</w:t>
-      </w:r>
-    </w:p>
-    <w:p/>
-    <w:p/>
-    <w:p>
-      <w:pPr>
-        <w:pStyle w:val="Heading2"/>
-        <w:rPr>
-          <w:b w:val="0"/>
-          <w:noProof/>
-        </w:rPr>
-      </w:pPr>
-      <w:bookmarkStart w:id="23" w:name="_Toc171336724"/>
-      <w:r>
-        <w:rPr>
-          <w:noProof/>
-        </w:rPr>
-        <w:t>ZeroReleaseMacro</w:t>
-      </w:r>
-      <w:bookmarkEnd w:id="23"/>
-    </w:p>
-    <w:p/>
-    <w:p>
-      <w:r>
-        <w:rPr>
-          <w:b/>
-        </w:rPr>
-        <w:t>Summary:</w:t>
-      </w:r>
-      <w:r>
-        <w:t xml:space="preserve">  </w:t>
-      </w:r>
-      <w:r>
-        <w:t>If</w:t>
-      </w:r>
-      <w:r>
-        <w:t xml:space="preserve"> </w:t>
-      </w:r>
-      <w:r>
-        <w:t>a</w:t>
-      </w:r>
-      <w:r>
-        <w:t xml:space="preserve"> </w:t>
-      </w:r>
-      <w:r>
-        <w:t>Release</w:t>
-      </w:r>
-      <w:r>
-        <w:t xml:space="preserve"> </w:t>
-      </w:r>
-      <w:r>
-        <w:t>macro</w:t>
-      </w:r>
-      <w:r>
-        <w:t xml:space="preserve"> </w:t>
-      </w:r>
-      <w:r>
-        <w:t>is</w:t>
-      </w:r>
-      <w:r>
-        <w:t xml:space="preserve"> </w:t>
-      </w:r>
-      <w:r>
-        <w:t>not</w:t>
-      </w:r>
-      <w:r>
-        <w:t xml:space="preserve"> </w:t>
-      </w:r>
-      <w:r>
-        <w:t>part</w:t>
-      </w:r>
-      <w:r>
-        <w:t xml:space="preserve"> </w:t>
-      </w:r>
-      <w:r>
-        <w:t>of</w:t>
-      </w:r>
-      <w:r>
-        <w:t xml:space="preserve"> </w:t>
-      </w:r>
-      <w:r>
-        <w:t>a</w:t>
-      </w:r>
-      <w:r>
-        <w:t xml:space="preserve"> </w:t>
-      </w:r>
-      <w:r>
-        <w:t>set</w:t>
-      </w:r>
-      <w:r>
-        <w:t xml:space="preserve"> </w:t>
-      </w:r>
-      <w:r>
-        <w:t>of</w:t>
-      </w:r>
-      <w:r>
-        <w:t xml:space="preserve"> </w:t>
-      </w:r>
-      <w:r>
-        <w:t>four</w:t>
-      </w:r>
-      <w:r>
-        <w:t xml:space="preserve"> </w:t>
-      </w:r>
-      <w:r>
-        <w:t>ADSR</w:t>
-      </w:r>
-      <w:r>
-        <w:t xml:space="preserve"> </w:t>
-      </w:r>
-      <w:r>
-        <w:t>macros</w:t>
-      </w:r>
-      <w:r>
-        <w:t xml:space="preserve"> </w:t>
-      </w:r>
-      <w:r>
-        <w:t>and</w:t>
-      </w:r>
-      <w:r>
-        <w:t xml:space="preserve"> </w:t>
-      </w:r>
-      <w:r>
-        <w:t>the</w:t>
-      </w:r>
-      <w:r>
-        <w:t xml:space="preserve"> </w:t>
-      </w:r>
-      <w:r>
-        <w:t>macro</w:t>
-      </w:r>
-      <w:r>
-        <w:t xml:space="preserve"> </w:t>
-      </w:r>
-      <w:r>
-        <w:t>is</w:t>
-      </w:r>
-      <w:r>
-        <w:t xml:space="preserve"> </w:t>
-      </w:r>
-      <w:r>
-        <w:t>not</w:t>
-      </w:r>
-      <w:r>
-        <w:t xml:space="preserve"> </w:t>
-      </w:r>
-      <w:r>
-        <w:t>modulated</w:t>
-      </w:r>
-      <w:r>
-        <w:t xml:space="preserve"> </w:t>
-      </w:r>
-      <w:r>
-        <w:t>by</w:t>
-      </w:r>
-      <w:r>
-        <w:t xml:space="preserve"> </w:t>
-      </w:r>
-      <w:r>
-        <w:t>the</w:t>
-      </w:r>
-      <w:r>
-        <w:t xml:space="preserve"> </w:t>
-      </w:r>
-      <w:r>
-        <w:t>mod</w:t>
-      </w:r>
-      <w:r>
-        <w:t xml:space="preserve"> </w:t>
-      </w:r>
-      <w:r>
-        <w:t>wheel,</w:t>
-      </w:r>
-      <w:r>
-        <w:t xml:space="preserve"> </w:t>
-      </w:r>
-      <w:r>
-        <w:t>sets</w:t>
-      </w:r>
-      <w:r>
-        <w:t xml:space="preserve"> </w:t>
-      </w:r>
-      <w:r>
-        <w:t>its</w:t>
-      </w:r>
-      <w:r>
-        <w:t xml:space="preserve"> </w:t>
-      </w:r>
-      <w:r>
-        <w:t>initial</w:t>
-      </w:r>
-      <w:r>
-        <w:t xml:space="preserve"> </w:t>
-      </w:r>
-      <w:r>
-        <w:t>value</w:t>
-      </w:r>
-      <w:r>
-        <w:t xml:space="preserve"> </w:t>
-      </w:r>
-      <w:r>
-        <w:t>to</w:t>
-      </w:r>
-      <w:r>
-        <w:t xml:space="preserve"> </w:t>
-      </w:r>
-      <w:r>
-        <w:t>zero.</w:t>
-      </w:r>
-    </w:p>
-    <w:p/>
-    <w:p/>
-    <w:p>
-      <w:pPr>
-        <w:pStyle w:val="Heading2"/>
-        <w:rPr>
-          <w:b w:val="0"/>
-          <w:noProof/>
-        </w:rPr>
-      </w:pPr>
-      <w:bookmarkStart w:id="24" w:name="_Toc171336725"/>
-      <w:r>
-        <w:rPr>
-          <w:noProof/>
-        </w:rPr>
-        <w:t>ZeroReverbMacros</w:t>
-      </w:r>
-      <w:bookmarkEnd w:id="24"/>
-    </w:p>
-    <w:p/>
-    <w:p>
-      <w:r>
-        <w:rPr>
-          <w:b/>
-        </w:rPr>
-        <w:t>Summary:</w:t>
-      </w:r>
-      <w:r>
-        <w:t xml:space="preserve">  </w:t>
-      </w:r>
-      <w:r>
-        <w:t>Sets</w:t>
-      </w:r>
-      <w:r>
-        <w:t xml:space="preserve"> </w:t>
-      </w:r>
-      <w:r>
-        <w:t>the</w:t>
-      </w:r>
-      <w:r>
-        <w:t xml:space="preserve"> </w:t>
-      </w:r>
-      <w:r>
-        <w:t>values</w:t>
-      </w:r>
-      <w:r>
-        <w:t xml:space="preserve"> </w:t>
-      </w:r>
-      <w:r>
-        <w:t>of</w:t>
-      </w:r>
-      <w:r>
-        <w:t xml:space="preserve"> </w:t>
-      </w:r>
-      <w:r>
-        <w:t>known</w:t>
-      </w:r>
-      <w:r>
-        <w:t xml:space="preserve"> </w:t>
-      </w:r>
-      <w:r>
-        <w:t>reverb</w:t>
-      </w:r>
-      <w:r>
-        <w:t xml:space="preserve"> </w:t>
-      </w:r>
-      <w:r>
-        <w:t>macros,</w:t>
-      </w:r>
-      <w:r>
-        <w:t xml:space="preserve"> </w:t>
-      </w:r>
-      <w:r>
-        <w:t>with</w:t>
-      </w:r>
-      <w:r>
-        <w:t xml:space="preserve"> </w:t>
-      </w:r>
-      <w:r>
-        <w:t>some</w:t>
-      </w:r>
-      <w:r>
-        <w:t xml:space="preserve"> </w:t>
-      </w:r>
-      <w:r>
-        <w:t>exclusions,</w:t>
-      </w:r>
-      <w:r>
-        <w:t xml:space="preserve"> </w:t>
-      </w:r>
-      <w:r>
-        <w:t>to</w:t>
-      </w:r>
-      <w:r>
-        <w:t xml:space="preserve"> </w:t>
-      </w:r>
-      <w:r>
-        <w:t>zero.</w:t>
-      </w:r>
-    </w:p>
-    <w:p>
-      <w:pPr>
-        <w:rPr>
-          <w:bCs/>
-        </w:rPr>
-      </w:pPr>
-    </w:p>
-    <w:p>
-      <w:pPr>
-        <w:rPr>
-          <w:bCs/>
-        </w:rPr>
-      </w:pPr>
-      <w:r>
-        <w:rPr>
-          <w:b/>
-        </w:rPr>
-        <w:t>Known reverb macros</w:t>
-      </w:r>
-      <w:r>
-        <w:rPr>
-          <w:bCs/>
-        </w:rPr>
-        <w:t xml:space="preserve"> are </w:t>
-      </w:r>
-      <w:r>
-        <w:rPr>
-          <w:bCs/>
-        </w:rPr>
-        <w:t>those</w:t>
-      </w:r>
-      <w:r>
-        <w:rPr>
-          <w:bCs/>
-        </w:rPr>
-        <w:t xml:space="preserve"> </w:t>
-      </w:r>
-      <w:r>
-        <w:rPr>
-          <w:bCs/>
-        </w:rPr>
-        <w:t>whose</w:t>
-      </w:r>
-      <w:r>
-        <w:rPr>
-          <w:bCs/>
-        </w:rPr>
-        <w:t xml:space="preserve"> </w:t>
-      </w:r>
-      <w:r>
-        <w:rPr>
-          <w:bCs/>
-        </w:rPr>
-        <w:t>display</w:t>
-      </w:r>
-      <w:r>
-        <w:rPr>
-          <w:bCs/>
-        </w:rPr>
-        <w:t xml:space="preserve"> </w:t>
-      </w:r>
-      <w:r>
-        <w:rPr>
-          <w:bCs/>
-        </w:rPr>
-        <w:t>names</w:t>
-      </w:r>
-      <w:r>
-        <w:rPr>
-          <w:bCs/>
-        </w:rPr>
-        <w:t xml:space="preserve"> </w:t>
-      </w:r>
-      <w:r>
-        <w:rPr>
-          <w:bCs/>
-        </w:rPr>
-        <w:t>contain</w:t>
-      </w:r>
-      <w:r>
-        <w:rPr>
-          <w:bCs/>
-        </w:rPr>
-        <w:t xml:space="preserve"> </w:t>
-      </w:r>
-      <w:r>
-        <w:rPr>
-          <w:bCs/>
-        </w:rPr>
-        <w:t>'</w:t>
-      </w:r>
-      <w:r>
-        <w:rPr>
-          <w:bCs/>
-        </w:rPr>
-        <w:t>Reverb</w:t>
-      </w:r>
-      <w:r>
-        <w:rPr>
-          <w:bCs/>
-        </w:rPr>
-        <w:t>',</w:t>
-      </w:r>
-      <w:r>
-        <w:rPr>
-          <w:bCs/>
-        </w:rPr>
-        <w:t xml:space="preserve"> </w:t>
-      </w:r>
-      <w:r>
-        <w:rPr>
-          <w:bCs/>
-        </w:rPr>
-        <w:t>'</w:t>
-      </w:r>
-      <w:r>
-        <w:rPr>
-          <w:bCs/>
-        </w:rPr>
-        <w:t>Room</w:t>
-      </w:r>
-      <w:r>
-        <w:rPr>
-          <w:bCs/>
-        </w:rPr>
-        <w:t>',</w:t>
-      </w:r>
-      <w:r>
-        <w:rPr>
-          <w:bCs/>
-        </w:rPr>
-        <w:t xml:space="preserve"> </w:t>
-      </w:r>
-      <w:r>
-        <w:rPr>
-          <w:bCs/>
-          <w:noProof/>
-        </w:rPr>
-        <w:t>'</w:t>
-      </w:r>
-      <w:r>
-        <w:rPr>
-          <w:bCs/>
-          <w:noProof/>
-        </w:rPr>
-        <w:t>Sparkverb</w:t>
-      </w:r>
-      <w:r>
-        <w:rPr>
-          <w:bCs/>
-          <w:noProof/>
-        </w:rPr>
-        <w:t>'</w:t>
-      </w:r>
-      <w:r>
-        <w:rPr>
-          <w:bCs/>
-        </w:rPr>
-        <w:t xml:space="preserve"> </w:t>
-      </w:r>
-      <w:r>
-        <w:rPr>
-          <w:bCs/>
-        </w:rPr>
-        <w:t>or</w:t>
-      </w:r>
-      <w:r>
-        <w:rPr>
-          <w:bCs/>
-        </w:rPr>
-        <w:t xml:space="preserve"> </w:t>
-      </w:r>
-      <w:r>
-        <w:rPr>
-          <w:bCs/>
-        </w:rPr>
-        <w:t>'</w:t>
-      </w:r>
-      <w:r>
-        <w:rPr>
-          <w:bCs/>
-        </w:rPr>
-        <w:t>Verb</w:t>
-      </w:r>
-      <w:r>
-        <w:rPr>
-          <w:bCs/>
-        </w:rPr>
-        <w:t>'</w:t>
-      </w:r>
-      <w:r>
-        <w:rPr>
-          <w:bCs/>
-        </w:rPr>
-        <w:t xml:space="preserve"> </w:t>
-      </w:r>
-      <w:r>
-        <w:rPr>
-          <w:bCs/>
-        </w:rPr>
-        <w:t>(not</w:t>
-      </w:r>
-      <w:r>
-        <w:rPr>
-          <w:bCs/>
-        </w:rPr>
-        <w:t xml:space="preserve"> </w:t>
-      </w:r>
-      <w:r>
-        <w:rPr>
-          <w:bCs/>
-        </w:rPr>
-        <w:t>necessarily</w:t>
-      </w:r>
-      <w:r>
-        <w:rPr>
-          <w:bCs/>
-        </w:rPr>
-        <w:t xml:space="preserve"> </w:t>
-      </w:r>
-      <w:r>
-        <w:rPr>
-          <w:bCs/>
-        </w:rPr>
-        <w:t>as</w:t>
-      </w:r>
-      <w:r>
-        <w:rPr>
-          <w:bCs/>
-        </w:rPr>
-        <w:t xml:space="preserve"> </w:t>
-      </w:r>
-      <w:r>
-        <w:rPr>
-          <w:bCs/>
-        </w:rPr>
-        <w:t>whole</w:t>
-      </w:r>
-      <w:r>
-        <w:rPr>
-          <w:bCs/>
-        </w:rPr>
-        <w:t xml:space="preserve"> </w:t>
-      </w:r>
-      <w:r>
-        <w:rPr>
-          <w:bCs/>
-        </w:rPr>
-        <w:t>words).</w:t>
-      </w:r>
-    </w:p>
-    <w:p>
-      <w:pPr>
-        <w:rPr>
-          <w:bCs/>
-        </w:rPr>
-      </w:pPr>
-    </w:p>
-    <w:p>
-      <w:pPr>
-        <w:rPr>
-          <w:b/>
-        </w:rPr>
-      </w:pPr>
-      <w:r>
-        <w:rPr>
-          <w:b/>
-        </w:rPr>
-        <w:t>Exclusions:</w:t>
-      </w:r>
-    </w:p>
-    <w:p>
-      <w:pPr>
-        <w:rPr>
-          <w:bCs/>
-        </w:rPr>
-      </w:pPr>
-    </w:p>
-    <w:p>
-      <w:pPr>
-        <w:pStyle w:val="ListBullet"/>
-      </w:pPr>
-      <w:r>
-        <w:t>P</w:t>
-      </w:r>
-      <w:r>
-        <w:t>rogram</w:t>
-      </w:r>
-      <w:r>
-        <w:t>s</w:t>
-      </w:r>
-      <w:r>
-        <w:t xml:space="preserve"> listed on the Reverb page</w:t>
+        <w:t xml:space="preserve"> Reverb page</w:t>
       </w:r>
       <w:r>
         <w:t>.</w:t>

--- a/Documentation/Falcon Programmer Manual v1.0.docx
+++ b/Documentation/Falcon Programmer Manual v1.0.docx
@@ -4393,10 +4393,10 @@
           <w:noProof/>
         </w:rPr>
         <w:drawing>
-          <wp:inline distT="0" distB="0" distL="0" distR="0" wp14:anchorId="691B993A" wp14:editId="0E23EEC5">
-            <wp:extent cx="1799573" cy="859256"/>
-            <wp:effectExtent l="0" t="0" r="0" b="0"/>
-            <wp:docPr id="2044549990" name="Midi for Macros Focus First Grid Cell.png" descr="Midi for Macros Focus First Grid Cell"/>
+          <wp:inline distT="0" distB="0" distL="0" distR="0" wp14:anchorId="68D7FA7F" wp14:editId="51BE3640">
+            <wp:extent cx="1833216" cy="889000"/>
+            <wp:effectExtent l="0" t="0" r="0" b="6350"/>
+            <wp:docPr id="1049889015" name="Picture 2" descr="Midi for Macros Focus First Grid Cell"/>
             <wp:cNvGraphicFramePr>
               <a:graphicFrameLocks xmlns:a="http://schemas.openxmlformats.org/drawingml/2006/main" noChangeAspect="1"/>
             </wp:cNvGraphicFramePr>
@@ -4404,11 +4404,17 @@
               <a:graphicData uri="http://schemas.openxmlformats.org/drawingml/2006/picture">
                 <pic:pic xmlns:pic="http://schemas.openxmlformats.org/drawingml/2006/picture">
                   <pic:nvPicPr>
-                    <pic:cNvPr id="2044549990" name="Midi for Macros Focus First Grid Cell.png" descr="Midi for Macros Focus First Grid Cell"/>
+                    <pic:cNvPr id="1049889015" name="Picture 2" descr="Midi for Macros Focus First Grid Cell"/>
                     <pic:cNvPicPr/>
                   </pic:nvPicPr>
                   <pic:blipFill>
-                    <a:blip r:link="rId35"/>
+                    <a:blip r:embed="rId35">
+                      <a:extLst>
+                        <a:ext uri="{28A0092B-C50C-407E-A947-70E740481C1C}">
+                          <a14:useLocalDpi xmlns:a14="http://schemas.microsoft.com/office/drawing/2010/main" val="0"/>
+                        </a:ext>
+                      </a:extLst>
+                    </a:blip>
                     <a:stretch>
                       <a:fillRect/>
                     </a:stretch>
@@ -4416,7 +4422,7 @@
                   <pic:spPr>
                     <a:xfrm>
                       <a:off x="0" y="0"/>
-                      <a:ext cx="1844173" cy="880552"/>
+                      <a:ext cx="1844960" cy="894695"/>
                     </a:xfrm>
                     <a:prstGeom prst="rect">
                       <a:avLst/>
@@ -5223,10 +5229,10 @@
           <w:noProof/>
         </w:rPr>
         <w:drawing>
-          <wp:inline distT="0" distB="0" distL="0" distR="0" wp14:anchorId="42795978" wp14:editId="73D3F0EF">
-            <wp:extent cx="2701999" cy="1903957"/>
-            <wp:effectExtent l="0" t="0" r="3175" b="1270"/>
-            <wp:docPr id="329518971" name="MIDI for Macros CC Number Ranges.png" descr="MIDI for Macros CC Number Ranges"/>
+          <wp:inline distT="0" distB="0" distL="0" distR="0" wp14:anchorId="423351AF" wp14:editId="75BA9298">
+            <wp:extent cx="2805747" cy="1686839"/>
+            <wp:effectExtent l="0" t="0" r="0" b="8890"/>
+            <wp:docPr id="2146449791" name="Picture 1" descr="MIDI for Macros CC Number Ranges"/>
             <wp:cNvGraphicFramePr>
               <a:graphicFrameLocks xmlns:a="http://schemas.openxmlformats.org/drawingml/2006/main" noChangeAspect="1"/>
             </wp:cNvGraphicFramePr>
@@ -5234,11 +5240,17 @@
               <a:graphicData uri="http://schemas.openxmlformats.org/drawingml/2006/picture">
                 <pic:pic xmlns:pic="http://schemas.openxmlformats.org/drawingml/2006/picture">
                   <pic:nvPicPr>
-                    <pic:cNvPr id="329518971" name="MIDI for Macros CC Number Ranges.png" descr="MIDI for Macros CC Number Ranges"/>
+                    <pic:cNvPr id="2146449791" name="Picture 1" descr="MIDI for Macros CC Number Ranges"/>
                     <pic:cNvPicPr/>
                   </pic:nvPicPr>
                   <pic:blipFill>
-                    <a:blip r:link="rId42"/>
+                    <a:blip r:embed="rId42">
+                      <a:extLst>
+                        <a:ext uri="{28A0092B-C50C-407E-A947-70E740481C1C}">
+                          <a14:useLocalDpi xmlns:a14="http://schemas.microsoft.com/office/drawing/2010/main" val="0"/>
+                        </a:ext>
+                      </a:extLst>
+                    </a:blip>
                     <a:stretch>
                       <a:fillRect/>
                     </a:stretch>
@@ -5246,7 +5258,7 @@
                   <pic:spPr>
                     <a:xfrm>
                       <a:off x="0" y="0"/>
-                      <a:ext cx="2741284" cy="1931639"/>
+                      <a:ext cx="2822852" cy="1697123"/>
                     </a:xfrm>
                     <a:prstGeom prst="rect">
                       <a:avLst/>
@@ -12540,7 +12552,13 @@
         <w:t>clicked.</w:t>
       </w:r>
       <w:r>
-        <w:t xml:space="preserve">  For screenshots of the path line in the description, see </w:t>
+        <w:t xml:space="preserve">  For screenshots of</w:t>
+      </w:r>
+      <w:r>
+        <w:t xml:space="preserve"> how to view</w:t>
+      </w:r>
+      <w:r>
+        <w:t xml:space="preserve"> the path line in the description, see </w:t>
       </w:r>
       <w:hyperlink w:anchor="_Getting_started" w:history="1">
         <w:r>

--- a/Documentation/Falcon Programmer Manual v1.0.docx
+++ b/Documentation/Falcon Programmer Manual v1.0.docx
@@ -3476,81 +3476,100 @@
         </w:rPr>
         <w:t xml:space="preserve">  </w:t>
       </w:r>
+      <w:hyperlink w:anchor="_PrependPathLineToDescription" w:history="1">
+        <w:r>
+          <w:rPr>
+            <w:rStyle w:val="Hyperlink"/>
+            <w:rFonts w:ascii="Georgia" w:hAnsi="Georgia"/>
+            <w:i/>
+            <w:iCs/>
+            <w:noProof/>
+          </w:rPr>
+          <w:t>PrependPathLineToDescription</w:t>
+        </w:r>
+      </w:hyperlink>
       <w:r>
         <w:rPr>
           <w:rFonts w:ascii="Georgia" w:hAnsi="Georgia"/>
           <w:i/>
           <w:iCs/>
-          <w:noProof/>
-        </w:rPr>
-        <w:t>PrependPathLineToDescription</w:t>
+        </w:rPr>
+        <w:t xml:space="preserve"> always has to be run last</w:t>
       </w:r>
       <w:r>
         <w:rPr>
           <w:rFonts w:ascii="Georgia" w:hAnsi="Georgia"/>
+        </w:rPr>
+        <w:t xml:space="preserve">, due to a technical constraint </w:t>
+      </w:r>
+      <w:r>
+        <w:rPr>
+          <w:rFonts w:ascii="Georgia" w:hAnsi="Georgia"/>
+        </w:rPr>
+        <w:t>on</w:t>
+      </w:r>
+      <w:r>
+        <w:rPr>
+          <w:rFonts w:ascii="Georgia" w:hAnsi="Georgia"/>
+        </w:rPr>
+        <w:t xml:space="preserve"> how the line breaks in the description are conserved.</w:t>
+      </w:r>
+    </w:p>
+    <w:p>
+      <w:r>
+        <w:br/>
+      </w:r>
+      <w:r>
+        <w:t>I</w:t>
+      </w:r>
+      <w:r>
+        <w:t>f you have not run any batch</w:t>
+      </w:r>
+      <w:r>
+        <w:t xml:space="preserve"> scripts yet, </w:t>
+      </w:r>
+      <w:hyperlink w:anchor="_RestoreOriginal" w:history="1">
+        <w:r>
+          <w:rPr>
+            <w:rStyle w:val="Hyperlink"/>
+            <w:noProof/>
+          </w:rPr>
+          <w:t>RestoreOriginal</w:t>
+        </w:r>
+      </w:hyperlink>
+      <w:r>
+        <w:t xml:space="preserve"> will make no difference to the content of program file.  However, </w:t>
+      </w:r>
+      <w:r>
+        <w:rPr>
           <w:i/>
           <w:iCs/>
         </w:rPr>
-        <w:t xml:space="preserve"> always has to be run last</w:t>
-      </w:r>
-      <w:r>
-        <w:rPr>
-          <w:rFonts w:ascii="Georgia" w:hAnsi="Georgia"/>
-        </w:rPr>
-        <w:t xml:space="preserve">, due to a technical constraint </w:t>
-      </w:r>
-      <w:r>
-        <w:rPr>
-          <w:rFonts w:ascii="Georgia" w:hAnsi="Georgia"/>
-        </w:rPr>
-        <w:t>on</w:t>
-      </w:r>
-      <w:r>
-        <w:rPr>
-          <w:rFonts w:ascii="Georgia" w:hAnsi="Georgia"/>
-        </w:rPr>
-        <w:t xml:space="preserve"> how the line breaks in the description are conserved.</w:t>
-      </w:r>
-    </w:p>
-    <w:p>
-      <w:r>
-        <w:br/>
-      </w:r>
-      <w:r>
-        <w:t>I</w:t>
-      </w:r>
-      <w:r>
-        <w:t>f you have not run any batch</w:t>
-      </w:r>
-      <w:r>
-        <w:t xml:space="preserve"> scripts yet, </w:t>
-      </w:r>
-      <w:r>
-        <w:rPr>
-          <w:noProof/>
-        </w:rPr>
-        <w:t>RestoreOriginal</w:t>
-      </w:r>
-      <w:r>
-        <w:t xml:space="preserve"> will make no difference to the content of program file.  However, </w:t>
+        <w:t xml:space="preserve">it is good practice to always start with </w:t>
+      </w:r>
+      <w:hyperlink w:anchor="_RestoreOriginal" w:history="1">
+        <w:r>
+          <w:rPr>
+            <w:rStyle w:val="Hyperlink"/>
+            <w:i/>
+            <w:iCs/>
+            <w:noProof/>
+          </w:rPr>
+          <w:t>RestoreOriginal</w:t>
+        </w:r>
+      </w:hyperlink>
+      <w:r>
+        <w:t>, and follow it with tasks in a logical order to transform the program to the state you want it in.</w:t>
+      </w:r>
+      <w:r>
+        <w:t xml:space="preserve">  However, the order in which you specify tasks is not critical.  </w:t>
       </w:r>
       <w:r>
         <w:rPr>
           <w:i/>
           <w:iCs/>
         </w:rPr>
-        <w:t xml:space="preserve">it is good practice to always start with </w:t>
-      </w:r>
-      <w:r>
-        <w:rPr>
-          <w:i/>
-          <w:iCs/>
-          <w:noProof/>
-        </w:rPr>
-        <w:t>RestoreOriginal</w:t>
-      </w:r>
-      <w:r>
-        <w:t>, and follow it with tasks in a logical order to transform the program to the state you want it in.</w:t>
+        <w:t>Before a batch script is run, its tasks will be sorted into the logical order for running.</w:t>
       </w:r>
     </w:p>
     <w:p/>
@@ -3646,13 +3665,20 @@
           <w:i/>
           <w:iCs/>
         </w:rPr>
-        <w:t>The log can also show tasks that could not be run or actions that could not be taken for a program, with reasons why.  So it is very useful for problem solving.</w:t>
+        <w:t xml:space="preserve">The log can also show tasks that could not be run or actions that could </w:t>
+      </w:r>
+      <w:r>
+        <w:rPr>
+          <w:i/>
+          <w:iCs/>
+        </w:rPr>
+        <w:lastRenderedPageBreak/>
+        <w:t>not be taken for a program, with reasons why.  So it is very useful for problem solving.</w:t>
       </w:r>
     </w:p>
     <w:p/>
     <w:p>
       <w:r>
-        <w:lastRenderedPageBreak/>
         <w:t>Finally, have a look at the change you made.</w:t>
       </w:r>
       <w:r>
